--- a/Semaine 4/GRP-3-SEM-4-Rapport.docx
+++ b/Semaine 4/GRP-3-SEM-4-Rapport.docx
@@ -218,7 +218,7 @@
             <w:instrText xml:space="preserve"> </w:instrText>
           </w:r>
           <w:r>
-            <w:instrText>HYPERLINK \l "_Toc525743845"</w:instrText>
+            <w:instrText>HYPERLINK \l "_Toc525916650"</w:instrText>
           </w:r>
           <w:r>
             <w:rPr>
@@ -274,7 +274,7 @@
             <w:rPr>
               <w:webHidden/>
             </w:rPr>
-            <w:instrText xml:space="preserve"> PAGEREF _Toc525743845 \h </w:instrText>
+            <w:instrText xml:space="preserve"> PAGEREF _Toc525916650 \h </w:instrText>
           </w:r>
           <w:r>
             <w:rPr>
@@ -320,7 +320,7 @@
               <w:lang w:val="fr-FR" w:eastAsia="fr-FR"/>
             </w:rPr>
           </w:pPr>
-          <w:hyperlink w:anchor="_Toc525743846" w:history="1">
+          <w:hyperlink w:anchor="_Toc525916651" w:history="1">
             <w:r>
               <w:rPr>
                 <w:rStyle w:val="Lienhypertexte"/>
@@ -363,7 +363,7 @@
                 <w:noProof/>
                 <w:webHidden/>
               </w:rPr>
-              <w:instrText xml:space="preserve"> PAGEREF _Toc525743846 \h </w:instrText>
+              <w:instrText xml:space="preserve"> PAGEREF _Toc525916651 \h </w:instrText>
             </w:r>
             <w:r>
               <w:rPr>
@@ -408,7 +408,7 @@
               <w:lang w:val="fr-FR" w:eastAsia="fr-FR"/>
             </w:rPr>
           </w:pPr>
-          <w:hyperlink w:anchor="_Toc525743847" w:history="1">
+          <w:hyperlink w:anchor="_Toc525916652" w:history="1">
             <w:r>
               <w:rPr>
                 <w:rStyle w:val="Lienhypertexte"/>
@@ -451,7 +451,7 @@
                 <w:noProof/>
                 <w:webHidden/>
               </w:rPr>
-              <w:instrText xml:space="preserve"> PAGEREF _Toc525743847 \h </w:instrText>
+              <w:instrText xml:space="preserve"> PAGEREF _Toc525916652 \h </w:instrText>
             </w:r>
             <w:r>
               <w:rPr>
@@ -496,7 +496,7 @@
               <w:lang w:val="fr-FR" w:eastAsia="fr-FR"/>
             </w:rPr>
           </w:pPr>
-          <w:hyperlink w:anchor="_Toc525743848" w:history="1">
+          <w:hyperlink w:anchor="_Toc525916653" w:history="1">
             <w:r>
               <w:rPr>
                 <w:rStyle w:val="Lienhypertexte"/>
@@ -539,7 +539,7 @@
                 <w:noProof/>
                 <w:webHidden/>
               </w:rPr>
-              <w:instrText xml:space="preserve"> PAGEREF _Toc525743848 \h </w:instrText>
+              <w:instrText xml:space="preserve"> PAGEREF _Toc525916653 \h </w:instrText>
             </w:r>
             <w:r>
               <w:rPr>
@@ -584,7 +584,7 @@
               <w:lang w:val="fr-FR" w:eastAsia="fr-FR"/>
             </w:rPr>
           </w:pPr>
-          <w:hyperlink w:anchor="_Toc525743849" w:history="1">
+          <w:hyperlink w:anchor="_Toc525916654" w:history="1">
             <w:r>
               <w:rPr>
                 <w:rStyle w:val="Lienhypertexte"/>
@@ -627,7 +627,7 @@
                 <w:noProof/>
                 <w:webHidden/>
               </w:rPr>
-              <w:instrText xml:space="preserve"> PAGEREF _Toc525743849 \h </w:instrText>
+              <w:instrText xml:space="preserve"> PAGEREF _Toc525916654 \h </w:instrText>
             </w:r>
             <w:r>
               <w:rPr>
@@ -672,7 +672,7 @@
               <w:lang w:val="fr-FR" w:eastAsia="fr-FR"/>
             </w:rPr>
           </w:pPr>
-          <w:hyperlink w:anchor="_Toc525743850" w:history="1">
+          <w:hyperlink w:anchor="_Toc525916655" w:history="1">
             <w:r>
               <w:rPr>
                 <w:rStyle w:val="Lienhypertexte"/>
@@ -715,7 +715,7 @@
                 <w:noProof/>
                 <w:webHidden/>
               </w:rPr>
-              <w:instrText xml:space="preserve"> PAGEREF _Toc525743850 \h </w:instrText>
+              <w:instrText xml:space="preserve"> PAGEREF _Toc525916655 \h </w:instrText>
             </w:r>
             <w:r>
               <w:rPr>
@@ -760,7 +760,7 @@
               <w:lang w:val="fr-FR" w:eastAsia="fr-FR"/>
             </w:rPr>
           </w:pPr>
-          <w:hyperlink w:anchor="_Toc525743851" w:history="1">
+          <w:hyperlink w:anchor="_Toc525916656" w:history="1">
             <w:r>
               <w:rPr>
                 <w:rStyle w:val="Lienhypertexte"/>
@@ -803,7 +803,7 @@
                 <w:noProof/>
                 <w:webHidden/>
               </w:rPr>
-              <w:instrText xml:space="preserve"> PAGEREF _Toc525743851 \h </w:instrText>
+              <w:instrText xml:space="preserve"> PAGEREF _Toc525916656 \h </w:instrText>
             </w:r>
             <w:r>
               <w:rPr>
@@ -848,7 +848,7 @@
               <w:lang w:val="fr-FR" w:eastAsia="fr-FR"/>
             </w:rPr>
           </w:pPr>
-          <w:hyperlink w:anchor="_Toc525743852" w:history="1">
+          <w:hyperlink w:anchor="_Toc525916657" w:history="1">
             <w:r>
               <w:rPr>
                 <w:rStyle w:val="Lienhypertexte"/>
@@ -891,7 +891,7 @@
                 <w:noProof/>
                 <w:webHidden/>
               </w:rPr>
-              <w:instrText xml:space="preserve"> PAGEREF _Toc525743852 \h </w:instrText>
+              <w:instrText xml:space="preserve"> PAGEREF _Toc525916657 \h </w:instrText>
             </w:r>
             <w:r>
               <w:rPr>
@@ -936,7 +936,7 @@
               <w:lang w:val="fr-FR" w:eastAsia="fr-FR"/>
             </w:rPr>
           </w:pPr>
-          <w:hyperlink w:anchor="_Toc525743853" w:history="1">
+          <w:hyperlink w:anchor="_Toc525916658" w:history="1">
             <w:r>
               <w:rPr>
                 <w:rStyle w:val="Lienhypertexte"/>
@@ -979,7 +979,7 @@
                 <w:noProof/>
                 <w:webHidden/>
               </w:rPr>
-              <w:instrText xml:space="preserve"> PAGEREF _Toc525743853 \h </w:instrText>
+              <w:instrText xml:space="preserve"> PAGEREF _Toc525916658 \h </w:instrText>
             </w:r>
             <w:r>
               <w:rPr>
@@ -1024,7 +1024,7 @@
               <w:lang w:val="fr-FR" w:eastAsia="fr-FR"/>
             </w:rPr>
           </w:pPr>
-          <w:hyperlink w:anchor="_Toc525743854" w:history="1">
+          <w:hyperlink w:anchor="_Toc525916659" w:history="1">
             <w:r>
               <w:rPr>
                 <w:rStyle w:val="Lienhypertexte"/>
@@ -1067,7 +1067,7 @@
                 <w:noProof/>
                 <w:webHidden/>
               </w:rPr>
-              <w:instrText xml:space="preserve"> PAGEREF _Toc525743854 \h </w:instrText>
+              <w:instrText xml:space="preserve"> PAGEREF _Toc525916659 \h </w:instrText>
             </w:r>
             <w:r>
               <w:rPr>
@@ -1112,7 +1112,7 @@
               <w:lang w:val="fr-FR" w:eastAsia="fr-FR"/>
             </w:rPr>
           </w:pPr>
-          <w:hyperlink w:anchor="_Toc525743855" w:history="1">
+          <w:hyperlink w:anchor="_Toc525916660" w:history="1">
             <w:r>
               <w:rPr>
                 <w:rStyle w:val="Lienhypertexte"/>
@@ -1155,7 +1155,7 @@
                 <w:noProof/>
                 <w:webHidden/>
               </w:rPr>
-              <w:instrText xml:space="preserve"> PAGEREF _Toc525743855 \h </w:instrText>
+              <w:instrText xml:space="preserve"> PAGEREF _Toc525916660 \h </w:instrText>
             </w:r>
             <w:r>
               <w:rPr>
@@ -1200,7 +1200,7 @@
               <w:lang w:val="fr-FR" w:eastAsia="fr-FR"/>
             </w:rPr>
           </w:pPr>
-          <w:hyperlink w:anchor="_Toc525743856" w:history="1">
+          <w:hyperlink w:anchor="_Toc525916661" w:history="1">
             <w:r>
               <w:rPr>
                 <w:rStyle w:val="Lienhypertexte"/>
@@ -1243,7 +1243,7 @@
                 <w:noProof/>
                 <w:webHidden/>
               </w:rPr>
-              <w:instrText xml:space="preserve"> PAGEREF _Toc525743856 \h </w:instrText>
+              <w:instrText xml:space="preserve"> PAGEREF _Toc525916661 \h </w:instrText>
             </w:r>
             <w:r>
               <w:rPr>
@@ -1288,7 +1288,7 @@
               <w:lang w:val="fr-FR" w:eastAsia="fr-FR"/>
             </w:rPr>
           </w:pPr>
-          <w:hyperlink w:anchor="_Toc525743857" w:history="1">
+          <w:hyperlink w:anchor="_Toc525916662" w:history="1">
             <w:r>
               <w:rPr>
                 <w:rStyle w:val="Lienhypertexte"/>
@@ -1331,7 +1331,7 @@
                 <w:noProof/>
                 <w:webHidden/>
               </w:rPr>
-              <w:instrText xml:space="preserve"> PAGEREF _Toc525743857 \h </w:instrText>
+              <w:instrText xml:space="preserve"> PAGEREF _Toc525916662 \h </w:instrText>
             </w:r>
             <w:r>
               <w:rPr>
@@ -1376,7 +1376,7 @@
               <w:lang w:val="fr-FR" w:eastAsia="fr-FR"/>
             </w:rPr>
           </w:pPr>
-          <w:hyperlink w:anchor="_Toc525743858" w:history="1">
+          <w:hyperlink w:anchor="_Toc525916663" w:history="1">
             <w:r>
               <w:rPr>
                 <w:rStyle w:val="Lienhypertexte"/>
@@ -1419,7 +1419,7 @@
                 <w:noProof/>
                 <w:webHidden/>
               </w:rPr>
-              <w:instrText xml:space="preserve"> PAGEREF _Toc525743858 \h </w:instrText>
+              <w:instrText xml:space="preserve"> PAGEREF _Toc525916663 \h </w:instrText>
             </w:r>
             <w:r>
               <w:rPr>
@@ -1464,7 +1464,7 @@
               <w:lang w:val="fr-FR" w:eastAsia="fr-FR"/>
             </w:rPr>
           </w:pPr>
-          <w:hyperlink w:anchor="_Toc525743859" w:history="1">
+          <w:hyperlink w:anchor="_Toc525916664" w:history="1">
             <w:r>
               <w:rPr>
                 <w:rStyle w:val="Lienhypertexte"/>
@@ -1507,7 +1507,7 @@
                 <w:noProof/>
                 <w:webHidden/>
               </w:rPr>
-              <w:instrText xml:space="preserve"> PAGEREF _Toc525743859 \h </w:instrText>
+              <w:instrText xml:space="preserve"> PAGEREF _Toc525916664 \h </w:instrText>
             </w:r>
             <w:r>
               <w:rPr>
@@ -1552,7 +1552,7 @@
               <w:lang w:val="fr-FR" w:eastAsia="fr-FR"/>
             </w:rPr>
           </w:pPr>
-          <w:hyperlink w:anchor="_Toc525743860" w:history="1">
+          <w:hyperlink w:anchor="_Toc525916665" w:history="1">
             <w:r>
               <w:rPr>
                 <w:rStyle w:val="Lienhypertexte"/>
@@ -1574,7 +1574,7 @@
                 <w:rStyle w:val="Lienhypertexte"/>
                 <w:noProof/>
               </w:rPr>
-              <w:t>Networker</w:t>
+              <w:t>Raid</w:t>
             </w:r>
             <w:r>
               <w:rPr>
@@ -1595,7 +1595,7 @@
                 <w:noProof/>
                 <w:webHidden/>
               </w:rPr>
-              <w:instrText xml:space="preserve"> PAGEREF _Toc525743860 \h </w:instrText>
+              <w:instrText xml:space="preserve"> PAGEREF _Toc525916665 \h </w:instrText>
             </w:r>
             <w:r>
               <w:rPr>
@@ -1640,7 +1640,7 @@
               <w:lang w:val="fr-FR" w:eastAsia="fr-FR"/>
             </w:rPr>
           </w:pPr>
-          <w:hyperlink w:anchor="_Toc525743861" w:history="1">
+          <w:hyperlink w:anchor="_Toc525916666" w:history="1">
             <w:r>
               <w:rPr>
                 <w:rStyle w:val="Lienhypertexte"/>
@@ -1683,7 +1683,7 @@
                 <w:noProof/>
                 <w:webHidden/>
               </w:rPr>
-              <w:instrText xml:space="preserve"> PAGEREF _Toc525743861 \h </w:instrText>
+              <w:instrText xml:space="preserve"> PAGEREF _Toc525916666 \h </w:instrText>
             </w:r>
             <w:r>
               <w:rPr>
@@ -1728,7 +1728,7 @@
               <w:lang w:val="fr-FR" w:eastAsia="fr-FR"/>
             </w:rPr>
           </w:pPr>
-          <w:hyperlink w:anchor="_Toc525743862" w:history="1">
+          <w:hyperlink w:anchor="_Toc525916667" w:history="1">
             <w:r>
               <w:rPr>
                 <w:rStyle w:val="Lienhypertexte"/>
@@ -1750,7 +1750,7 @@
                 <w:rStyle w:val="Lienhypertexte"/>
                 <w:noProof/>
               </w:rPr>
-              <w:t>Point de restauration</w:t>
+              <w:t>Networker</w:t>
             </w:r>
             <w:r>
               <w:rPr>
@@ -1771,7 +1771,7 @@
                 <w:noProof/>
                 <w:webHidden/>
               </w:rPr>
-              <w:instrText xml:space="preserve"> PAGEREF _Toc525743862 \h </w:instrText>
+              <w:instrText xml:space="preserve"> PAGEREF _Toc525916667 \h </w:instrText>
             </w:r>
             <w:r>
               <w:rPr>
@@ -1816,7 +1816,7 @@
               <w:lang w:val="fr-FR" w:eastAsia="fr-FR"/>
             </w:rPr>
           </w:pPr>
-          <w:hyperlink w:anchor="_Toc525743863" w:history="1">
+          <w:hyperlink w:anchor="_Toc525916668" w:history="1">
             <w:r>
               <w:rPr>
                 <w:rStyle w:val="Lienhypertexte"/>
@@ -1838,7 +1838,7 @@
                 <w:rStyle w:val="Lienhypertexte"/>
                 <w:noProof/>
               </w:rPr>
-              <w:t>Crash Plan</w:t>
+              <w:t>Point de restauration ou historique des fichiers</w:t>
             </w:r>
             <w:r>
               <w:rPr>
@@ -1859,7 +1859,7 @@
                 <w:noProof/>
                 <w:webHidden/>
               </w:rPr>
-              <w:instrText xml:space="preserve"> PAGEREF _Toc525743863 \h </w:instrText>
+              <w:instrText xml:space="preserve"> PAGEREF _Toc525916668 \h </w:instrText>
             </w:r>
             <w:r>
               <w:rPr>
@@ -1904,7 +1904,7 @@
               <w:lang w:val="fr-FR" w:eastAsia="fr-FR"/>
             </w:rPr>
           </w:pPr>
-          <w:hyperlink w:anchor="_Toc525743864" w:history="1">
+          <w:hyperlink w:anchor="_Toc525916669" w:history="1">
             <w:r>
               <w:rPr>
                 <w:rStyle w:val="Lienhypertexte"/>
@@ -1926,7 +1926,7 @@
                 <w:rStyle w:val="Lienhypertexte"/>
                 <w:noProof/>
               </w:rPr>
-              <w:t>La déduplication</w:t>
+              <w:t>Crash Plan</w:t>
             </w:r>
             <w:r>
               <w:rPr>
@@ -1947,7 +1947,95 @@
                 <w:noProof/>
                 <w:webHidden/>
               </w:rPr>
-              <w:instrText xml:space="preserve"> PAGEREF _Toc525743864 \h </w:instrText>
+              <w:instrText xml:space="preserve"> PAGEREF _Toc525916669 \h </w:instrText>
+            </w:r>
+            <w:r>
+              <w:rPr>
+                <w:noProof/>
+                <w:webHidden/>
+              </w:rPr>
+            </w:r>
+            <w:r>
+              <w:rPr>
+                <w:noProof/>
+                <w:webHidden/>
+              </w:rPr>
+              <w:fldChar w:fldCharType="separate"/>
+            </w:r>
+            <w:r>
+              <w:rPr>
+                <w:noProof/>
+                <w:webHidden/>
+              </w:rPr>
+              <w:t>14</w:t>
+            </w:r>
+            <w:r>
+              <w:rPr>
+                <w:noProof/>
+                <w:webHidden/>
+              </w:rPr>
+              <w:fldChar w:fldCharType="end"/>
+            </w:r>
+          </w:hyperlink>
+        </w:p>
+        <w:p>
+          <w:pPr>
+            <w:pStyle w:val="TM3"/>
+            <w:tabs>
+              <w:tab w:val="left" w:pos="1320"/>
+              <w:tab w:val="right" w:leader="dot" w:pos="9060"/>
+            </w:tabs>
+            <w:rPr>
+              <w:rFonts w:asciiTheme="minorHAnsi" w:eastAsiaTheme="minorEastAsia" w:hAnsiTheme="minorHAnsi" w:cstheme="minorBidi"/>
+              <w:noProof/>
+              <w:shd w:val="clear" w:color="auto" w:fill="auto"/>
+              <w:lang w:val="fr-FR" w:eastAsia="fr-FR"/>
+            </w:rPr>
+          </w:pPr>
+          <w:hyperlink w:anchor="_Toc525916670" w:history="1">
+            <w:r>
+              <w:rPr>
+                <w:rStyle w:val="Lienhypertexte"/>
+                <w:noProof/>
+              </w:rPr>
+              <w:t>1.4.9</w:t>
+            </w:r>
+            <w:r>
+              <w:rPr>
+                <w:rFonts w:asciiTheme="minorHAnsi" w:eastAsiaTheme="minorEastAsia" w:hAnsiTheme="minorHAnsi" w:cstheme="minorBidi"/>
+                <w:noProof/>
+                <w:shd w:val="clear" w:color="auto" w:fill="auto"/>
+                <w:lang w:val="fr-FR" w:eastAsia="fr-FR"/>
+              </w:rPr>
+              <w:tab/>
+            </w:r>
+            <w:r>
+              <w:rPr>
+                <w:rStyle w:val="Lienhypertexte"/>
+                <w:noProof/>
+              </w:rPr>
+              <w:t>Cluster</w:t>
+            </w:r>
+            <w:r>
+              <w:rPr>
+                <w:noProof/>
+                <w:webHidden/>
+              </w:rPr>
+              <w:tab/>
+            </w:r>
+            <w:r>
+              <w:rPr>
+                <w:noProof/>
+                <w:webHidden/>
+              </w:rPr>
+              <w:fldChar w:fldCharType="begin"/>
+            </w:r>
+            <w:r>
+              <w:rPr>
+                <w:noProof/>
+                <w:webHidden/>
+              </w:rPr>
+              <w:instrText xml:space="preserve"> PAGEREF _Toc525916670 \h </w:instrText>
             </w:r>
             <w:r>
               <w:rPr>
@@ -1992,7 +2080,7 @@
               <w:lang w:val="fr-FR" w:eastAsia="fr-FR"/>
             </w:rPr>
           </w:pPr>
-          <w:hyperlink w:anchor="_Toc525743865" w:history="1">
+          <w:hyperlink w:anchor="_Toc525916671" w:history="1">
             <w:r>
               <w:rPr>
                 <w:rStyle w:val="Lienhypertexte"/>
@@ -2014,6 +2102,94 @@
                 <w:rStyle w:val="Lienhypertexte"/>
                 <w:noProof/>
               </w:rPr>
+              <w:t>La déduplication</w:t>
+            </w:r>
+            <w:r>
+              <w:rPr>
+                <w:noProof/>
+                <w:webHidden/>
+              </w:rPr>
+              <w:tab/>
+            </w:r>
+            <w:r>
+              <w:rPr>
+                <w:noProof/>
+                <w:webHidden/>
+              </w:rPr>
+              <w:fldChar w:fldCharType="begin"/>
+            </w:r>
+            <w:r>
+              <w:rPr>
+                <w:noProof/>
+                <w:webHidden/>
+              </w:rPr>
+              <w:instrText xml:space="preserve"> PAGEREF _Toc525916671 \h </w:instrText>
+            </w:r>
+            <w:r>
+              <w:rPr>
+                <w:noProof/>
+                <w:webHidden/>
+              </w:rPr>
+            </w:r>
+            <w:r>
+              <w:rPr>
+                <w:noProof/>
+                <w:webHidden/>
+              </w:rPr>
+              <w:fldChar w:fldCharType="separate"/>
+            </w:r>
+            <w:r>
+              <w:rPr>
+                <w:noProof/>
+                <w:webHidden/>
+              </w:rPr>
+              <w:t>14</w:t>
+            </w:r>
+            <w:r>
+              <w:rPr>
+                <w:noProof/>
+                <w:webHidden/>
+              </w:rPr>
+              <w:fldChar w:fldCharType="end"/>
+            </w:r>
+          </w:hyperlink>
+        </w:p>
+        <w:p>
+          <w:pPr>
+            <w:pStyle w:val="TM2"/>
+            <w:tabs>
+              <w:tab w:val="left" w:pos="880"/>
+              <w:tab w:val="right" w:leader="dot" w:pos="9060"/>
+            </w:tabs>
+            <w:rPr>
+              <w:rFonts w:asciiTheme="minorHAnsi" w:eastAsiaTheme="minorEastAsia" w:hAnsiTheme="minorHAnsi" w:cstheme="minorBidi"/>
+              <w:noProof/>
+              <w:shd w:val="clear" w:color="auto" w:fill="auto"/>
+              <w:lang w:val="fr-FR" w:eastAsia="fr-FR"/>
+            </w:rPr>
+          </w:pPr>
+          <w:hyperlink w:anchor="_Toc525916672" w:history="1">
+            <w:r>
+              <w:rPr>
+                <w:rStyle w:val="Lienhypertexte"/>
+                <w:noProof/>
+              </w:rPr>
+              <w:t>1.6</w:t>
+            </w:r>
+            <w:r>
+              <w:rPr>
+                <w:rFonts w:asciiTheme="minorHAnsi" w:eastAsiaTheme="minorEastAsia" w:hAnsiTheme="minorHAnsi" w:cstheme="minorBidi"/>
+                <w:noProof/>
+                <w:shd w:val="clear" w:color="auto" w:fill="auto"/>
+                <w:lang w:val="fr-FR" w:eastAsia="fr-FR"/>
+              </w:rPr>
+              <w:tab/>
+            </w:r>
+            <w:r>
+              <w:rPr>
+                <w:rStyle w:val="Lienhypertexte"/>
+                <w:noProof/>
+              </w:rPr>
               <w:t>La sécurité des données</w:t>
             </w:r>
             <w:r>
@@ -2035,7 +2211,7 @@
                 <w:noProof/>
                 <w:webHidden/>
               </w:rPr>
-              <w:instrText xml:space="preserve"> PAGEREF _Toc525743865 \h </w:instrText>
+              <w:instrText xml:space="preserve"> PAGEREF _Toc525916672 \h </w:instrText>
             </w:r>
             <w:r>
               <w:rPr>
@@ -2055,7 +2231,7 @@
                 <w:noProof/>
                 <w:webHidden/>
               </w:rPr>
-              <w:t>14</w:t>
+              <w:t>15</w:t>
             </w:r>
             <w:r>
               <w:rPr>
@@ -2080,13 +2256,13 @@
               <w:lang w:val="fr-FR" w:eastAsia="fr-FR"/>
             </w:rPr>
           </w:pPr>
-          <w:hyperlink w:anchor="_Toc525743866" w:history="1">
+          <w:hyperlink w:anchor="_Toc525916673" w:history="1">
             <w:r>
               <w:rPr>
                 <w:rStyle w:val="Lienhypertexte"/>
                 <w:noProof/>
               </w:rPr>
-              <w:t>1.5.1</w:t>
+              <w:t>1.6.1</w:t>
             </w:r>
             <w:r>
               <w:rPr>
@@ -2102,7 +2278,7 @@
                 <w:rStyle w:val="Lienhypertexte"/>
                 <w:noProof/>
               </w:rPr>
-              <w:t>La règle 3-2-1</w:t>
+              <w:t>Le raid</w:t>
             </w:r>
             <w:r>
               <w:rPr>
@@ -2123,7 +2299,7 @@
                 <w:noProof/>
                 <w:webHidden/>
               </w:rPr>
-              <w:instrText xml:space="preserve"> PAGEREF _Toc525743866 \h </w:instrText>
+              <w:instrText xml:space="preserve"> PAGEREF _Toc525916673 \h </w:instrText>
             </w:r>
             <w:r>
               <w:rPr>
@@ -2143,7 +2319,7 @@
                 <w:noProof/>
                 <w:webHidden/>
               </w:rPr>
-              <w:t>14</w:t>
+              <w:t>15</w:t>
             </w:r>
             <w:r>
               <w:rPr>
@@ -2168,13 +2344,13 @@
               <w:lang w:val="fr-FR" w:eastAsia="fr-FR"/>
             </w:rPr>
           </w:pPr>
-          <w:hyperlink w:anchor="_Toc525743867" w:history="1">
+          <w:hyperlink w:anchor="_Toc525916674" w:history="1">
             <w:r>
               <w:rPr>
                 <w:rStyle w:val="Lienhypertexte"/>
                 <w:noProof/>
               </w:rPr>
-              <w:t>1.5.2</w:t>
+              <w:t>1.6.2</w:t>
             </w:r>
             <w:r>
               <w:rPr>
@@ -2190,7 +2366,7 @@
                 <w:rStyle w:val="Lienhypertexte"/>
                 <w:noProof/>
               </w:rPr>
-              <w:t>Raid</w:t>
+              <w:t>En cas d’évènement majeur</w:t>
             </w:r>
             <w:r>
               <w:rPr>
@@ -2211,7 +2387,7 @@
                 <w:noProof/>
                 <w:webHidden/>
               </w:rPr>
-              <w:instrText xml:space="preserve"> PAGEREF _Toc525743867 \h </w:instrText>
+              <w:instrText xml:space="preserve"> PAGEREF _Toc525916674 \h </w:instrText>
             </w:r>
             <w:r>
               <w:rPr>
@@ -2231,7 +2407,7 @@
                 <w:noProof/>
                 <w:webHidden/>
               </w:rPr>
-              <w:t>14</w:t>
+              <w:t>15</w:t>
             </w:r>
             <w:r>
               <w:rPr>
@@ -2256,13 +2432,13 @@
               <w:lang w:val="fr-FR" w:eastAsia="fr-FR"/>
             </w:rPr>
           </w:pPr>
-          <w:hyperlink w:anchor="_Toc525743868" w:history="1">
+          <w:hyperlink w:anchor="_Toc525916675" w:history="1">
             <w:r>
               <w:rPr>
                 <w:rStyle w:val="Lienhypertexte"/>
                 <w:noProof/>
               </w:rPr>
-              <w:t>1.5.3</w:t>
+              <w:t>1.6.3</w:t>
             </w:r>
             <w:r>
               <w:rPr>
@@ -2278,7 +2454,7 @@
                 <w:rStyle w:val="Lienhypertexte"/>
                 <w:noProof/>
               </w:rPr>
-              <w:t>Catastrophe Naturelle</w:t>
+              <w:t>Accès des données</w:t>
             </w:r>
             <w:r>
               <w:rPr>
@@ -2299,7 +2475,7 @@
                 <w:noProof/>
                 <w:webHidden/>
               </w:rPr>
-              <w:instrText xml:space="preserve"> PAGEREF _Toc525743868 \h </w:instrText>
+              <w:instrText xml:space="preserve"> PAGEREF _Toc525916675 \h </w:instrText>
             </w:r>
             <w:r>
               <w:rPr>
@@ -2319,7 +2495,7 @@
                 <w:noProof/>
                 <w:webHidden/>
               </w:rPr>
-              <w:t>14</w:t>
+              <w:t>15</w:t>
             </w:r>
             <w:r>
               <w:rPr>
@@ -2344,13 +2520,13 @@
               <w:lang w:val="fr-FR" w:eastAsia="fr-FR"/>
             </w:rPr>
           </w:pPr>
-          <w:hyperlink w:anchor="_Toc525743869" w:history="1">
+          <w:hyperlink w:anchor="_Toc525916676" w:history="1">
             <w:r>
               <w:rPr>
                 <w:rStyle w:val="Lienhypertexte"/>
                 <w:noProof/>
               </w:rPr>
-              <w:t>1.5.4</w:t>
+              <w:t>1.6.4</w:t>
             </w:r>
             <w:r>
               <w:rPr>
@@ -2366,7 +2542,7 @@
                 <w:rStyle w:val="Lienhypertexte"/>
                 <w:noProof/>
               </w:rPr>
-              <w:t>Accès des données</w:t>
+              <w:t>Le NAS</w:t>
             </w:r>
             <w:r>
               <w:rPr>
@@ -2387,7 +2563,7 @@
                 <w:noProof/>
                 <w:webHidden/>
               </w:rPr>
-              <w:instrText xml:space="preserve"> PAGEREF _Toc525743869 \h </w:instrText>
+              <w:instrText xml:space="preserve"> PAGEREF _Toc525916676 \h </w:instrText>
             </w:r>
             <w:r>
               <w:rPr>
@@ -2407,7 +2583,7 @@
                 <w:noProof/>
                 <w:webHidden/>
               </w:rPr>
-              <w:t>14</w:t>
+              <w:t>15</w:t>
             </w:r>
             <w:r>
               <w:rPr>
@@ -2432,13 +2608,13 @@
               <w:lang w:val="fr-FR" w:eastAsia="fr-FR"/>
             </w:rPr>
           </w:pPr>
-          <w:hyperlink w:anchor="_Toc525743870" w:history="1">
+          <w:hyperlink w:anchor="_Toc525916677" w:history="1">
             <w:r>
               <w:rPr>
                 <w:rStyle w:val="Lienhypertexte"/>
                 <w:noProof/>
               </w:rPr>
-              <w:t>1.5.5</w:t>
+              <w:t>1.6.5</w:t>
             </w:r>
             <w:r>
               <w:rPr>
@@ -2475,7 +2651,7 @@
                 <w:noProof/>
                 <w:webHidden/>
               </w:rPr>
-              <w:instrText xml:space="preserve"> PAGEREF _Toc525743870 \h </w:instrText>
+              <w:instrText xml:space="preserve"> PAGEREF _Toc525916677 \h </w:instrText>
             </w:r>
             <w:r>
               <w:rPr>
@@ -2495,7 +2671,7 @@
                 <w:noProof/>
                 <w:webHidden/>
               </w:rPr>
-              <w:t>14</w:t>
+              <w:t>16</w:t>
             </w:r>
             <w:r>
               <w:rPr>
@@ -2516,7 +2692,7 @@
               <w:lang w:val="fr-FR" w:eastAsia="fr-FR"/>
             </w:rPr>
           </w:pPr>
-          <w:hyperlink w:anchor="_Toc525743871" w:history="1">
+          <w:hyperlink w:anchor="_Toc525916678" w:history="1">
             <w:r>
               <w:rPr>
                 <w:rStyle w:val="Lienhypertexte"/>
@@ -2554,7 +2730,7 @@
               <w:rPr>
                 <w:webHidden/>
               </w:rPr>
-              <w:instrText xml:space="preserve"> PAGEREF _Toc525743871 \h </w:instrText>
+              <w:instrText xml:space="preserve"> PAGEREF _Toc525916678 \h </w:instrText>
             </w:r>
             <w:r>
               <w:rPr>
@@ -2571,7 +2747,7 @@
               <w:rPr>
                 <w:webHidden/>
               </w:rPr>
-              <w:t>16</w:t>
+              <w:t>17</w:t>
             </w:r>
             <w:r>
               <w:rPr>
@@ -2595,7 +2771,7 @@
               <w:lang w:val="fr-FR" w:eastAsia="fr-FR"/>
             </w:rPr>
           </w:pPr>
-          <w:hyperlink w:anchor="_Toc525743872" w:history="1">
+          <w:hyperlink w:anchor="_Toc525916679" w:history="1">
             <w:r>
               <w:rPr>
                 <w:rStyle w:val="Lienhypertexte"/>
@@ -2638,7 +2814,7 @@
                 <w:noProof/>
                 <w:webHidden/>
               </w:rPr>
-              <w:instrText xml:space="preserve"> PAGEREF _Toc525743872 \h </w:instrText>
+              <w:instrText xml:space="preserve"> PAGEREF _Toc525916679 \h </w:instrText>
             </w:r>
             <w:r>
               <w:rPr>
@@ -2658,7 +2834,7 @@
                 <w:noProof/>
                 <w:webHidden/>
               </w:rPr>
-              <w:t>16</w:t>
+              <w:t>17</w:t>
             </w:r>
             <w:r>
               <w:rPr>
@@ -2683,7 +2859,7 @@
               <w:lang w:val="fr-FR" w:eastAsia="fr-FR"/>
             </w:rPr>
           </w:pPr>
-          <w:hyperlink w:anchor="_Toc525743873" w:history="1">
+          <w:hyperlink w:anchor="_Toc525916680" w:history="1">
             <w:r>
               <w:rPr>
                 <w:rStyle w:val="Lienhypertexte"/>
@@ -2726,7 +2902,7 @@
                 <w:noProof/>
                 <w:webHidden/>
               </w:rPr>
-              <w:instrText xml:space="preserve"> PAGEREF _Toc525743873 \h </w:instrText>
+              <w:instrText xml:space="preserve"> PAGEREF _Toc525916680 \h </w:instrText>
             </w:r>
             <w:r>
               <w:rPr>
@@ -2746,7 +2922,7 @@
                 <w:noProof/>
                 <w:webHidden/>
               </w:rPr>
-              <w:t>16</w:t>
+              <w:t>17</w:t>
             </w:r>
             <w:r>
               <w:rPr>
@@ -2771,7 +2947,7 @@
               <w:lang w:val="fr-FR" w:eastAsia="fr-FR"/>
             </w:rPr>
           </w:pPr>
-          <w:hyperlink w:anchor="_Toc525743874" w:history="1">
+          <w:hyperlink w:anchor="_Toc525916681" w:history="1">
             <w:r>
               <w:rPr>
                 <w:rStyle w:val="Lienhypertexte"/>
@@ -2814,7 +2990,7 @@
                 <w:noProof/>
                 <w:webHidden/>
               </w:rPr>
-              <w:instrText xml:space="preserve"> PAGEREF _Toc525743874 \h </w:instrText>
+              <w:instrText xml:space="preserve"> PAGEREF _Toc525916681 \h </w:instrText>
             </w:r>
             <w:r>
               <w:rPr>
@@ -2834,7 +3010,7 @@
                 <w:noProof/>
                 <w:webHidden/>
               </w:rPr>
-              <w:t>16</w:t>
+              <w:t>17</w:t>
             </w:r>
             <w:r>
               <w:rPr>
@@ -2859,7 +3035,7 @@
               <w:lang w:val="fr-FR" w:eastAsia="fr-FR"/>
             </w:rPr>
           </w:pPr>
-          <w:hyperlink w:anchor="_Toc525743875" w:history="1">
+          <w:hyperlink w:anchor="_Toc525916682" w:history="1">
             <w:r>
               <w:rPr>
                 <w:rStyle w:val="Lienhypertexte"/>
@@ -2902,7 +3078,7 @@
                 <w:noProof/>
                 <w:webHidden/>
               </w:rPr>
-              <w:instrText xml:space="preserve"> PAGEREF _Toc525743875 \h </w:instrText>
+              <w:instrText xml:space="preserve"> PAGEREF _Toc525916682 \h </w:instrText>
             </w:r>
             <w:r>
               <w:rPr>
@@ -2922,7 +3098,7 @@
                 <w:noProof/>
                 <w:webHidden/>
               </w:rPr>
-              <w:t>16</w:t>
+              <w:t>17</w:t>
             </w:r>
             <w:r>
               <w:rPr>
@@ -2947,7 +3123,7 @@
               <w:lang w:val="fr-FR" w:eastAsia="fr-FR"/>
             </w:rPr>
           </w:pPr>
-          <w:hyperlink w:anchor="_Toc525743876" w:history="1">
+          <w:hyperlink w:anchor="_Toc525916683" w:history="1">
             <w:r>
               <w:rPr>
                 <w:rStyle w:val="Lienhypertexte"/>
@@ -2990,7 +3166,7 @@
                 <w:noProof/>
                 <w:webHidden/>
               </w:rPr>
-              <w:instrText xml:space="preserve"> PAGEREF _Toc525743876 \h </w:instrText>
+              <w:instrText xml:space="preserve"> PAGEREF _Toc525916683 \h </w:instrText>
             </w:r>
             <w:r>
               <w:rPr>
@@ -3010,7 +3186,7 @@
                 <w:noProof/>
                 <w:webHidden/>
               </w:rPr>
-              <w:t>17</w:t>
+              <w:t>18</w:t>
             </w:r>
             <w:r>
               <w:rPr>
@@ -3035,7 +3211,7 @@
               <w:lang w:val="fr-FR" w:eastAsia="fr-FR"/>
             </w:rPr>
           </w:pPr>
-          <w:hyperlink w:anchor="_Toc525743877" w:history="1">
+          <w:hyperlink w:anchor="_Toc525916684" w:history="1">
             <w:r>
               <w:rPr>
                 <w:rStyle w:val="Lienhypertexte"/>
@@ -3078,7 +3254,7 @@
                 <w:noProof/>
                 <w:webHidden/>
               </w:rPr>
-              <w:instrText xml:space="preserve"> PAGEREF _Toc525743877 \h </w:instrText>
+              <w:instrText xml:space="preserve"> PAGEREF _Toc525916684 \h </w:instrText>
             </w:r>
             <w:r>
               <w:rPr>
@@ -3098,7 +3274,7 @@
                 <w:noProof/>
                 <w:webHidden/>
               </w:rPr>
-              <w:t>17</w:t>
+              <w:t>18</w:t>
             </w:r>
             <w:r>
               <w:rPr>
@@ -3123,7 +3299,7 @@
               <w:lang w:val="fr-FR" w:eastAsia="fr-FR"/>
             </w:rPr>
           </w:pPr>
-          <w:hyperlink w:anchor="_Toc525743878" w:history="1">
+          <w:hyperlink w:anchor="_Toc525916685" w:history="1">
             <w:r>
               <w:rPr>
                 <w:rStyle w:val="Lienhypertexte"/>
@@ -3166,7 +3342,7 @@
                 <w:noProof/>
                 <w:webHidden/>
               </w:rPr>
-              <w:instrText xml:space="preserve"> PAGEREF _Toc525743878 \h </w:instrText>
+              <w:instrText xml:space="preserve"> PAGEREF _Toc525916685 \h </w:instrText>
             </w:r>
             <w:r>
               <w:rPr>
@@ -3186,7 +3362,7 @@
                 <w:noProof/>
                 <w:webHidden/>
               </w:rPr>
-              <w:t>18</w:t>
+              <w:t>19</w:t>
             </w:r>
             <w:r>
               <w:rPr>
@@ -3211,7 +3387,7 @@
               <w:lang w:val="fr-FR" w:eastAsia="fr-FR"/>
             </w:rPr>
           </w:pPr>
-          <w:hyperlink w:anchor="_Toc525743879" w:history="1">
+          <w:hyperlink w:anchor="_Toc525916686" w:history="1">
             <w:r>
               <w:rPr>
                 <w:rStyle w:val="Lienhypertexte"/>
@@ -3256,7 +3432,7 @@
                 <w:noProof/>
                 <w:webHidden/>
               </w:rPr>
-              <w:instrText xml:space="preserve"> PAGEREF _Toc525743879 \h </w:instrText>
+              <w:instrText xml:space="preserve"> PAGEREF _Toc525916686 \h </w:instrText>
             </w:r>
             <w:r>
               <w:rPr>
@@ -3276,7 +3452,7 @@
                 <w:noProof/>
                 <w:webHidden/>
               </w:rPr>
-              <w:t>18</w:t>
+              <w:t>19</w:t>
             </w:r>
             <w:r>
               <w:rPr>
@@ -3301,7 +3477,7 @@
               <w:lang w:val="fr-FR" w:eastAsia="fr-FR"/>
             </w:rPr>
           </w:pPr>
-          <w:hyperlink w:anchor="_Toc525743880" w:history="1">
+          <w:hyperlink w:anchor="_Toc525916687" w:history="1">
             <w:r>
               <w:rPr>
                 <w:rStyle w:val="Lienhypertexte"/>
@@ -3344,7 +3520,7 @@
                 <w:noProof/>
                 <w:webHidden/>
               </w:rPr>
-              <w:instrText xml:space="preserve"> PAGEREF _Toc525743880 \h </w:instrText>
+              <w:instrText xml:space="preserve"> PAGEREF _Toc525916687 \h </w:instrText>
             </w:r>
             <w:r>
               <w:rPr>
@@ -3364,7 +3540,7 @@
                 <w:noProof/>
                 <w:webHidden/>
               </w:rPr>
-              <w:t>18</w:t>
+              <w:t>19</w:t>
             </w:r>
             <w:r>
               <w:rPr>
@@ -3389,7 +3565,7 @@
               <w:lang w:val="fr-FR" w:eastAsia="fr-FR"/>
             </w:rPr>
           </w:pPr>
-          <w:hyperlink w:anchor="_Toc525743881" w:history="1">
+          <w:hyperlink w:anchor="_Toc525916688" w:history="1">
             <w:r>
               <w:rPr>
                 <w:rStyle w:val="Lienhypertexte"/>
@@ -3432,7 +3608,7 @@
                 <w:noProof/>
                 <w:webHidden/>
               </w:rPr>
-              <w:instrText xml:space="preserve"> PAGEREF _Toc525743881 \h </w:instrText>
+              <w:instrText xml:space="preserve"> PAGEREF _Toc525916688 \h </w:instrText>
             </w:r>
             <w:r>
               <w:rPr>
@@ -3452,7 +3628,7 @@
                 <w:noProof/>
                 <w:webHidden/>
               </w:rPr>
-              <w:t>19</w:t>
+              <w:t>20</w:t>
             </w:r>
             <w:r>
               <w:rPr>
@@ -3477,7 +3653,7 @@
               <w:lang w:val="fr-FR" w:eastAsia="fr-FR"/>
             </w:rPr>
           </w:pPr>
-          <w:hyperlink w:anchor="_Toc525743882" w:history="1">
+          <w:hyperlink w:anchor="_Toc525916689" w:history="1">
             <w:r>
               <w:rPr>
                 <w:rStyle w:val="Lienhypertexte"/>
@@ -3520,7 +3696,7 @@
                 <w:noProof/>
                 <w:webHidden/>
               </w:rPr>
-              <w:instrText xml:space="preserve"> PAGEREF _Toc525743882 \h </w:instrText>
+              <w:instrText xml:space="preserve"> PAGEREF _Toc525916689 \h </w:instrText>
             </w:r>
             <w:r>
               <w:rPr>
@@ -3540,7 +3716,7 @@
                 <w:noProof/>
                 <w:webHidden/>
               </w:rPr>
-              <w:t>19</w:t>
+              <w:t>20</w:t>
             </w:r>
             <w:r>
               <w:rPr>
@@ -3565,7 +3741,7 @@
               <w:lang w:val="fr-FR" w:eastAsia="fr-FR"/>
             </w:rPr>
           </w:pPr>
-          <w:hyperlink w:anchor="_Toc525743883" w:history="1">
+          <w:hyperlink w:anchor="_Toc525916690" w:history="1">
             <w:r>
               <w:rPr>
                 <w:rStyle w:val="Lienhypertexte"/>
@@ -3608,7 +3784,7 @@
                 <w:noProof/>
                 <w:webHidden/>
               </w:rPr>
-              <w:instrText xml:space="preserve"> PAGEREF _Toc525743883 \h </w:instrText>
+              <w:instrText xml:space="preserve"> PAGEREF _Toc525916690 \h </w:instrText>
             </w:r>
             <w:r>
               <w:rPr>
@@ -3628,7 +3804,7 @@
                 <w:noProof/>
                 <w:webHidden/>
               </w:rPr>
-              <w:t>19</w:t>
+              <w:t>20</w:t>
             </w:r>
             <w:r>
               <w:rPr>
@@ -3653,7 +3829,7 @@
               <w:lang w:val="fr-FR" w:eastAsia="fr-FR"/>
             </w:rPr>
           </w:pPr>
-          <w:hyperlink w:anchor="_Toc525743884" w:history="1">
+          <w:hyperlink w:anchor="_Toc525916691" w:history="1">
             <w:r>
               <w:rPr>
                 <w:rStyle w:val="Lienhypertexte"/>
@@ -3696,7 +3872,7 @@
                 <w:noProof/>
                 <w:webHidden/>
               </w:rPr>
-              <w:instrText xml:space="preserve"> PAGEREF _Toc525743884 \h </w:instrText>
+              <w:instrText xml:space="preserve"> PAGEREF _Toc525916691 \h </w:instrText>
             </w:r>
             <w:r>
               <w:rPr>
@@ -3716,7 +3892,7 @@
                 <w:noProof/>
                 <w:webHidden/>
               </w:rPr>
-              <w:t>19</w:t>
+              <w:t>20</w:t>
             </w:r>
             <w:r>
               <w:rPr>
@@ -3741,7 +3917,7 @@
               <w:lang w:val="fr-FR" w:eastAsia="fr-FR"/>
             </w:rPr>
           </w:pPr>
-          <w:hyperlink w:anchor="_Toc525743885" w:history="1">
+          <w:hyperlink w:anchor="_Toc525916692" w:history="1">
             <w:r>
               <w:rPr>
                 <w:rStyle w:val="Lienhypertexte"/>
@@ -3784,7 +3960,7 @@
                 <w:noProof/>
                 <w:webHidden/>
               </w:rPr>
-              <w:instrText xml:space="preserve"> PAGEREF _Toc525743885 \h </w:instrText>
+              <w:instrText xml:space="preserve"> PAGEREF _Toc525916692 \h </w:instrText>
             </w:r>
             <w:r>
               <w:rPr>
@@ -3804,7 +3980,7 @@
                 <w:noProof/>
                 <w:webHidden/>
               </w:rPr>
-              <w:t>20</w:t>
+              <w:t>21</w:t>
             </w:r>
             <w:r>
               <w:rPr>
@@ -3829,7 +4005,7 @@
               <w:lang w:val="fr-FR" w:eastAsia="fr-FR"/>
             </w:rPr>
           </w:pPr>
-          <w:hyperlink w:anchor="_Toc525743886" w:history="1">
+          <w:hyperlink w:anchor="_Toc525916693" w:history="1">
             <w:r>
               <w:rPr>
                 <w:rStyle w:val="Lienhypertexte"/>
@@ -3872,7 +4048,7 @@
                 <w:noProof/>
                 <w:webHidden/>
               </w:rPr>
-              <w:instrText xml:space="preserve"> PAGEREF _Toc525743886 \h </w:instrText>
+              <w:instrText xml:space="preserve"> PAGEREF _Toc525916693 \h </w:instrText>
             </w:r>
             <w:r>
               <w:rPr>
@@ -3892,7 +4068,7 @@
                 <w:noProof/>
                 <w:webHidden/>
               </w:rPr>
-              <w:t>20</w:t>
+              <w:t>21</w:t>
             </w:r>
             <w:r>
               <w:rPr>
@@ -3917,7 +4093,7 @@
               <w:lang w:val="fr-FR" w:eastAsia="fr-FR"/>
             </w:rPr>
           </w:pPr>
-          <w:hyperlink w:anchor="_Toc525743887" w:history="1">
+          <w:hyperlink w:anchor="_Toc525916694" w:history="1">
             <w:r>
               <w:rPr>
                 <w:rStyle w:val="Lienhypertexte"/>
@@ -3960,7 +4136,7 @@
                 <w:noProof/>
                 <w:webHidden/>
               </w:rPr>
-              <w:instrText xml:space="preserve"> PAGEREF _Toc525743887 \h </w:instrText>
+              <w:instrText xml:space="preserve"> PAGEREF _Toc525916694 \h </w:instrText>
             </w:r>
             <w:r>
               <w:rPr>
@@ -3980,7 +4156,7 @@
                 <w:noProof/>
                 <w:webHidden/>
               </w:rPr>
-              <w:t>20</w:t>
+              <w:t>21</w:t>
             </w:r>
             <w:r>
               <w:rPr>
@@ -4001,7 +4177,7 @@
               <w:lang w:val="fr-FR" w:eastAsia="fr-FR"/>
             </w:rPr>
           </w:pPr>
-          <w:hyperlink w:anchor="_Toc525743888" w:history="1">
+          <w:hyperlink w:anchor="_Toc525916695" w:history="1">
             <w:r>
               <w:rPr>
                 <w:rStyle w:val="Lienhypertexte"/>
@@ -4041,7 +4217,7 @@
               <w:rPr>
                 <w:webHidden/>
               </w:rPr>
-              <w:instrText xml:space="preserve"> PAGEREF _Toc525743888 \h </w:instrText>
+              <w:instrText xml:space="preserve"> PAGEREF _Toc525916695 \h </w:instrText>
             </w:r>
             <w:r>
               <w:rPr>
@@ -4058,7 +4234,7 @@
               <w:rPr>
                 <w:webHidden/>
               </w:rPr>
-              <w:t>21</w:t>
+              <w:t>22</w:t>
             </w:r>
             <w:r>
               <w:rPr>
@@ -4179,7 +4355,7 @@
         <w:pStyle w:val="Titre1"/>
         <w:pageBreakBefore/>
       </w:pPr>
-      <w:bookmarkStart w:id="1" w:name="_Toc525743845"/>
+      <w:bookmarkStart w:id="1" w:name="_Toc525916650"/>
       <w:r>
         <w:lastRenderedPageBreak/>
         <w:t>Partie 1</w:t>
@@ -4190,7 +4366,7 @@
       <w:pPr>
         <w:pStyle w:val="Titre2"/>
       </w:pPr>
-      <w:bookmarkStart w:id="2" w:name="_Toc525743846"/>
+      <w:bookmarkStart w:id="2" w:name="_Toc525916651"/>
       <w:r>
         <w:t>Casino de Montreux</w:t>
       </w:r>
@@ -4206,7 +4382,7 @@
       <w:pPr>
         <w:pStyle w:val="Titre3"/>
       </w:pPr>
-      <w:bookmarkStart w:id="3" w:name="_Toc525743847"/>
+      <w:bookmarkStart w:id="3" w:name="_Toc525916652"/>
       <w:r>
         <w:t>Introduction</w:t>
       </w:r>
@@ -4344,7 +4520,7 @@
       <w:pPr>
         <w:pStyle w:val="Titre2"/>
       </w:pPr>
-      <w:bookmarkStart w:id="4" w:name="_Toc525743848"/>
+      <w:bookmarkStart w:id="4" w:name="_Toc525916653"/>
       <w:r>
         <w:lastRenderedPageBreak/>
         <w:t>La Loterie Romande</w:t>
@@ -4361,7 +4537,7 @@
       <w:pPr>
         <w:pStyle w:val="Titre3"/>
       </w:pPr>
-      <w:bookmarkStart w:id="5" w:name="_Toc525743849"/>
+      <w:bookmarkStart w:id="5" w:name="_Toc525916654"/>
       <w:r>
         <w:t>Introduction</w:t>
       </w:r>
@@ -4376,7 +4552,7 @@
       <w:pPr>
         <w:pStyle w:val="Titre3"/>
       </w:pPr>
-      <w:bookmarkStart w:id="6" w:name="_Toc525743850"/>
+      <w:bookmarkStart w:id="6" w:name="_Toc525916655"/>
       <w:r>
         <w:t xml:space="preserve">Les données </w:t>
       </w:r>
@@ -4402,7 +4578,7 @@
       <w:pPr>
         <w:pStyle w:val="Titre3"/>
       </w:pPr>
-      <w:bookmarkStart w:id="7" w:name="_Toc525743851"/>
+      <w:bookmarkStart w:id="7" w:name="_Toc525916656"/>
       <w:r>
         <w:t>Actions et mesures</w:t>
       </w:r>
@@ -4486,7 +4662,7 @@
       <w:pPr>
         <w:pStyle w:val="Titre3"/>
       </w:pPr>
-      <w:bookmarkStart w:id="8" w:name="_Toc525743852"/>
+      <w:bookmarkStart w:id="8" w:name="_Toc525916657"/>
       <w:r>
         <w:lastRenderedPageBreak/>
         <w:t>Stratégies de sauvegardes</w:t>
@@ -6016,10 +6192,10 @@
       </w:pPr>
       <w:r>
         <w:object w:dxaOrig="11551" w:dyaOrig="7711" w14:anchorId="3FAC2459">
-          <v:shape id="_x0000_i1025" type="#_x0000_t75" style="width:361.15pt;height:243.05pt" o:ole="">
+          <v:shape id="_x0000_i1025" type="#_x0000_t75" style="width:360.7pt;height:243.15pt" o:ole="">
             <v:imagedata r:id="rId17" o:title=""/>
           </v:shape>
-          <o:OLEObject Type="Embed" ProgID="Visio.Drawing.15" ShapeID="_x0000_i1025" DrawAspect="Content" ObjectID="_1599485713" r:id="rId18"/>
+          <o:OLEObject Type="Embed" ProgID="Visio.Drawing.15" ShapeID="_x0000_i1025" DrawAspect="Content" ObjectID="_1599658508" r:id="rId18"/>
         </w:object>
       </w:r>
     </w:p>
@@ -6151,7 +6327,7 @@
         <w:pStyle w:val="Titre2"/>
         <w:pageBreakBefore/>
       </w:pPr>
-      <w:bookmarkStart w:id="9" w:name="_Toc525743853"/>
+      <w:bookmarkStart w:id="9" w:name="_Toc525916658"/>
       <w:r>
         <w:lastRenderedPageBreak/>
         <w:t>VTX</w:t>
@@ -6168,7 +6344,7 @@
       <w:pPr>
         <w:pStyle w:val="Titre3"/>
       </w:pPr>
-      <w:bookmarkStart w:id="10" w:name="_Toc525743854"/>
+      <w:bookmarkStart w:id="10" w:name="_Toc525916659"/>
       <w:r>
         <w:t>Introduction</w:t>
       </w:r>
@@ -6302,7 +6478,7 @@
       <w:pPr>
         <w:pStyle w:val="Titre3"/>
       </w:pPr>
-      <w:bookmarkStart w:id="11" w:name="_Toc525743855"/>
+      <w:bookmarkStart w:id="11" w:name="_Toc525916660"/>
       <w:r>
         <w:t>Les techniques utilisées</w:t>
       </w:r>
@@ -6484,7 +6660,7 @@
       <w:pPr>
         <w:pStyle w:val="Titre2"/>
       </w:pPr>
-      <w:bookmarkStart w:id="12" w:name="_Toc525743856"/>
+      <w:bookmarkStart w:id="12" w:name="_Toc525916661"/>
       <w:r>
         <w:lastRenderedPageBreak/>
         <w:t>Université de Lausanne</w:t>
@@ -6501,7 +6677,7 @@
       <w:pPr>
         <w:pStyle w:val="Titre3"/>
       </w:pPr>
-      <w:bookmarkStart w:id="13" w:name="_Toc525743857"/>
+      <w:bookmarkStart w:id="13" w:name="_Toc525916662"/>
       <w:r>
         <w:t>Présentation entreprise</w:t>
       </w:r>
@@ -6533,7 +6709,7 @@
       <w:pPr>
         <w:pStyle w:val="Titre3"/>
       </w:pPr>
-      <w:bookmarkStart w:id="14" w:name="_Toc525743858"/>
+      <w:bookmarkStart w:id="14" w:name="_Toc525916663"/>
       <w:r>
         <w:t>Présentation du système</w:t>
       </w:r>
@@ -6543,6 +6719,9 @@
       </w:r>
     </w:p>
     <w:p>
+      <w:pPr>
+        <w:spacing w:after="0" w:line="240" w:lineRule="auto"/>
+      </w:pPr>
       <w:r>
         <w:t>Les systèmes sont distribués sur trois centres de calculs répartis sur le campus</w:t>
       </w:r>
@@ -6554,28 +6733,49 @@
       </w:r>
     </w:p>
     <w:p>
-      <w:r>
-        <w:t>Ils sont constitués de 2 SAN et de 28 serveurs physiques qui hébergent 550 serveurs virtuels.</w:t>
-      </w:r>
-    </w:p>
-    <w:p>
-      <w:pPr>
-        <w:rPr>
-          <w:color w:val="C45911" w:themeColor="accent2" w:themeShade="BF"/>
-        </w:rPr>
-      </w:pPr>
-      <w:r>
-        <w:rPr>
-          <w:color w:val="C45911" w:themeColor="accent2" w:themeShade="BF"/>
-        </w:rPr>
-        <w:t xml:space="preserve">Cela représente 180Tb de données pour les SAN et pour les serveurs 112Tb de données. </w:t>
-      </w:r>
+      <w:pPr>
+        <w:spacing w:after="0" w:line="240" w:lineRule="auto"/>
+        <w:rPr>
+          <w:color w:val="ED7D31" w:themeColor="accent2"/>
+        </w:rPr>
+      </w:pPr>
+      <w:r>
+        <w:t xml:space="preserve">Ils sont constitués de deux SAN et de 28 serveurs physiques qui hébergent 550 serveurs virtuels, cela représente 180Tb de données pour les SAN et pour les serveurs 112Tb de données. </w:t>
+      </w:r>
+      <w:r>
+        <w:rPr>
+          <w:color w:val="ED7D31" w:themeColor="accent2"/>
+        </w:rPr>
+        <w:t xml:space="preserve"> Les fichiers sont stockés sur deux NAS qui font un total de 1.28 Pb.</w:t>
+      </w:r>
+    </w:p>
+    <w:p>
+      <w:pPr>
+        <w:spacing w:after="0" w:line="240" w:lineRule="auto"/>
+        <w:rPr>
+          <w:color w:val="ED7D31" w:themeColor="accent2"/>
+        </w:rPr>
+      </w:pPr>
+      <w:r>
+        <w:rPr>
+          <w:color w:val="ED7D31" w:themeColor="accent2"/>
+        </w:rPr>
+        <w:t xml:space="preserve">Il y a environ 5'000 postes de travail à travers le campus. </w:t>
+      </w:r>
+    </w:p>
+    <w:p>
+      <w:pPr>
+        <w:spacing w:after="0" w:line="240" w:lineRule="auto"/>
+        <w:rPr>
+          <w:color w:val="ED7D31" w:themeColor="accent2"/>
+        </w:rPr>
+      </w:pPr>
     </w:p>
     <w:p>
       <w:pPr>
         <w:pStyle w:val="Titre3"/>
       </w:pPr>
-      <w:bookmarkStart w:id="15" w:name="_Toc525743859"/>
+      <w:bookmarkStart w:id="15" w:name="_Toc525916664"/>
       <w:r>
         <w:t>Les techniques et technologies utilisés</w:t>
       </w:r>
@@ -6583,152 +6783,343 @@
     </w:p>
     <w:p>
       <w:r>
-        <w:t>L’UNIL a plusieurs technologies pour effectuer les sauvegardes des différentes machines (poste de travail, serveur, serveur virtualisé). Pour les sauvegardes, les logiciels utilisés sont les suivantes : Networker, Avamar,  point de restauration, crash plan.</w:t>
+        <w:t>L’UNIL possède plusieurs technologies pour effectuer les sauvegardes des différentes machines (poste de travail, serveur, serveur virtualisé). Pour régler les différents problèmes de sauvegarde,  les techniques</w:t>
+      </w:r>
+      <w:r>
+        <w:t>, technologies</w:t>
+      </w:r>
+      <w:r>
+        <w:t xml:space="preserve"> et les logiciels utilisés sont les suivan</w:t>
+      </w:r>
+      <w:r>
+        <w:t xml:space="preserve">tes : Raid, Networker, Avamar, </w:t>
+      </w:r>
+      <w:r>
+        <w:t>point</w:t>
+      </w:r>
+      <w:r>
+        <w:t xml:space="preserve"> de restauration, Crash Plan, cluster, déduplication.</w:t>
       </w:r>
     </w:p>
     <w:p>
       <w:pPr>
         <w:pStyle w:val="Titre3"/>
       </w:pPr>
-      <w:bookmarkStart w:id="16" w:name="_Toc525743860"/>
+      <w:bookmarkStart w:id="16" w:name="_Toc525916665"/>
+      <w:r>
+        <w:t>Raid</w:t>
+      </w:r>
+      <w:bookmarkEnd w:id="16"/>
+      <w:r>
+        <w:t xml:space="preserve"> </w:t>
+      </w:r>
+    </w:p>
+    <w:p>
+      <w:pPr>
+        <w:rPr>
+          <w:color w:val="ED7D31" w:themeColor="accent2"/>
+        </w:rPr>
+      </w:pPr>
+      <w:r>
+        <w:rPr>
+          <w:color w:val="ED7D31" w:themeColor="accent2"/>
+        </w:rPr>
+        <w:t xml:space="preserve">Pour éviter les défaillances hardware, l’UNIL utilise </w:t>
+      </w:r>
+      <w:r>
+        <w:rPr>
+          <w:color w:val="ED7D31" w:themeColor="accent2"/>
+        </w:rPr>
+        <w:t>la technologie R</w:t>
+      </w:r>
+      <w:r>
+        <w:rPr>
+          <w:color w:val="ED7D31" w:themeColor="accent2"/>
+        </w:rPr>
+        <w:t>aid. Il permet de se prémunir de la perte de données si l</w:t>
+      </w:r>
+      <w:r>
+        <w:rPr>
+          <w:color w:val="ED7D31" w:themeColor="accent2"/>
+        </w:rPr>
+        <w:t>’un des équipements connaissait une avarie</w:t>
+      </w:r>
+      <w:r>
+        <w:rPr>
+          <w:color w:val="ED7D31" w:themeColor="accent2"/>
+        </w:rPr>
+        <w:t xml:space="preserve">. </w:t>
+      </w:r>
+      <w:r>
+        <w:rPr>
+          <w:color w:val="ED7D31" w:themeColor="accent2"/>
+        </w:rPr>
+        <w:t xml:space="preserve">Ce point sera plus détaillé dans la partie de sécurité des données. </w:t>
+      </w:r>
+    </w:p>
+    <w:p>
+      <w:pPr>
+        <w:pStyle w:val="Titre3"/>
+      </w:pPr>
+      <w:bookmarkStart w:id="17" w:name="_Toc525916666"/>
+      <w:r>
+        <w:t>Avamar</w:t>
+      </w:r>
+      <w:bookmarkEnd w:id="17"/>
+    </w:p>
+    <w:p>
+      <w:pPr>
+        <w:rPr>
+          <w:color w:val="ED7D31" w:themeColor="accent2"/>
+        </w:rPr>
+      </w:pPr>
+      <w:r>
+        <w:t xml:space="preserve">Pour permettre une restauration extrêmement rapide d’un serveur, le logiciel Avamar est utilisé pour les sauvegardes ponctuelles des images des machines virtualisés. Il sauvegarde 150 machines critiques. Il effectue une image de chaque VMs de manière quotidienne, sauf le samedi. La rétention des sauvegardes est de 7 jours et </w:t>
+      </w:r>
+      <w:r>
+        <w:rPr>
+          <w:color w:val="ED7D31" w:themeColor="accent2"/>
+        </w:rPr>
+        <w:t>Le RPO maximum est de 24 heures.</w:t>
+      </w:r>
+    </w:p>
+    <w:p>
+      <w:pPr>
+        <w:pStyle w:val="Titre3"/>
+      </w:pPr>
+      <w:bookmarkStart w:id="18" w:name="_Toc525916667"/>
       <w:r>
         <w:t>Networker</w:t>
       </w:r>
-      <w:bookmarkEnd w:id="16"/>
-    </w:p>
-    <w:p>
-      <w:r>
-        <w:t xml:space="preserve">Le logiciel Networker 8.x est utilisé pour faire la sauvegardes des fichiers des différents instituts et faculté. Il est également utilisé pour faire la sauvegarde des bases de données. </w:t>
-      </w:r>
-    </w:p>
-    <w:p>
-      <w:r>
-        <w:t xml:space="preserve">Le logiciel Networker 9.x est utilisé quant à lui pour sauvegarder Microsoft Exchange. </w:t>
-      </w:r>
-    </w:p>
-    <w:p>
-      <w:r>
-        <w:t>Network 8.x et 9.x effectuent une sauvegarde quotidienne incrémentale chaque nuit sauf le samedi car il effectue une sauvegarde full chaque vendredi.</w:t>
-      </w:r>
-      <w:r>
+      <w:bookmarkEnd w:id="18"/>
+    </w:p>
+    <w:p>
+      <w:r>
+        <w:t>Networker permet de complémenté Avamar, particulièrement pour la sauvegarde de certaine base de donnée au fil de l’eau et aussi de proposer une conservation jusqu’à trois mois des documents pour les serveurs.</w:t>
+      </w:r>
+    </w:p>
+    <w:p>
+      <w:r>
+        <w:t xml:space="preserve">Network effectuent une sauvegarde quotidienne incrémentale chaque nuit sauf le samedi car il effectue une sauvegarde full chaque vendredi. La rétention des fichiers est de 3 mois selon les directives de la SLA (Service Level agreement). </w:t>
+      </w:r>
+    </w:p>
+    <w:p>
+      <w:r>
+        <w:t>Il est également utilisé pour sauvegarder les données du serveur Microsoft exchange de manière particulière.</w:t>
+      </w:r>
+    </w:p>
+    <w:p>
+      <w:r>
+        <w:lastRenderedPageBreak/>
+        <w:t xml:space="preserve">Un Recover Point Objective(RPO) d’un maximum de 24 heures pour les fichiers et un RPO maximum de 8h pour les bases de données. </w:t>
+      </w:r>
+    </w:p>
+    <w:p>
+      <w:pPr>
+        <w:pStyle w:val="Titre3"/>
+      </w:pPr>
+      <w:bookmarkStart w:id="19" w:name="_Toc525916668"/>
+      <w:r>
+        <w:t>Point de restauration ou historique des fichiers</w:t>
+      </w:r>
+      <w:bookmarkEnd w:id="19"/>
+    </w:p>
+    <w:p>
+      <w:pPr>
+        <w:rPr>
+          <w:color w:val="538135" w:themeColor="accent6" w:themeShade="BF"/>
+        </w:rPr>
+      </w:pPr>
+      <w:r>
+        <w:rPr>
+          <w:color w:val="538135" w:themeColor="accent6" w:themeShade="BF"/>
+        </w:rPr>
+        <w:t xml:space="preserve">Sur les </w:t>
+      </w:r>
+      <w:r>
+        <w:rPr>
+          <w:color w:val="538135" w:themeColor="accent6" w:themeShade="BF"/>
+        </w:rPr>
+        <w:t>NAS</w:t>
+      </w:r>
+      <w:r>
+        <w:rPr>
+          <w:color w:val="538135" w:themeColor="accent6" w:themeShade="BF"/>
+        </w:rPr>
+        <w:t>, il y a une sauvegarde de chaque fichier effectué avec le point de restauration Windows. 2 copies par jour sont effectuées et son</w:t>
+      </w:r>
+      <w:r>
+        <w:rPr>
+          <w:color w:val="538135" w:themeColor="accent6" w:themeShade="BF"/>
+        </w:rPr>
+        <w:t>t</w:t>
+      </w:r>
+      <w:r>
+        <w:rPr>
+          <w:color w:val="538135" w:themeColor="accent6" w:themeShade="BF"/>
+        </w:rPr>
+        <w:t xml:space="preserve"> accessible via l’historique de fichiers. La rétention des copies sont de 3 mois. </w:t>
+      </w:r>
+    </w:p>
+    <w:p>
+      <w:pPr>
+        <w:pStyle w:val="Titre3"/>
+      </w:pPr>
+      <w:bookmarkStart w:id="20" w:name="_Toc525916669"/>
+      <w:r>
+        <w:t>Crash Plan</w:t>
+      </w:r>
+      <w:bookmarkEnd w:id="20"/>
+    </w:p>
+    <w:p>
+      <w:pPr>
+        <w:rPr>
+          <w:color w:val="538135" w:themeColor="accent6" w:themeShade="BF"/>
+        </w:rPr>
+      </w:pPr>
+      <w:r>
+        <w:rPr>
+          <w:color w:val="538135" w:themeColor="accent6" w:themeShade="BF"/>
+        </w:rPr>
+        <w:t xml:space="preserve">Les postes de travail </w:t>
+      </w:r>
+      <w:r>
+        <w:rPr>
+          <w:color w:val="538135" w:themeColor="accent6" w:themeShade="BF"/>
+        </w:rPr>
+        <w:t>individuel peuvent être, selon les choix du</w:t>
+      </w:r>
+      <w:r>
+        <w:rPr>
+          <w:color w:val="538135" w:themeColor="accent6" w:themeShade="BF"/>
+        </w:rPr>
         <w:t xml:space="preserve"> </w:t>
       </w:r>
       <w:r>
         <w:rPr>
-          <w:color w:val="C45911" w:themeColor="accent2" w:themeShade="BF"/>
-        </w:rPr>
-        <w:t>La sauvegarde full peut durer jusqu’à dimanche</w:t>
-      </w:r>
-      <w:r>
-        <w:rPr>
-          <w:color w:val="C45911" w:themeColor="accent2" w:themeShade="BF"/>
-        </w:rPr>
-        <w:t>.</w:t>
-      </w:r>
-      <w:r>
-        <w:rPr>
-          <w:color w:val="C45911" w:themeColor="accent2" w:themeShade="BF"/>
+          <w:color w:val="538135" w:themeColor="accent6" w:themeShade="BF"/>
+        </w:rPr>
+        <w:t>collaborateur</w:t>
+      </w:r>
+      <w:r>
+        <w:rPr>
+          <w:color w:val="538135" w:themeColor="accent6" w:themeShade="BF"/>
+        </w:rPr>
+        <w:t>, sauvegardés chaque jour avec le logiciel Crash Plan. Sur les 5'000 machines que possède l’UNIL, seulement 200 machines utilisent cette solution.</w:t>
+      </w:r>
+      <w:r>
+        <w:rPr>
+          <w:color w:val="538135" w:themeColor="accent6" w:themeShade="BF"/>
         </w:rPr>
         <w:t xml:space="preserve"> </w:t>
       </w:r>
       <w:r>
-        <w:t xml:space="preserve">La rétention des fichiers est de 3 mois selon les directives de la SLA (Service Level agreement). </w:t>
-      </w:r>
-    </w:p>
-    <w:p>
-      <w:r>
-        <w:t xml:space="preserve">Un Recover Point Objective(RPO) d’un maximum de 24 heures pour les fichiers et un RPO maximum de 8h pour les bases de données. </w:t>
+        <w:rPr>
+          <w:color w:val="ED7D31" w:themeColor="accent2"/>
+        </w:rPr>
+        <w:t>Le nombre faible de poste de travail qui sauvegarde leur machine s’explique car plus de personnes enregistre leur donnée sur le serveur.</w:t>
+      </w:r>
+      <w:r>
+        <w:rPr>
+          <w:color w:val="538135" w:themeColor="accent6" w:themeShade="BF"/>
+        </w:rPr>
+        <w:t xml:space="preserve"> La rétention des documents est de 3 mois.</w:t>
       </w:r>
     </w:p>
     <w:p>
       <w:pPr>
         <w:pStyle w:val="Titre3"/>
       </w:pPr>
-      <w:bookmarkStart w:id="17" w:name="_Toc525743861"/>
-      <w:r>
-        <w:t>Avamar</w:t>
-      </w:r>
-      <w:bookmarkEnd w:id="17"/>
-    </w:p>
-    <w:p>
-      <w:r>
-        <w:t>Avamar est un logiciel utilisé pour les sauvegardes des machines virtualisés. Elle est utilisée sur 150 machines virtualisés critiques. Il effectue une image de chaque VMs de manière quotidienne, sauf le samedi. La rétention des sauvegardes est de 7 jours.</w:t>
-      </w:r>
-      <w:r>
-        <w:rPr>
-          <w:color w:val="C45911" w:themeColor="accent2" w:themeShade="BF"/>
-        </w:rPr>
-        <w:t xml:space="preserve"> Le RPO maximum est de 24 heures.</w:t>
-      </w:r>
-    </w:p>
-    <w:p>
-      <w:pPr>
-        <w:pStyle w:val="Titre3"/>
-      </w:pPr>
-      <w:bookmarkStart w:id="18" w:name="_Toc525743862"/>
-      <w:r>
-        <w:t>Point de restauration</w:t>
-      </w:r>
-      <w:bookmarkEnd w:id="18"/>
-    </w:p>
-    <w:p>
-      <w:pPr>
-        <w:rPr>
-          <w:color w:val="538135" w:themeColor="accent6" w:themeShade="BF"/>
-        </w:rPr>
-      </w:pPr>
-      <w:r>
-        <w:rPr>
-          <w:color w:val="538135" w:themeColor="accent6" w:themeShade="BF"/>
-        </w:rPr>
-        <w:t>Sur les serveurs, il y a une sauvegarde de chaque fichier effectué avec le point de restauration Windows. 2 copies par jour sont effectuées et son</w:t>
-      </w:r>
-      <w:r>
-        <w:rPr>
-          <w:color w:val="538135" w:themeColor="accent6" w:themeShade="BF"/>
-        </w:rPr>
-        <w:t>t</w:t>
-      </w:r>
-      <w:r>
-        <w:rPr>
-          <w:color w:val="538135" w:themeColor="accent6" w:themeShade="BF"/>
-        </w:rPr>
-        <w:t xml:space="preserve"> accessible via l’historique de fichiers. La rétention des copies sont de 3 mois. </w:t>
-      </w:r>
-    </w:p>
-    <w:p>
-      <w:pPr>
-        <w:pStyle w:val="Titre3"/>
-      </w:pPr>
-      <w:bookmarkStart w:id="19" w:name="_Toc525743863"/>
-      <w:r>
-        <w:lastRenderedPageBreak/>
-        <w:t>Crash Plan</w:t>
-      </w:r>
-      <w:bookmarkEnd w:id="19"/>
-    </w:p>
-    <w:p>
-      <w:pPr>
-        <w:rPr>
-          <w:color w:val="538135" w:themeColor="accent6" w:themeShade="BF"/>
-        </w:rPr>
-      </w:pPr>
-      <w:r>
-        <w:rPr>
-          <w:color w:val="538135" w:themeColor="accent6" w:themeShade="BF"/>
-        </w:rPr>
-        <w:t>Les postes de travail individuel peuvent être, selon si le collaborateur a besoin, sauvegardés chaque jour avec le logiciel Crash Plan. Sur les 5'000 machines que possède l’UNIL, seulement 200 machines utilisent cette solution. La rétention des documents est de 3 mois.</w:t>
-      </w:r>
-    </w:p>
-    <w:p>
-      <w:pPr>
-        <w:pStyle w:val="Titre3"/>
-      </w:pPr>
-      <w:bookmarkStart w:id="20" w:name="_Toc525743864"/>
+      <w:bookmarkStart w:id="21" w:name="_Toc525916670"/>
+      <w:r>
+        <w:t>Cluster</w:t>
+      </w:r>
+      <w:bookmarkEnd w:id="21"/>
+    </w:p>
+    <w:p>
+      <w:pPr>
+        <w:rPr>
+          <w:color w:val="ED7D31" w:themeColor="accent2"/>
+        </w:rPr>
+      </w:pPr>
+      <w:r>
+        <w:rPr>
+          <w:color w:val="ED7D31" w:themeColor="accent2"/>
+        </w:rPr>
+        <w:t xml:space="preserve">Les </w:t>
+      </w:r>
+      <w:r>
+        <w:rPr>
+          <w:color w:val="ED7D31" w:themeColor="accent2"/>
+        </w:rPr>
+        <w:t xml:space="preserve">deux </w:t>
+      </w:r>
+      <w:r>
+        <w:rPr>
+          <w:color w:val="ED7D31" w:themeColor="accent2"/>
+        </w:rPr>
+        <w:t xml:space="preserve">NAS sont en </w:t>
+      </w:r>
+      <w:r>
+        <w:rPr>
+          <w:color w:val="ED7D31" w:themeColor="accent2"/>
+        </w:rPr>
+        <w:t>c</w:t>
+      </w:r>
+      <w:r>
+        <w:rPr>
+          <w:color w:val="ED7D31" w:themeColor="accent2"/>
+        </w:rPr>
+        <w:t>luster</w:t>
+      </w:r>
+      <w:r>
+        <w:rPr>
+          <w:rStyle w:val="Appelnotedebasdep"/>
+          <w:color w:val="ED7D31" w:themeColor="accent2"/>
+        </w:rPr>
+        <w:footnoteReference w:id="5"/>
+      </w:r>
+      <w:r>
+        <w:rPr>
+          <w:color w:val="ED7D31" w:themeColor="accent2"/>
+        </w:rPr>
+        <w:t>, c’est-à-dire qu’un NAS dispose de plusieurs nœuds</w:t>
+      </w:r>
+      <w:r>
+        <w:rPr>
+          <w:rStyle w:val="Appelnotedebasdep"/>
+          <w:color w:val="ED7D31" w:themeColor="accent2"/>
+        </w:rPr>
+        <w:footnoteReference w:id="6"/>
+      </w:r>
+      <w:r>
+        <w:rPr>
+          <w:color w:val="ED7D31" w:themeColor="accent2"/>
+        </w:rPr>
+        <w:t xml:space="preserve"> qui forment un seul système de fichiers. Les utilisateurs sont donc en total transparence et ne voient pas sur quel disque dur sont disposés leurs documents.  Lorsqu’on introduit un fichier dans le NAS, il est découpé en bloc et est répliqué en plusieurs fois entre les différents nœuds. Grâce à cette méthode, les fichiers sont utilisables en haute-disponibilité</w:t>
+      </w:r>
+      <w:r>
+        <w:rPr>
+          <w:color w:val="ED7D31" w:themeColor="accent2"/>
+        </w:rPr>
+        <w:t xml:space="preserve"> et cela évite une surcharge de serveurs car les nœuds se réparti le travail</w:t>
+      </w:r>
+      <w:r>
+        <w:rPr>
+          <w:color w:val="ED7D31" w:themeColor="accent2"/>
+        </w:rPr>
+        <w:t xml:space="preserve">. Un calcul de parité est fait pour arranger les différents blocs afin de retrouver les données. </w:t>
+      </w:r>
+    </w:p>
+    <w:p>
+      <w:pPr>
+        <w:pStyle w:val="Titre2"/>
+      </w:pPr>
+      <w:bookmarkStart w:id="22" w:name="_Toc525916671"/>
       <w:r>
         <w:t>La déduplication</w:t>
       </w:r>
-      <w:bookmarkEnd w:id="20"/>
+      <w:bookmarkEnd w:id="22"/>
     </w:p>
     <w:p>
       <w:pPr>
@@ -6780,10 +7171,10 @@
           <w:lang w:val="fr-FR" w:eastAsia="fr-FR"/>
         </w:rPr>
         <w:drawing>
-          <wp:inline distT="0" distB="0" distL="0" distR="0" wp14:anchorId="1FFDE3CD" wp14:editId="465E47A5">
-            <wp:extent cx="2009040" cy="1503699"/>
-            <wp:effectExtent l="0" t="0" r="0" b="1270"/>
-            <wp:docPr id="14" name="Picture 3"/>
+          <wp:inline distT="0" distB="0" distL="0" distR="0" wp14:anchorId="406C2136" wp14:editId="0F42E41F">
+            <wp:extent cx="2082199" cy="1558456"/>
+            <wp:effectExtent l="0" t="0" r="0" b="3810"/>
+            <wp:docPr id="16" name="Picture 3"/>
             <wp:cNvGraphicFramePr>
               <a:graphicFrameLocks xmlns:a="http://schemas.openxmlformats.org/drawingml/2006/main" noChangeAspect="1"/>
             </wp:cNvGraphicFramePr>
@@ -6809,7 +7200,7 @@
                   <pic:spPr>
                     <a:xfrm>
                       <a:off x="0" y="0"/>
-                      <a:ext cx="2019773" cy="1511732"/>
+                      <a:ext cx="2088824" cy="1563415"/>
                     </a:xfrm>
                     <a:prstGeom prst="rect">
                       <a:avLst/>
@@ -6827,10 +7218,10 @@
           <w:lang w:val="fr-FR" w:eastAsia="fr-FR"/>
         </w:rPr>
         <w:drawing>
-          <wp:inline distT="0" distB="0" distL="0" distR="0" wp14:anchorId="5B312EA2" wp14:editId="08D6E36F">
-            <wp:extent cx="3678555" cy="1479613"/>
-            <wp:effectExtent l="0" t="0" r="0" b="6350"/>
-            <wp:docPr id="15" name="Picture 6"/>
+          <wp:inline distT="0" distB="0" distL="0" distR="0" wp14:anchorId="14362207" wp14:editId="39F4C9EC">
+            <wp:extent cx="3554083" cy="1429546"/>
+            <wp:effectExtent l="0" t="0" r="8890" b="0"/>
+            <wp:docPr id="17" name="Picture 6"/>
             <wp:cNvGraphicFramePr>
               <a:graphicFrameLocks xmlns:a="http://schemas.openxmlformats.org/drawingml/2006/main" noChangeAspect="1"/>
             </wp:cNvGraphicFramePr>
@@ -6856,7 +7247,7 @@
                   <pic:spPr>
                     <a:xfrm>
                       <a:off x="0" y="0"/>
-                      <a:ext cx="3698739" cy="1487731"/>
+                      <a:ext cx="3585647" cy="1442242"/>
                     </a:xfrm>
                     <a:prstGeom prst="rect">
                       <a:avLst/>
@@ -6898,30 +7289,69 @@
     </w:p>
     <w:p>
       <w:pPr>
+        <w:rPr>
+          <w:color w:val="ED7D31" w:themeColor="accent2"/>
+          <w:lang w:val="fr-FR"/>
+        </w:rPr>
+      </w:pPr>
+    </w:p>
+    <w:p>
+      <w:pPr>
         <w:pStyle w:val="Titre2"/>
       </w:pPr>
-      <w:bookmarkStart w:id="21" w:name="_Toc525743865"/>
-      <w:r>
+      <w:bookmarkStart w:id="23" w:name="_Toc525916672"/>
+      <w:r>
+        <w:lastRenderedPageBreak/>
         <w:t>La sécurité des données</w:t>
       </w:r>
-      <w:bookmarkEnd w:id="21"/>
+      <w:bookmarkEnd w:id="23"/>
       <w:r>
         <w:t xml:space="preserve"> </w:t>
       </w:r>
     </w:p>
     <w:p>
       <w:pPr>
+        <w:spacing w:line="240" w:lineRule="auto"/>
+        <w:rPr>
+          <w:color w:val="ED7D31" w:themeColor="accent2"/>
+        </w:rPr>
+      </w:pPr>
+      <w:r>
+        <w:rPr>
+          <w:color w:val="ED7D31" w:themeColor="accent2"/>
+        </w:rPr>
+        <w:t xml:space="preserve">Afin de préserver les données de manière sécurisée, nous avons plusieurs problématiques à résoudre comme la défaillance d’un disque dur, les évènements catastrophiques majeurs ou encore la suppression de données intentionnelles, la mise en panne d’un nœud. </w:t>
+      </w:r>
+    </w:p>
+    <w:p>
+      <w:pPr>
+        <w:spacing w:line="240" w:lineRule="auto"/>
+        <w:rPr>
+          <w:color w:val="ED7D31" w:themeColor="accent2"/>
+        </w:rPr>
+      </w:pPr>
+      <w:r>
+        <w:rPr>
+          <w:color w:val="ED7D31" w:themeColor="accent2"/>
+        </w:rPr>
+        <w:t>Pour cela, L’UNIL applique la règle 3-2-1 qui consiste à garder trois copies des données, l’original et 2 copies qui sont stockées sur 2 médias différents avec une copie qui se trouve en dehors de l’entreprise. Voici les différentes solutions qui ont été mis en place :</w:t>
+      </w:r>
+    </w:p>
+    <w:p>
+      <w:pPr>
         <w:pStyle w:val="Titre3"/>
       </w:pPr>
-      <w:bookmarkStart w:id="22" w:name="_Toc525743866"/>
-      <w:r>
-        <w:t>La règle 3-2-1</w:t>
-      </w:r>
-      <w:bookmarkEnd w:id="22"/>
-    </w:p>
-    <w:p>
-      <w:pPr>
-        <w:spacing w:line="240" w:lineRule="auto"/>
+      <w:bookmarkStart w:id="24" w:name="_Toc525916673"/>
+      <w:r>
+        <w:t>Le r</w:t>
+      </w:r>
+      <w:r>
+        <w:t>aid</w:t>
+      </w:r>
+      <w:bookmarkEnd w:id="24"/>
+    </w:p>
+    <w:p>
+      <w:pPr>
         <w:rPr>
           <w:color w:val="C45911" w:themeColor="accent2" w:themeShade="BF"/>
         </w:rPr>
@@ -6930,190 +7360,303 @@
         <w:rPr>
           <w:color w:val="C45911" w:themeColor="accent2" w:themeShade="BF"/>
         </w:rPr>
-        <w:t>La règle</w:t>
-      </w:r>
-      <w:r>
+        <w:t xml:space="preserve">Le Raid est utilisé entre les deux serveurs SAN, ils sont équipés du raid 51. C’est-à-dire que sur le site1, le SAN a un raid 5 et les données sont répliqués en RAID1 (miroir) sur le SAN qui se trouve sur le site2.  De cette façon, nous avons une protection accrus des données car nous pouvons perdre un SAN complet mais les données seront toujours stocker dans l’autre site. </w:t>
+      </w:r>
+    </w:p>
+    <w:p>
+      <w:pPr>
+        <w:pStyle w:val="Titre3"/>
+      </w:pPr>
+      <w:bookmarkStart w:id="25" w:name="_Toc525916674"/>
+      <w:r>
+        <w:t>En cas d’évènement majeur</w:t>
+      </w:r>
+      <w:bookmarkEnd w:id="25"/>
+    </w:p>
+    <w:p>
+      <w:pPr>
+        <w:rPr>
+          <w:color w:val="538135" w:themeColor="accent6" w:themeShade="BF"/>
+        </w:rPr>
+      </w:pPr>
+      <w:r>
+        <w:rPr>
+          <w:color w:val="538135" w:themeColor="accent6" w:themeShade="BF"/>
+        </w:rPr>
+        <w:t>En cas d’évènement majeur</w:t>
+      </w:r>
+      <w:r>
+        <w:rPr>
+          <w:color w:val="538135" w:themeColor="accent6" w:themeShade="BF"/>
+        </w:rPr>
+        <w:t>,</w:t>
+      </w:r>
+      <w:r>
+        <w:rPr>
+          <w:color w:val="538135" w:themeColor="accent6" w:themeShade="BF"/>
+        </w:rPr>
+        <w:t xml:space="preserve"> telle que par exemple une catastrophe naturelle ou un incendie. L</w:t>
+      </w:r>
+      <w:r>
+        <w:rPr>
+          <w:color w:val="538135" w:themeColor="accent6" w:themeShade="BF"/>
+        </w:rPr>
+        <w:t xml:space="preserve">es données sont sauvegardées sur des disques et exportés sur un lieu externe de manière physique. Cette sauvegarde est aussi offline, elle n’est pas accessible via le réseau pour éviter tout accès en cas de problèmes majeur. Cette sauvegarde est utilisée en dernier recours. </w:t>
+      </w:r>
+    </w:p>
+    <w:p>
+      <w:pPr>
+        <w:pStyle w:val="Titre3"/>
+      </w:pPr>
+      <w:bookmarkStart w:id="26" w:name="_Toc525916675"/>
+      <w:r>
+        <w:t>Accès des données</w:t>
+      </w:r>
+      <w:bookmarkEnd w:id="26"/>
+      <w:r>
+        <w:t xml:space="preserve"> </w:t>
+      </w:r>
+    </w:p>
+    <w:p>
+      <w:pPr>
         <w:rPr>
           <w:color w:val="C45911" w:themeColor="accent2" w:themeShade="BF"/>
         </w:rPr>
-        <w:t xml:space="preserve"> 3-2-1 consiste à garder trois</w:t>
-      </w:r>
+      </w:pPr>
       <w:r>
         <w:rPr>
           <w:color w:val="C45911" w:themeColor="accent2" w:themeShade="BF"/>
         </w:rPr>
-        <w:t xml:space="preserve"> copies des données, l’</w:t>
+        <w:t>Afin d’éviter qu’un employé supprime l’ensemble des sauvegarde faites par l’UNIL</w:t>
       </w:r>
       <w:r>
         <w:rPr>
           <w:color w:val="C45911" w:themeColor="accent2" w:themeShade="BF"/>
         </w:rPr>
-        <w:t>original et 2 copies. Qui</w:t>
+        <w:t>, l’accès de ses données est restreint à 2 personnes. L’un détient la clé pour accéder aux sauvegardes des machines virtualisés et la seconde personne ne détient</w:t>
       </w:r>
       <w:r>
         <w:rPr>
           <w:color w:val="C45911" w:themeColor="accent2" w:themeShade="BF"/>
         </w:rPr>
-        <w:t xml:space="preserve"> sont stockées sur 2 </w:t>
+        <w:t xml:space="preserve"> que</w:t>
       </w:r>
       <w:r>
         <w:rPr>
           <w:color w:val="C45911" w:themeColor="accent2" w:themeShade="BF"/>
         </w:rPr>
-        <w:t>médias</w:t>
-      </w:r>
-      <w:r>
+        <w:t xml:space="preserve"> la sauvegarde des fichiers. De cette façon, un même est unique personne ne pourrait pas détruire l’ensemble des données stockées de l’UNIL. </w:t>
+      </w:r>
+    </w:p>
+    <w:p>
+      <w:pPr>
         <w:rPr>
           <w:color w:val="C45911" w:themeColor="accent2" w:themeShade="BF"/>
         </w:rPr>
-        <w:t xml:space="preserve"> différents avec une copie qui se trouve en dehors de l’entreprise. </w:t>
+      </w:pPr>
+      <w:r>
+        <w:rPr>
+          <w:color w:val="C45911" w:themeColor="accent2" w:themeShade="BF"/>
+        </w:rPr>
+        <w:t xml:space="preserve">Les centres de calculs pour l’accès aux différents serveurs sont protégés par un système de badge. </w:t>
       </w:r>
     </w:p>
     <w:p>
       <w:pPr>
         <w:pStyle w:val="Titre3"/>
       </w:pPr>
-      <w:r>
-        <w:tab/>
-      </w:r>
-      <w:bookmarkStart w:id="23" w:name="_Toc525743867"/>
-      <w:r>
-        <w:t>Raid</w:t>
-      </w:r>
-      <w:bookmarkEnd w:id="23"/>
-    </w:p>
-    <w:p>
-      <w:pPr>
-        <w:rPr>
-          <w:color w:val="C45911" w:themeColor="accent2" w:themeShade="BF"/>
-        </w:rPr>
-      </w:pPr>
-      <w:r>
-        <w:rPr>
-          <w:color w:val="C45911" w:themeColor="accent2" w:themeShade="BF"/>
-        </w:rPr>
-        <w:t xml:space="preserve">Les deux NAS sont en raid 51. C’est-à-dire que sur le site1, le NAS a un raid 5 et les données sont répliqués en RAID1 (miroir) sur le NAS qui se trouve sur le site2.  </w:t>
+      <w:bookmarkStart w:id="27" w:name="_Toc525916676"/>
+      <w:r>
+        <w:t>Le NAS</w:t>
+      </w:r>
+      <w:bookmarkEnd w:id="27"/>
+    </w:p>
+    <w:p>
+      <w:pPr>
+        <w:rPr>
+          <w:color w:val="ED7D31" w:themeColor="accent2"/>
+        </w:rPr>
+      </w:pPr>
+      <w:r>
+        <w:rPr>
+          <w:color w:val="ED7D31" w:themeColor="accent2"/>
+        </w:rPr>
+        <w:t xml:space="preserve">Le NAS possède plusieurs niveaux de protection, les voici. </w:t>
+      </w:r>
+    </w:p>
+    <w:p>
+      <w:pPr>
+        <w:pStyle w:val="Titre4"/>
+      </w:pPr>
+      <w:r>
+        <w:t>Premier Niveau</w:t>
+      </w:r>
+    </w:p>
+    <w:p>
+      <w:pPr>
+        <w:rPr>
+          <w:color w:val="ED7D31" w:themeColor="accent2"/>
+        </w:rPr>
+      </w:pPr>
+      <w:r>
+        <w:rPr>
+          <w:color w:val="ED7D31" w:themeColor="accent2"/>
+        </w:rPr>
+        <w:t>Le premier ni</w:t>
+      </w:r>
+      <w:r>
+        <w:rPr>
+          <w:color w:val="ED7D31" w:themeColor="accent2"/>
+        </w:rPr>
+        <w:t>veau est le faite que le NAS est en cluster, la donnée est alors répliquer en forme de bloc et elle est dupliquée plusieurs fois. Si un nœud vient à tomber en panne, la donnée se retrouvera dans un autre nœud et sera retrouvé grâce à la parité.</w:t>
+      </w:r>
+    </w:p>
+    <w:p>
+      <w:pPr>
+        <w:pStyle w:val="Titre4"/>
+      </w:pPr>
+      <w:r>
+        <w:t>Deuxième niveau</w:t>
+      </w:r>
+    </w:p>
+    <w:p>
+      <w:pPr>
+        <w:rPr>
+          <w:color w:val="ED7D31" w:themeColor="accent2"/>
+          <w:lang w:val="fr-FR"/>
+        </w:rPr>
+      </w:pPr>
+      <w:r>
+        <w:rPr>
+          <w:color w:val="ED7D31" w:themeColor="accent2"/>
+          <w:lang w:val="fr-FR"/>
+        </w:rPr>
+        <w:t>Le deuxième niveau est qu’</w:t>
+      </w:r>
+      <w:r>
+        <w:rPr>
+          <w:color w:val="ED7D31" w:themeColor="accent2"/>
+          <w:lang w:val="fr-FR"/>
+        </w:rPr>
+        <w:t xml:space="preserve">une sauvegarde </w:t>
+      </w:r>
+      <w:r>
+        <w:rPr>
+          <w:color w:val="ED7D31" w:themeColor="accent2"/>
+          <w:lang w:val="fr-FR"/>
+        </w:rPr>
+        <w:t>des fichiers est effectuée</w:t>
+      </w:r>
+      <w:r>
+        <w:rPr>
+          <w:color w:val="ED7D31" w:themeColor="accent2"/>
+          <w:lang w:val="fr-FR"/>
+        </w:rPr>
+        <w:t xml:space="preserve"> 2 fois par jour, à midi et le soir. Le fichier antécédent est alors disponible via l’historique des fichiers Windows. </w:t>
+      </w:r>
+    </w:p>
+    <w:p>
+      <w:pPr>
+        <w:pStyle w:val="Titre4"/>
+      </w:pPr>
+      <w:r>
+        <w:t>Troisième niveau</w:t>
+      </w:r>
+    </w:p>
+    <w:p>
+      <w:pPr>
+        <w:rPr>
+          <w:color w:val="ED7D31" w:themeColor="accent2"/>
+        </w:rPr>
+      </w:pPr>
+      <w:r>
+        <w:rPr>
+          <w:color w:val="ED7D31" w:themeColor="accent2"/>
+        </w:rPr>
+        <w:t>Le cluster primaire est répliqué de manière asynchrone toute les 4 heures sur le cluster secondaire disponible dans un autre lieu sur le campus. Le second cluster est accessible quand read-only afin que les fichiers ne soit pas modifiables. Si le cluster primaire venait à tomber en panne, nous pourrons basculer les utilisateurs sur le cluster secondaire et l’utiliser afin de restaurer les données sur le premier.</w:t>
+      </w:r>
+    </w:p>
+    <w:p>
+      <w:pPr>
+        <w:pStyle w:val="Titre4"/>
+      </w:pPr>
+      <w:r>
+        <w:lastRenderedPageBreak/>
+        <w:t>Quatrième niveau</w:t>
+      </w:r>
+    </w:p>
+    <w:p>
+      <w:pPr>
+        <w:rPr>
+          <w:color w:val="ED7D31" w:themeColor="accent2"/>
+        </w:rPr>
+      </w:pPr>
+      <w:r>
+        <w:rPr>
+          <w:color w:val="ED7D31" w:themeColor="accent2"/>
+        </w:rPr>
+        <w:t>En cas de tout dernier recours et que les deux clusters sont tombé en panne, une sauvegarde « incremental-forever backup</w:t>
+      </w:r>
+      <w:r>
+        <w:rPr>
+          <w:rStyle w:val="Appelnotedebasdep"/>
+          <w:color w:val="ED7D31" w:themeColor="accent2"/>
+        </w:rPr>
+        <w:footnoteReference w:id="7"/>
+      </w:r>
+      <w:r>
+        <w:rPr>
+          <w:color w:val="ED7D31" w:themeColor="accent2"/>
+        </w:rPr>
+        <w:t> » est effectué chaque mois et est stocké sur un serveur Linux en dehors du campus. La sauvegarde est alors conservée pour toujours.</w:t>
       </w:r>
     </w:p>
     <w:p>
       <w:pPr>
         <w:pStyle w:val="Titre3"/>
       </w:pPr>
-      <w:bookmarkStart w:id="24" w:name="_Toc525743868"/>
-      <w:r>
-        <w:t>Catastrophe Naturelle</w:t>
-      </w:r>
-      <w:bookmarkEnd w:id="24"/>
-    </w:p>
-    <w:p>
-      <w:pPr>
-        <w:rPr>
-          <w:color w:val="538135" w:themeColor="accent6" w:themeShade="BF"/>
-        </w:rPr>
-      </w:pPr>
-      <w:r>
-        <w:rPr>
-          <w:color w:val="538135" w:themeColor="accent6" w:themeShade="BF"/>
-        </w:rPr>
-        <w:t xml:space="preserve">En cas de catastrophe naturelle, les données sont sauvegardées sur des disques et exportés sur un lieu externe de manière physique. Cette sauvegarde est aussi offline, elle n’est pas accessible via le réseau pour éviter tout accès en cas de problèmes majeur. Cette sauvegarde est utilisée en dernier recours. </w:t>
-      </w:r>
-    </w:p>
-    <w:p>
-      <w:pPr>
-        <w:pStyle w:val="Titre3"/>
-      </w:pPr>
-      <w:bookmarkStart w:id="25" w:name="_Toc525743869"/>
-      <w:r>
-        <w:t>Accès des données</w:t>
-      </w:r>
-      <w:bookmarkEnd w:id="25"/>
-      <w:r>
-        <w:t xml:space="preserve"> </w:t>
-      </w:r>
-    </w:p>
-    <w:p>
-      <w:pPr>
-        <w:rPr>
-          <w:color w:val="70AD47" w:themeColor="accent6"/>
-        </w:rPr>
-      </w:pPr>
-      <w:r>
-        <w:rPr>
-          <w:color w:val="C45911" w:themeColor="accent2" w:themeShade="BF"/>
-        </w:rPr>
-        <w:t>Afin d’éviter qu’un employé supprime l’ensemble des sauvegarde faites par l’UNIL</w:t>
-      </w:r>
-      <w:r>
-        <w:rPr>
-          <w:color w:val="C45911" w:themeColor="accent2" w:themeShade="BF"/>
-        </w:rPr>
-        <w:t>, l’accès de ses données est restreint à 2 personnes. L’un détient la clé pour accéder aux sauvegardes des machines virtualisés et la seconde personne ne détient</w:t>
-      </w:r>
-      <w:r>
-        <w:rPr>
-          <w:color w:val="C45911" w:themeColor="accent2" w:themeShade="BF"/>
-        </w:rPr>
-        <w:t xml:space="preserve"> que</w:t>
-      </w:r>
-      <w:r>
-        <w:rPr>
-          <w:color w:val="C45911" w:themeColor="accent2" w:themeShade="BF"/>
-        </w:rPr>
-        <w:t xml:space="preserve"> la sauvegarde des fichiers. De cette façon, un même est unique personne ne pourrait pas détruire l’ensemble des données stockées de l’UNIL. </w:t>
-      </w:r>
-    </w:p>
-    <w:p>
-      <w:pPr>
-        <w:pStyle w:val="Titre3"/>
-      </w:pPr>
-      <w:bookmarkStart w:id="26" w:name="_Toc525743870"/>
+      <w:bookmarkStart w:id="28" w:name="_Toc525916677"/>
       <w:r>
         <w:t>Les stratégies en cas de récupération</w:t>
       </w:r>
-      <w:bookmarkEnd w:id="26"/>
-    </w:p>
-    <w:p>
-      <w:pPr>
-        <w:rPr>
-          <w:color w:val="C45911" w:themeColor="accent2" w:themeShade="BF"/>
-        </w:rPr>
-      </w:pPr>
-      <w:r>
-        <w:rPr>
-          <w:color w:val="C45911" w:themeColor="accent2" w:themeShade="BF"/>
-        </w:rPr>
-        <w:t>La restauration des données est faite selon le point de sauvegarde le plus récent ou la demande de la date précisée par le collaborateur. La restauration ne demande aucune spécialistes IT s’il utilise le point d</w:t>
-      </w:r>
-      <w:r>
-        <w:rPr>
-          <w:color w:val="C45911" w:themeColor="accent2" w:themeShade="BF"/>
-        </w:rPr>
-        <w:t>e restauration Windows</w:t>
-      </w:r>
-      <w:r>
-        <w:rPr>
-          <w:color w:val="C45911" w:themeColor="accent2" w:themeShade="BF"/>
-        </w:rPr>
-        <w:t xml:space="preserve">, les utilisateurs sont capables de le faire eux-mêmes sur le serveur. Concernant les postes individuelles, à condition que les </w:t>
-      </w:r>
-      <w:r>
-        <w:rPr>
-          <w:color w:val="C45911" w:themeColor="accent2" w:themeShade="BF"/>
-        </w:rPr>
-        <w:lastRenderedPageBreak/>
-        <w:t>collaborateurs ont souscris à une sauvegarde avec le logiciel Crash plan</w:t>
-      </w:r>
-      <w:r>
-        <w:rPr>
-          <w:color w:val="C45911" w:themeColor="accent2" w:themeShade="BF"/>
-        </w:rPr>
-        <w:t>,</w:t>
-      </w:r>
-      <w:r>
-        <w:rPr>
-          <w:color w:val="C45911" w:themeColor="accent2" w:themeShade="BF"/>
-        </w:rPr>
-        <w:t xml:space="preserve"> Il peut également restaurer ses données de lui-même. </w:t>
+      <w:bookmarkEnd w:id="28"/>
+    </w:p>
+    <w:p>
+      <w:pPr>
+        <w:rPr>
+          <w:color w:val="ED7D31" w:themeColor="accent2"/>
+        </w:rPr>
+      </w:pPr>
+      <w:r>
+        <w:rPr>
+          <w:color w:val="ED7D31" w:themeColor="accent2"/>
+        </w:rPr>
+        <w:t xml:space="preserve">La restauration des données est faite selon le point de sauvegarde le plus récent ou la demande de la date précisée par le collaborateur. La restauration ne demande aucune spécialistes IT s’il utilise le point de restauration Windows, les utilisateurs sont capables de le faire eux-mêmes sur le serveur. Concernant les postes individuelles, à condition que les collaborateurs ont souscris à une sauvegarde avec le logiciel Crash Plan. Il peut également restaurer ses données de lui-même. </w:t>
+      </w:r>
+    </w:p>
+    <w:p>
+      <w:pPr>
+        <w:rPr>
+          <w:color w:val="ED7D31" w:themeColor="accent2"/>
+        </w:rPr>
+      </w:pPr>
+      <w:r>
+        <w:rPr>
+          <w:color w:val="ED7D31" w:themeColor="accent2"/>
+        </w:rPr>
+        <w:t>En cas d’un problème d’un serveur virtualisés, le logiciel Avamar est utilisé pour restauré la machine et puis</w:t>
+      </w:r>
+      <w:r>
+        <w:rPr>
+          <w:color w:val="ED7D31" w:themeColor="accent2"/>
+        </w:rPr>
+        <w:t xml:space="preserve"> par la suite,</w:t>
+      </w:r>
+      <w:r>
+        <w:rPr>
+          <w:color w:val="ED7D31" w:themeColor="accent2"/>
+        </w:rPr>
+        <w:t xml:space="preserve"> le logiciel Networker pour obtenir les fichiers les plus récent. </w:t>
       </w:r>
     </w:p>
     <w:p>
@@ -7128,22 +7671,22 @@
         <w:pStyle w:val="Titre1"/>
         <w:pageBreakBefore/>
       </w:pPr>
-      <w:bookmarkStart w:id="27" w:name="_Toc525743871"/>
+      <w:bookmarkStart w:id="29" w:name="_Toc525916678"/>
       <w:r>
         <w:lastRenderedPageBreak/>
         <w:t>Partie 2</w:t>
       </w:r>
-      <w:bookmarkEnd w:id="27"/>
+      <w:bookmarkEnd w:id="29"/>
     </w:p>
     <w:p>
       <w:pPr>
         <w:pStyle w:val="Titre2"/>
       </w:pPr>
-      <w:bookmarkStart w:id="28" w:name="_Toc525743872"/>
+      <w:bookmarkStart w:id="30" w:name="_Toc525916679"/>
       <w:r>
         <w:t>Lois sur les protections des données</w:t>
       </w:r>
-      <w:bookmarkEnd w:id="28"/>
+      <w:bookmarkEnd w:id="30"/>
     </w:p>
     <w:p>
       <w:r>
@@ -7154,7 +7697,7 @@
       <w:pPr>
         <w:pStyle w:val="Titre3"/>
       </w:pPr>
-      <w:bookmarkStart w:id="29" w:name="_Toc525743873"/>
+      <w:bookmarkStart w:id="31" w:name="_Toc525916680"/>
       <w:r>
         <w:t>LPD</w:t>
       </w:r>
@@ -7162,9 +7705,9 @@
         <w:rPr>
           <w:rStyle w:val="Appelnotedebasdep"/>
         </w:rPr>
-        <w:footnoteReference w:id="5"/>
-      </w:r>
-      <w:bookmarkEnd w:id="29"/>
+        <w:footnoteReference w:id="8"/>
+      </w:r>
+      <w:bookmarkEnd w:id="31"/>
     </w:p>
     <w:p>
       <w:r>
@@ -7175,7 +7718,7 @@
       <w:pPr>
         <w:pStyle w:val="Titre3"/>
       </w:pPr>
-      <w:bookmarkStart w:id="30" w:name="_Toc525743874"/>
+      <w:bookmarkStart w:id="32" w:name="_Toc525916681"/>
       <w:r>
         <w:t>RGPD</w:t>
       </w:r>
@@ -7183,15 +7726,15 @@
         <w:rPr>
           <w:rStyle w:val="Appelnotedebasdep"/>
         </w:rPr>
-        <w:footnoteReference w:id="6"/>
+        <w:footnoteReference w:id="9"/>
       </w:r>
       <w:r>
         <w:rPr>
           <w:rStyle w:val="Appelnotedebasdep"/>
         </w:rPr>
-        <w:footnoteReference w:id="7"/>
-      </w:r>
-      <w:bookmarkEnd w:id="30"/>
+        <w:footnoteReference w:id="10"/>
+      </w:r>
+      <w:bookmarkEnd w:id="32"/>
     </w:p>
     <w:p>
       <w:r>
@@ -7282,11 +7825,11 @@
       <w:pPr>
         <w:pStyle w:val="Titre3"/>
       </w:pPr>
-      <w:bookmarkStart w:id="31" w:name="_Toc525743875"/>
+      <w:bookmarkStart w:id="33" w:name="_Toc525916682"/>
       <w:r>
         <w:t>Mise en conformité</w:t>
       </w:r>
-      <w:bookmarkEnd w:id="31"/>
+      <w:bookmarkEnd w:id="33"/>
     </w:p>
     <w:p>
       <w:r>
@@ -7394,11 +7937,11 @@
       <w:pPr>
         <w:pStyle w:val="Titre3"/>
       </w:pPr>
-      <w:bookmarkStart w:id="32" w:name="_Toc525743876"/>
+      <w:bookmarkStart w:id="34" w:name="_Toc525916683"/>
       <w:r>
         <w:t>Organisation et actions :</w:t>
       </w:r>
-      <w:bookmarkEnd w:id="32"/>
+      <w:bookmarkEnd w:id="34"/>
     </w:p>
     <w:p>
       <w:pPr>
@@ -7510,11 +8053,11 @@
       <w:pPr>
         <w:pStyle w:val="Titre3"/>
       </w:pPr>
-      <w:bookmarkStart w:id="33" w:name="_Toc525743877"/>
+      <w:bookmarkStart w:id="35" w:name="_Toc525916684"/>
       <w:r>
         <w:t>Mesures techniques adéquates</w:t>
       </w:r>
-      <w:bookmarkEnd w:id="33"/>
+      <w:bookmarkEnd w:id="35"/>
     </w:p>
     <w:p>
       <w:r>
@@ -7885,7 +8428,7 @@
       <w:pPr>
         <w:pStyle w:val="Titre2"/>
       </w:pPr>
-      <w:bookmarkStart w:id="34" w:name="_Toc525743878"/>
+      <w:bookmarkStart w:id="36" w:name="_Toc525916685"/>
       <w:r>
         <w:t>Les disques durs et le systèmes RAIDs</w:t>
       </w:r>
@@ -7893,9 +8436,9 @@
         <w:rPr>
           <w:rStyle w:val="Appelnotedebasdep"/>
         </w:rPr>
-        <w:footnoteReference w:id="8"/>
-      </w:r>
-      <w:bookmarkEnd w:id="34"/>
+        <w:footnoteReference w:id="11"/>
+      </w:r>
+      <w:bookmarkEnd w:id="36"/>
     </w:p>
     <w:p>
       <w:pPr>
@@ -8288,7 +8831,7 @@
           <w:lang w:val="en-GB"/>
         </w:rPr>
       </w:pPr>
-      <w:bookmarkStart w:id="35" w:name="_Toc525743879"/>
+      <w:bookmarkStart w:id="37" w:name="_Toc525916686"/>
       <w:r>
         <w:rPr>
           <w:lang w:val="en-GB"/>
@@ -8319,7 +8862,7 @@
         </w:rPr>
         <w:t>):</w:t>
       </w:r>
-      <w:bookmarkEnd w:id="35"/>
+      <w:bookmarkEnd w:id="37"/>
     </w:p>
     <w:p>
       <w:pPr>
@@ -8341,7 +8884,7 @@
       <w:pPr>
         <w:pStyle w:val="Titre3"/>
       </w:pPr>
-      <w:bookmarkStart w:id="36" w:name="_Toc525743880"/>
+      <w:bookmarkStart w:id="38" w:name="_Toc525916687"/>
       <w:r>
         <w:rPr>
           <w:noProof/>
@@ -8413,7 +8956,7 @@
       <w:r>
         <w:t>RAID 0 (entrelacement) :</w:t>
       </w:r>
-      <w:bookmarkEnd w:id="36"/>
+      <w:bookmarkEnd w:id="38"/>
       <w:r>
         <w:rPr>
           <w:noProof/>
@@ -8463,7 +9006,7 @@
       <w:pPr>
         <w:pStyle w:val="Titre3"/>
       </w:pPr>
-      <w:bookmarkStart w:id="37" w:name="_Toc525743881"/>
+      <w:bookmarkStart w:id="39" w:name="_Toc525916688"/>
       <w:r>
         <w:rPr>
           <w:noProof/>
@@ -8539,7 +9082,7 @@
       <w:r>
         <w:t xml:space="preserve"> :</w:t>
       </w:r>
-      <w:bookmarkEnd w:id="37"/>
+      <w:bookmarkEnd w:id="39"/>
       <w:r>
         <w:rPr>
           <w:noProof/>
@@ -8654,14 +9197,14 @@
       <w:pPr>
         <w:pStyle w:val="Titre3"/>
       </w:pPr>
-      <w:bookmarkStart w:id="38" w:name="_Toc525743882"/>
+      <w:bookmarkStart w:id="40" w:name="_Toc525916689"/>
       <w:r>
         <w:t>RAID 1E (écriture miroir entrelacée)</w:t>
       </w:r>
       <w:r>
         <w:t> :</w:t>
       </w:r>
-      <w:bookmarkEnd w:id="38"/>
+      <w:bookmarkEnd w:id="40"/>
     </w:p>
     <w:p>
       <w:pPr>
@@ -8732,14 +9275,14 @@
       <w:pPr>
         <w:pStyle w:val="Titre3"/>
       </w:pPr>
-      <w:bookmarkStart w:id="39" w:name="_Toc525743883"/>
+      <w:bookmarkStart w:id="41" w:name="_Toc525916690"/>
       <w:r>
         <w:t>RAID 5 (entrelacement avec parité)</w:t>
       </w:r>
       <w:r>
         <w:t> :</w:t>
       </w:r>
-      <w:bookmarkEnd w:id="39"/>
+      <w:bookmarkEnd w:id="41"/>
     </w:p>
     <w:p>
       <w:pPr>
@@ -8850,7 +9393,7 @@
       <w:pPr>
         <w:pStyle w:val="Titre3"/>
       </w:pPr>
-      <w:bookmarkStart w:id="40" w:name="_Toc525743884"/>
+      <w:bookmarkStart w:id="42" w:name="_Toc525916691"/>
       <w:r>
         <w:rPr>
           <w:rFonts w:ascii="Minion-Italic" w:hAnsi="Minion-Italic" w:cs="Minion-Italic"/>
@@ -8930,7 +9473,7 @@
       <w:r>
         <w:t> :</w:t>
       </w:r>
-      <w:bookmarkEnd w:id="40"/>
+      <w:bookmarkEnd w:id="42"/>
     </w:p>
     <w:p/>
     <w:p>
@@ -8979,7 +9522,7 @@
       <w:pPr>
         <w:pStyle w:val="Titre3"/>
       </w:pPr>
-      <w:bookmarkStart w:id="41" w:name="_Toc525743885"/>
+      <w:bookmarkStart w:id="43" w:name="_Toc525916692"/>
       <w:r>
         <w:rPr>
           <w:rFonts w:ascii="Minion-Italic" w:hAnsi="Minion-Italic" w:cs="Minion-Italic"/>
@@ -9060,7 +9603,7 @@
       <w:r>
         <w:t> :</w:t>
       </w:r>
-      <w:bookmarkEnd w:id="41"/>
+      <w:bookmarkEnd w:id="43"/>
     </w:p>
     <w:p>
       <w:pPr>
@@ -9178,14 +9721,14 @@
       <w:pPr>
         <w:pStyle w:val="Titre3"/>
       </w:pPr>
-      <w:bookmarkStart w:id="42" w:name="_Toc525743886"/>
+      <w:bookmarkStart w:id="44" w:name="_Toc525916693"/>
       <w:r>
         <w:t>RAID 50 (ensembles RAID 5 entrelacés)</w:t>
       </w:r>
       <w:r>
         <w:t> :</w:t>
       </w:r>
-      <w:bookmarkEnd w:id="42"/>
+      <w:bookmarkEnd w:id="44"/>
     </w:p>
     <w:p>
       <w:pPr>
@@ -9216,7 +9759,7 @@
       <w:pPr>
         <w:pStyle w:val="Titre3"/>
       </w:pPr>
-      <w:bookmarkStart w:id="43" w:name="_Toc525743887"/>
+      <w:bookmarkStart w:id="45" w:name="_Toc525916694"/>
       <w:r>
         <w:rPr>
           <w:rFonts w:ascii="Minion-Italic" w:hAnsi="Minion-Italic" w:cs="Minion-Italic"/>
@@ -9296,7 +9839,7 @@
       <w:r>
         <w:t> :</w:t>
       </w:r>
-      <w:bookmarkEnd w:id="43"/>
+      <w:bookmarkEnd w:id="45"/>
       <w:r>
         <w:rPr>
           <w:rFonts w:ascii="Minion-Italic" w:hAnsi="Minion-Italic" w:cs="Minion-Italic"/>
@@ -9343,7 +9886,7 @@
           <w:lang w:eastAsia="fr-CH"/>
         </w:rPr>
       </w:pPr>
-      <w:bookmarkStart w:id="44" w:name="_Toc525743888"/>
+      <w:bookmarkStart w:id="46" w:name="_Toc525916695"/>
       <w:r>
         <w:rPr>
           <w:lang w:eastAsia="fr-CH"/>
@@ -9351,7 +9894,7 @@
         <w:lastRenderedPageBreak/>
         <w:t>Partie 3</w:t>
       </w:r>
-      <w:bookmarkEnd w:id="44"/>
+      <w:bookmarkEnd w:id="46"/>
     </w:p>
     <w:sectPr>
       <w:footnotePr>
@@ -9414,7 +9957,7 @@
       <w:rPr>
         <w:noProof/>
       </w:rPr>
-      <w:t>4</w:t>
+      <w:t>21</w:t>
     </w:r>
     <w:r>
       <w:fldChar w:fldCharType="end"/>
@@ -9444,7 +9987,7 @@
       <w:rPr>
         <w:noProof/>
       </w:rPr>
-      <w:t>21</w:t>
+      <w:t>22</w:t>
     </w:r>
     <w:r>
       <w:rPr>
@@ -9572,6 +10115,9 @@
     <w:p>
       <w:pPr>
         <w:pStyle w:val="Notedebasdepage"/>
+        <w:rPr>
+          <w:lang w:val="fr-FR"/>
+        </w:rPr>
       </w:pPr>
       <w:r>
         <w:rPr>
@@ -9580,9 +10126,107 @@
         <w:footnoteRef/>
       </w:r>
       <w:r>
+        <w:rPr>
+          <w:lang w:val="fr-FR"/>
+        </w:rPr>
         <w:t xml:space="preserve"> </w:t>
       </w:r>
+      <w:r>
+        <w:rPr>
+          <w:lang w:val="fr-FR"/>
+        </w:rPr>
+        <w:t xml:space="preserve">Le Cluster est une grappe de serveurs qui regroupe plusieurs ordinateurs sous forme de nœuds. </w:t>
+      </w:r>
       <w:hyperlink r:id="rId5" w:history="1">
+        <w:r>
+          <w:rPr>
+            <w:rStyle w:val="Lienhypertexte"/>
+            <w:lang w:val="fr-FR"/>
+          </w:rPr>
+          <w:t>https://fr.wikipedia.org/wiki/Grappe_de_serveurs</w:t>
+        </w:r>
+      </w:hyperlink>
+      <w:r>
+        <w:rPr>
+          <w:lang w:val="fr-FR"/>
+        </w:rPr>
+        <w:t xml:space="preserve"> </w:t>
+      </w:r>
+    </w:p>
+  </w:footnote>
+  <w:footnote w:id="6">
+    <w:p>
+      <w:pPr>
+        <w:pStyle w:val="Notedebasdepage"/>
+      </w:pPr>
+      <w:r>
+        <w:rPr>
+          <w:rStyle w:val="Appelnotedebasdep"/>
+        </w:rPr>
+        <w:footnoteRef/>
+      </w:r>
+      <w:r>
+        <w:rPr>
+          <w:lang w:val="fr-FR"/>
+        </w:rPr>
+        <w:t xml:space="preserve"> </w:t>
+      </w:r>
+      <w:r>
+        <w:t>Un Nœuds est un ensemble disposant d’un CPU est d’un système de stockage, il est généralement de plusieurs disques durs.</w:t>
+      </w:r>
+      <w:r>
+        <w:t xml:space="preserve"> </w:t>
+      </w:r>
+      <w:hyperlink r:id="rId6" w:history="1">
+        <w:r>
+          <w:rPr>
+            <w:rStyle w:val="Lienhypertexte"/>
+          </w:rPr>
+          <w:t>https://fr.wikipedia.org/wiki/N%C5%93ud_(r%C3%A9seau)</w:t>
+        </w:r>
+      </w:hyperlink>
+      <w:r>
+        <w:t xml:space="preserve"> </w:t>
+      </w:r>
+    </w:p>
+  </w:footnote>
+  <w:footnote w:id="7">
+    <w:p>
+      <w:pPr>
+        <w:pStyle w:val="Notedebasdepage"/>
+      </w:pPr>
+      <w:r>
+        <w:rPr>
+          <w:rStyle w:val="Appelnotedebasdep"/>
+        </w:rPr>
+        <w:footnoteRef/>
+      </w:r>
+      <w:r>
+        <w:rPr>
+          <w:lang w:val="fr-FR"/>
+        </w:rPr>
+        <w:t xml:space="preserve"> </w:t>
+      </w:r>
+      <w:r>
+        <w:t>L’incremental-forever backup est une sauvegarde où on effectue une seule fois au début une sauvegarde full et on effectue en continue une sauvegarde incrémentale</w:t>
+      </w:r>
+    </w:p>
+  </w:footnote>
+  <w:footnote w:id="8">
+    <w:p>
+      <w:pPr>
+        <w:pStyle w:val="Notedebasdepage"/>
+      </w:pPr>
+      <w:r>
+        <w:rPr>
+          <w:rStyle w:val="Appelnotedebasdep"/>
+        </w:rPr>
+        <w:footnoteRef/>
+      </w:r>
+      <w:r>
+        <w:t xml:space="preserve"> </w:t>
+      </w:r>
+      <w:hyperlink r:id="rId7" w:history="1">
         <w:r>
           <w:rPr>
             <w:rStyle w:val="Lienhypertexte"/>
@@ -9592,7 +10236,7 @@
       </w:hyperlink>
     </w:p>
   </w:footnote>
-  <w:footnote w:id="6">
+  <w:footnote w:id="9">
     <w:p>
       <w:pPr>
         <w:pStyle w:val="Notedebasdepage"/>
@@ -9606,7 +10250,7 @@
       <w:r>
         <w:t xml:space="preserve"> </w:t>
       </w:r>
-      <w:hyperlink r:id="rId6" w:history="1">
+      <w:hyperlink r:id="rId8" w:history="1">
         <w:r>
           <w:rPr>
             <w:rStyle w:val="Lienhypertexte"/>
@@ -9616,7 +10260,7 @@
       </w:hyperlink>
     </w:p>
   </w:footnote>
-  <w:footnote w:id="7">
+  <w:footnote w:id="10">
     <w:p>
       <w:pPr>
         <w:pStyle w:val="Notedebasdepage"/>
@@ -9630,7 +10274,7 @@
       <w:r>
         <w:t xml:space="preserve"> </w:t>
       </w:r>
-      <w:hyperlink r:id="rId7" w:history="1">
+      <w:hyperlink r:id="rId9" w:history="1">
         <w:r>
           <w:rPr>
             <w:rStyle w:val="Lienhypertexte"/>
@@ -9640,7 +10284,7 @@
       </w:hyperlink>
     </w:p>
   </w:footnote>
-  <w:footnote w:id="8">
+  <w:footnote w:id="11">
     <w:p>
       <w:pPr>
         <w:pStyle w:val="Notedebasdepage"/>
@@ -9654,7 +10298,7 @@
       <w:r>
         <w:t xml:space="preserve"> </w:t>
       </w:r>
-      <w:hyperlink r:id="rId8" w:history="1">
+      <w:hyperlink r:id="rId10" w:history="1">
         <w:r>
           <w:rPr>
             <w:rStyle w:val="Lienhypertexte"/>
@@ -10043,7 +10687,7 @@
       <w:lvlText w:val="%1.%2.%3"/>
       <w:lvlJc w:val="left"/>
       <w:pPr>
-        <w:ind w:left="9651" w:hanging="720"/>
+        <w:ind w:left="1855" w:hanging="720"/>
       </w:pPr>
     </w:lvl>
     <w:lvl w:ilvl="3">
@@ -11970,7 +12614,7 @@
 </file>
 
 <file path=customXml/itemProps1.xml><?xml version="1.0" encoding="utf-8"?>
-<ds:datastoreItem xmlns:ds="http://schemas.openxmlformats.org/officeDocument/2006/customXml" ds:itemID="{33E5E061-9B6F-492C-AE4C-A7CA51B5325E}">
+<ds:datastoreItem xmlns:ds="http://schemas.openxmlformats.org/officeDocument/2006/customXml" ds:itemID="{1223EE62-CC7B-4F6E-A5E0-B346E8B6C371}">
   <ds:schemaRefs>
     <ds:schemaRef ds:uri="http://schemas.openxmlformats.org/officeDocument/2006/bibliography"/>
   </ds:schemaRefs>

--- a/Semaine 4/GRP-3-SEM-4-Rapport.docx
+++ b/Semaine 4/GRP-3-SEM-4-Rapport.docx
@@ -203,108 +203,70 @@
           <w:r>
             <w:fldChar w:fldCharType="separate"/>
           </w:r>
-          <w:bookmarkStart w:id="0" w:name="_GoBack"/>
-          <w:bookmarkEnd w:id="0"/>
-          <w:r>
-            <w:rPr>
-              <w:rStyle w:val="Lienhypertexte"/>
-            </w:rPr>
-            <w:fldChar w:fldCharType="begin"/>
-          </w:r>
-          <w:r>
-            <w:rPr>
-              <w:rStyle w:val="Lienhypertexte"/>
-            </w:rPr>
-            <w:instrText xml:space="preserve"> </w:instrText>
-          </w:r>
-          <w:r>
-            <w:instrText>HYPERLINK \l "_Toc525916650"</w:instrText>
-          </w:r>
-          <w:r>
-            <w:rPr>
-              <w:rStyle w:val="Lienhypertexte"/>
-            </w:rPr>
-            <w:instrText xml:space="preserve"> </w:instrText>
-          </w:r>
-          <w:r>
-            <w:rPr>
-              <w:rStyle w:val="Lienhypertexte"/>
-            </w:rPr>
-          </w:r>
-          <w:r>
-            <w:rPr>
-              <w:rStyle w:val="Lienhypertexte"/>
-            </w:rPr>
-            <w:fldChar w:fldCharType="separate"/>
-          </w:r>
-          <w:r>
-            <w:rPr>
-              <w:rStyle w:val="Lienhypertexte"/>
-            </w:rPr>
-            <w:t>1</w:t>
-          </w:r>
-          <w:r>
-            <w:rPr>
-              <w:rFonts w:asciiTheme="minorHAnsi" w:eastAsiaTheme="minorEastAsia" w:hAnsiTheme="minorHAnsi" w:cstheme="minorBidi"/>
-              <w:b w:val="0"/>
-              <w:shd w:val="clear" w:color="auto" w:fill="auto"/>
-              <w:lang w:val="fr-FR" w:eastAsia="fr-FR"/>
-            </w:rPr>
-            <w:tab/>
-          </w:r>
-          <w:r>
-            <w:rPr>
-              <w:rStyle w:val="Lienhypertexte"/>
-            </w:rPr>
-            <w:t>Partie 1</w:t>
-          </w:r>
-          <w:r>
-            <w:rPr>
-              <w:webHidden/>
-            </w:rPr>
-            <w:tab/>
-          </w:r>
-          <w:r>
-            <w:rPr>
-              <w:webHidden/>
-            </w:rPr>
-            <w:fldChar w:fldCharType="begin"/>
-          </w:r>
-          <w:r>
-            <w:rPr>
-              <w:webHidden/>
-            </w:rPr>
-            <w:instrText xml:space="preserve"> PAGEREF _Toc525916650 \h </w:instrText>
-          </w:r>
-          <w:r>
-            <w:rPr>
-              <w:webHidden/>
-            </w:rPr>
-          </w:r>
-          <w:r>
-            <w:rPr>
-              <w:webHidden/>
-            </w:rPr>
-            <w:fldChar w:fldCharType="separate"/>
-          </w:r>
-          <w:r>
-            <w:rPr>
-              <w:webHidden/>
-            </w:rPr>
-            <w:t>5</w:t>
-          </w:r>
-          <w:r>
-            <w:rPr>
-              <w:webHidden/>
-            </w:rPr>
-            <w:fldChar w:fldCharType="end"/>
-          </w:r>
-          <w:r>
-            <w:rPr>
-              <w:rStyle w:val="Lienhypertexte"/>
-            </w:rPr>
-            <w:fldChar w:fldCharType="end"/>
-          </w:r>
+          <w:hyperlink w:anchor="_Toc525916650" w:history="1">
+            <w:r>
+              <w:rPr>
+                <w:rStyle w:val="Lienhypertexte"/>
+              </w:rPr>
+              <w:t>1</w:t>
+            </w:r>
+            <w:r>
+              <w:rPr>
+                <w:rFonts w:asciiTheme="minorHAnsi" w:eastAsiaTheme="minorEastAsia" w:hAnsiTheme="minorHAnsi" w:cstheme="minorBidi"/>
+                <w:b w:val="0"/>
+                <w:shd w:val="clear" w:color="auto" w:fill="auto"/>
+                <w:lang w:val="fr-FR" w:eastAsia="fr-FR"/>
+              </w:rPr>
+              <w:tab/>
+            </w:r>
+            <w:r>
+              <w:rPr>
+                <w:rStyle w:val="Lienhypertexte"/>
+              </w:rPr>
+              <w:t>Partie 1</w:t>
+            </w:r>
+            <w:r>
+              <w:rPr>
+                <w:webHidden/>
+              </w:rPr>
+              <w:tab/>
+            </w:r>
+            <w:r>
+              <w:rPr>
+                <w:webHidden/>
+              </w:rPr>
+              <w:fldChar w:fldCharType="begin"/>
+            </w:r>
+            <w:r>
+              <w:rPr>
+                <w:webHidden/>
+              </w:rPr>
+              <w:instrText xml:space="preserve"> PAGEREF _Toc525916650 \h </w:instrText>
+            </w:r>
+            <w:r>
+              <w:rPr>
+                <w:webHidden/>
+              </w:rPr>
+            </w:r>
+            <w:r>
+              <w:rPr>
+                <w:webHidden/>
+              </w:rPr>
+              <w:fldChar w:fldCharType="separate"/>
+            </w:r>
+            <w:r>
+              <w:rPr>
+                <w:webHidden/>
+              </w:rPr>
+              <w:t>5</w:t>
+            </w:r>
+            <w:r>
+              <w:rPr>
+                <w:webHidden/>
+              </w:rPr>
+              <w:fldChar w:fldCharType="end"/>
+            </w:r>
+          </w:hyperlink>
         </w:p>
         <w:p>
           <w:pPr>
@@ -4355,38 +4317,38 @@
         <w:pStyle w:val="Titre1"/>
         <w:pageBreakBefore/>
       </w:pPr>
-      <w:bookmarkStart w:id="1" w:name="_Toc525916650"/>
+      <w:bookmarkStart w:id="0" w:name="_Toc525916650"/>
       <w:r>
         <w:lastRenderedPageBreak/>
         <w:t>Partie 1</w:t>
       </w:r>
+      <w:bookmarkEnd w:id="0"/>
+    </w:p>
+    <w:p>
+      <w:pPr>
+        <w:pStyle w:val="Titre2"/>
+      </w:pPr>
+      <w:bookmarkStart w:id="1" w:name="_Toc525916651"/>
+      <w:r>
+        <w:t>Casino de Montreux</w:t>
+      </w:r>
+      <w:r>
+        <w:rPr>
+          <w:rStyle w:val="Appelnotedebasdep"/>
+        </w:rPr>
+        <w:footnoteReference w:id="1"/>
+      </w:r>
       <w:bookmarkEnd w:id="1"/>
     </w:p>
     <w:p>
       <w:pPr>
-        <w:pStyle w:val="Titre2"/>
-      </w:pPr>
-      <w:bookmarkStart w:id="2" w:name="_Toc525916651"/>
-      <w:r>
-        <w:t>Casino de Montreux</w:t>
-      </w:r>
-      <w:r>
-        <w:rPr>
-          <w:rStyle w:val="Appelnotedebasdep"/>
-        </w:rPr>
-        <w:footnoteReference w:id="1"/>
+        <w:pStyle w:val="Titre3"/>
+      </w:pPr>
+      <w:bookmarkStart w:id="2" w:name="_Toc525916652"/>
+      <w:r>
+        <w:t>Introduction</w:t>
       </w:r>
       <w:bookmarkEnd w:id="2"/>
-    </w:p>
-    <w:p>
-      <w:pPr>
-        <w:pStyle w:val="Titre3"/>
-      </w:pPr>
-      <w:bookmarkStart w:id="3" w:name="_Toc525916652"/>
-      <w:r>
-        <w:t>Introduction</w:t>
-      </w:r>
-      <w:bookmarkEnd w:id="3"/>
     </w:p>
     <w:p>
       <w:r>
@@ -4520,7 +4482,7 @@
       <w:pPr>
         <w:pStyle w:val="Titre2"/>
       </w:pPr>
-      <w:bookmarkStart w:id="4" w:name="_Toc525916653"/>
+      <w:bookmarkStart w:id="3" w:name="_Toc525916653"/>
       <w:r>
         <w:lastRenderedPageBreak/>
         <w:t>La Loterie Romande</w:t>
@@ -4531,58 +4493,58 @@
         </w:rPr>
         <w:footnoteReference w:id="2"/>
       </w:r>
+      <w:bookmarkEnd w:id="3"/>
+    </w:p>
+    <w:p>
+      <w:pPr>
+        <w:pStyle w:val="Titre3"/>
+      </w:pPr>
+      <w:bookmarkStart w:id="4" w:name="_Toc525916654"/>
+      <w:r>
+        <w:t>Introduction</w:t>
+      </w:r>
       <w:bookmarkEnd w:id="4"/>
     </w:p>
     <w:p>
+      <w:r>
+        <w:t>Le but de la Loterie Romande est d’organiser et exploiter, avec les autorisations prescrites par la loi, des loteries et paris comportant des lots en espèces ou en nature et d’en destiner le bénéfice net à des institutions d’utilité publique – sociale, culturelle, de recherche ou sportive – profitant aux cantons romands.</w:t>
+      </w:r>
+    </w:p>
+    <w:p>
       <w:pPr>
         <w:pStyle w:val="Titre3"/>
       </w:pPr>
-      <w:bookmarkStart w:id="5" w:name="_Toc525916654"/>
-      <w:r>
-        <w:t>Introduction</w:t>
+      <w:bookmarkStart w:id="5" w:name="_Toc525916655"/>
+      <w:r>
+        <w:t xml:space="preserve">Les données </w:t>
+      </w:r>
+      <w:r>
+        <w:t>au sein</w:t>
+      </w:r>
+      <w:r>
+        <w:t xml:space="preserve"> de la Loterie Romande</w:t>
       </w:r>
       <w:bookmarkEnd w:id="5"/>
     </w:p>
     <w:p>
       <w:r>
-        <w:t>Le but de la Loterie Romande est d’organiser et exploiter, avec les autorisations prescrites par la loi, des loteries et paris comportant des lots en espèces ou en nature et d’en destiner le bénéfice net à des institutions d’utilité publique – sociale, culturelle, de recherche ou sportive – profitant aux cantons romands.</w:t>
+        <w:t>La Loterie Romande traite un grand nombre de données, majoritairement en raison des jeux d’argents et des données clients que cela importe d’avoir. La société doit se plier à LPD et au RGPD car des clients Suisses ou étrangers à la Suisse peuvent aussi jouer aux jeux d’argent de la société. Toutes ces données doivent donc être gérer très sérieusement car cela représente beaucoup de données sensibles.</w:t>
+      </w:r>
+    </w:p>
+    <w:p>
+      <w:r>
+        <w:t>Nos normes standards concernant ces lois au point de vu sécurité sont toutes issues de l’ISO 27001.</w:t>
       </w:r>
     </w:p>
     <w:p>
       <w:pPr>
         <w:pStyle w:val="Titre3"/>
       </w:pPr>
-      <w:bookmarkStart w:id="6" w:name="_Toc525916655"/>
-      <w:r>
-        <w:t xml:space="preserve">Les données </w:t>
-      </w:r>
-      <w:r>
-        <w:t>au sein</w:t>
-      </w:r>
-      <w:r>
-        <w:t xml:space="preserve"> de la Loterie Romande</w:t>
+      <w:bookmarkStart w:id="6" w:name="_Toc525916656"/>
+      <w:r>
+        <w:t>Actions et mesures</w:t>
       </w:r>
       <w:bookmarkEnd w:id="6"/>
-    </w:p>
-    <w:p>
-      <w:r>
-        <w:t>La Loterie Romande traite un grand nombre de données, majoritairement en raison des jeux d’argents et des données clients que cela importe d’avoir. La société doit se plier à LPD et au RGPD car des clients Suisses ou étrangers à la Suisse peuvent aussi jouer aux jeux d’argent de la société. Toutes ces données doivent donc être gérer très sérieusement car cela représente beaucoup de données sensibles.</w:t>
-      </w:r>
-    </w:p>
-    <w:p>
-      <w:r>
-        <w:t>Nos normes standards concernant ces lois au point de vu sécurité sont toutes issues de l’ISO 27001.</w:t>
-      </w:r>
-    </w:p>
-    <w:p>
-      <w:pPr>
-        <w:pStyle w:val="Titre3"/>
-      </w:pPr>
-      <w:bookmarkStart w:id="7" w:name="_Toc525916656"/>
-      <w:r>
-        <w:t>Actions et mesures</w:t>
-      </w:r>
-      <w:bookmarkEnd w:id="7"/>
     </w:p>
     <w:p>
       <w:pPr>
@@ -4662,12 +4624,12 @@
       <w:pPr>
         <w:pStyle w:val="Titre3"/>
       </w:pPr>
-      <w:bookmarkStart w:id="8" w:name="_Toc525916657"/>
+      <w:bookmarkStart w:id="7" w:name="_Toc525916657"/>
       <w:r>
         <w:lastRenderedPageBreak/>
         <w:t>Stratégies de sauvegardes</w:t>
       </w:r>
-      <w:bookmarkEnd w:id="8"/>
+      <w:bookmarkEnd w:id="7"/>
     </w:p>
     <w:p>
       <w:pPr>
@@ -5071,7 +5033,7 @@
                 <wp:docPr id="54" name="Rectangle 53">
                   <a:extLst xmlns:a="http://schemas.openxmlformats.org/drawingml/2006/main">
                     <a:ext uri="{FF2B5EF4-FFF2-40B4-BE49-F238E27FC236}">
-                      <a16:creationId xmlns="" xmlns:cx="http://schemas.microsoft.com/office/drawing/2014/chartex" xmlns:cx1="http://schemas.microsoft.com/office/drawing/2015/9/8/chartex" xmlns:cx2="http://schemas.microsoft.com/office/drawing/2015/10/21/chartex" xmlns:cx3="http://schemas.microsoft.com/office/drawing/2016/5/9/chartex" xmlns:cx4="http://schemas.microsoft.com/office/drawing/2016/5/10/chartex" xmlns:cx5="http://schemas.microsoft.com/office/drawing/2016/5/11/chartex" xmlns:cx6="http://schemas.microsoft.com/office/drawing/2016/5/12/chartex" xmlns:cx7="http://schemas.microsoft.com/office/drawing/2016/5/13/chartex" xmlns:cx8="http://schemas.microsoft.com/office/drawing/2016/5/14/chartex" xmlns:aink="http://schemas.microsoft.com/office/drawing/2016/ink" xmlns:am3d="http://schemas.microsoft.com/office/drawing/2017/model3d" xmlns:o="urn:schemas-microsoft-com:office:office" xmlns:v="urn:schemas-microsoft-com:vml" xmlns:w10="urn:schemas-microsoft-com:office:word" xmlns:w="http://schemas.openxmlformats.org/wordprocessingml/2006/main" xmlns:w16cid="http://schemas.microsoft.com/office/word/2016/wordml/cid" xmlns:w16se="http://schemas.microsoft.com/office/word/2015/wordml/symex" xmlns:a16="http://schemas.microsoft.com/office/drawing/2014/main" id="{ED09C124-5FD7-4F20-A078-85E6E2580B64}"/>
+                      <a16:creationId xmlns:a16="http://schemas.microsoft.com/office/drawing/2014/main" xmlns:w16se="http://schemas.microsoft.com/office/word/2015/wordml/symex" xmlns:w16cid="http://schemas.microsoft.com/office/word/2016/wordml/cid" xmlns:w="http://schemas.openxmlformats.org/wordprocessingml/2006/main" xmlns:w10="urn:schemas-microsoft-com:office:word" xmlns:v="urn:schemas-microsoft-com:vml" xmlns:o="urn:schemas-microsoft-com:office:office" xmlns:am3d="http://schemas.microsoft.com/office/drawing/2017/model3d" xmlns:aink="http://schemas.microsoft.com/office/drawing/2016/ink" xmlns:cx8="http://schemas.microsoft.com/office/drawing/2016/5/14/chartex" xmlns:cx7="http://schemas.microsoft.com/office/drawing/2016/5/13/chartex" xmlns:cx6="http://schemas.microsoft.com/office/drawing/2016/5/12/chartex" xmlns:cx5="http://schemas.microsoft.com/office/drawing/2016/5/11/chartex" xmlns:cx4="http://schemas.microsoft.com/office/drawing/2016/5/10/chartex" xmlns:cx3="http://schemas.microsoft.com/office/drawing/2016/5/9/chartex" xmlns:cx2="http://schemas.microsoft.com/office/drawing/2015/10/21/chartex" xmlns:cx1="http://schemas.microsoft.com/office/drawing/2015/9/8/chartex" xmlns:cx="http://schemas.microsoft.com/office/drawing/2014/chartex" xmlns="" id="{ED09C124-5FD7-4F20-A078-85E6E2580B64}"/>
                     </a:ext>
                   </a:extLst>
                 </wp:docPr>
@@ -5134,7 +5096,7 @@
               </wp:anchor>
             </w:drawing>
           </mc:Choice>
-          <mc:Fallback xmlns:cx="http://schemas.microsoft.com/office/drawing/2014/chartex" xmlns:cx1="http://schemas.microsoft.com/office/drawing/2015/9/8/chartex" xmlns:cx2="http://schemas.microsoft.com/office/drawing/2015/10/21/chartex" xmlns:cx3="http://schemas.microsoft.com/office/drawing/2016/5/9/chartex" xmlns:cx4="http://schemas.microsoft.com/office/drawing/2016/5/10/chartex" xmlns:cx5="http://schemas.microsoft.com/office/drawing/2016/5/11/chartex" xmlns:cx6="http://schemas.microsoft.com/office/drawing/2016/5/12/chartex" xmlns:cx7="http://schemas.microsoft.com/office/drawing/2016/5/13/chartex" xmlns:cx8="http://schemas.microsoft.com/office/drawing/2016/5/14/chartex" xmlns:aink="http://schemas.microsoft.com/office/drawing/2016/ink" xmlns:am3d="http://schemas.microsoft.com/office/drawing/2017/model3d" xmlns:w16cid="http://schemas.microsoft.com/office/word/2016/wordml/cid" xmlns:w16se="http://schemas.microsoft.com/office/word/2015/wordml/symex">
+          <mc:Fallback xmlns:w16se="http://schemas.microsoft.com/office/word/2015/wordml/symex" xmlns:w16cid="http://schemas.microsoft.com/office/word/2016/wordml/cid" xmlns:am3d="http://schemas.microsoft.com/office/drawing/2017/model3d" xmlns:aink="http://schemas.microsoft.com/office/drawing/2016/ink" xmlns:cx8="http://schemas.microsoft.com/office/drawing/2016/5/14/chartex" xmlns:cx7="http://schemas.microsoft.com/office/drawing/2016/5/13/chartex" xmlns:cx6="http://schemas.microsoft.com/office/drawing/2016/5/12/chartex" xmlns:cx5="http://schemas.microsoft.com/office/drawing/2016/5/11/chartex" xmlns:cx4="http://schemas.microsoft.com/office/drawing/2016/5/10/chartex" xmlns:cx3="http://schemas.microsoft.com/office/drawing/2016/5/9/chartex" xmlns:cx2="http://schemas.microsoft.com/office/drawing/2015/10/21/chartex" xmlns:cx1="http://schemas.microsoft.com/office/drawing/2015/9/8/chartex" xmlns:cx="http://schemas.microsoft.com/office/drawing/2014/chartex">
             <w:pict>
               <v:rect w14:anchorId="5363E972" id="Rectangle 53" o:spid="_x0000_s1026" style="position:absolute;margin-left:231.25pt;margin-top:3.95pt;width:258.5pt;height:105.6pt;z-index:251665408;visibility:visible;mso-wrap-style:square;mso-width-percent:0;mso-height-percent:0;mso-wrap-distance-left:9pt;mso-wrap-distance-top:0;mso-wrap-distance-right:9pt;mso-wrap-distance-bottom:0;mso-position-horizontal:absolute;mso-position-horizontal-relative:text;mso-position-vertical:absolute;mso-position-vertical-relative:text;mso-width-percent:0;mso-height-percent:0;mso-width-relative:margin;mso-height-relative:margin;v-text-anchor:middle" o:gfxdata="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" filled="f" strokecolor="white [3212]" strokeweight="1.5pt">
                 <v:shadow on="t" color="black" opacity="22937f" origin=",.5" offset=".67103mm,.21803mm"/>
@@ -5519,7 +5481,7 @@
               </wp:anchor>
             </w:drawing>
           </mc:Choice>
-          <mc:Fallback xmlns:cx="http://schemas.microsoft.com/office/drawing/2014/chartex" xmlns:cx1="http://schemas.microsoft.com/office/drawing/2015/9/8/chartex" xmlns:cx2="http://schemas.microsoft.com/office/drawing/2015/10/21/chartex" xmlns:cx3="http://schemas.microsoft.com/office/drawing/2016/5/9/chartex" xmlns:cx4="http://schemas.microsoft.com/office/drawing/2016/5/10/chartex" xmlns:cx5="http://schemas.microsoft.com/office/drawing/2016/5/11/chartex" xmlns:cx6="http://schemas.microsoft.com/office/drawing/2016/5/12/chartex" xmlns:cx7="http://schemas.microsoft.com/office/drawing/2016/5/13/chartex" xmlns:cx8="http://schemas.microsoft.com/office/drawing/2016/5/14/chartex" xmlns:aink="http://schemas.microsoft.com/office/drawing/2016/ink" xmlns:am3d="http://schemas.microsoft.com/office/drawing/2017/model3d" xmlns:w16cid="http://schemas.microsoft.com/office/word/2016/wordml/cid" xmlns:w16se="http://schemas.microsoft.com/office/word/2015/wordml/symex">
+          <mc:Fallback xmlns:w16se="http://schemas.microsoft.com/office/word/2015/wordml/symex" xmlns:w16cid="http://schemas.microsoft.com/office/word/2016/wordml/cid" xmlns:am3d="http://schemas.microsoft.com/office/drawing/2017/model3d" xmlns:aink="http://schemas.microsoft.com/office/drawing/2016/ink" xmlns:cx8="http://schemas.microsoft.com/office/drawing/2016/5/14/chartex" xmlns:cx7="http://schemas.microsoft.com/office/drawing/2016/5/13/chartex" xmlns:cx6="http://schemas.microsoft.com/office/drawing/2016/5/12/chartex" xmlns:cx5="http://schemas.microsoft.com/office/drawing/2016/5/11/chartex" xmlns:cx4="http://schemas.microsoft.com/office/drawing/2016/5/10/chartex" xmlns:cx3="http://schemas.microsoft.com/office/drawing/2016/5/9/chartex" xmlns:cx2="http://schemas.microsoft.com/office/drawing/2015/10/21/chartex" xmlns:cx1="http://schemas.microsoft.com/office/drawing/2015/9/8/chartex" xmlns:cx="http://schemas.microsoft.com/office/drawing/2014/chartex">
             <w:pict>
               <v:rect w14:anchorId="2AF23008" id="Rectangle 22" o:spid="_x0000_s1026" style="position:absolute;margin-left:231.45pt;margin-top:86.65pt;width:258.5pt;height:105.6pt;z-index:251670528;visibility:visible;mso-wrap-style:square;mso-wrap-distance-left:9pt;mso-wrap-distance-top:0;mso-wrap-distance-right:9pt;mso-wrap-distance-bottom:0;mso-position-horizontal:absolute;mso-position-horizontal-relative:text;mso-position-vertical:absolute;mso-position-vertical-relative:text;v-text-anchor:middle" o:gfxdata="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" filled="f" strokecolor="white [3212]" strokeweight="1.5pt">
                 <v:shadow on="t" color="black" opacity="22937f" origin=",.5" offset=".67103mm,.21803mm"/>
@@ -5552,7 +5514,7 @@
                 <wp:docPr id="59" name="ZoneTexte 58">
                   <a:extLst xmlns:a="http://schemas.openxmlformats.org/drawingml/2006/main">
                     <a:ext uri="{FF2B5EF4-FFF2-40B4-BE49-F238E27FC236}">
-                      <a16:creationId xmlns="" xmlns:cx="http://schemas.microsoft.com/office/drawing/2014/chartex" xmlns:cx1="http://schemas.microsoft.com/office/drawing/2015/9/8/chartex" xmlns:cx2="http://schemas.microsoft.com/office/drawing/2015/10/21/chartex" xmlns:cx3="http://schemas.microsoft.com/office/drawing/2016/5/9/chartex" xmlns:cx4="http://schemas.microsoft.com/office/drawing/2016/5/10/chartex" xmlns:cx5="http://schemas.microsoft.com/office/drawing/2016/5/11/chartex" xmlns:cx6="http://schemas.microsoft.com/office/drawing/2016/5/12/chartex" xmlns:cx7="http://schemas.microsoft.com/office/drawing/2016/5/13/chartex" xmlns:cx8="http://schemas.microsoft.com/office/drawing/2016/5/14/chartex" xmlns:aink="http://schemas.microsoft.com/office/drawing/2016/ink" xmlns:am3d="http://schemas.microsoft.com/office/drawing/2017/model3d" xmlns:o="urn:schemas-microsoft-com:office:office" xmlns:v="urn:schemas-microsoft-com:vml" xmlns:w10="urn:schemas-microsoft-com:office:word" xmlns:w="http://schemas.openxmlformats.org/wordprocessingml/2006/main" xmlns:w16cid="http://schemas.microsoft.com/office/word/2016/wordml/cid" xmlns:w16se="http://schemas.microsoft.com/office/word/2015/wordml/symex" xmlns:a16="http://schemas.microsoft.com/office/drawing/2014/main" id="{CFDEC8A3-A2E6-4446-8160-36327B1E9360}"/>
+                      <a16:creationId xmlns:a16="http://schemas.microsoft.com/office/drawing/2014/main" xmlns:w16se="http://schemas.microsoft.com/office/word/2015/wordml/symex" xmlns:w16cid="http://schemas.microsoft.com/office/word/2016/wordml/cid" xmlns:w="http://schemas.openxmlformats.org/wordprocessingml/2006/main" xmlns:w10="urn:schemas-microsoft-com:office:word" xmlns:v="urn:schemas-microsoft-com:vml" xmlns:o="urn:schemas-microsoft-com:office:office" xmlns:am3d="http://schemas.microsoft.com/office/drawing/2017/model3d" xmlns:aink="http://schemas.microsoft.com/office/drawing/2016/ink" xmlns:cx8="http://schemas.microsoft.com/office/drawing/2016/5/14/chartex" xmlns:cx7="http://schemas.microsoft.com/office/drawing/2016/5/13/chartex" xmlns:cx6="http://schemas.microsoft.com/office/drawing/2016/5/12/chartex" xmlns:cx5="http://schemas.microsoft.com/office/drawing/2016/5/11/chartex" xmlns:cx4="http://schemas.microsoft.com/office/drawing/2016/5/10/chartex" xmlns:cx3="http://schemas.microsoft.com/office/drawing/2016/5/9/chartex" xmlns:cx2="http://schemas.microsoft.com/office/drawing/2015/10/21/chartex" xmlns:cx1="http://schemas.microsoft.com/office/drawing/2015/9/8/chartex" xmlns:cx="http://schemas.microsoft.com/office/drawing/2014/chartex" xmlns="" id="{CFDEC8A3-A2E6-4446-8160-36327B1E9360}"/>
                     </a:ext>
                   </a:extLst>
                 </wp:docPr>
@@ -6195,7 +6157,7 @@
           <v:shape id="_x0000_i1025" type="#_x0000_t75" style="width:360.7pt;height:243.15pt" o:ole="">
             <v:imagedata r:id="rId17" o:title=""/>
           </v:shape>
-          <o:OLEObject Type="Embed" ProgID="Visio.Drawing.15" ShapeID="_x0000_i1025" DrawAspect="Content" ObjectID="_1599658508" r:id="rId18"/>
+          <o:OLEObject Type="Embed" ProgID="Visio.Drawing.15" ShapeID="_x0000_i1025" DrawAspect="Content" ObjectID="_1599658578" r:id="rId18"/>
         </w:object>
       </w:r>
     </w:p>
@@ -6327,7 +6289,7 @@
         <w:pStyle w:val="Titre2"/>
         <w:pageBreakBefore/>
       </w:pPr>
-      <w:bookmarkStart w:id="9" w:name="_Toc525916658"/>
+      <w:bookmarkStart w:id="8" w:name="_Toc525916658"/>
       <w:r>
         <w:lastRenderedPageBreak/>
         <w:t>VTX</w:t>
@@ -6338,17 +6300,17 @@
         </w:rPr>
         <w:footnoteReference w:id="3"/>
       </w:r>
+      <w:bookmarkEnd w:id="8"/>
+    </w:p>
+    <w:p>
+      <w:pPr>
+        <w:pStyle w:val="Titre3"/>
+      </w:pPr>
+      <w:bookmarkStart w:id="9" w:name="_Toc525916659"/>
+      <w:r>
+        <w:t>Introduction</w:t>
+      </w:r>
       <w:bookmarkEnd w:id="9"/>
-    </w:p>
-    <w:p>
-      <w:pPr>
-        <w:pStyle w:val="Titre3"/>
-      </w:pPr>
-      <w:bookmarkStart w:id="10" w:name="_Toc525916659"/>
-      <w:r>
-        <w:t>Introduction</w:t>
-      </w:r>
-      <w:bookmarkEnd w:id="10"/>
     </w:p>
     <w:p>
       <w:r>
@@ -6478,11 +6440,11 @@
       <w:pPr>
         <w:pStyle w:val="Titre3"/>
       </w:pPr>
-      <w:bookmarkStart w:id="11" w:name="_Toc525916660"/>
+      <w:bookmarkStart w:id="10" w:name="_Toc525916660"/>
       <w:r>
         <w:t>Les techniques utilisées</w:t>
       </w:r>
-      <w:bookmarkEnd w:id="11"/>
+      <w:bookmarkEnd w:id="10"/>
     </w:p>
     <w:p>
       <w:r>
@@ -6660,7 +6622,7 @@
       <w:pPr>
         <w:pStyle w:val="Titre2"/>
       </w:pPr>
-      <w:bookmarkStart w:id="12" w:name="_Toc525916661"/>
+      <w:bookmarkStart w:id="11" w:name="_Toc525916661"/>
       <w:r>
         <w:lastRenderedPageBreak/>
         <w:t>Université de Lausanne</w:t>
@@ -6671,227 +6633,227 @@
         </w:rPr>
         <w:footnoteReference w:id="4"/>
       </w:r>
+      <w:bookmarkEnd w:id="11"/>
+    </w:p>
+    <w:p>
+      <w:pPr>
+        <w:pStyle w:val="Titre3"/>
+      </w:pPr>
+      <w:bookmarkStart w:id="12" w:name="_Toc525916662"/>
+      <w:r>
+        <w:t>Présentation entreprise</w:t>
+      </w:r>
       <w:bookmarkEnd w:id="12"/>
     </w:p>
     <w:p>
       <w:pPr>
+        <w:rPr>
+          <w:color w:val="538135" w:themeColor="accent6" w:themeShade="BF"/>
+        </w:rPr>
+      </w:pPr>
+      <w:r>
+        <w:t>L’Université de Lausanne, bâtiment dédié aux étudiants, professeurs et chercheurs universitaires, est un bâtiment qui regroupes pas moins de 15'000 étudiants et 5'000 employés situés sur les bords du Lac Léman, et il est composé de 7 facultés : médecine-biologie / sciences sociales / lettre / théologie / géosciences / droit / commerciales (HEC). Ce bâtiment a eu ses débuts en 1537 et l’un des plus vieilles sociétés de Suisse.</w:t>
+      </w:r>
+      <w:r>
+        <w:rPr>
+          <w:color w:val="538135" w:themeColor="accent6" w:themeShade="BF"/>
+        </w:rPr>
+        <w:t xml:space="preserve"> </w:t>
+      </w:r>
+      <w:r>
+        <w:rPr>
+          <w:color w:val="538135" w:themeColor="accent6" w:themeShade="BF"/>
+        </w:rPr>
+        <w:t>Nous respectons la LPD et la GDPR car nous avons des employés qui habitent sur le territoire européen (hors suisse).</w:t>
+      </w:r>
+    </w:p>
+    <w:p>
+      <w:pPr>
         <w:pStyle w:val="Titre3"/>
       </w:pPr>
-      <w:bookmarkStart w:id="13" w:name="_Toc525916662"/>
-      <w:r>
-        <w:t>Présentation entreprise</w:t>
+      <w:bookmarkStart w:id="13" w:name="_Toc525916663"/>
+      <w:r>
+        <w:t>Présentation du système</w:t>
       </w:r>
       <w:bookmarkEnd w:id="13"/>
-    </w:p>
-    <w:p>
-      <w:pPr>
-        <w:rPr>
-          <w:color w:val="538135" w:themeColor="accent6" w:themeShade="BF"/>
-        </w:rPr>
-      </w:pPr>
-      <w:r>
-        <w:t>L’Université de Lausanne, bâtiment dédié aux étudiants, professeurs et chercheurs universitaires, est un bâtiment qui regroupes pas moins de 15'000 étudiants et 5'000 employés situés sur les bords du Lac Léman, et il est composé de 7 facultés : médecine-biologie / sciences sociales / lettre / théologie / géosciences / droit / commerciales (HEC). Ce bâtiment a eu ses débuts en 1537 et l’un des plus vieilles sociétés de Suisse.</w:t>
-      </w:r>
-      <w:r>
-        <w:rPr>
-          <w:color w:val="538135" w:themeColor="accent6" w:themeShade="BF"/>
-        </w:rPr>
+      <w:r>
         <w:t xml:space="preserve"> </w:t>
       </w:r>
-      <w:r>
-        <w:rPr>
-          <w:color w:val="538135" w:themeColor="accent6" w:themeShade="BF"/>
-        </w:rPr>
-        <w:t>Nous respectons la LPD et la GDPR car nous avons des employés qui habitent sur le territoire européen (hors suisse).</w:t>
-      </w:r>
+    </w:p>
+    <w:p>
+      <w:pPr>
+        <w:spacing w:after="0" w:line="240" w:lineRule="auto"/>
+      </w:pPr>
+      <w:r>
+        <w:t>Les systèmes sont distribués sur trois centres de calculs répartis sur le campus</w:t>
+      </w:r>
+      <w:r>
+        <w:t xml:space="preserve"> </w:t>
+      </w:r>
+      <w:r>
+        <w:t>de l’Université de Lausanne.</w:t>
+      </w:r>
+    </w:p>
+    <w:p>
+      <w:pPr>
+        <w:spacing w:after="0" w:line="240" w:lineRule="auto"/>
+        <w:rPr>
+          <w:color w:val="ED7D31" w:themeColor="accent2"/>
+        </w:rPr>
+      </w:pPr>
+      <w:r>
+        <w:t xml:space="preserve">Ils sont constitués de deux SAN et de 28 serveurs physiques qui hébergent 550 serveurs virtuels, cela représente 180Tb de données pour les SAN et pour les serveurs 112Tb de données. </w:t>
+      </w:r>
+      <w:r>
+        <w:rPr>
+          <w:color w:val="ED7D31" w:themeColor="accent2"/>
+        </w:rPr>
+        <w:t xml:space="preserve"> Les fichiers sont stockés sur deux NAS qui font un total de 1.28 Pb.</w:t>
+      </w:r>
+    </w:p>
+    <w:p>
+      <w:pPr>
+        <w:spacing w:after="0" w:line="240" w:lineRule="auto"/>
+        <w:rPr>
+          <w:color w:val="ED7D31" w:themeColor="accent2"/>
+        </w:rPr>
+      </w:pPr>
+      <w:r>
+        <w:rPr>
+          <w:color w:val="ED7D31" w:themeColor="accent2"/>
+        </w:rPr>
+        <w:t xml:space="preserve">Il y a environ 5'000 postes de travail à travers le campus. </w:t>
+      </w:r>
+    </w:p>
+    <w:p>
+      <w:pPr>
+        <w:spacing w:after="0" w:line="240" w:lineRule="auto"/>
+        <w:rPr>
+          <w:color w:val="ED7D31" w:themeColor="accent2"/>
+        </w:rPr>
+      </w:pPr>
     </w:p>
     <w:p>
       <w:pPr>
         <w:pStyle w:val="Titre3"/>
       </w:pPr>
-      <w:bookmarkStart w:id="14" w:name="_Toc525916663"/>
-      <w:r>
-        <w:t>Présentation du système</w:t>
+      <w:bookmarkStart w:id="14" w:name="_Toc525916664"/>
+      <w:r>
+        <w:t>Les techniques et technologies utilisés</w:t>
       </w:r>
       <w:bookmarkEnd w:id="14"/>
+    </w:p>
+    <w:p>
+      <w:r>
+        <w:t>L’UNIL possède plusieurs technologies pour effectuer les sauvegardes des différentes machines (poste de travail, serveur, serveur virtualisé). Pour régler les différents problèmes de sauvegarde,  les techniques</w:t>
+      </w:r>
+      <w:r>
+        <w:t>, technologies</w:t>
+      </w:r>
+      <w:r>
+        <w:t xml:space="preserve"> et les logiciels utilisés sont les suivan</w:t>
+      </w:r>
+      <w:r>
+        <w:t xml:space="preserve">tes : Raid, Networker, Avamar, </w:t>
+      </w:r>
+      <w:r>
+        <w:t>point</w:t>
+      </w:r>
+      <w:r>
+        <w:t xml:space="preserve"> de restauration, Crash Plan, cluster, déduplication.</w:t>
+      </w:r>
+    </w:p>
+    <w:p>
+      <w:pPr>
+        <w:pStyle w:val="Titre3"/>
+      </w:pPr>
+      <w:bookmarkStart w:id="15" w:name="_Toc525916665"/>
+      <w:r>
+        <w:t>Raid</w:t>
+      </w:r>
+      <w:bookmarkEnd w:id="15"/>
       <w:r>
         <w:t xml:space="preserve"> </w:t>
       </w:r>
     </w:p>
     <w:p>
       <w:pPr>
-        <w:spacing w:after="0" w:line="240" w:lineRule="auto"/>
-      </w:pPr>
-      <w:r>
-        <w:t>Les systèmes sont distribués sur trois centres de calculs répartis sur le campus</w:t>
-      </w:r>
-      <w:r>
-        <w:t xml:space="preserve"> </w:t>
-      </w:r>
-      <w:r>
-        <w:t>de l’Université de Lausanne.</w:t>
-      </w:r>
-    </w:p>
-    <w:p>
-      <w:pPr>
-        <w:spacing w:after="0" w:line="240" w:lineRule="auto"/>
         <w:rPr>
           <w:color w:val="ED7D31" w:themeColor="accent2"/>
         </w:rPr>
       </w:pPr>
       <w:r>
-        <w:t xml:space="preserve">Ils sont constitués de deux SAN et de 28 serveurs physiques qui hébergent 550 serveurs virtuels, cela représente 180Tb de données pour les SAN et pour les serveurs 112Tb de données. </w:t>
-      </w:r>
-      <w:r>
         <w:rPr>
           <w:color w:val="ED7D31" w:themeColor="accent2"/>
         </w:rPr>
-        <w:t xml:space="preserve"> Les fichiers sont stockés sur deux NAS qui font un total de 1.28 Pb.</w:t>
-      </w:r>
-    </w:p>
-    <w:p>
-      <w:pPr>
-        <w:spacing w:after="0" w:line="240" w:lineRule="auto"/>
+        <w:t xml:space="preserve">Pour éviter les défaillances hardware, l’UNIL utilise </w:t>
+      </w:r>
+      <w:r>
         <w:rPr>
           <w:color w:val="ED7D31" w:themeColor="accent2"/>
         </w:rPr>
-      </w:pPr>
+        <w:t>la technologie R</w:t>
+      </w:r>
       <w:r>
         <w:rPr>
           <w:color w:val="ED7D31" w:themeColor="accent2"/>
         </w:rPr>
-        <w:t xml:space="preserve">Il y a environ 5'000 postes de travail à travers le campus. </w:t>
-      </w:r>
-    </w:p>
-    <w:p>
-      <w:pPr>
-        <w:spacing w:after="0" w:line="240" w:lineRule="auto"/>
+        <w:t>aid. Il permet de se prémunir de la perte de données si l</w:t>
+      </w:r>
+      <w:r>
         <w:rPr>
           <w:color w:val="ED7D31" w:themeColor="accent2"/>
         </w:rPr>
-      </w:pPr>
+        <w:t>’un des équipements connaissait une avarie</w:t>
+      </w:r>
+      <w:r>
+        <w:rPr>
+          <w:color w:val="ED7D31" w:themeColor="accent2"/>
+        </w:rPr>
+        <w:t xml:space="preserve">. </w:t>
+      </w:r>
+      <w:r>
+        <w:rPr>
+          <w:color w:val="ED7D31" w:themeColor="accent2"/>
+        </w:rPr>
+        <w:t xml:space="preserve">Ce point sera plus détaillé dans la partie de sécurité des données. </w:t>
+      </w:r>
     </w:p>
     <w:p>
       <w:pPr>
         <w:pStyle w:val="Titre3"/>
       </w:pPr>
-      <w:bookmarkStart w:id="15" w:name="_Toc525916664"/>
-      <w:r>
-        <w:t>Les techniques et technologies utilisés</w:t>
-      </w:r>
-      <w:bookmarkEnd w:id="15"/>
-    </w:p>
-    <w:p>
-      <w:r>
-        <w:t>L’UNIL possède plusieurs technologies pour effectuer les sauvegardes des différentes machines (poste de travail, serveur, serveur virtualisé). Pour régler les différents problèmes de sauvegarde,  les techniques</w:t>
-      </w:r>
-      <w:r>
-        <w:t>, technologies</w:t>
-      </w:r>
-      <w:r>
-        <w:t xml:space="preserve"> et les logiciels utilisés sont les suivan</w:t>
-      </w:r>
-      <w:r>
-        <w:t xml:space="preserve">tes : Raid, Networker, Avamar, </w:t>
-      </w:r>
-      <w:r>
-        <w:t>point</w:t>
-      </w:r>
-      <w:r>
-        <w:t xml:space="preserve"> de restauration, Crash Plan, cluster, déduplication.</w:t>
+      <w:bookmarkStart w:id="16" w:name="_Toc525916666"/>
+      <w:r>
+        <w:t>Avamar</w:t>
+      </w:r>
+      <w:bookmarkEnd w:id="16"/>
+    </w:p>
+    <w:p>
+      <w:pPr>
+        <w:rPr>
+          <w:color w:val="ED7D31" w:themeColor="accent2"/>
+        </w:rPr>
+      </w:pPr>
+      <w:r>
+        <w:t xml:space="preserve">Pour permettre une restauration extrêmement rapide d’un serveur, le logiciel Avamar est utilisé pour les sauvegardes ponctuelles des images des machines virtualisés. Il sauvegarde 150 machines critiques. Il effectue une image de chaque VMs de manière quotidienne, sauf le samedi. La rétention des sauvegardes est de 7 jours et </w:t>
+      </w:r>
+      <w:r>
+        <w:rPr>
+          <w:color w:val="ED7D31" w:themeColor="accent2"/>
+        </w:rPr>
+        <w:t>Le RPO maximum est de 24 heures.</w:t>
       </w:r>
     </w:p>
     <w:p>
       <w:pPr>
         <w:pStyle w:val="Titre3"/>
       </w:pPr>
-      <w:bookmarkStart w:id="16" w:name="_Toc525916665"/>
-      <w:r>
-        <w:t>Raid</w:t>
-      </w:r>
-      <w:bookmarkEnd w:id="16"/>
-      <w:r>
-        <w:t xml:space="preserve"> </w:t>
-      </w:r>
-    </w:p>
-    <w:p>
-      <w:pPr>
-        <w:rPr>
-          <w:color w:val="ED7D31" w:themeColor="accent2"/>
-        </w:rPr>
-      </w:pPr>
-      <w:r>
-        <w:rPr>
-          <w:color w:val="ED7D31" w:themeColor="accent2"/>
-        </w:rPr>
-        <w:t xml:space="preserve">Pour éviter les défaillances hardware, l’UNIL utilise </w:t>
-      </w:r>
-      <w:r>
-        <w:rPr>
-          <w:color w:val="ED7D31" w:themeColor="accent2"/>
-        </w:rPr>
-        <w:t>la technologie R</w:t>
-      </w:r>
-      <w:r>
-        <w:rPr>
-          <w:color w:val="ED7D31" w:themeColor="accent2"/>
-        </w:rPr>
-        <w:t>aid. Il permet de se prémunir de la perte de données si l</w:t>
-      </w:r>
-      <w:r>
-        <w:rPr>
-          <w:color w:val="ED7D31" w:themeColor="accent2"/>
-        </w:rPr>
-        <w:t>’un des équipements connaissait une avarie</w:t>
-      </w:r>
-      <w:r>
-        <w:rPr>
-          <w:color w:val="ED7D31" w:themeColor="accent2"/>
-        </w:rPr>
-        <w:t xml:space="preserve">. </w:t>
-      </w:r>
-      <w:r>
-        <w:rPr>
-          <w:color w:val="ED7D31" w:themeColor="accent2"/>
-        </w:rPr>
-        <w:t xml:space="preserve">Ce point sera plus détaillé dans la partie de sécurité des données. </w:t>
-      </w:r>
-    </w:p>
-    <w:p>
-      <w:pPr>
-        <w:pStyle w:val="Titre3"/>
-      </w:pPr>
-      <w:bookmarkStart w:id="17" w:name="_Toc525916666"/>
-      <w:r>
-        <w:t>Avamar</w:t>
+      <w:bookmarkStart w:id="17" w:name="_Toc525916667"/>
+      <w:r>
+        <w:t>Networker</w:t>
       </w:r>
       <w:bookmarkEnd w:id="17"/>
-    </w:p>
-    <w:p>
-      <w:pPr>
-        <w:rPr>
-          <w:color w:val="ED7D31" w:themeColor="accent2"/>
-        </w:rPr>
-      </w:pPr>
-      <w:r>
-        <w:t xml:space="preserve">Pour permettre une restauration extrêmement rapide d’un serveur, le logiciel Avamar est utilisé pour les sauvegardes ponctuelles des images des machines virtualisés. Il sauvegarde 150 machines critiques. Il effectue une image de chaque VMs de manière quotidienne, sauf le samedi. La rétention des sauvegardes est de 7 jours et </w:t>
-      </w:r>
-      <w:r>
-        <w:rPr>
-          <w:color w:val="ED7D31" w:themeColor="accent2"/>
-        </w:rPr>
-        <w:t>Le RPO maximum est de 24 heures.</w:t>
-      </w:r>
-    </w:p>
-    <w:p>
-      <w:pPr>
-        <w:pStyle w:val="Titre3"/>
-      </w:pPr>
-      <w:bookmarkStart w:id="18" w:name="_Toc525916667"/>
-      <w:r>
-        <w:t>Networker</w:t>
-      </w:r>
-      <w:bookmarkEnd w:id="18"/>
     </w:p>
     <w:p>
       <w:r>
@@ -6918,10 +6880,57 @@
       <w:pPr>
         <w:pStyle w:val="Titre3"/>
       </w:pPr>
-      <w:bookmarkStart w:id="19" w:name="_Toc525916668"/>
+      <w:bookmarkStart w:id="18" w:name="_Toc525916668"/>
       <w:r>
         <w:t>Point de restauration ou historique des fichiers</w:t>
       </w:r>
+      <w:bookmarkEnd w:id="18"/>
+    </w:p>
+    <w:p>
+      <w:pPr>
+        <w:rPr>
+          <w:color w:val="538135" w:themeColor="accent6" w:themeShade="BF"/>
+        </w:rPr>
+      </w:pPr>
+      <w:r>
+        <w:rPr>
+          <w:color w:val="538135" w:themeColor="accent6" w:themeShade="BF"/>
+        </w:rPr>
+        <w:t xml:space="preserve">Sur les </w:t>
+      </w:r>
+      <w:r>
+        <w:rPr>
+          <w:color w:val="538135" w:themeColor="accent6" w:themeShade="BF"/>
+        </w:rPr>
+        <w:t>NAS</w:t>
+      </w:r>
+      <w:r>
+        <w:rPr>
+          <w:color w:val="538135" w:themeColor="accent6" w:themeShade="BF"/>
+        </w:rPr>
+        <w:t>, il y a une sauvegarde de chaque fichier effectué avec le point de restauration Windows. 2 copies par jour sont effectuées et son</w:t>
+      </w:r>
+      <w:r>
+        <w:rPr>
+          <w:color w:val="538135" w:themeColor="accent6" w:themeShade="BF"/>
+        </w:rPr>
+        <w:t>t</w:t>
+      </w:r>
+      <w:r>
+        <w:rPr>
+          <w:color w:val="538135" w:themeColor="accent6" w:themeShade="BF"/>
+        </w:rPr>
+        <w:t xml:space="preserve"> accessible via l’historique de fichiers. La rétention des copies sont de 3 mois. </w:t>
+      </w:r>
+    </w:p>
+    <w:p>
+      <w:pPr>
+        <w:pStyle w:val="Titre3"/>
+      </w:pPr>
+      <w:bookmarkStart w:id="19" w:name="_Toc525916669"/>
+      <w:r>
+        <w:t>Crash Plan</w:t>
+      </w:r>
       <w:bookmarkEnd w:id="19"/>
     </w:p>
     <w:p>
@@ -6934,107 +6943,60 @@
         <w:rPr>
           <w:color w:val="538135" w:themeColor="accent6" w:themeShade="BF"/>
         </w:rPr>
-        <w:t xml:space="preserve">Sur les </w:t>
+        <w:t xml:space="preserve">Les postes de travail </w:t>
       </w:r>
       <w:r>
         <w:rPr>
           <w:color w:val="538135" w:themeColor="accent6" w:themeShade="BF"/>
         </w:rPr>
-        <w:t>NAS</w:t>
+        <w:t>individuel peuvent être, selon les choix du</w:t>
       </w:r>
       <w:r>
         <w:rPr>
           <w:color w:val="538135" w:themeColor="accent6" w:themeShade="BF"/>
         </w:rPr>
-        <w:t>, il y a une sauvegarde de chaque fichier effectué avec le point de restauration Windows. 2 copies par jour sont effectuées et son</w:t>
+        <w:t xml:space="preserve"> </w:t>
       </w:r>
       <w:r>
         <w:rPr>
           <w:color w:val="538135" w:themeColor="accent6" w:themeShade="BF"/>
         </w:rPr>
-        <w:t>t</w:t>
+        <w:t>collaborateur</w:t>
       </w:r>
       <w:r>
         <w:rPr>
           <w:color w:val="538135" w:themeColor="accent6" w:themeShade="BF"/>
         </w:rPr>
-        <w:t xml:space="preserve"> accessible via l’historique de fichiers. La rétention des copies sont de 3 mois. </w:t>
+        <w:t>, sauvegardés chaque jour avec le logiciel Crash Plan. Sur les 5'000 machines que possède l’UNIL, seulement 200 machines utilisent cette solution.</w:t>
+      </w:r>
+      <w:r>
+        <w:rPr>
+          <w:color w:val="538135" w:themeColor="accent6" w:themeShade="BF"/>
+        </w:rPr>
+        <w:t xml:space="preserve"> </w:t>
+      </w:r>
+      <w:r>
+        <w:rPr>
+          <w:color w:val="ED7D31" w:themeColor="accent2"/>
+        </w:rPr>
+        <w:t>Le nombre faible de poste de travail qui sauvegarde leur machine s’explique car plus de personnes enregistre leur donnée sur le serveur.</w:t>
+      </w:r>
+      <w:r>
+        <w:rPr>
+          <w:color w:val="538135" w:themeColor="accent6" w:themeShade="BF"/>
+        </w:rPr>
+        <w:t xml:space="preserve"> La rétention des documents est de 3 mois.</w:t>
       </w:r>
     </w:p>
     <w:p>
       <w:pPr>
         <w:pStyle w:val="Titre3"/>
       </w:pPr>
-      <w:bookmarkStart w:id="20" w:name="_Toc525916669"/>
-      <w:r>
-        <w:t>Crash Plan</w:t>
+      <w:bookmarkStart w:id="20" w:name="_Toc525916670"/>
+      <w:r>
+        <w:t>Cluster</w:t>
       </w:r>
       <w:bookmarkEnd w:id="20"/>
-    </w:p>
-    <w:p>
-      <w:pPr>
-        <w:rPr>
-          <w:color w:val="538135" w:themeColor="accent6" w:themeShade="BF"/>
-        </w:rPr>
-      </w:pPr>
-      <w:r>
-        <w:rPr>
-          <w:color w:val="538135" w:themeColor="accent6" w:themeShade="BF"/>
-        </w:rPr>
-        <w:t xml:space="preserve">Les postes de travail </w:t>
-      </w:r>
-      <w:r>
-        <w:rPr>
-          <w:color w:val="538135" w:themeColor="accent6" w:themeShade="BF"/>
-        </w:rPr>
-        <w:t>individuel peuvent être, selon les choix du</w:t>
-      </w:r>
-      <w:r>
-        <w:rPr>
-          <w:color w:val="538135" w:themeColor="accent6" w:themeShade="BF"/>
-        </w:rPr>
-        <w:t xml:space="preserve"> </w:t>
-      </w:r>
-      <w:r>
-        <w:rPr>
-          <w:color w:val="538135" w:themeColor="accent6" w:themeShade="BF"/>
-        </w:rPr>
-        <w:t>collaborateur</w:t>
-      </w:r>
-      <w:r>
-        <w:rPr>
-          <w:color w:val="538135" w:themeColor="accent6" w:themeShade="BF"/>
-        </w:rPr>
-        <w:t>, sauvegardés chaque jour avec le logiciel Crash Plan. Sur les 5'000 machines que possède l’UNIL, seulement 200 machines utilisent cette solution.</w:t>
-      </w:r>
-      <w:r>
-        <w:rPr>
-          <w:color w:val="538135" w:themeColor="accent6" w:themeShade="BF"/>
-        </w:rPr>
-        <w:t xml:space="preserve"> </w:t>
-      </w:r>
-      <w:r>
-        <w:rPr>
-          <w:color w:val="ED7D31" w:themeColor="accent2"/>
-        </w:rPr>
-        <w:t>Le nombre faible de poste de travail qui sauvegarde leur machine s’explique car plus de personnes enregistre leur donnée sur le serveur.</w:t>
-      </w:r>
-      <w:r>
-        <w:rPr>
-          <w:color w:val="538135" w:themeColor="accent6" w:themeShade="BF"/>
-        </w:rPr>
-        <w:t xml:space="preserve"> La rétention des documents est de 3 mois.</w:t>
-      </w:r>
-    </w:p>
-    <w:p>
-      <w:pPr>
-        <w:pStyle w:val="Titre3"/>
-      </w:pPr>
-      <w:bookmarkStart w:id="21" w:name="_Toc525916670"/>
-      <w:r>
-        <w:t>Cluster</w:t>
-      </w:r>
-      <w:bookmarkEnd w:id="21"/>
     </w:p>
     <w:p>
       <w:pPr>
@@ -7113,13 +7075,15 @@
     </w:p>
     <w:p>
       <w:pPr>
-        <w:pStyle w:val="Titre2"/>
-      </w:pPr>
-      <w:bookmarkStart w:id="22" w:name="_Toc525916671"/>
+        <w:pStyle w:val="Titre3"/>
+      </w:pPr>
+      <w:bookmarkStart w:id="21" w:name="_Toc525916671"/>
+      <w:bookmarkStart w:id="22" w:name="_GoBack"/>
+      <w:bookmarkEnd w:id="22"/>
       <w:r>
         <w:t>La déduplication</w:t>
       </w:r>
-      <w:bookmarkEnd w:id="22"/>
+      <w:bookmarkEnd w:id="21"/>
     </w:p>
     <w:p>
       <w:pPr>
@@ -9957,7 +9921,7 @@
       <w:rPr>
         <w:noProof/>
       </w:rPr>
-      <w:t>21</w:t>
+      <w:t>15</w:t>
     </w:r>
     <w:r>
       <w:fldChar w:fldCharType="end"/>
@@ -12614,7 +12578,7 @@
 </file>
 
 <file path=customXml/itemProps1.xml><?xml version="1.0" encoding="utf-8"?>
-<ds:datastoreItem xmlns:ds="http://schemas.openxmlformats.org/officeDocument/2006/customXml" ds:itemID="{1223EE62-CC7B-4F6E-A5E0-B346E8B6C371}">
+<ds:datastoreItem xmlns:ds="http://schemas.openxmlformats.org/officeDocument/2006/customXml" ds:itemID="{916AF3C3-A73B-4501-A049-44DA34F6B394}">
   <ds:schemaRefs>
     <ds:schemaRef ds:uri="http://schemas.openxmlformats.org/officeDocument/2006/bibliography"/>
   </ds:schemaRefs>

--- a/Semaine 4/GRP-3-SEM-4-Rapport.docx
+++ b/Semaine 4/GRP-3-SEM-4-Rapport.docx
@@ -1,6 +1,6 @@
 
 <file path=word/document.xml><?xml version="1.0" encoding="utf-8"?>
-<w:document xmlns:wpc="http://schemas.microsoft.com/office/word/2010/wordprocessingCanvas" xmlns:mc="http://schemas.openxmlformats.org/markup-compatibility/2006" xmlns:o="urn:schemas-microsoft-com:office:office" xmlns:r="http://schemas.openxmlformats.org/officeDocument/2006/relationships" xmlns:m="http://schemas.openxmlformats.org/officeDocument/2006/math" xmlns:v="urn:schemas-microsoft-com:vml" xmlns:wp14="http://schemas.microsoft.com/office/word/2010/wordprocessingDrawing" xmlns:wp="http://schemas.openxmlformats.org/drawingml/2006/wordprocessingDrawing" xmlns:w10="urn:schemas-microsoft-com:office:word" xmlns:w="http://schemas.openxmlformats.org/wordprocessingml/2006/main" xmlns:w14="http://schemas.microsoft.com/office/word/2010/wordml" xmlns:w15="http://schemas.microsoft.com/office/word/2012/wordml" xmlns:wpg="http://schemas.microsoft.com/office/word/2010/wordprocessingGroup" xmlns:wpi="http://schemas.microsoft.com/office/word/2010/wordprocessingInk" xmlns:wne="http://schemas.microsoft.com/office/word/2006/wordml" xmlns:wps="http://schemas.microsoft.com/office/word/2010/wordprocessingShape" mc:Ignorable="w14 w15 wp14">
+<w:document xmlns:wpc="http://schemas.microsoft.com/office/word/2010/wordprocessingCanvas" xmlns:cx="http://schemas.microsoft.com/office/drawing/2014/chartex" xmlns:cx1="http://schemas.microsoft.com/office/drawing/2015/9/8/chartex" xmlns:mc="http://schemas.openxmlformats.org/markup-compatibility/2006" xmlns:o="urn:schemas-microsoft-com:office:office" xmlns:r="http://schemas.openxmlformats.org/officeDocument/2006/relationships" xmlns:m="http://schemas.openxmlformats.org/officeDocument/2006/math" xmlns:v="urn:schemas-microsoft-com:vml" xmlns:wp14="http://schemas.microsoft.com/office/word/2010/wordprocessingDrawing" xmlns:wp="http://schemas.openxmlformats.org/drawingml/2006/wordprocessingDrawing" xmlns:w10="urn:schemas-microsoft-com:office:word" xmlns:w="http://schemas.openxmlformats.org/wordprocessingml/2006/main" xmlns:w14="http://schemas.microsoft.com/office/word/2010/wordml" xmlns:w15="http://schemas.microsoft.com/office/word/2012/wordml" xmlns:w16se="http://schemas.microsoft.com/office/word/2015/wordml/symex" xmlns:wpg="http://schemas.microsoft.com/office/word/2010/wordprocessingGroup" xmlns:wpi="http://schemas.microsoft.com/office/word/2010/wordprocessingInk" xmlns:wne="http://schemas.microsoft.com/office/word/2006/wordml" xmlns:wps="http://schemas.microsoft.com/office/word/2010/wordprocessingShape" mc:Ignorable="w14 w15 w16se wp14">
   <w:body>
     <w:p>
       <w:pPr>
@@ -81,7 +81,7 @@
       <w:r>
         <w:rPr>
           <w:noProof/>
-          <w:lang w:val="fr-FR" w:eastAsia="fr-FR"/>
+          <w:lang w:eastAsia="fr-CH"/>
         </w:rPr>
         <w:drawing>
           <wp:inline distT="0" distB="0" distL="0" distR="0" wp14:anchorId="023F480E" wp14:editId="50BBE5F3">
@@ -4239,7 +4239,6 @@
       <w:r>
         <w:rPr>
           <w:noProof/>
-          <w:lang w:val="fr-FR" w:eastAsia="fr-FR"/>
         </w:rPr>
         <w:lastRenderedPageBreak/>
         <w:drawing>
@@ -4352,24 +4351,49 @@
     </w:p>
     <w:p>
       <w:r>
-        <w:t>Le casino de Montreux est le premier casino de Suisse en termes de résultat brut des jeux, il appartient au Groupe Barrière, groupe français de divertissement (hôtels, casinos, spas…). Le groupe possède deux autres casinos en Suisse : Fribourg (Granges-Paccot) et Courrendlin (Jura).</w:t>
-      </w:r>
-    </w:p>
-    <w:p>
-      <w:pPr>
-        <w:pStyle w:val="Titre4"/>
-      </w:pPr>
-      <w:r>
-        <w:t>Concerné !</w:t>
-      </w:r>
-    </w:p>
-    <w:p>
-      <w:r>
-        <w:t xml:space="preserve">Le Casino de Montreux traite un nombre considérable de données, principalement en raison du Club Barrière (programme de fidélité du casino) et aussi pour des raisons juridiques, une fois que toutes les entrées sont sauvegardées par le but de prestation de comptes à la CFMJ </w:t>
-      </w:r>
+        <w:t>Le casino de Montreux est le premier casino de Suisse en termes de résultat brut des jeux, il appartient au Groupe Barrière, groupe français de divertissement (hôtels, casinos, spas…). Le groupe possède deux autres casinos en Suisse : Fribourg (Granges-</w:t>
+      </w:r>
+      <w:proofErr w:type="spellStart"/>
+      <w:r>
+        <w:t>Paccot</w:t>
+      </w:r>
+      <w:proofErr w:type="spellEnd"/>
+      <w:r>
+        <w:t xml:space="preserve">) et </w:t>
+      </w:r>
+      <w:proofErr w:type="spellStart"/>
+      <w:r>
+        <w:t>Courrendlin</w:t>
+      </w:r>
+      <w:proofErr w:type="spellEnd"/>
+      <w:r>
+        <w:t xml:space="preserve"> (Jura).</w:t>
+      </w:r>
+    </w:p>
+    <w:p>
+      <w:pPr>
+        <w:pStyle w:val="Titre3"/>
+      </w:pPr>
+      <w:bookmarkStart w:id="3" w:name="_Toc524881887"/>
+      <w:r>
+        <w:t>Traitement de données.</w:t>
+      </w:r>
+      <w:bookmarkEnd w:id="3"/>
+    </w:p>
+    <w:p>
+      <w:r>
+        <w:t>Le Casino de Montreux traite un nombre considérable de données, principalement en raison du Club Barrière (programme de fidélité du casino) et aussi pour des raisons juridiques, une fois que toutes les entrées sont sauvegardées par le but de prestation de comptes à la CFMJ.</w:t>
+      </w:r>
+    </w:p>
+    <w:p>
+      <w:pPr>
+        <w:pStyle w:val="Titre3"/>
+      </w:pPr>
+      <w:bookmarkStart w:id="4" w:name="_Toc524881888"/>
       <w:r>
         <w:t>Actions et mesures prises.</w:t>
       </w:r>
+      <w:bookmarkEnd w:id="4"/>
     </w:p>
     <w:p>
       <w:r>
@@ -4382,16 +4406,47 @@
       </w:r>
     </w:p>
     <w:p>
-      <w:r>
-        <w:t>La sécurité des données est déjà en place avec des backups journaliers, clustering, firewall, portes sécurisées, entre autres.</w:t>
-      </w:r>
-    </w:p>
-    <w:p>
-      <w:r>
-        <w:rPr>
-          <w:color w:val="FF9900"/>
-        </w:rPr>
-        <w:t>On utilise aussi les Raids 1 et 1+0, cette technique assure la protection des données de la baie de disques avec une redondance permanente.</w:t>
+      <w:pPr>
+        <w:pStyle w:val="Titre3"/>
+      </w:pPr>
+      <w:bookmarkStart w:id="5" w:name="_Toc524881889"/>
+      <w:r>
+        <w:t>Techniques de protections des données.</w:t>
+      </w:r>
+      <w:bookmarkEnd w:id="5"/>
+    </w:p>
+    <w:p>
+      <w:r>
+        <w:t xml:space="preserve">La sécurité des données est déjà en place avec des backups journaliers, </w:t>
+      </w:r>
+      <w:proofErr w:type="spellStart"/>
+      <w:r>
+        <w:t>clustering</w:t>
+      </w:r>
+      <w:proofErr w:type="spellEnd"/>
+      <w:r>
+        <w:t>, firewall, portes sécurisées, identifiants avec mot de passe, entre autres.</w:t>
+      </w:r>
+      <w:r>
+        <w:br/>
+      </w:r>
+      <w:r>
+        <w:rPr>
+          <w:color w:val="FFC000"/>
+        </w:rPr>
+        <w:t>On utilise aussi les Raids 1 et 1+0, cette technique assure la protection des données de la baie de disques</w:t>
+      </w:r>
+      <w:r>
+        <w:rPr>
+          <w:color w:val="FFC000"/>
+        </w:rPr>
+        <w:t xml:space="preserve"> (SAN)</w:t>
+      </w:r>
+      <w:r>
+        <w:rPr>
+          <w:color w:val="FFC000"/>
+        </w:rPr>
+        <w:t xml:space="preserve"> avec une redondance permanente.</w:t>
       </w:r>
     </w:p>
     <w:p>
@@ -4402,7 +4457,6 @@
         <w:rPr>
           <w:rStyle w:val="TitreCar"/>
           <w:noProof/>
-          <w:lang w:val="fr-FR" w:eastAsia="fr-FR"/>
         </w:rPr>
         <w:lastRenderedPageBreak/>
         <w:drawing>
@@ -4482,7 +4536,7 @@
       <w:pPr>
         <w:pStyle w:val="Titre2"/>
       </w:pPr>
-      <w:bookmarkStart w:id="3" w:name="_Toc525916653"/>
+      <w:bookmarkStart w:id="6" w:name="_Toc525916653"/>
       <w:r>
         <w:lastRenderedPageBreak/>
         <w:t>La Loterie Romande</w:t>
@@ -4493,17 +4547,17 @@
         </w:rPr>
         <w:footnoteReference w:id="2"/>
       </w:r>
-      <w:bookmarkEnd w:id="3"/>
+      <w:bookmarkEnd w:id="6"/>
     </w:p>
     <w:p>
       <w:pPr>
         <w:pStyle w:val="Titre3"/>
       </w:pPr>
-      <w:bookmarkStart w:id="4" w:name="_Toc525916654"/>
+      <w:bookmarkStart w:id="7" w:name="_Toc525916654"/>
       <w:r>
         <w:t>Introduction</w:t>
       </w:r>
-      <w:bookmarkEnd w:id="4"/>
+      <w:bookmarkEnd w:id="7"/>
     </w:p>
     <w:p>
       <w:r>
@@ -4514,7 +4568,7 @@
       <w:pPr>
         <w:pStyle w:val="Titre3"/>
       </w:pPr>
-      <w:bookmarkStart w:id="5" w:name="_Toc525916655"/>
+      <w:bookmarkStart w:id="8" w:name="_Toc525916655"/>
       <w:r>
         <w:t xml:space="preserve">Les données </w:t>
       </w:r>
@@ -4524,7 +4578,7 @@
       <w:r>
         <w:t xml:space="preserve"> de la Loterie Romande</w:t>
       </w:r>
-      <w:bookmarkEnd w:id="5"/>
+      <w:bookmarkEnd w:id="8"/>
     </w:p>
     <w:p>
       <w:r>
@@ -4540,11 +4594,11 @@
       <w:pPr>
         <w:pStyle w:val="Titre3"/>
       </w:pPr>
-      <w:bookmarkStart w:id="6" w:name="_Toc525916656"/>
+      <w:bookmarkStart w:id="9" w:name="_Toc525916656"/>
       <w:r>
         <w:t>Actions et mesures</w:t>
       </w:r>
-      <w:bookmarkEnd w:id="6"/>
+      <w:bookmarkEnd w:id="9"/>
     </w:p>
     <w:p>
       <w:pPr>
@@ -4597,7 +4651,15 @@
     </w:p>
     <w:p>
       <w:r>
-        <w:t>Dans l’entreprise nous chiffrons tous les flux ssl et https ainsi que nos cassettes de sauvegarde.</w:t>
+        <w:t xml:space="preserve">Dans l’entreprise nous chiffrons tous les flux </w:t>
+      </w:r>
+      <w:proofErr w:type="spellStart"/>
+      <w:r>
+        <w:t>ssl</w:t>
+      </w:r>
+      <w:proofErr w:type="spellEnd"/>
+      <w:r>
+        <w:t xml:space="preserve"> et https ainsi que nos cassettes de sauvegarde.</w:t>
       </w:r>
     </w:p>
     <w:p>
@@ -4624,12 +4686,12 @@
       <w:pPr>
         <w:pStyle w:val="Titre3"/>
       </w:pPr>
-      <w:bookmarkStart w:id="7" w:name="_Toc525916657"/>
+      <w:bookmarkStart w:id="10" w:name="_Toc525916657"/>
       <w:r>
         <w:lastRenderedPageBreak/>
         <w:t>Stratégies de sauvegardes</w:t>
       </w:r>
-      <w:bookmarkEnd w:id="7"/>
+      <w:bookmarkEnd w:id="10"/>
     </w:p>
     <w:p>
       <w:pPr>
@@ -4689,7 +4751,7 @@
       <w:r>
         <w:rPr>
           <w:noProof/>
-          <w:lang w:val="fr-FR" w:eastAsia="fr-FR"/>
+          <w:lang w:eastAsia="fr-CH"/>
         </w:rPr>
         <mc:AlternateContent>
           <mc:Choice Requires="wpg">
@@ -4824,7 +4886,7 @@
                   <v:path o:extrusionok="f" gradientshapeok="t" o:connecttype="rect"/>
                   <o:lock v:ext="edit" aspectratio="t"/>
                 </v:shapetype>
-                <v:shape id="Image 24" o:spid="_x0000_s1027" type="#_x0000_t75" style="position:absolute;left:22493;top:3986;width:7413;height:7926;visibility:visible;mso-wrap-style:square" o:gfxdata="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">
+                <v:shape id="Image 24" o:spid="_x0000_s1027" type="#_x0000_t75" style="position:absolute;left:22493;top:3986;width:7413;height:7926;visibility:visible;mso-wrap-style:square" o:gfxdata="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">
                   <v:imagedata r:id="rId14" o:title=""/>
                   <v:path arrowok="t"/>
                 </v:shape>
@@ -4832,7 +4894,7 @@
                   <v:stroke joinstyle="miter"/>
                   <v:path gradientshapeok="t" o:connecttype="rect"/>
                 </v:shapetype>
-                <v:shape id="ZoneTexte 49" o:spid="_x0000_s1028" type="#_x0000_t202" style="position:absolute;left:20344;top:459;width:9450;height:4167;visibility:visible;mso-wrap-style:none;v-text-anchor:top" o:gfxdata="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" filled="f" stroked="f">
+                <v:shape id="ZoneTexte 49" o:spid="_x0000_s1028" type="#_x0000_t202" style="position:absolute;left:20344;top:459;width:9450;height:4167;visibility:visible;mso-wrap-style:none;v-text-anchor:top" o:gfxdata="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" filled="f" stroked="f">
                   <v:textbox>
                     <w:txbxContent>
                       <w:p>
@@ -4863,7 +4925,7 @@
       <w:r>
         <w:rPr>
           <w:noProof/>
-          <w:lang w:val="fr-FR" w:eastAsia="fr-FR"/>
+          <w:lang w:eastAsia="fr-CH"/>
         </w:rPr>
         <mc:AlternateContent>
           <mc:Choice Requires="wpg">
@@ -4979,11 +5041,11 @@
           <mc:Fallback>
             <w:pict>
               <v:group w14:anchorId="4873EF5D" id="Groupe 41" o:spid="_x0000_s1029" style="position:absolute;margin-left:231.5pt;margin-top:11.25pt;width:89.45pt;height:91.05pt;z-index:251663360;mso-width-relative:margin;mso-height-relative:margin" coordsize="9579,11566" o:gfxdata="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">
-                <v:shape id="Image 21" o:spid="_x0000_s1030" type="#_x0000_t75" style="position:absolute;left:2035;top:3501;width:7544;height:8065;visibility:visible;mso-wrap-style:square" o:gfxdata="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">
+                <v:shape id="Image 21" o:spid="_x0000_s1030" type="#_x0000_t75" style="position:absolute;left:2035;top:3501;width:7544;height:8065;visibility:visible;mso-wrap-style:square" o:gfxdata="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">
                   <v:imagedata r:id="rId14" o:title=""/>
                   <v:path arrowok="t"/>
                 </v:shape>
-                <v:shape id="ZoneTexte 44" o:spid="_x0000_s1031" type="#_x0000_t202" style="position:absolute;width:9520;height:4166;visibility:visible;mso-wrap-style:none;v-text-anchor:top" o:gfxdata="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" filled="f" stroked="f">
+                <v:shape id="ZoneTexte 44" o:spid="_x0000_s1031" type="#_x0000_t202" style="position:absolute;width:9520;height:4166;visibility:visible;mso-wrap-style:none;v-text-anchor:top" o:gfxdata="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" filled="f" stroked="f">
                   <v:textbox>
                     <w:txbxContent>
                       <w:p>
@@ -5014,7 +5076,7 @@
       <w:r>
         <w:rPr>
           <w:noProof/>
-          <w:lang w:val="fr-FR" w:eastAsia="fr-FR"/>
+          <w:lang w:eastAsia="fr-CH"/>
         </w:rPr>
         <mc:AlternateContent>
           <mc:Choice Requires="wps">
@@ -5033,7 +5095,7 @@
                 <wp:docPr id="54" name="Rectangle 53">
                   <a:extLst xmlns:a="http://schemas.openxmlformats.org/drawingml/2006/main">
                     <a:ext uri="{FF2B5EF4-FFF2-40B4-BE49-F238E27FC236}">
-                      <a16:creationId xmlns:a16="http://schemas.microsoft.com/office/drawing/2014/main" xmlns:w16se="http://schemas.microsoft.com/office/word/2015/wordml/symex" xmlns:w16cid="http://schemas.microsoft.com/office/word/2016/wordml/cid" xmlns:w="http://schemas.openxmlformats.org/wordprocessingml/2006/main" xmlns:w10="urn:schemas-microsoft-com:office:word" xmlns:v="urn:schemas-microsoft-com:vml" xmlns:o="urn:schemas-microsoft-com:office:office" xmlns:am3d="http://schemas.microsoft.com/office/drawing/2017/model3d" xmlns:aink="http://schemas.microsoft.com/office/drawing/2016/ink" xmlns:cx8="http://schemas.microsoft.com/office/drawing/2016/5/14/chartex" xmlns:cx7="http://schemas.microsoft.com/office/drawing/2016/5/13/chartex" xmlns:cx6="http://schemas.microsoft.com/office/drawing/2016/5/12/chartex" xmlns:cx5="http://schemas.microsoft.com/office/drawing/2016/5/11/chartex" xmlns:cx4="http://schemas.microsoft.com/office/drawing/2016/5/10/chartex" xmlns:cx3="http://schemas.microsoft.com/office/drawing/2016/5/9/chartex" xmlns:cx2="http://schemas.microsoft.com/office/drawing/2015/10/21/chartex" xmlns:cx1="http://schemas.microsoft.com/office/drawing/2015/9/8/chartex" xmlns:cx="http://schemas.microsoft.com/office/drawing/2014/chartex" xmlns="" id="{ED09C124-5FD7-4F20-A078-85E6E2580B64}"/>
+                      <a16:creationId xmlns:a16="http://schemas.microsoft.com/office/drawing/2014/main" id="{ED09C124-5FD7-4F20-A078-85E6E2580B64}"/>
                     </a:ext>
                   </a:extLst>
                 </wp:docPr>
@@ -5096,7 +5158,7 @@
               </wp:anchor>
             </w:drawing>
           </mc:Choice>
-          <mc:Fallback xmlns:w16se="http://schemas.microsoft.com/office/word/2015/wordml/symex" xmlns:w16cid="http://schemas.microsoft.com/office/word/2016/wordml/cid" xmlns:am3d="http://schemas.microsoft.com/office/drawing/2017/model3d" xmlns:aink="http://schemas.microsoft.com/office/drawing/2016/ink" xmlns:cx8="http://schemas.microsoft.com/office/drawing/2016/5/14/chartex" xmlns:cx7="http://schemas.microsoft.com/office/drawing/2016/5/13/chartex" xmlns:cx6="http://schemas.microsoft.com/office/drawing/2016/5/12/chartex" xmlns:cx5="http://schemas.microsoft.com/office/drawing/2016/5/11/chartex" xmlns:cx4="http://schemas.microsoft.com/office/drawing/2016/5/10/chartex" xmlns:cx3="http://schemas.microsoft.com/office/drawing/2016/5/9/chartex" xmlns:cx2="http://schemas.microsoft.com/office/drawing/2015/10/21/chartex" xmlns:cx1="http://schemas.microsoft.com/office/drawing/2015/9/8/chartex" xmlns:cx="http://schemas.microsoft.com/office/drawing/2014/chartex">
+          <mc:Fallback xmlns:cx2="http://schemas.microsoft.com/office/drawing/2015/10/21/chartex" xmlns:cx3="http://schemas.microsoft.com/office/drawing/2016/5/9/chartex" xmlns:cx4="http://schemas.microsoft.com/office/drawing/2016/5/10/chartex" xmlns:cx5="http://schemas.microsoft.com/office/drawing/2016/5/11/chartex" xmlns:cx6="http://schemas.microsoft.com/office/drawing/2016/5/12/chartex" xmlns:cx7="http://schemas.microsoft.com/office/drawing/2016/5/13/chartex" xmlns:cx8="http://schemas.microsoft.com/office/drawing/2016/5/14/chartex" xmlns:aink="http://schemas.microsoft.com/office/drawing/2016/ink" xmlns:am3d="http://schemas.microsoft.com/office/drawing/2017/model3d" xmlns:w16cid="http://schemas.microsoft.com/office/word/2016/wordml/cid">
             <w:pict>
               <v:rect w14:anchorId="5363E972" id="Rectangle 53" o:spid="_x0000_s1026" style="position:absolute;margin-left:231.25pt;margin-top:3.95pt;width:258.5pt;height:105.6pt;z-index:251665408;visibility:visible;mso-wrap-style:square;mso-width-percent:0;mso-height-percent:0;mso-wrap-distance-left:9pt;mso-wrap-distance-top:0;mso-wrap-distance-right:9pt;mso-wrap-distance-bottom:0;mso-position-horizontal:absolute;mso-position-horizontal-relative:text;mso-position-vertical:absolute;mso-position-vertical-relative:text;mso-width-percent:0;mso-height-percent:0;mso-width-relative:margin;mso-height-relative:margin;v-text-anchor:middle" o:gfxdata="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" filled="f" strokecolor="white [3212]" strokeweight="1.5pt">
                 <v:shadow on="t" color="black" opacity="22937f" origin=",.5" offset=".67103mm,.21803mm"/>
@@ -5131,7 +5193,7 @@
         <w:rPr>
           <w:noProof/>
           <w:color w:val="FFC000"/>
-          <w:lang w:val="fr-FR" w:eastAsia="fr-FR"/>
+          <w:lang w:eastAsia="fr-CH"/>
         </w:rPr>
         <mc:AlternateContent>
           <mc:Choice Requires="wpg">
@@ -5235,11 +5297,11 @@
           <mc:Fallback>
             <w:pict>
               <v:group w14:anchorId="6BEE6311" id="Groupe 54" o:spid="_x0000_s1032" style="position:absolute;margin-left:237.7pt;margin-top:83.45pt;width:77.8pt;height:91.05pt;z-index:251668480" coordorigin="783,174" coordsize="9880,11566" o:gfxdata="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">
-                <v:shape id="Image 27" o:spid="_x0000_s1033" type="#_x0000_t75" style="position:absolute;left:2819;top:3675;width:7544;height:8065;visibility:visible;mso-wrap-style:square" o:gfxdata="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">
+                <v:shape id="Image 27" o:spid="_x0000_s1033" type="#_x0000_t75" style="position:absolute;left:2819;top:3675;width:7544;height:8065;visibility:visible;mso-wrap-style:square" o:gfxdata="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">
                   <v:imagedata r:id="rId14" o:title=""/>
                   <v:path arrowok="t"/>
                 </v:shape>
-                <v:shape id="ZoneTexte 20" o:spid="_x0000_s1034" type="#_x0000_t202" style="position:absolute;left:783;top:174;width:9881;height:4179;visibility:visible;mso-wrap-style:none;v-text-anchor:top" o:gfxdata="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" filled="f" stroked="f">
+                <v:shape id="ZoneTexte 20" o:spid="_x0000_s1034" type="#_x0000_t202" style="position:absolute;left:783;top:174;width:9881;height:4179;visibility:visible;mso-wrap-style:none;v-text-anchor:top" o:gfxdata="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" filled="f" stroked="f">
                   <v:textbox>
                     <w:txbxContent>
                       <w:p>
@@ -5271,7 +5333,7 @@
         <w:rPr>
           <w:noProof/>
           <w:color w:val="FFC000"/>
-          <w:lang w:val="fr-FR" w:eastAsia="fr-FR"/>
+          <w:lang w:eastAsia="fr-CH"/>
         </w:rPr>
         <mc:AlternateContent>
           <mc:Choice Requires="wpg">
@@ -5375,11 +5437,11 @@
           <mc:Fallback>
             <w:pict>
               <v:group w14:anchorId="541A680B" id="Groupe 55" o:spid="_x0000_s1035" style="position:absolute;margin-left:389.25pt;margin-top:83.45pt;width:77.8pt;height:90.15pt;z-index:251669504" coordorigin="20047,148" coordsize="9880,11452" o:gfxdata="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">
-                <v:shape id="Image 30" o:spid="_x0000_s1036" type="#_x0000_t75" style="position:absolute;left:22195;top:3675;width:7414;height:7926;visibility:visible;mso-wrap-style:square" o:gfxdata="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">
+                <v:shape id="Image 30" o:spid="_x0000_s1036" type="#_x0000_t75" style="position:absolute;left:22195;top:3675;width:7414;height:7926;visibility:visible;mso-wrap-style:square" o:gfxdata="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">
                   <v:imagedata r:id="rId14" o:title=""/>
                   <v:path arrowok="t"/>
                 </v:shape>
-                <v:shape id="ZoneTexte 21" o:spid="_x0000_s1037" type="#_x0000_t202" style="position:absolute;left:20047;top:148;width:9880;height:4180;visibility:visible;mso-wrap-style:none;v-text-anchor:top" o:gfxdata="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" filled="f" stroked="f">
+                <v:shape id="ZoneTexte 21" o:spid="_x0000_s1037" type="#_x0000_t202" style="position:absolute;left:20047;top:148;width:9880;height:4180;visibility:visible;mso-wrap-style:none;v-text-anchor:top" o:gfxdata="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" filled="f" stroked="f">
                   <v:textbox>
                     <w:txbxContent>
                       <w:p>
@@ -5411,7 +5473,7 @@
         <w:rPr>
           <w:noProof/>
           <w:color w:val="FFC000"/>
-          <w:lang w:val="fr-FR" w:eastAsia="fr-FR"/>
+          <w:lang w:eastAsia="fr-CH"/>
         </w:rPr>
         <mc:AlternateContent>
           <mc:Choice Requires="wps">
@@ -5481,7 +5543,7 @@
               </wp:anchor>
             </w:drawing>
           </mc:Choice>
-          <mc:Fallback xmlns:w16se="http://schemas.microsoft.com/office/word/2015/wordml/symex" xmlns:w16cid="http://schemas.microsoft.com/office/word/2016/wordml/cid" xmlns:am3d="http://schemas.microsoft.com/office/drawing/2017/model3d" xmlns:aink="http://schemas.microsoft.com/office/drawing/2016/ink" xmlns:cx8="http://schemas.microsoft.com/office/drawing/2016/5/14/chartex" xmlns:cx7="http://schemas.microsoft.com/office/drawing/2016/5/13/chartex" xmlns:cx6="http://schemas.microsoft.com/office/drawing/2016/5/12/chartex" xmlns:cx5="http://schemas.microsoft.com/office/drawing/2016/5/11/chartex" xmlns:cx4="http://schemas.microsoft.com/office/drawing/2016/5/10/chartex" xmlns:cx3="http://schemas.microsoft.com/office/drawing/2016/5/9/chartex" xmlns:cx2="http://schemas.microsoft.com/office/drawing/2015/10/21/chartex" xmlns:cx1="http://schemas.microsoft.com/office/drawing/2015/9/8/chartex" xmlns:cx="http://schemas.microsoft.com/office/drawing/2014/chartex">
+          <mc:Fallback xmlns:cx2="http://schemas.microsoft.com/office/drawing/2015/10/21/chartex" xmlns:cx3="http://schemas.microsoft.com/office/drawing/2016/5/9/chartex" xmlns:cx4="http://schemas.microsoft.com/office/drawing/2016/5/10/chartex" xmlns:cx5="http://schemas.microsoft.com/office/drawing/2016/5/11/chartex" xmlns:cx6="http://schemas.microsoft.com/office/drawing/2016/5/12/chartex" xmlns:cx7="http://schemas.microsoft.com/office/drawing/2016/5/13/chartex" xmlns:cx8="http://schemas.microsoft.com/office/drawing/2016/5/14/chartex" xmlns:aink="http://schemas.microsoft.com/office/drawing/2016/ink" xmlns:am3d="http://schemas.microsoft.com/office/drawing/2017/model3d" xmlns:w16cid="http://schemas.microsoft.com/office/word/2016/wordml/cid">
             <w:pict>
               <v:rect w14:anchorId="2AF23008" id="Rectangle 22" o:spid="_x0000_s1026" style="position:absolute;margin-left:231.45pt;margin-top:86.65pt;width:258.5pt;height:105.6pt;z-index:251670528;visibility:visible;mso-wrap-style:square;mso-wrap-distance-left:9pt;mso-wrap-distance-top:0;mso-wrap-distance-right:9pt;mso-wrap-distance-bottom:0;mso-position-horizontal:absolute;mso-position-horizontal-relative:text;mso-position-vertical:absolute;mso-position-vertical-relative:text;v-text-anchor:middle" o:gfxdata="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" filled="f" strokecolor="white [3212]" strokeweight="1.5pt">
                 <v:shadow on="t" color="black" opacity="22937f" origin=",.5" offset=".67103mm,.21803mm"/>
@@ -5495,7 +5557,7 @@
         <w:rPr>
           <w:noProof/>
           <w:color w:val="FFC000"/>
-          <w:lang w:val="fr-FR" w:eastAsia="fr-FR"/>
+          <w:lang w:eastAsia="fr-CH"/>
         </w:rPr>
         <mc:AlternateContent>
           <mc:Choice Requires="wps">
@@ -5514,7 +5576,7 @@
                 <wp:docPr id="59" name="ZoneTexte 58">
                   <a:extLst xmlns:a="http://schemas.openxmlformats.org/drawingml/2006/main">
                     <a:ext uri="{FF2B5EF4-FFF2-40B4-BE49-F238E27FC236}">
-                      <a16:creationId xmlns:a16="http://schemas.microsoft.com/office/drawing/2014/main" xmlns:w16se="http://schemas.microsoft.com/office/word/2015/wordml/symex" xmlns:w16cid="http://schemas.microsoft.com/office/word/2016/wordml/cid" xmlns:w="http://schemas.openxmlformats.org/wordprocessingml/2006/main" xmlns:w10="urn:schemas-microsoft-com:office:word" xmlns:v="urn:schemas-microsoft-com:vml" xmlns:o="urn:schemas-microsoft-com:office:office" xmlns:am3d="http://schemas.microsoft.com/office/drawing/2017/model3d" xmlns:aink="http://schemas.microsoft.com/office/drawing/2016/ink" xmlns:cx8="http://schemas.microsoft.com/office/drawing/2016/5/14/chartex" xmlns:cx7="http://schemas.microsoft.com/office/drawing/2016/5/13/chartex" xmlns:cx6="http://schemas.microsoft.com/office/drawing/2016/5/12/chartex" xmlns:cx5="http://schemas.microsoft.com/office/drawing/2016/5/11/chartex" xmlns:cx4="http://schemas.microsoft.com/office/drawing/2016/5/10/chartex" xmlns:cx3="http://schemas.microsoft.com/office/drawing/2016/5/9/chartex" xmlns:cx2="http://schemas.microsoft.com/office/drawing/2015/10/21/chartex" xmlns:cx1="http://schemas.microsoft.com/office/drawing/2015/9/8/chartex" xmlns:cx="http://schemas.microsoft.com/office/drawing/2014/chartex" xmlns="" id="{CFDEC8A3-A2E6-4446-8160-36327B1E9360}"/>
+                      <a16:creationId xmlns:a16="http://schemas.microsoft.com/office/drawing/2014/main" id="{CFDEC8A3-A2E6-4446-8160-36327B1E9360}"/>
                     </a:ext>
                   </a:extLst>
                 </wp:docPr>
@@ -5569,7 +5631,7 @@
           </mc:Choice>
           <mc:Fallback>
             <w:pict>
-              <v:shape w14:anchorId="16235E1D" id="ZoneTexte 58" o:spid="_x0000_s1038" type="#_x0000_t202" style="position:absolute;margin-left:342.65pt;margin-top:9.75pt;width:82.85pt;height:32.9pt;z-index:251666432;visibility:visible;mso-wrap-style:none;mso-width-percent:0;mso-height-percent:0;mso-wrap-distance-left:9pt;mso-wrap-distance-top:0;mso-wrap-distance-right:9pt;mso-wrap-distance-bottom:0;mso-position-horizontal:absolute;mso-position-horizontal-relative:text;mso-position-vertical:absolute;mso-position-vertical-relative:text;mso-width-percent:0;mso-height-percent:0;mso-width-relative:margin;mso-height-relative:margin;v-text-anchor:top" o:gfxdata="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" filled="f" stroked="f">
+              <v:shape w14:anchorId="16235E1D" id="ZoneTexte 58" o:spid="_x0000_s1038" type="#_x0000_t202" style="position:absolute;margin-left:342.65pt;margin-top:9.75pt;width:82.85pt;height:32.9pt;z-index:251666432;visibility:visible;mso-wrap-style:none;mso-width-percent:0;mso-height-percent:0;mso-wrap-distance-left:9pt;mso-wrap-distance-top:0;mso-wrap-distance-right:9pt;mso-wrap-distance-bottom:0;mso-position-horizontal:absolute;mso-position-horizontal-relative:text;mso-position-vertical:absolute;mso-position-vertical-relative:text;mso-width-percent:0;mso-height-percent:0;mso-width-relative:margin;mso-height-relative:margin;v-text-anchor:top" o:gfxdata="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" filled="f" stroked="f">
                 <v:textbox>
                   <w:txbxContent>
                     <w:p>
@@ -5704,8 +5766,16 @@
         <w:rPr>
           <w:color w:val="FFC000"/>
         </w:rPr>
-        <w:t xml:space="preserve"> et les datas domains</w:t>
-      </w:r>
+        <w:t xml:space="preserve"> et les datas </w:t>
+      </w:r>
+      <w:proofErr w:type="spellStart"/>
+      <w:r>
+        <w:rPr>
+          <w:color w:val="FFC000"/>
+        </w:rPr>
+        <w:t>domains</w:t>
+      </w:r>
+      <w:proofErr w:type="spellEnd"/>
       <w:r>
         <w:rPr>
           <w:color w:val="FFC000"/>
@@ -5718,7 +5788,7 @@
       <w:r>
         <w:rPr>
           <w:noProof/>
-          <w:lang w:val="fr-FR" w:eastAsia="fr-FR"/>
+          <w:lang w:eastAsia="fr-CH"/>
         </w:rPr>
         <mc:AlternateContent>
           <mc:Choice Requires="wpg">
@@ -5839,10 +5909,10 @@
           <mc:Fallback>
             <w:pict>
               <v:group w14:anchorId="1C7263A1" id="Groupe 57" o:spid="_x0000_s1039" style="position:absolute;margin-left:368.55pt;margin-top:21.6pt;width:131.7pt;height:93.15pt;z-index:251673600;mso-width-relative:margin;mso-height-relative:margin" coordorigin="30410,-765" coordsize="16652,12725" o:gfxdata="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">
-                <v:shape id="Picture 4" o:spid="_x0000_s1040" type="#_x0000_t75" alt="https://store.emc.com/medias/sys_master/images/8797965451294/DDM-DD2500-IMG-01.png" style="position:absolute;left:30410;top:1807;width:15230;height:10153;visibility:visible;mso-wrap-style:square" o:gfxdata="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">
+                <v:shape id="Picture 4" o:spid="_x0000_s1040" type="#_x0000_t75" alt="https://store.emc.com/medias/sys_master/images/8797965451294/DDM-DD2500-IMG-01.png" style="position:absolute;left:30410;top:1807;width:15230;height:10153;visibility:visible;mso-wrap-style:square" o:gfxdata="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">
                   <v:imagedata r:id="rId16" o:title="DDM-DD2500-IMG-01"/>
                 </v:shape>
-                <v:shape id="ZoneTexte 30" o:spid="_x0000_s1041" type="#_x0000_t202" style="position:absolute;left:30410;top:-765;width:16652;height:4132;visibility:visible;mso-wrap-style:none;v-text-anchor:top" o:gfxdata="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" filled="f" stroked="f">
+                <v:shape id="ZoneTexte 30" o:spid="_x0000_s1041" type="#_x0000_t202" style="position:absolute;left:30410;top:-765;width:16652;height:4132;visibility:visible;mso-wrap-style:none;v-text-anchor:top" o:gfxdata="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" filled="f" stroked="f">
                   <v:textbox>
                     <w:txbxContent>
                       <w:p>
@@ -5873,7 +5943,7 @@
       <w:r>
         <w:rPr>
           <w:noProof/>
-          <w:lang w:val="fr-FR" w:eastAsia="fr-FR"/>
+          <w:lang w:eastAsia="fr-CH"/>
         </w:rPr>
         <mc:AlternateContent>
           <mc:Choice Requires="wpg">
@@ -5994,10 +6064,10 @@
           <mc:Fallback>
             <w:pict>
               <v:group w14:anchorId="4E3DE4B4" id="Groupe 56" o:spid="_x0000_s1042" style="position:absolute;margin-left:231.45pt;margin-top:21.4pt;width:122.8pt;height:93.65pt;z-index:251672576;mso-width-relative:margin;mso-height-relative:margin" coordorigin=",-599" coordsize="15521,12786" o:gfxdata="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">
-                <v:shape id="Picture 4" o:spid="_x0000_s1043" type="#_x0000_t75" alt="https://store.emc.com/medias/sys_master/images/8797965451294/DDM-DD2500-IMG-01.png" style="position:absolute;top:2033;width:15230;height:10154;visibility:visible;mso-wrap-style:square" o:gfxdata="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">
+                <v:shape id="Picture 4" o:spid="_x0000_s1043" type="#_x0000_t75" alt="https://store.emc.com/medias/sys_master/images/8797965451294/DDM-DD2500-IMG-01.png" style="position:absolute;top:2033;width:15230;height:10154;visibility:visible;mso-wrap-style:square" o:gfxdata="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">
                   <v:imagedata r:id="rId16" o:title="DDM-DD2500-IMG-01"/>
                 </v:shape>
-                <v:shape id="ZoneTexte 29" o:spid="_x0000_s1044" type="#_x0000_t202" style="position:absolute;top:-599;width:15521;height:4150;visibility:visible;mso-wrap-style:none;v-text-anchor:top" o:gfxdata="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" filled="f" stroked="f">
+                <v:shape id="ZoneTexte 29" o:spid="_x0000_s1044" type="#_x0000_t202" style="position:absolute;top:-599;width:15521;height:4150;visibility:visible;mso-wrap-style:none;v-text-anchor:top" o:gfxdata="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" filled="f" stroked="f">
                   <v:textbox>
                     <w:txbxContent>
                       <w:p>
@@ -6100,7 +6170,35 @@
         <w:rPr>
           <w:color w:val="FFC000"/>
         </w:rPr>
-        <w:t>Nous faisons des sauvegardes sur des cassettes que nous conserveront 10 ans chaque sauvegarde et répliquée, une est envoyée à Securitas et nous concevront la deuxième.</w:t>
+        <w:t xml:space="preserve">Nous faisons des sauvegardes sur des cassettes que nous </w:t>
+      </w:r>
+      <w:proofErr w:type="spellStart"/>
+      <w:r>
+        <w:rPr>
+          <w:color w:val="FFC000"/>
+        </w:rPr>
+        <w:t>conserveront</w:t>
+      </w:r>
+      <w:proofErr w:type="spellEnd"/>
+      <w:r>
+        <w:rPr>
+          <w:color w:val="FFC000"/>
+        </w:rPr>
+        <w:t xml:space="preserve"> 10 ans chaque sauvegarde et répliquée, une est envoyée à </w:t>
+      </w:r>
+      <w:proofErr w:type="spellStart"/>
+      <w:r>
+        <w:rPr>
+          <w:color w:val="FFC000"/>
+        </w:rPr>
+        <w:t>Securitas</w:t>
+      </w:r>
+      <w:proofErr w:type="spellEnd"/>
+      <w:r>
+        <w:rPr>
+          <w:color w:val="FFC000"/>
+        </w:rPr>
+        <w:t xml:space="preserve"> et nous concevront la deuxième.</w:t>
       </w:r>
     </w:p>
     <w:p>
@@ -6154,10 +6252,10 @@
       </w:pPr>
       <w:r>
         <w:object w:dxaOrig="11551" w:dyaOrig="7711" w14:anchorId="3FAC2459">
-          <v:shape id="_x0000_i1025" type="#_x0000_t75" style="width:360.7pt;height:243.15pt" o:ole="">
+          <v:shape id="_x0000_i1025" type="#_x0000_t75" style="width:360.95pt;height:243.3pt" o:ole="">
             <v:imagedata r:id="rId17" o:title=""/>
           </v:shape>
-          <o:OLEObject Type="Embed" ProgID="Visio.Drawing.15" ShapeID="_x0000_i1025" DrawAspect="Content" ObjectID="_1599658578" r:id="rId18"/>
+          <o:OLEObject Type="Embed" ProgID="Visio.Drawing.15" ShapeID="_x0000_i1025" DrawAspect="Content" ObjectID="_1599833805" r:id="rId18"/>
         </w:object>
       </w:r>
     </w:p>
@@ -6198,7 +6296,6 @@
       <w:r>
         <w:rPr>
           <w:noProof/>
-          <w:lang w:val="fr-FR" w:eastAsia="fr-FR"/>
         </w:rPr>
         <w:lastRenderedPageBreak/>
         <w:drawing>
@@ -6289,7 +6386,7 @@
         <w:pStyle w:val="Titre2"/>
         <w:pageBreakBefore/>
       </w:pPr>
-      <w:bookmarkStart w:id="8" w:name="_Toc525916658"/>
+      <w:bookmarkStart w:id="11" w:name="_Toc525916658"/>
       <w:r>
         <w:lastRenderedPageBreak/>
         <w:t>VTX</w:t>
@@ -6300,17 +6397,17 @@
         </w:rPr>
         <w:footnoteReference w:id="3"/>
       </w:r>
-      <w:bookmarkEnd w:id="8"/>
+      <w:bookmarkEnd w:id="11"/>
     </w:p>
     <w:p>
       <w:pPr>
         <w:pStyle w:val="Titre3"/>
       </w:pPr>
-      <w:bookmarkStart w:id="9" w:name="_Toc525916659"/>
+      <w:bookmarkStart w:id="12" w:name="_Toc525916659"/>
       <w:r>
         <w:t>Introduction</w:t>
       </w:r>
-      <w:bookmarkEnd w:id="9"/>
+      <w:bookmarkEnd w:id="12"/>
     </w:p>
     <w:p>
       <w:r>
@@ -6323,7 +6420,15 @@
         <w:t xml:space="preserve"> en 198</w:t>
       </w:r>
       <w:r>
-        <w:t xml:space="preserve">9 et son nom signifie Videotex. </w:t>
+        <w:t xml:space="preserve">9 et son nom signifie </w:t>
+      </w:r>
+      <w:proofErr w:type="spellStart"/>
+      <w:r>
+        <w:t>Videotex</w:t>
+      </w:r>
+      <w:proofErr w:type="spellEnd"/>
+      <w:r>
+        <w:t xml:space="preserve">. </w:t>
       </w:r>
       <w:r>
         <w:t xml:space="preserve">Le siège est à Pully et nous avons d’autre succursale </w:t>
@@ -6440,15 +6545,39 @@
       <w:pPr>
         <w:pStyle w:val="Titre3"/>
       </w:pPr>
-      <w:bookmarkStart w:id="10" w:name="_Toc525916660"/>
+      <w:bookmarkStart w:id="13" w:name="_Toc525916660"/>
       <w:r>
         <w:t>Les techniques utilisées</w:t>
       </w:r>
-      <w:bookmarkEnd w:id="10"/>
-    </w:p>
-    <w:p>
-      <w:r>
-        <w:t>Pour conserver nos données nous utilisons comme technologie Bacula / Veam et notre hardware est du NetApp.</w:t>
+      <w:bookmarkEnd w:id="13"/>
+    </w:p>
+    <w:p>
+      <w:r>
+        <w:t xml:space="preserve">Pour conserver nos données nous utilisons comme technologie </w:t>
+      </w:r>
+      <w:proofErr w:type="spellStart"/>
+      <w:r>
+        <w:t>Bacula</w:t>
+      </w:r>
+      <w:proofErr w:type="spellEnd"/>
+      <w:r>
+        <w:t xml:space="preserve"> / </w:t>
+      </w:r>
+      <w:proofErr w:type="spellStart"/>
+      <w:r>
+        <w:t>Veam</w:t>
+      </w:r>
+      <w:proofErr w:type="spellEnd"/>
+      <w:r>
+        <w:t xml:space="preserve"> et notre hardware est du </w:t>
+      </w:r>
+      <w:proofErr w:type="spellStart"/>
+      <w:r>
+        <w:t>NetApp</w:t>
+      </w:r>
+      <w:proofErr w:type="spellEnd"/>
+      <w:r>
+        <w:t>.</w:t>
       </w:r>
       <w:r>
         <w:br/>
@@ -6457,7 +6586,15 @@
     </w:p>
     <w:p>
       <w:r>
-        <w:t>Nous enregistrons toutes les 3 semaines en bande magnétique en cas d’attaque grave via un ransomware.</w:t>
+        <w:t xml:space="preserve">Nous enregistrons toutes les 3 semaines en bande magnétique en cas d’attaque grave via un </w:t>
+      </w:r>
+      <w:proofErr w:type="spellStart"/>
+      <w:r>
+        <w:t>ransomware</w:t>
+      </w:r>
+      <w:proofErr w:type="spellEnd"/>
+      <w:r>
+        <w:t>.</w:t>
       </w:r>
       <w:r>
         <w:br/>
@@ -6530,7 +6667,6 @@
       <w:r>
         <w:rPr>
           <w:noProof/>
-          <w:lang w:val="fr-FR" w:eastAsia="fr-FR"/>
         </w:rPr>
         <w:lastRenderedPageBreak/>
         <w:drawing>
@@ -6622,7 +6758,7 @@
       <w:pPr>
         <w:pStyle w:val="Titre2"/>
       </w:pPr>
-      <w:bookmarkStart w:id="11" w:name="_Toc525916661"/>
+      <w:bookmarkStart w:id="14" w:name="_Toc525916661"/>
       <w:r>
         <w:lastRenderedPageBreak/>
         <w:t>Université de Lausanne</w:t>
@@ -6633,17 +6769,17 @@
         </w:rPr>
         <w:footnoteReference w:id="4"/>
       </w:r>
-      <w:bookmarkEnd w:id="11"/>
+      <w:bookmarkEnd w:id="14"/>
     </w:p>
     <w:p>
       <w:pPr>
         <w:pStyle w:val="Titre3"/>
       </w:pPr>
-      <w:bookmarkStart w:id="12" w:name="_Toc525916662"/>
+      <w:bookmarkStart w:id="15" w:name="_Toc525916662"/>
       <w:r>
         <w:t>Présentation entreprise</w:t>
       </w:r>
-      <w:bookmarkEnd w:id="12"/>
+      <w:bookmarkEnd w:id="15"/>
     </w:p>
     <w:p>
       <w:pPr>
@@ -6664,18 +6800,21 @@
         <w:rPr>
           <w:color w:val="538135" w:themeColor="accent6" w:themeShade="BF"/>
         </w:rPr>
-        <w:t>Nous respectons la LPD et la GDPR car nous avons des employés qui habitent sur le territoire européen (hors suisse).</w:t>
+        <w:t xml:space="preserve">Nous </w:t>
+      </w:r>
+      <w:r>
+        <w:t>respectons la LPD et la GDPR car nous avons des employés qui habitent sur le territoire européen (hors suisse).</w:t>
       </w:r>
     </w:p>
     <w:p>
       <w:pPr>
         <w:pStyle w:val="Titre3"/>
       </w:pPr>
-      <w:bookmarkStart w:id="13" w:name="_Toc525916663"/>
+      <w:bookmarkStart w:id="16" w:name="_Toc525916663"/>
       <w:r>
         <w:t>Présentation du système</w:t>
       </w:r>
-      <w:bookmarkEnd w:id="13"/>
+      <w:bookmarkEnd w:id="16"/>
       <w:r>
         <w:t xml:space="preserve"> </w:t>
       </w:r>
@@ -6737,15 +6876,23 @@
       <w:pPr>
         <w:pStyle w:val="Titre3"/>
       </w:pPr>
-      <w:bookmarkStart w:id="14" w:name="_Toc525916664"/>
+      <w:bookmarkStart w:id="17" w:name="_Toc525916664"/>
       <w:r>
         <w:t>Les techniques et technologies utilisés</w:t>
       </w:r>
-      <w:bookmarkEnd w:id="14"/>
-    </w:p>
-    <w:p>
-      <w:r>
-        <w:t>L’UNIL possède plusieurs technologies pour effectuer les sauvegardes des différentes machines (poste de travail, serveur, serveur virtualisé). Pour régler les différents problèmes de sauvegarde,  les techniques</w:t>
+      <w:bookmarkEnd w:id="17"/>
+    </w:p>
+    <w:p>
+      <w:r>
+        <w:t xml:space="preserve">L’UNIL possède plusieurs technologies pour effectuer les sauvegardes des différentes machines (poste de travail, serveur, serveur virtualisé). Pour régler les différents problèmes de </w:t>
+      </w:r>
+      <w:proofErr w:type="gramStart"/>
+      <w:r>
+        <w:t>sauvegarde,  les</w:t>
+      </w:r>
+      <w:proofErr w:type="gramEnd"/>
+      <w:r>
+        <w:t xml:space="preserve"> techniques</w:t>
       </w:r>
       <w:r>
         <w:t>, technologies</w:t>
@@ -6754,7 +6901,23 @@
         <w:t xml:space="preserve"> et les logiciels utilisés sont les suivan</w:t>
       </w:r>
       <w:r>
-        <w:t xml:space="preserve">tes : Raid, Networker, Avamar, </w:t>
+        <w:t xml:space="preserve">tes : Raid, </w:t>
+      </w:r>
+      <w:proofErr w:type="spellStart"/>
+      <w:r>
+        <w:t>Networker</w:t>
+      </w:r>
+      <w:proofErr w:type="spellEnd"/>
+      <w:r>
+        <w:t xml:space="preserve">, </w:t>
+      </w:r>
+      <w:proofErr w:type="spellStart"/>
+      <w:r>
+        <w:t>Avamar</w:t>
+      </w:r>
+      <w:proofErr w:type="spellEnd"/>
+      <w:r>
+        <w:t xml:space="preserve">, </w:t>
       </w:r>
       <w:r>
         <w:t>point</w:t>
@@ -6767,11 +6930,11 @@
       <w:pPr>
         <w:pStyle w:val="Titre3"/>
       </w:pPr>
-      <w:bookmarkStart w:id="15" w:name="_Toc525916665"/>
+      <w:bookmarkStart w:id="18" w:name="_Toc525916665"/>
       <w:r>
         <w:t>Raid</w:t>
       </w:r>
-      <w:bookmarkEnd w:id="15"/>
+      <w:bookmarkEnd w:id="18"/>
       <w:r>
         <w:t xml:space="preserve"> </w:t>
       </w:r>
@@ -6823,11 +6986,13 @@
       <w:pPr>
         <w:pStyle w:val="Titre3"/>
       </w:pPr>
-      <w:bookmarkStart w:id="16" w:name="_Toc525916666"/>
+      <w:bookmarkStart w:id="19" w:name="_Toc525916666"/>
+      <w:proofErr w:type="spellStart"/>
       <w:r>
         <w:t>Avamar</w:t>
       </w:r>
-      <w:bookmarkEnd w:id="16"/>
+      <w:bookmarkEnd w:id="19"/>
+      <w:proofErr w:type="spellEnd"/>
     </w:p>
     <w:p>
       <w:pPr>
@@ -6836,7 +7001,31 @@
         </w:rPr>
       </w:pPr>
       <w:r>
-        <w:t xml:space="preserve">Pour permettre une restauration extrêmement rapide d’un serveur, le logiciel Avamar est utilisé pour les sauvegardes ponctuelles des images des machines virtualisés. Il sauvegarde 150 machines critiques. Il effectue une image de chaque VMs de manière quotidienne, sauf le samedi. La rétention des sauvegardes est de 7 jours et </w:t>
+        <w:t xml:space="preserve">Pour permettre une restauration extrêmement rapide d’un serveur, le logiciel </w:t>
+      </w:r>
+      <w:proofErr w:type="spellStart"/>
+      <w:r>
+        <w:t>Avamar</w:t>
+      </w:r>
+      <w:proofErr w:type="spellEnd"/>
+      <w:r>
+        <w:t xml:space="preserve"> est utilisé pour les sauvegardes ponctuelles des images </w:t>
+      </w:r>
+      <w:proofErr w:type="gramStart"/>
+      <w:r>
+        <w:t>des machines virtualisés</w:t>
+      </w:r>
+      <w:proofErr w:type="gramEnd"/>
+      <w:r>
+        <w:t xml:space="preserve">. Il sauvegarde 150 machines critiques. Il effectue une image de chaque </w:t>
+      </w:r>
+      <w:proofErr w:type="spellStart"/>
+      <w:r>
+        <w:t>VMs</w:t>
+      </w:r>
+      <w:proofErr w:type="spellEnd"/>
+      <w:r>
+        <w:t xml:space="preserve"> de manière quotidienne, sauf le samedi. La rétention des sauvegardes est de 7 jours et </w:t>
       </w:r>
       <w:r>
         <w:rPr>
@@ -6849,20 +7038,43 @@
       <w:pPr>
         <w:pStyle w:val="Titre3"/>
       </w:pPr>
-      <w:bookmarkStart w:id="17" w:name="_Toc525916667"/>
+      <w:bookmarkStart w:id="20" w:name="_Toc525916667"/>
+      <w:proofErr w:type="spellStart"/>
       <w:r>
         <w:t>Networker</w:t>
       </w:r>
-      <w:bookmarkEnd w:id="17"/>
-    </w:p>
-    <w:p>
-      <w:r>
-        <w:t>Networker permet de complémenté Avamar, particulièrement pour la sauvegarde de certaine base de donnée au fil de l’eau et aussi de proposer une conservation jusqu’à trois mois des documents pour les serveurs.</w:t>
-      </w:r>
-    </w:p>
-    <w:p>
-      <w:r>
-        <w:t xml:space="preserve">Network effectuent une sauvegarde quotidienne incrémentale chaque nuit sauf le samedi car il effectue une sauvegarde full chaque vendredi. La rétention des fichiers est de 3 mois selon les directives de la SLA (Service Level agreement). </w:t>
+      <w:bookmarkEnd w:id="20"/>
+      <w:proofErr w:type="spellEnd"/>
+    </w:p>
+    <w:p>
+      <w:proofErr w:type="spellStart"/>
+      <w:r>
+        <w:t>Networker</w:t>
+      </w:r>
+      <w:proofErr w:type="spellEnd"/>
+      <w:r>
+        <w:t xml:space="preserve"> permet de complémenté </w:t>
+      </w:r>
+      <w:proofErr w:type="spellStart"/>
+      <w:r>
+        <w:t>Avamar</w:t>
+      </w:r>
+      <w:proofErr w:type="spellEnd"/>
+      <w:r>
+        <w:t>, particulièrement pour la sauvegarde de certaine base de donnée au fil de l’eau et aussi de proposer une conservation jusqu’à trois mois des documents pour les serveurs.</w:t>
+      </w:r>
+    </w:p>
+    <w:p>
+      <w:r>
+        <w:t xml:space="preserve">Network effectuent une sauvegarde quotidienne incrémentale chaque nuit sauf le samedi car il effectue une sauvegarde full chaque vendredi. La rétention des fichiers est de 3 mois selon les directives de la SLA (Service </w:t>
+      </w:r>
+      <w:proofErr w:type="spellStart"/>
+      <w:r>
+        <w:t>Level</w:t>
+      </w:r>
+      <w:proofErr w:type="spellEnd"/>
+      <w:r>
+        <w:t xml:space="preserve"> agreement). </w:t>
       </w:r>
     </w:p>
     <w:p>
@@ -6873,18 +7085,49 @@
     <w:p>
       <w:r>
         <w:lastRenderedPageBreak/>
-        <w:t xml:space="preserve">Un Recover Point Objective(RPO) d’un maximum de 24 heures pour les fichiers et un RPO maximum de 8h pour les bases de données. </w:t>
+        <w:t xml:space="preserve">Un </w:t>
+      </w:r>
+      <w:proofErr w:type="spellStart"/>
+      <w:r>
+        <w:t>Recover</w:t>
+      </w:r>
+      <w:proofErr w:type="spellEnd"/>
+      <w:r>
+        <w:t xml:space="preserve"> Point Objective(RPO) d’un maximum de 24 heures pour les fichiers et un RPO maximum de 8h pour les bases de données. </w:t>
       </w:r>
     </w:p>
     <w:p>
       <w:pPr>
         <w:pStyle w:val="Titre3"/>
       </w:pPr>
-      <w:bookmarkStart w:id="18" w:name="_Toc525916668"/>
+      <w:bookmarkStart w:id="21" w:name="_Toc525916668"/>
       <w:r>
         <w:t>Point de restauration ou historique des fichiers</w:t>
       </w:r>
-      <w:bookmarkEnd w:id="18"/>
+      <w:bookmarkEnd w:id="21"/>
+    </w:p>
+    <w:p>
+      <w:r>
+        <w:t xml:space="preserve">Sur les NAS, il y a une sauvegarde de chaque fichier effectué avec le point de restauration Windows. 2 copies par jour sont effectuées et sont accessible via l’historique de fichiers. La rétention des copies </w:t>
+      </w:r>
+      <w:proofErr w:type="gramStart"/>
+      <w:r>
+        <w:t>sont</w:t>
+      </w:r>
+      <w:proofErr w:type="gramEnd"/>
+      <w:r>
+        <w:t xml:space="preserve"> de 3 mois. </w:t>
+      </w:r>
+    </w:p>
+    <w:p>
+      <w:pPr>
+        <w:pStyle w:val="Titre3"/>
+      </w:pPr>
+      <w:bookmarkStart w:id="22" w:name="_Toc525916669"/>
+      <w:r>
+        <w:t>Crash Plan</w:t>
+      </w:r>
+      <w:bookmarkEnd w:id="22"/>
     </w:p>
     <w:p>
       <w:pPr>
@@ -6893,110 +7136,33 @@
         </w:rPr>
       </w:pPr>
       <w:r>
+        <w:t xml:space="preserve">Les postes de travail individuel peuvent être, selon les choix du collaborateur, sauvegardés chaque jour avec le logiciel Crash Plan. Sur les 5'000 machines que possède l’UNIL, seulement 200 machines utilisent cette solution. </w:t>
+      </w:r>
+      <w:r>
+        <w:rPr>
+          <w:color w:val="ED7D31" w:themeColor="accent2"/>
+        </w:rPr>
+        <w:t>Le nombre faible de poste de travail qui sauvegarde leur machine s’explique car plus de personnes enregistre leur donnée sur le serveur.</w:t>
+      </w:r>
+      <w:r>
         <w:rPr>
           <w:color w:val="538135" w:themeColor="accent6" w:themeShade="BF"/>
         </w:rPr>
-        <w:t xml:space="preserve">Sur les </w:t>
-      </w:r>
-      <w:r>
-        <w:rPr>
-          <w:color w:val="538135" w:themeColor="accent6" w:themeShade="BF"/>
-        </w:rPr>
-        <w:t>NAS</w:t>
-      </w:r>
-      <w:r>
-        <w:rPr>
-          <w:color w:val="538135" w:themeColor="accent6" w:themeShade="BF"/>
-        </w:rPr>
-        <w:t>, il y a une sauvegarde de chaque fichier effectué avec le point de restauration Windows. 2 copies par jour sont effectuées et son</w:t>
-      </w:r>
-      <w:r>
-        <w:rPr>
-          <w:color w:val="538135" w:themeColor="accent6" w:themeShade="BF"/>
-        </w:rPr>
-        <w:t>t</w:t>
-      </w:r>
-      <w:r>
-        <w:rPr>
-          <w:color w:val="538135" w:themeColor="accent6" w:themeShade="BF"/>
-        </w:rPr>
-        <w:t xml:space="preserve"> accessible via l’historique de fichiers. La rétention des copies sont de 3 mois. </w:t>
+        <w:t xml:space="preserve"> </w:t>
+      </w:r>
+      <w:r>
+        <w:t>La rétention des documents est de 3 mois.</w:t>
       </w:r>
     </w:p>
     <w:p>
       <w:pPr>
         <w:pStyle w:val="Titre3"/>
       </w:pPr>
-      <w:bookmarkStart w:id="19" w:name="_Toc525916669"/>
-      <w:r>
-        <w:t>Crash Plan</w:t>
-      </w:r>
-      <w:bookmarkEnd w:id="19"/>
-    </w:p>
-    <w:p>
-      <w:pPr>
-        <w:rPr>
-          <w:color w:val="538135" w:themeColor="accent6" w:themeShade="BF"/>
-        </w:rPr>
-      </w:pPr>
-      <w:r>
-        <w:rPr>
-          <w:color w:val="538135" w:themeColor="accent6" w:themeShade="BF"/>
-        </w:rPr>
-        <w:t xml:space="preserve">Les postes de travail </w:t>
-      </w:r>
-      <w:r>
-        <w:rPr>
-          <w:color w:val="538135" w:themeColor="accent6" w:themeShade="BF"/>
-        </w:rPr>
-        <w:t>individuel peuvent être, selon les choix du</w:t>
-      </w:r>
-      <w:r>
-        <w:rPr>
-          <w:color w:val="538135" w:themeColor="accent6" w:themeShade="BF"/>
-        </w:rPr>
-        <w:t xml:space="preserve"> </w:t>
-      </w:r>
-      <w:r>
-        <w:rPr>
-          <w:color w:val="538135" w:themeColor="accent6" w:themeShade="BF"/>
-        </w:rPr>
-        <w:t>collaborateur</w:t>
-      </w:r>
-      <w:r>
-        <w:rPr>
-          <w:color w:val="538135" w:themeColor="accent6" w:themeShade="BF"/>
-        </w:rPr>
-        <w:t>, sauvegardés chaque jour avec le logiciel Crash Plan. Sur les 5'000 machines que possède l’UNIL, seulement 200 machines utilisent cette solution.</w:t>
-      </w:r>
-      <w:r>
-        <w:rPr>
-          <w:color w:val="538135" w:themeColor="accent6" w:themeShade="BF"/>
-        </w:rPr>
-        <w:t xml:space="preserve"> </w:t>
-      </w:r>
-      <w:r>
-        <w:rPr>
-          <w:color w:val="ED7D31" w:themeColor="accent2"/>
-        </w:rPr>
-        <w:t>Le nombre faible de poste de travail qui sauvegarde leur machine s’explique car plus de personnes enregistre leur donnée sur le serveur.</w:t>
-      </w:r>
-      <w:r>
-        <w:rPr>
-          <w:color w:val="538135" w:themeColor="accent6" w:themeShade="BF"/>
-        </w:rPr>
-        <w:t xml:space="preserve"> La rétention des documents est de 3 mois.</w:t>
-      </w:r>
-    </w:p>
-    <w:p>
-      <w:pPr>
-        <w:pStyle w:val="Titre3"/>
-      </w:pPr>
-      <w:bookmarkStart w:id="20" w:name="_Toc525916670"/>
+      <w:bookmarkStart w:id="23" w:name="_Toc525916670"/>
       <w:r>
         <w:t>Cluster</w:t>
       </w:r>
-      <w:bookmarkEnd w:id="20"/>
+      <w:bookmarkEnd w:id="23"/>
     </w:p>
     <w:p>
       <w:pPr>
@@ -7077,13 +7243,11 @@
       <w:pPr>
         <w:pStyle w:val="Titre3"/>
       </w:pPr>
-      <w:bookmarkStart w:id="21" w:name="_Toc525916671"/>
-      <w:bookmarkStart w:id="22" w:name="_GoBack"/>
-      <w:bookmarkEnd w:id="22"/>
+      <w:bookmarkStart w:id="24" w:name="_Toc525916671"/>
       <w:r>
         <w:t>La déduplication</w:t>
       </w:r>
-      <w:bookmarkEnd w:id="21"/>
+      <w:bookmarkEnd w:id="24"/>
     </w:p>
     <w:p>
       <w:pPr>
@@ -7132,7 +7296,7 @@
       <w:r>
         <w:rPr>
           <w:noProof/>
-          <w:lang w:val="fr-FR" w:eastAsia="fr-FR"/>
+          <w:lang w:eastAsia="fr-CH"/>
         </w:rPr>
         <w:drawing>
           <wp:inline distT="0" distB="0" distL="0" distR="0" wp14:anchorId="406C2136" wp14:editId="0F42E41F">
@@ -7179,7 +7343,7 @@
       <w:r>
         <w:rPr>
           <w:noProof/>
-          <w:lang w:val="fr-FR" w:eastAsia="fr-FR"/>
+          <w:lang w:eastAsia="fr-CH"/>
         </w:rPr>
         <w:drawing>
           <wp:inline distT="0" distB="0" distL="0" distR="0" wp14:anchorId="14362207" wp14:editId="39F4C9EC">
@@ -7263,12 +7427,12 @@
       <w:pPr>
         <w:pStyle w:val="Titre2"/>
       </w:pPr>
-      <w:bookmarkStart w:id="23" w:name="_Toc525916672"/>
+      <w:bookmarkStart w:id="25" w:name="_Toc525916672"/>
       <w:r>
         <w:lastRenderedPageBreak/>
         <w:t>La sécurité des données</w:t>
       </w:r>
-      <w:bookmarkEnd w:id="23"/>
+      <w:bookmarkEnd w:id="25"/>
       <w:r>
         <w:t xml:space="preserve"> </w:t>
       </w:r>
@@ -7305,14 +7469,14 @@
       <w:pPr>
         <w:pStyle w:val="Titre3"/>
       </w:pPr>
-      <w:bookmarkStart w:id="24" w:name="_Toc525916673"/>
+      <w:bookmarkStart w:id="26" w:name="_Toc525916673"/>
       <w:r>
         <w:t>Le r</w:t>
       </w:r>
       <w:r>
         <w:t>aid</w:t>
       </w:r>
-      <w:bookmarkEnd w:id="24"/>
+      <w:bookmarkEnd w:id="26"/>
     </w:p>
     <w:p>
       <w:pPr>
@@ -7324,59 +7488,47 @@
         <w:rPr>
           <w:color w:val="C45911" w:themeColor="accent2" w:themeShade="BF"/>
         </w:rPr>
-        <w:t xml:space="preserve">Le Raid est utilisé entre les deux serveurs SAN, ils sont équipés du raid 51. C’est-à-dire que sur le site1, le SAN a un raid 5 et les données sont répliqués en RAID1 (miroir) sur le SAN qui se trouve sur le site2.  De cette façon, nous avons une protection accrus des données car nous pouvons perdre un SAN complet mais les données seront toujours stocker dans l’autre site. </w:t>
+        <w:t xml:space="preserve">Le Raid est utilisé entre les deux serveurs SAN, ils sont équipés du raid 51. C’est-à-dire que sur le site1, le SAN a un raid 5 et les données sont répliqués en RAID1 (miroir) sur le SAN qui se trouve sur le site2.  De cette façon, nous avons une protection accrus des données car nous pouvons perdre un SAN complet mais les données seront toujours </w:t>
+      </w:r>
+      <w:proofErr w:type="gramStart"/>
+      <w:r>
+        <w:rPr>
+          <w:color w:val="C45911" w:themeColor="accent2" w:themeShade="BF"/>
+        </w:rPr>
+        <w:t>stocker</w:t>
+      </w:r>
+      <w:proofErr w:type="gramEnd"/>
+      <w:r>
+        <w:rPr>
+          <w:color w:val="C45911" w:themeColor="accent2" w:themeShade="BF"/>
+        </w:rPr>
+        <w:t xml:space="preserve"> dans l’autre site. </w:t>
       </w:r>
     </w:p>
     <w:p>
       <w:pPr>
         <w:pStyle w:val="Titre3"/>
       </w:pPr>
-      <w:bookmarkStart w:id="25" w:name="_Toc525916674"/>
+      <w:bookmarkStart w:id="27" w:name="_Toc525916674"/>
       <w:r>
         <w:t>En cas d’évènement majeur</w:t>
       </w:r>
-      <w:bookmarkEnd w:id="25"/>
-    </w:p>
-    <w:p>
-      <w:pPr>
-        <w:rPr>
-          <w:color w:val="538135" w:themeColor="accent6" w:themeShade="BF"/>
-        </w:rPr>
-      </w:pPr>
-      <w:r>
-        <w:rPr>
-          <w:color w:val="538135" w:themeColor="accent6" w:themeShade="BF"/>
-        </w:rPr>
-        <w:t>En cas d’évènement majeur</w:t>
-      </w:r>
-      <w:r>
-        <w:rPr>
-          <w:color w:val="538135" w:themeColor="accent6" w:themeShade="BF"/>
-        </w:rPr>
-        <w:t>,</w:t>
-      </w:r>
-      <w:r>
-        <w:rPr>
-          <w:color w:val="538135" w:themeColor="accent6" w:themeShade="BF"/>
-        </w:rPr>
-        <w:t xml:space="preserve"> telle que par exemple une catastrophe naturelle ou un incendie. L</w:t>
-      </w:r>
-      <w:r>
-        <w:rPr>
-          <w:color w:val="538135" w:themeColor="accent6" w:themeShade="BF"/>
-        </w:rPr>
-        <w:t xml:space="preserve">es données sont sauvegardées sur des disques et exportés sur un lieu externe de manière physique. Cette sauvegarde est aussi offline, elle n’est pas accessible via le réseau pour éviter tout accès en cas de problèmes majeur. Cette sauvegarde est utilisée en dernier recours. </w:t>
+      <w:bookmarkEnd w:id="27"/>
+    </w:p>
+    <w:p>
+      <w:r>
+        <w:t xml:space="preserve">En cas d’évènement majeur, telle que par exemple une catastrophe naturelle ou un incendie. Les données sont sauvegardées sur des disques et exportés sur un lieu externe de manière physique. Cette sauvegarde est aussi offline, elle n’est pas accessible via le réseau pour éviter tout accès en cas de problèmes majeur. Cette sauvegarde est utilisée en dernier recours. </w:t>
       </w:r>
     </w:p>
     <w:p>
       <w:pPr>
         <w:pStyle w:val="Titre3"/>
       </w:pPr>
-      <w:bookmarkStart w:id="26" w:name="_Toc525916675"/>
+      <w:bookmarkStart w:id="28" w:name="_Toc525916675"/>
       <w:r>
         <w:t>Accès des données</w:t>
       </w:r>
-      <w:bookmarkEnd w:id="26"/>
+      <w:bookmarkEnd w:id="28"/>
       <w:r>
         <w:t xml:space="preserve"> </w:t>
       </w:r>
@@ -7391,18 +7543,46 @@
         <w:rPr>
           <w:color w:val="C45911" w:themeColor="accent2" w:themeShade="BF"/>
         </w:rPr>
-        <w:t>Afin d’éviter qu’un employé supprime l’ensemble des sauvegarde faites par l’UNIL</w:t>
-      </w:r>
+        <w:t xml:space="preserve">Afin d’éviter qu’un employé supprime l’ensemble </w:t>
+      </w:r>
+      <w:proofErr w:type="gramStart"/>
       <w:r>
         <w:rPr>
           <w:color w:val="C45911" w:themeColor="accent2" w:themeShade="BF"/>
         </w:rPr>
-        <w:t>, l’accès de ses données est restreint à 2 personnes. L’un détient la clé pour accéder aux sauvegardes des machines virtualisés et la seconde personne ne détient</w:t>
-      </w:r>
+        <w:t>des sauvegarde</w:t>
+      </w:r>
+      <w:proofErr w:type="gramEnd"/>
       <w:r>
         <w:rPr>
           <w:color w:val="C45911" w:themeColor="accent2" w:themeShade="BF"/>
         </w:rPr>
+        <w:t xml:space="preserve"> faites par l’UNIL</w:t>
+      </w:r>
+      <w:r>
+        <w:rPr>
+          <w:color w:val="C45911" w:themeColor="accent2" w:themeShade="BF"/>
+        </w:rPr>
+        <w:t xml:space="preserve">, l’accès de ses données est restreint à 2 personnes. L’un détient la clé pour accéder aux sauvegardes </w:t>
+      </w:r>
+      <w:proofErr w:type="gramStart"/>
+      <w:r>
+        <w:rPr>
+          <w:color w:val="C45911" w:themeColor="accent2" w:themeShade="BF"/>
+        </w:rPr>
+        <w:t>des machines virtualisés</w:t>
+      </w:r>
+      <w:proofErr w:type="gramEnd"/>
+      <w:r>
+        <w:rPr>
+          <w:color w:val="C45911" w:themeColor="accent2" w:themeShade="BF"/>
+        </w:rPr>
+        <w:t xml:space="preserve"> et la seconde personne ne détient</w:t>
+      </w:r>
+      <w:r>
+        <w:rPr>
+          <w:color w:val="C45911" w:themeColor="accent2" w:themeShade="BF"/>
+        </w:rPr>
         <w:t xml:space="preserve"> que</w:t>
       </w:r>
       <w:r>
@@ -7429,11 +7609,11 @@
       <w:pPr>
         <w:pStyle w:val="Titre3"/>
       </w:pPr>
-      <w:bookmarkStart w:id="27" w:name="_Toc525916676"/>
+      <w:bookmarkStart w:id="29" w:name="_Toc525916676"/>
       <w:r>
         <w:t>Le NAS</w:t>
       </w:r>
-      <w:bookmarkEnd w:id="27"/>
+      <w:bookmarkEnd w:id="29"/>
     </w:p>
     <w:p>
       <w:pPr>
@@ -7472,7 +7652,21 @@
         <w:rPr>
           <w:color w:val="ED7D31" w:themeColor="accent2"/>
         </w:rPr>
-        <w:t>veau est le faite que le NAS est en cluster, la donnée est alors répliquer en forme de bloc et elle est dupliquée plusieurs fois. Si un nœud vient à tomber en panne, la donnée se retrouvera dans un autre nœud et sera retrouvé grâce à la parité.</w:t>
+        <w:t xml:space="preserve">veau est </w:t>
+      </w:r>
+      <w:proofErr w:type="gramStart"/>
+      <w:r>
+        <w:rPr>
+          <w:color w:val="ED7D31" w:themeColor="accent2"/>
+        </w:rPr>
+        <w:t>le faite</w:t>
+      </w:r>
+      <w:proofErr w:type="gramEnd"/>
+      <w:r>
+        <w:rPr>
+          <w:color w:val="ED7D31" w:themeColor="accent2"/>
+        </w:rPr>
+        <w:t xml:space="preserve"> que le NAS est en cluster, la donnée est alors répliquer en forme de bloc et elle est dupliquée plusieurs fois. Si un nœud vient à tomber en panne, la donnée se retrouvera dans un autre nœud et sera retrouvé grâce à la parité.</w:t>
       </w:r>
     </w:p>
     <w:p>
@@ -7537,7 +7731,35 @@
         <w:rPr>
           <w:color w:val="ED7D31" w:themeColor="accent2"/>
         </w:rPr>
-        <w:t>Le cluster primaire est répliqué de manière asynchrone toute les 4 heures sur le cluster secondaire disponible dans un autre lieu sur le campus. Le second cluster est accessible quand read-only afin que les fichiers ne soit pas modifiables. Si le cluster primaire venait à tomber en panne, nous pourrons basculer les utilisateurs sur le cluster secondaire et l’utiliser afin de restaurer les données sur le premier.</w:t>
+        <w:t xml:space="preserve">Le cluster primaire est répliqué de manière asynchrone toute les 4 heures sur le cluster secondaire disponible dans un autre lieu sur le campus. Le second cluster est accessible quand </w:t>
+      </w:r>
+      <w:proofErr w:type="spellStart"/>
+      <w:r>
+        <w:rPr>
+          <w:color w:val="ED7D31" w:themeColor="accent2"/>
+        </w:rPr>
+        <w:t>read-only</w:t>
+      </w:r>
+      <w:proofErr w:type="spellEnd"/>
+      <w:r>
+        <w:rPr>
+          <w:color w:val="ED7D31" w:themeColor="accent2"/>
+        </w:rPr>
+        <w:t xml:space="preserve"> afin que les fichiers ne </w:t>
+      </w:r>
+      <w:proofErr w:type="gramStart"/>
+      <w:r>
+        <w:rPr>
+          <w:color w:val="ED7D31" w:themeColor="accent2"/>
+        </w:rPr>
+        <w:t>soit</w:t>
+      </w:r>
+      <w:proofErr w:type="gramEnd"/>
+      <w:r>
+        <w:rPr>
+          <w:color w:val="ED7D31" w:themeColor="accent2"/>
+        </w:rPr>
+        <w:t xml:space="preserve"> pas modifiables. Si le cluster primaire venait à tomber en panne, nous pourrons basculer les utilisateurs sur le cluster secondaire et l’utiliser afin de restaurer les données sur le premier.</w:t>
       </w:r>
     </w:p>
     <w:p>
@@ -7559,7 +7781,21 @@
         <w:rPr>
           <w:color w:val="ED7D31" w:themeColor="accent2"/>
         </w:rPr>
-        <w:t>En cas de tout dernier recours et que les deux clusters sont tombé en panne, une sauvegarde « incremental-forever backup</w:t>
+        <w:t>En cas de tout dernier recours et que les deux clusters sont tombé en panne, une sauvegarde « </w:t>
+      </w:r>
+      <w:proofErr w:type="spellStart"/>
+      <w:r>
+        <w:rPr>
+          <w:color w:val="ED7D31" w:themeColor="accent2"/>
+        </w:rPr>
+        <w:t>incremental-forever</w:t>
+      </w:r>
+      <w:proofErr w:type="spellEnd"/>
+      <w:r>
+        <w:rPr>
+          <w:color w:val="ED7D31" w:themeColor="accent2"/>
+        </w:rPr>
+        <w:t xml:space="preserve"> backup</w:t>
       </w:r>
       <w:r>
         <w:rPr>
@@ -7579,11 +7815,11 @@
       <w:pPr>
         <w:pStyle w:val="Titre3"/>
       </w:pPr>
-      <w:bookmarkStart w:id="28" w:name="_Toc525916677"/>
+      <w:bookmarkStart w:id="30" w:name="_Toc525916677"/>
       <w:r>
         <w:t>Les stratégies en cas de récupération</w:t>
       </w:r>
-      <w:bookmarkEnd w:id="28"/>
+      <w:bookmarkEnd w:id="30"/>
     </w:p>
     <w:p>
       <w:pPr>
@@ -7608,19 +7844,61 @@
         <w:rPr>
           <w:color w:val="ED7D31" w:themeColor="accent2"/>
         </w:rPr>
-        <w:t>En cas d’un problème d’un serveur virtualisés, le logiciel Avamar est utilisé pour restauré la machine et puis</w:t>
-      </w:r>
+        <w:t xml:space="preserve">En cas d’un problème </w:t>
+      </w:r>
+      <w:proofErr w:type="gramStart"/>
       <w:r>
         <w:rPr>
           <w:color w:val="ED7D31" w:themeColor="accent2"/>
         </w:rPr>
+        <w:t>d’un serveur virtualisés</w:t>
+      </w:r>
+      <w:proofErr w:type="gramEnd"/>
+      <w:r>
+        <w:rPr>
+          <w:color w:val="ED7D31" w:themeColor="accent2"/>
+        </w:rPr>
+        <w:t xml:space="preserve">, le logiciel </w:t>
+      </w:r>
+      <w:proofErr w:type="spellStart"/>
+      <w:r>
+        <w:rPr>
+          <w:color w:val="ED7D31" w:themeColor="accent2"/>
+        </w:rPr>
+        <w:t>Avamar</w:t>
+      </w:r>
+      <w:proofErr w:type="spellEnd"/>
+      <w:r>
+        <w:rPr>
+          <w:color w:val="ED7D31" w:themeColor="accent2"/>
+        </w:rPr>
+        <w:t xml:space="preserve"> est utilisé pour restauré la machine et puis</w:t>
+      </w:r>
+      <w:r>
+        <w:rPr>
+          <w:color w:val="ED7D31" w:themeColor="accent2"/>
+        </w:rPr>
         <w:t xml:space="preserve"> par la suite,</w:t>
       </w:r>
       <w:r>
         <w:rPr>
           <w:color w:val="ED7D31" w:themeColor="accent2"/>
         </w:rPr>
-        <w:t xml:space="preserve"> le logiciel Networker pour obtenir les fichiers les plus récent. </w:t>
+        <w:t xml:space="preserve"> le logiciel </w:t>
+      </w:r>
+      <w:proofErr w:type="spellStart"/>
+      <w:r>
+        <w:rPr>
+          <w:color w:val="ED7D31" w:themeColor="accent2"/>
+        </w:rPr>
+        <w:t>Networker</w:t>
+      </w:r>
+      <w:proofErr w:type="spellEnd"/>
+      <w:r>
+        <w:rPr>
+          <w:color w:val="ED7D31" w:themeColor="accent2"/>
+        </w:rPr>
+        <w:t xml:space="preserve"> pour obtenir les fichiers les plus récent. </w:t>
       </w:r>
     </w:p>
     <w:p>
@@ -7635,22 +7913,22 @@
         <w:pStyle w:val="Titre1"/>
         <w:pageBreakBefore/>
       </w:pPr>
-      <w:bookmarkStart w:id="29" w:name="_Toc525916678"/>
+      <w:bookmarkStart w:id="31" w:name="_Toc525916678"/>
       <w:r>
         <w:lastRenderedPageBreak/>
         <w:t>Partie 2</w:t>
       </w:r>
-      <w:bookmarkEnd w:id="29"/>
+      <w:bookmarkEnd w:id="31"/>
     </w:p>
     <w:p>
       <w:pPr>
         <w:pStyle w:val="Titre2"/>
       </w:pPr>
-      <w:bookmarkStart w:id="30" w:name="_Toc525916679"/>
+      <w:bookmarkStart w:id="32" w:name="_Toc525916679"/>
       <w:r>
         <w:t>Lois sur les protections des données</w:t>
       </w:r>
-      <w:bookmarkEnd w:id="30"/>
+      <w:bookmarkEnd w:id="32"/>
     </w:p>
     <w:p>
       <w:r>
@@ -7661,7 +7939,7 @@
       <w:pPr>
         <w:pStyle w:val="Titre3"/>
       </w:pPr>
-      <w:bookmarkStart w:id="31" w:name="_Toc525916680"/>
+      <w:bookmarkStart w:id="33" w:name="_Toc525916680"/>
       <w:r>
         <w:t>LPD</w:t>
       </w:r>
@@ -7671,7 +7949,7 @@
         </w:rPr>
         <w:footnoteReference w:id="8"/>
       </w:r>
-      <w:bookmarkEnd w:id="31"/>
+      <w:bookmarkEnd w:id="33"/>
     </w:p>
     <w:p>
       <w:r>
@@ -7682,7 +7960,7 @@
       <w:pPr>
         <w:pStyle w:val="Titre3"/>
       </w:pPr>
-      <w:bookmarkStart w:id="32" w:name="_Toc525916681"/>
+      <w:bookmarkStart w:id="34" w:name="_Toc525916681"/>
       <w:r>
         <w:t>RGPD</w:t>
       </w:r>
@@ -7698,7 +7976,7 @@
         </w:rPr>
         <w:footnoteReference w:id="10"/>
       </w:r>
-      <w:bookmarkEnd w:id="32"/>
+      <w:bookmarkEnd w:id="34"/>
     </w:p>
     <w:p>
       <w:r>
@@ -7768,7 +8046,15 @@
         <w:t>s</w:t>
       </w:r>
       <w:r>
-        <w:t xml:space="preserve"> en place afin d’éviter la mauvaise utilisation des données de la personne, comme par exemple le profilage, vu dernièrement dans le scandale Facebook et Cambridge Analytica.</w:t>
+        <w:t xml:space="preserve"> en place afin d’éviter la mauvaise utilisation des données de la personne, comme par exemple le profilage, vu dernièrement dans le scandale Facebook et Cambridge </w:t>
+      </w:r>
+      <w:proofErr w:type="spellStart"/>
+      <w:r>
+        <w:t>Analytica</w:t>
+      </w:r>
+      <w:proofErr w:type="spellEnd"/>
+      <w:r>
+        <w:t>.</w:t>
       </w:r>
     </w:p>
     <w:p>
@@ -7789,11 +8075,11 @@
       <w:pPr>
         <w:pStyle w:val="Titre3"/>
       </w:pPr>
-      <w:bookmarkStart w:id="33" w:name="_Toc525916682"/>
+      <w:bookmarkStart w:id="35" w:name="_Toc525916682"/>
       <w:r>
         <w:t>Mise en conformité</w:t>
       </w:r>
-      <w:bookmarkEnd w:id="33"/>
+      <w:bookmarkEnd w:id="35"/>
     </w:p>
     <w:p>
       <w:r>
@@ -7802,7 +8088,15 @@
     </w:p>
     <w:p>
       <w:r>
-        <w:t>Licéité, bonne foi, proportionnalité, finalité, reconnaissabilité et exactitu</w:t>
+        <w:t xml:space="preserve">Licéité, bonne foi, proportionnalité, finalité, </w:t>
+      </w:r>
+      <w:proofErr w:type="spellStart"/>
+      <w:r>
+        <w:t>reconnaissabilité</w:t>
+      </w:r>
+      <w:proofErr w:type="spellEnd"/>
+      <w:r>
+        <w:t xml:space="preserve"> et exactitu</w:t>
       </w:r>
       <w:r>
         <w:t>de</w:t>
@@ -7843,12 +8137,14 @@
       <w:r>
         <w:t xml:space="preserve">• Principe de </w:t>
       </w:r>
+      <w:proofErr w:type="spellStart"/>
       <w:r>
         <w:rPr>
           <w:b/>
         </w:rPr>
         <w:t>reconnaissabilité</w:t>
       </w:r>
+      <w:proofErr w:type="spellEnd"/>
       <w:r>
         <w:t xml:space="preserve"> : la collecte et la finalité du traitement doivent être reconnaissables pour la personne concernée ;</w:t>
       </w:r>
@@ -7865,7 +8161,15 @@
         <w:t>finalité</w:t>
       </w:r>
       <w:r>
-        <w:t xml:space="preserve"> : la collecte, le traitement des données doivent se faire dans un but préalablement défini. Quid du big data ?</w:t>
+        <w:t xml:space="preserve"> : la collecte, le traitement des données doivent se faire dans un but préalablement défini. Quid du </w:t>
+      </w:r>
+      <w:proofErr w:type="spellStart"/>
+      <w:r>
+        <w:t>big</w:t>
+      </w:r>
+      <w:proofErr w:type="spellEnd"/>
+      <w:r>
+        <w:t xml:space="preserve"> data ?</w:t>
       </w:r>
     </w:p>
     <w:p>
@@ -7901,11 +8205,11 @@
       <w:pPr>
         <w:pStyle w:val="Titre3"/>
       </w:pPr>
-      <w:bookmarkStart w:id="34" w:name="_Toc525916683"/>
+      <w:bookmarkStart w:id="36" w:name="_Toc525916683"/>
       <w:r>
         <w:t>Organisation et actions :</w:t>
       </w:r>
-      <w:bookmarkEnd w:id="34"/>
+      <w:bookmarkEnd w:id="36"/>
     </w:p>
     <w:p>
       <w:pPr>
@@ -7922,7 +8226,21 @@
         <w:rPr>
           <w:rFonts w:ascii="Arial" w:hAnsi="Arial"/>
         </w:rPr>
-        <w:t>Nommer Un DPO (Digital protection Officer), responsable par but principalement permettre à un organisme effectuant des traitements de données personnelles de s'assurer qu'il respecte bien la réglementation applicable à leur protection.</w:t>
+        <w:t xml:space="preserve">Nommer Un DPO (Digital protection </w:t>
+      </w:r>
+      <w:proofErr w:type="spellStart"/>
+      <w:r>
+        <w:rPr>
+          <w:rFonts w:ascii="Arial" w:hAnsi="Arial"/>
+        </w:rPr>
+        <w:t>Officer</w:t>
+      </w:r>
+      <w:proofErr w:type="spellEnd"/>
+      <w:r>
+        <w:rPr>
+          <w:rFonts w:ascii="Arial" w:hAnsi="Arial"/>
+        </w:rPr>
+        <w:t>), responsable par but principalement permettre à un organisme effectuant des traitements de données personnelles de s'assurer qu'il respecte bien la réglementation applicable à leur protection.</w:t>
       </w:r>
     </w:p>
     <w:p>
@@ -8017,11 +8335,11 @@
       <w:pPr>
         <w:pStyle w:val="Titre3"/>
       </w:pPr>
-      <w:bookmarkStart w:id="35" w:name="_Toc525916684"/>
+      <w:bookmarkStart w:id="37" w:name="_Toc525916684"/>
       <w:r>
         <w:t>Mesures techniques adéquates</w:t>
       </w:r>
-      <w:bookmarkEnd w:id="35"/>
+      <w:bookmarkEnd w:id="37"/>
     </w:p>
     <w:p>
       <w:r>
@@ -8392,17 +8710,22 @@
       <w:pPr>
         <w:pStyle w:val="Titre2"/>
       </w:pPr>
-      <w:bookmarkStart w:id="36" w:name="_Toc525916685"/>
-      <w:r>
-        <w:t>Les disques durs et le systèmes RAIDs</w:t>
-      </w:r>
+      <w:bookmarkStart w:id="38" w:name="_Toc525916685"/>
+      <w:r>
+        <w:t xml:space="preserve">Les disques durs et le systèmes </w:t>
+      </w:r>
+      <w:proofErr w:type="spellStart"/>
+      <w:r>
+        <w:t>RAIDs</w:t>
+      </w:r>
+      <w:proofErr w:type="spellEnd"/>
       <w:r>
         <w:rPr>
           <w:rStyle w:val="Appelnotedebasdep"/>
         </w:rPr>
         <w:footnoteReference w:id="11"/>
       </w:r>
-      <w:bookmarkEnd w:id="36"/>
+      <w:bookmarkEnd w:id="38"/>
     </w:p>
     <w:p>
       <w:pPr>
@@ -8415,7 +8738,49 @@
         <w:rPr>
           <w:color w:val="FFC000"/>
         </w:rPr>
-        <w:t>La technologie RAID qui veux dire Redundant Array of Independent Disks a été créer pour joindre plusieurs disques et ainsi diminuer le prix de stockage. Ce fut</w:t>
+        <w:t xml:space="preserve">La technologie RAID qui veux dire </w:t>
+      </w:r>
+      <w:proofErr w:type="spellStart"/>
+      <w:r>
+        <w:rPr>
+          <w:color w:val="FFC000"/>
+        </w:rPr>
+        <w:t>Redundant</w:t>
+      </w:r>
+      <w:proofErr w:type="spellEnd"/>
+      <w:r>
+        <w:rPr>
+          <w:color w:val="FFC000"/>
+        </w:rPr>
+        <w:t xml:space="preserve"> </w:t>
+      </w:r>
+      <w:proofErr w:type="spellStart"/>
+      <w:r>
+        <w:rPr>
+          <w:color w:val="FFC000"/>
+        </w:rPr>
+        <w:t>Array</w:t>
+      </w:r>
+      <w:proofErr w:type="spellEnd"/>
+      <w:r>
+        <w:rPr>
+          <w:color w:val="FFC000"/>
+        </w:rPr>
+        <w:t xml:space="preserve"> of Independent </w:t>
+      </w:r>
+      <w:proofErr w:type="spellStart"/>
+      <w:r>
+        <w:rPr>
+          <w:color w:val="FFC000"/>
+        </w:rPr>
+        <w:t>Disks</w:t>
+      </w:r>
+      <w:proofErr w:type="spellEnd"/>
+      <w:r>
+        <w:rPr>
+          <w:color w:val="FFC000"/>
+        </w:rPr>
+        <w:t xml:space="preserve"> a été créer pour joindre plusieurs disques et ainsi diminuer le prix de stockage. Ce fut</w:t>
       </w:r>
       <w:r>
         <w:rPr>
@@ -8481,7 +8846,21 @@
         <w:rPr>
           <w:color w:val="FFC000"/>
         </w:rPr>
-        <w:t xml:space="preserve">Les systèmes RAIDs sont compatible avec tout type d’utilisation sur ordinateur comme les travaux de virtualisation </w:t>
+        <w:t xml:space="preserve">Les systèmes </w:t>
+      </w:r>
+      <w:proofErr w:type="spellStart"/>
+      <w:r>
+        <w:rPr>
+          <w:color w:val="FFC000"/>
+        </w:rPr>
+        <w:t>RAIDs</w:t>
+      </w:r>
+      <w:proofErr w:type="spellEnd"/>
+      <w:r>
+        <w:rPr>
+          <w:color w:val="FFC000"/>
+        </w:rPr>
+        <w:t xml:space="preserve"> sont compatible avec tout type d’utilisation sur ordinateur comme les travaux de virtualisation </w:t>
       </w:r>
       <w:r>
         <w:rPr>
@@ -8542,7 +8921,21 @@
         <w:rPr>
           <w:color w:val="FFC000"/>
         </w:rPr>
-        <w:t>Voici une liste non exhaustive des systèmes RAIDs :</w:t>
+        <w:t xml:space="preserve">Voici une liste non exhaustive des systèmes </w:t>
+      </w:r>
+      <w:proofErr w:type="spellStart"/>
+      <w:r>
+        <w:rPr>
+          <w:color w:val="FFC000"/>
+        </w:rPr>
+        <w:t>RAIDs</w:t>
+      </w:r>
+      <w:proofErr w:type="spellEnd"/>
+      <w:r>
+        <w:rPr>
+          <w:color w:val="FFC000"/>
+        </w:rPr>
+        <w:t> :</w:t>
       </w:r>
     </w:p>
     <w:p>
@@ -8570,7 +8963,23 @@
           <w:lang w:val="en-GB"/>
         </w:rPr>
         <w:tab/>
-        <w:t>Le JBOD (Just A Bunch Of Disks)</w:t>
+        <w:t xml:space="preserve">Le JBOD (Just A Bunch </w:t>
+      </w:r>
+      <w:proofErr w:type="gramStart"/>
+      <w:r>
+        <w:rPr>
+          <w:color w:val="FFC000"/>
+          <w:lang w:val="en-GB"/>
+        </w:rPr>
+        <w:t>Of</w:t>
+      </w:r>
+      <w:proofErr w:type="gramEnd"/>
+      <w:r>
+        <w:rPr>
+          <w:color w:val="FFC000"/>
+          <w:lang w:val="en-GB"/>
+        </w:rPr>
+        <w:t xml:space="preserve"> Disks)</w:t>
       </w:r>
     </w:p>
     <w:p>
@@ -8773,35 +9182,546 @@
           <w:lang w:val="en-GB"/>
         </w:rPr>
         <w:tab/>
-        <w:t>RAID 60 (ensembles RAID 6 entrelacés)</w:t>
-      </w:r>
-    </w:p>
-    <w:p>
-      <w:pPr>
-        <w:autoSpaceDE w:val="0"/>
-        <w:autoSpaceDN w:val="0"/>
-        <w:adjustRightInd w:val="0"/>
-        <w:spacing w:after="0" w:line="240" w:lineRule="auto"/>
-        <w:ind w:firstLine="708"/>
-        <w:rPr>
+        <w:t xml:space="preserve">RAID 60 (ensembles RAID 6 </w:t>
+      </w:r>
+      <w:proofErr w:type="spellStart"/>
+      <w:r>
+        <w:rPr>
+          <w:color w:val="FFC000"/>
           <w:lang w:val="en-GB"/>
         </w:rPr>
-      </w:pPr>
+        <w:t>entrelacés</w:t>
+      </w:r>
+      <w:proofErr w:type="spellEnd"/>
+      <w:r>
+        <w:rPr>
+          <w:color w:val="FFC000"/>
+          <w:lang w:val="en-GB"/>
+        </w:rPr>
+        <w:t>)</w:t>
+      </w:r>
     </w:p>
     <w:p>
       <w:pPr>
         <w:pStyle w:val="Titre3"/>
         <w:rPr>
+          <w:color w:val="00B050"/>
+        </w:rPr>
+      </w:pPr>
+      <w:r>
+        <w:rPr>
+          <w:color w:val="00B050"/>
+        </w:rPr>
+        <w:t>Raid Logiciel et matériel</w:t>
+      </w:r>
+    </w:p>
+    <w:p>
+      <w:pPr>
+        <w:rPr>
+          <w:color w:val="00B050"/>
+        </w:rPr>
+      </w:pPr>
+      <w:r>
+        <w:rPr>
+          <w:color w:val="00B050"/>
+        </w:rPr>
+        <w:t>Un système Raid peut être créé de deux formes: Logiciel et matériel.</w:t>
+      </w:r>
+    </w:p>
+    <w:p>
+      <w:pPr>
+        <w:pStyle w:val="Titre4"/>
+        <w:rPr>
+          <w:color w:val="00B050"/>
+        </w:rPr>
+      </w:pPr>
+      <w:r>
+        <w:rPr>
+          <w:color w:val="00B050"/>
+        </w:rPr>
+        <w:t>Raid matériel</w:t>
+      </w:r>
+      <w:r>
+        <w:rPr>
+          <w:rStyle w:val="Appelnotedebasdep"/>
+          <w:color w:val="00B050"/>
+        </w:rPr>
+        <w:footnoteReference w:id="12"/>
+      </w:r>
+    </w:p>
+    <w:p>
+      <w:pPr>
+        <w:jc w:val="both"/>
+        <w:rPr>
+          <w:color w:val="00B050"/>
+        </w:rPr>
+      </w:pPr>
+      <w:r>
+        <w:rPr>
+          <w:color w:val="00B050"/>
+        </w:rPr>
+        <w:t>Le Raid matériel est un système indépendant qui gère le flux de données par moyen d’un périphérique connecté sur un hôte (pc, serveur, etc.), ses performances sont indépendantes de celles de l’hôte</w:t>
+      </w:r>
+      <w:r>
+        <w:rPr>
+          <w:color w:val="00B050"/>
+        </w:rPr>
+        <w:t>, ce qui fait que ses traitements de données soient beaucoup plus rapides que sur un raid logiciel</w:t>
+      </w:r>
+      <w:r>
+        <w:rPr>
+          <w:color w:val="00B050"/>
+        </w:rPr>
+        <w:t>.</w:t>
+      </w:r>
+    </w:p>
+    <w:p>
+      <w:pPr>
+        <w:jc w:val="both"/>
+        <w:rPr>
+          <w:color w:val="00B050"/>
+        </w:rPr>
+      </w:pPr>
+      <w:r>
+        <w:rPr>
+          <w:noProof/>
+          <w:color w:val="00B050"/>
+          <w:lang w:eastAsia="fr-CH"/>
+        </w:rPr>
+        <w:drawing>
+          <wp:anchor distT="0" distB="0" distL="114300" distR="114300" simplePos="0" relativeHeight="251682816" behindDoc="0" locked="0" layoutInCell="1" allowOverlap="1" wp14:anchorId="3FAD706B" wp14:editId="61ECB9BD">
+            <wp:simplePos x="0" y="0"/>
+            <wp:positionH relativeFrom="column">
+              <wp:posOffset>4290695</wp:posOffset>
+            </wp:positionH>
+            <wp:positionV relativeFrom="paragraph">
+              <wp:posOffset>-210820</wp:posOffset>
+            </wp:positionV>
+            <wp:extent cx="2285365" cy="1476375"/>
+            <wp:effectExtent l="0" t="0" r="635" b="9525"/>
+            <wp:wrapSquare wrapText="bothSides"/>
+            <wp:docPr id="14" name="Image 14"/>
+            <wp:cNvGraphicFramePr>
+              <a:graphicFrameLocks xmlns:a="http://schemas.openxmlformats.org/drawingml/2006/main" noChangeAspect="1"/>
+            </wp:cNvGraphicFramePr>
+            <a:graphic xmlns:a="http://schemas.openxmlformats.org/drawingml/2006/main">
+              <a:graphicData uri="http://schemas.openxmlformats.org/drawingml/2006/picture">
+                <pic:pic xmlns:pic="http://schemas.openxmlformats.org/drawingml/2006/picture">
+                  <pic:nvPicPr>
+                    <pic:cNvPr id="14" name="img_pro_885_3_a.jpg"/>
+                    <pic:cNvPicPr/>
+                  </pic:nvPicPr>
+                  <pic:blipFill>
+                    <a:blip r:embed="rId23">
+                      <a:extLst>
+                        <a:ext uri="{28A0092B-C50C-407E-A947-70E740481C1C}">
+                          <a14:useLocalDpi xmlns:a14="http://schemas.microsoft.com/office/drawing/2010/main" val="0"/>
+                        </a:ext>
+                      </a:extLst>
+                    </a:blip>
+                    <a:stretch>
+                      <a:fillRect/>
+                    </a:stretch>
+                  </pic:blipFill>
+                  <pic:spPr>
+                    <a:xfrm>
+                      <a:off x="0" y="0"/>
+                      <a:ext cx="2285365" cy="1476375"/>
+                    </a:xfrm>
+                    <a:prstGeom prst="rect">
+                      <a:avLst/>
+                    </a:prstGeom>
+                  </pic:spPr>
+                </pic:pic>
+              </a:graphicData>
+            </a:graphic>
+            <wp14:sizeRelH relativeFrom="page">
+              <wp14:pctWidth>0</wp14:pctWidth>
+            </wp14:sizeRelH>
+            <wp14:sizeRelV relativeFrom="page">
+              <wp14:pctHeight>0</wp14:pctHeight>
+            </wp14:sizeRelV>
+          </wp:anchor>
+        </w:drawing>
+      </w:r>
+      <w:r>
+        <w:rPr>
+          <w:color w:val="00B050"/>
+        </w:rPr>
+        <w:t xml:space="preserve"> Le Raid matériel est un contrôleur, il peut</w:t>
+      </w:r>
+      <w:r>
+        <w:rPr>
+          <w:color w:val="00B050"/>
+        </w:rPr>
+        <w:t xml:space="preserve"> donc recevoir plusieurs disques, en revanche l’hôte</w:t>
+      </w:r>
+      <w:r>
+        <w:rPr>
+          <w:color w:val="00B050"/>
+        </w:rPr>
+        <w:t xml:space="preserve"> sur lequel il est connecté </w:t>
+      </w:r>
+      <w:r>
+        <w:rPr>
+          <w:color w:val="00B050"/>
+        </w:rPr>
+        <w:t xml:space="preserve">en </w:t>
+      </w:r>
+      <w:r>
+        <w:rPr>
+          <w:color w:val="00B050"/>
+        </w:rPr>
+        <w:t>voit qu’un seul</w:t>
+      </w:r>
+      <w:r>
+        <w:rPr>
+          <w:color w:val="00B050"/>
+        </w:rPr>
+        <w:t>.</w:t>
+      </w:r>
+    </w:p>
+    <w:p>
+      <w:pPr>
+        <w:jc w:val="both"/>
+        <w:rPr>
+          <w:color w:val="00B050"/>
+        </w:rPr>
+      </w:pPr>
+      <w:r>
+        <w:rPr>
+          <w:color w:val="00B050"/>
+        </w:rPr>
+        <w:lastRenderedPageBreak/>
+        <w:drawing>
+          <wp:inline distT="0" distB="0" distL="0" distR="0" wp14:anchorId="1A6D1E72" wp14:editId="4961638D">
+            <wp:extent cx="4448796" cy="2381582"/>
+            <wp:effectExtent l="0" t="0" r="9525" b="0"/>
+            <wp:docPr id="19" name="Image 19"/>
+            <wp:cNvGraphicFramePr>
+              <a:graphicFrameLocks xmlns:a="http://schemas.openxmlformats.org/drawingml/2006/main" noChangeAspect="1"/>
+            </wp:cNvGraphicFramePr>
+            <a:graphic xmlns:a="http://schemas.openxmlformats.org/drawingml/2006/main">
+              <a:graphicData uri="http://schemas.openxmlformats.org/drawingml/2006/picture">
+                <pic:pic xmlns:pic="http://schemas.openxmlformats.org/drawingml/2006/picture">
+                  <pic:nvPicPr>
+                    <pic:cNvPr id="1" name=""/>
+                    <pic:cNvPicPr/>
+                  </pic:nvPicPr>
+                  <pic:blipFill>
+                    <a:blip r:embed="rId24"/>
+                    <a:stretch>
+                      <a:fillRect/>
+                    </a:stretch>
+                  </pic:blipFill>
+                  <pic:spPr>
+                    <a:xfrm>
+                      <a:off x="0" y="0"/>
+                      <a:ext cx="4448796" cy="2381582"/>
+                    </a:xfrm>
+                    <a:prstGeom prst="rect">
+                      <a:avLst/>
+                    </a:prstGeom>
+                  </pic:spPr>
+                </pic:pic>
+              </a:graphicData>
+            </a:graphic>
+          </wp:inline>
+        </w:drawing>
+      </w:r>
+      <w:bookmarkStart w:id="39" w:name="_GoBack"/>
+      <w:bookmarkEnd w:id="39"/>
+    </w:p>
+    <w:p>
+      <w:pPr>
+        <w:pStyle w:val="Titre4"/>
+        <w:rPr>
+          <w:color w:val="00B050"/>
+        </w:rPr>
+      </w:pPr>
+      <w:r>
+        <w:rPr>
+          <w:noProof/>
+          <w:color w:val="00B050"/>
+        </w:rPr>
+        <mc:AlternateContent>
+          <mc:Choice Requires="wps">
+            <w:drawing>
+              <wp:anchor distT="0" distB="0" distL="114300" distR="114300" simplePos="0" relativeHeight="251685888" behindDoc="0" locked="0" layoutInCell="1" allowOverlap="1" wp14:anchorId="467D757A" wp14:editId="6259DA61">
+                <wp:simplePos x="0" y="0"/>
+                <wp:positionH relativeFrom="column">
+                  <wp:posOffset>3776980</wp:posOffset>
+                </wp:positionH>
+                <wp:positionV relativeFrom="paragraph">
+                  <wp:posOffset>1395095</wp:posOffset>
+                </wp:positionV>
+                <wp:extent cx="2246630" cy="635"/>
+                <wp:effectExtent l="0" t="0" r="0" b="0"/>
+                <wp:wrapSquare wrapText="bothSides"/>
+                <wp:docPr id="18" name="Zone de texte 18"/>
+                <wp:cNvGraphicFramePr/>
+                <a:graphic xmlns:a="http://schemas.openxmlformats.org/drawingml/2006/main">
+                  <a:graphicData uri="http://schemas.microsoft.com/office/word/2010/wordprocessingShape">
+                    <wps:wsp>
+                      <wps:cNvSpPr txBox="1"/>
+                      <wps:spPr>
+                        <a:xfrm>
+                          <a:off x="0" y="0"/>
+                          <a:ext cx="2246630" cy="635"/>
+                        </a:xfrm>
+                        <a:prstGeom prst="rect">
+                          <a:avLst/>
+                        </a:prstGeom>
+                        <a:solidFill>
+                          <a:prstClr val="white"/>
+                        </a:solidFill>
+                        <a:ln>
+                          <a:noFill/>
+                        </a:ln>
+                      </wps:spPr>
+                      <wps:txbx>
+                        <w:txbxContent>
+                          <w:p>
+                            <w:pPr>
+                              <w:pStyle w:val="Lgende"/>
+                              <w:rPr>
+                                <w:b/>
+                                <w:i w:val="0"/>
+                                <w:noProof/>
+                                <w:color w:val="000000" w:themeColor="text1"/>
+                                <w:sz w:val="24"/>
+                              </w:rPr>
+                            </w:pPr>
+                            <w:r>
+                              <w:rPr>
+                                <w:noProof/>
+                              </w:rPr>
+                              <w:fldChar w:fldCharType="begin"/>
+                            </w:r>
+                            <w:r>
+                              <w:rPr>
+                                <w:noProof/>
+                              </w:rPr>
+                              <w:instrText xml:space="preserve"> SEQ Figure \* ARABIC </w:instrText>
+                            </w:r>
+                            <w:r>
+                              <w:rPr>
+                                <w:noProof/>
+                              </w:rPr>
+                              <w:fldChar w:fldCharType="separate"/>
+                            </w:r>
+                            <w:r>
+                              <w:rPr>
+                                <w:noProof/>
+                              </w:rPr>
+                              <w:t>1</w:t>
+                            </w:r>
+                            <w:r>
+                              <w:rPr>
+                                <w:noProof/>
+                              </w:rPr>
+                              <w:fldChar w:fldCharType="end"/>
+                            </w:r>
+                            <w:r>
+                              <w:t>Exemple de logiciel de création de raid</w:t>
+                            </w:r>
+                          </w:p>
+                        </w:txbxContent>
+                      </wps:txbx>
+                      <wps:bodyPr rot="0" spcFirstLastPara="0" vertOverflow="overflow" horzOverflow="overflow" vert="horz" wrap="square" lIns="0" tIns="0" rIns="0" bIns="0" numCol="1" spcCol="0" rtlCol="0" fromWordArt="0" anchor="t" anchorCtr="0" forceAA="0" compatLnSpc="1">
+                        <a:prstTxWarp prst="textNoShape">
+                          <a:avLst/>
+                        </a:prstTxWarp>
+                        <a:spAutoFit/>
+                      </wps:bodyPr>
+                    </wps:wsp>
+                  </a:graphicData>
+                </a:graphic>
+              </wp:anchor>
+            </w:drawing>
+          </mc:Choice>
+          <mc:Fallback>
+            <w:pict>
+              <v:shape w14:anchorId="467D757A" id="Zone de texte 18" o:spid="_x0000_s1045" type="#_x0000_t202" style="position:absolute;left:0;text-align:left;margin-left:297.4pt;margin-top:109.85pt;width:176.9pt;height:.05pt;z-index:251685888;visibility:visible;mso-wrap-style:square;mso-wrap-distance-left:9pt;mso-wrap-distance-top:0;mso-wrap-distance-right:9pt;mso-wrap-distance-bottom:0;mso-position-horizontal:absolute;mso-position-horizontal-relative:text;mso-position-vertical:absolute;mso-position-vertical-relative:text;v-text-anchor:top" o:gfxdata="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" stroked="f">
+                <v:textbox style="mso-fit-shape-to-text:t" inset="0,0,0,0">
+                  <w:txbxContent>
+                    <w:p>
+                      <w:pPr>
+                        <w:pStyle w:val="Lgende"/>
+                        <w:rPr>
+                          <w:b/>
+                          <w:i w:val="0"/>
+                          <w:noProof/>
+                          <w:color w:val="000000" w:themeColor="text1"/>
+                          <w:sz w:val="24"/>
+                        </w:rPr>
+                      </w:pPr>
+                      <w:r>
+                        <w:rPr>
+                          <w:noProof/>
+                        </w:rPr>
+                        <w:fldChar w:fldCharType="begin"/>
+                      </w:r>
+                      <w:r>
+                        <w:rPr>
+                          <w:noProof/>
+                        </w:rPr>
+                        <w:instrText xml:space="preserve"> SEQ Figure \* ARABIC </w:instrText>
+                      </w:r>
+                      <w:r>
+                        <w:rPr>
+                          <w:noProof/>
+                        </w:rPr>
+                        <w:fldChar w:fldCharType="separate"/>
+                      </w:r>
+                      <w:r>
+                        <w:rPr>
+                          <w:noProof/>
+                        </w:rPr>
+                        <w:t>1</w:t>
+                      </w:r>
+                      <w:r>
+                        <w:rPr>
+                          <w:noProof/>
+                        </w:rPr>
+                        <w:fldChar w:fldCharType="end"/>
+                      </w:r>
+                      <w:r>
+                        <w:t>Exemple de logiciel de création de raid</w:t>
+                      </w:r>
+                    </w:p>
+                  </w:txbxContent>
+                </v:textbox>
+                <w10:wrap type="square"/>
+              </v:shape>
+            </w:pict>
+          </mc:Fallback>
+        </mc:AlternateContent>
+      </w:r>
+      <w:r>
+        <w:rPr>
+          <w:color w:val="00B050"/>
+        </w:rPr>
+        <w:t>Raid Logiciel</w:t>
+      </w:r>
+    </w:p>
+    <w:p>
+      <w:pPr>
+        <w:jc w:val="both"/>
+        <w:rPr>
+          <w:color w:val="00B050"/>
+        </w:rPr>
+      </w:pPr>
+      <w:r>
+        <w:rPr>
+          <w:noProof/>
+          <w:color w:val="00B050"/>
+          <w:lang w:eastAsia="fr-CH"/>
+        </w:rPr>
+        <w:drawing>
+          <wp:anchor distT="0" distB="0" distL="114300" distR="114300" simplePos="0" relativeHeight="251683840" behindDoc="0" locked="0" layoutInCell="1" allowOverlap="1" wp14:anchorId="60BC9310" wp14:editId="2EE4A203">
+            <wp:simplePos x="0" y="0"/>
+            <wp:positionH relativeFrom="margin">
+              <wp:align>right</wp:align>
+            </wp:positionH>
+            <wp:positionV relativeFrom="paragraph">
+              <wp:posOffset>5715</wp:posOffset>
+            </wp:positionV>
+            <wp:extent cx="2246630" cy="1333500"/>
+            <wp:effectExtent l="0" t="0" r="1270" b="0"/>
+            <wp:wrapSquare wrapText="bothSides"/>
+            <wp:docPr id="15" name="Image 15"/>
+            <wp:cNvGraphicFramePr>
+              <a:graphicFrameLocks xmlns:a="http://schemas.openxmlformats.org/drawingml/2006/main" noChangeAspect="1"/>
+            </wp:cNvGraphicFramePr>
+            <a:graphic xmlns:a="http://schemas.openxmlformats.org/drawingml/2006/main">
+              <a:graphicData uri="http://schemas.openxmlformats.org/drawingml/2006/picture">
+                <pic:pic xmlns:pic="http://schemas.openxmlformats.org/drawingml/2006/picture">
+                  <pic:nvPicPr>
+                    <pic:cNvPr id="15" name="raid-recovery-screenshot.png"/>
+                    <pic:cNvPicPr/>
+                  </pic:nvPicPr>
+                  <pic:blipFill>
+                    <a:blip r:embed="rId25">
+                      <a:extLst>
+                        <a:ext uri="{28A0092B-C50C-407E-A947-70E740481C1C}">
+                          <a14:useLocalDpi xmlns:a14="http://schemas.microsoft.com/office/drawing/2010/main" val="0"/>
+                        </a:ext>
+                      </a:extLst>
+                    </a:blip>
+                    <a:stretch>
+                      <a:fillRect/>
+                    </a:stretch>
+                  </pic:blipFill>
+                  <pic:spPr>
+                    <a:xfrm>
+                      <a:off x="0" y="0"/>
+                      <a:ext cx="2246630" cy="1333500"/>
+                    </a:xfrm>
+                    <a:prstGeom prst="rect">
+                      <a:avLst/>
+                    </a:prstGeom>
+                  </pic:spPr>
+                </pic:pic>
+              </a:graphicData>
+            </a:graphic>
+            <wp14:sizeRelH relativeFrom="margin">
+              <wp14:pctWidth>0</wp14:pctWidth>
+            </wp14:sizeRelH>
+            <wp14:sizeRelV relativeFrom="margin">
+              <wp14:pctHeight>0</wp14:pctHeight>
+            </wp14:sizeRelV>
+          </wp:anchor>
+        </w:drawing>
+      </w:r>
+      <w:r>
+        <w:rPr>
+          <w:color w:val="00B050"/>
+        </w:rPr>
+        <w:t>Différemment</w:t>
+      </w:r>
+      <w:r>
+        <w:rPr>
+          <w:color w:val="00B050"/>
+        </w:rPr>
+        <w:t xml:space="preserve"> du raid matériel les système raid logiciel n’ont pas besoin d’une carte dédié pour fonctionner, ce dernier utilise le noyau de l’hôte sur lequel il est configuré. Ce système est plus </w:t>
+      </w:r>
+      <w:r>
+        <w:rPr>
+          <w:color w:val="00B050"/>
+        </w:rPr>
+        <w:t>accessible</w:t>
+      </w:r>
+      <w:r>
+        <w:rPr>
+          <w:color w:val="00B050"/>
+        </w:rPr>
+        <w:t xml:space="preserve"> car c’est l’hôte qui va gérer le traitement de données, c’est une solution moins couteuse mais aussi moins performante.</w:t>
+      </w:r>
+    </w:p>
+    <w:p/>
+    <w:p>
+      <w:pPr>
+        <w:rPr>
           <w:lang w:val="en-GB"/>
         </w:rPr>
       </w:pPr>
-      <w:bookmarkStart w:id="37" w:name="_Toc525916686"/>
-      <w:r>
+    </w:p>
+    <w:p>
+      <w:pPr>
+        <w:pStyle w:val="Titre3"/>
         <w:rPr>
           <w:lang w:val="en-GB"/>
         </w:rPr>
+      </w:pPr>
+      <w:bookmarkStart w:id="40" w:name="_Toc525916686"/>
+      <w:r>
+        <w:rPr>
+          <w:lang w:val="en-GB"/>
+        </w:rPr>
         <w:t xml:space="preserve">Le JBOD (Just A Bunch </w:t>
       </w:r>
+      <w:proofErr w:type="gramStart"/>
       <w:r>
         <w:rPr>
           <w:lang w:val="en-GB"/>
@@ -8814,6 +9734,7 @@
         </w:rPr>
         <w:t>f</w:t>
       </w:r>
+      <w:proofErr w:type="gramEnd"/>
       <w:r>
         <w:rPr>
           <w:lang w:val="en-GB"/>
@@ -8826,7 +9747,7 @@
         </w:rPr>
         <w:t>):</w:t>
       </w:r>
-      <w:bookmarkEnd w:id="37"/>
+      <w:bookmarkEnd w:id="40"/>
     </w:p>
     <w:p>
       <w:pPr>
@@ -8848,11 +9769,11 @@
       <w:pPr>
         <w:pStyle w:val="Titre3"/>
       </w:pPr>
-      <w:bookmarkStart w:id="38" w:name="_Toc525916687"/>
+      <w:bookmarkStart w:id="41" w:name="_Toc525916687"/>
       <w:r>
         <w:rPr>
           <w:noProof/>
-          <w:lang w:val="fr-FR" w:eastAsia="fr-FR"/>
+          <w:lang w:eastAsia="fr-CH"/>
         </w:rPr>
         <w:drawing>
           <wp:anchor distT="0" distB="0" distL="114300" distR="114300" simplePos="0" relativeHeight="251674624" behindDoc="0" locked="0" layoutInCell="1" allowOverlap="1" wp14:anchorId="5AEF4B6C" wp14:editId="42C62A01">
@@ -8880,7 +9801,7 @@
                     </pic:cNvPicPr>
                   </pic:nvPicPr>
                   <pic:blipFill>
-                    <a:blip r:embed="rId23" cstate="print">
+                    <a:blip r:embed="rId26" cstate="print">
                       <a:extLst>
                         <a:ext uri="{28A0092B-C50C-407E-A947-70E740481C1C}">
                           <a14:useLocalDpi xmlns:a14="http://schemas.microsoft.com/office/drawing/2010/main" val="0"/>
@@ -8920,7 +9841,7 @@
       <w:r>
         <w:t>RAID 0 (entrelacement) :</w:t>
       </w:r>
-      <w:bookmarkEnd w:id="38"/>
+      <w:bookmarkEnd w:id="41"/>
       <w:r>
         <w:rPr>
           <w:noProof/>
@@ -8938,7 +9859,21 @@
         <w:rPr>
           <w:color w:val="FFC000"/>
         </w:rPr>
-        <w:t>Le RAID 0 permet comme le JBOD de lier plusieurs disque dur ensemble en un seul. La différence est qu’il améliore les performances en vitesse mais les disques doivent être identique car sinon il se calque sur le disque le plus petit.</w:t>
+        <w:t xml:space="preserve">Le RAID 0 permet comme le JBOD de lier </w:t>
+      </w:r>
+      <w:proofErr w:type="gramStart"/>
+      <w:r>
+        <w:rPr>
+          <w:color w:val="FFC000"/>
+        </w:rPr>
+        <w:t>plusieurs disque dur</w:t>
+      </w:r>
+      <w:proofErr w:type="gramEnd"/>
+      <w:r>
+        <w:rPr>
+          <w:color w:val="FFC000"/>
+        </w:rPr>
+        <w:t xml:space="preserve"> ensemble en un seul. La différence est qu’il améliore les performances en vitesse mais les disques doivent être identique car sinon il se calque sur le disque le plus petit.</w:t>
       </w:r>
     </w:p>
     <w:p>
@@ -8970,13 +9905,12 @@
       <w:pPr>
         <w:pStyle w:val="Titre3"/>
       </w:pPr>
-      <w:bookmarkStart w:id="39" w:name="_Toc525916688"/>
+      <w:bookmarkStart w:id="42" w:name="_Toc525916688"/>
       <w:r>
         <w:rPr>
           <w:noProof/>
-          <w:lang w:val="fr-FR" w:eastAsia="fr-FR"/>
-        </w:rPr>
-        <w:lastRenderedPageBreak/>
+          <w:lang w:eastAsia="fr-CH"/>
+        </w:rPr>
         <w:drawing>
           <wp:anchor distT="0" distB="0" distL="114300" distR="114300" simplePos="0" relativeHeight="251675648" behindDoc="0" locked="0" layoutInCell="1" allowOverlap="1" wp14:anchorId="49A74AFE" wp14:editId="626E2382">
             <wp:simplePos x="0" y="0"/>
@@ -9003,7 +9937,7 @@
                     </pic:cNvPicPr>
                   </pic:nvPicPr>
                   <pic:blipFill>
-                    <a:blip r:embed="rId24" cstate="print">
+                    <a:blip r:embed="rId27" cstate="print">
                       <a:extLst>
                         <a:ext uri="{28A0092B-C50C-407E-A947-70E740481C1C}">
                           <a14:useLocalDpi xmlns:a14="http://schemas.microsoft.com/office/drawing/2010/main" val="0"/>
@@ -9046,7 +9980,7 @@
       <w:r>
         <w:t xml:space="preserve"> :</w:t>
       </w:r>
-      <w:bookmarkEnd w:id="39"/>
+      <w:bookmarkEnd w:id="42"/>
       <w:r>
         <w:rPr>
           <w:noProof/>
@@ -9091,8 +10025,9 @@
       <w:r>
         <w:rPr>
           <w:noProof/>
-          <w:lang w:val="fr-FR" w:eastAsia="fr-FR"/>
-        </w:rPr>
+          <w:lang w:eastAsia="fr-CH"/>
+        </w:rPr>
+        <w:lastRenderedPageBreak/>
         <w:drawing>
           <wp:anchor distT="0" distB="0" distL="114300" distR="114300" simplePos="0" relativeHeight="251676672" behindDoc="0" locked="0" layoutInCell="1" allowOverlap="1" wp14:anchorId="6804DD9D" wp14:editId="63E93A05">
             <wp:simplePos x="0" y="0"/>
@@ -9119,7 +10054,7 @@
                     </pic:cNvPicPr>
                   </pic:nvPicPr>
                   <pic:blipFill>
-                    <a:blip r:embed="rId25">
+                    <a:blip r:embed="rId28">
                       <a:extLst>
                         <a:ext uri="{28A0092B-C50C-407E-A947-70E740481C1C}">
                           <a14:useLocalDpi xmlns:a14="http://schemas.microsoft.com/office/drawing/2010/main" val="0"/>
@@ -9161,14 +10096,14 @@
       <w:pPr>
         <w:pStyle w:val="Titre3"/>
       </w:pPr>
-      <w:bookmarkStart w:id="40" w:name="_Toc525916689"/>
+      <w:bookmarkStart w:id="43" w:name="_Toc525916689"/>
       <w:r>
         <w:t>RAID 1E (écriture miroir entrelacée)</w:t>
       </w:r>
       <w:r>
         <w:t> :</w:t>
       </w:r>
-      <w:bookmarkEnd w:id="40"/>
+      <w:bookmarkEnd w:id="43"/>
     </w:p>
     <w:p>
       <w:pPr>
@@ -9239,14 +10174,14 @@
       <w:pPr>
         <w:pStyle w:val="Titre3"/>
       </w:pPr>
-      <w:bookmarkStart w:id="41" w:name="_Toc525916690"/>
+      <w:bookmarkStart w:id="44" w:name="_Toc525916690"/>
       <w:r>
         <w:t>RAID 5 (entrelacement avec parité)</w:t>
       </w:r>
       <w:r>
         <w:t> :</w:t>
       </w:r>
-      <w:bookmarkEnd w:id="41"/>
+      <w:bookmarkEnd w:id="44"/>
     </w:p>
     <w:p>
       <w:pPr>
@@ -9263,7 +10198,7 @@
           <w:color w:val="FFC000"/>
           <w:sz w:val="19"/>
           <w:szCs w:val="19"/>
-          <w:lang w:val="fr-FR" w:eastAsia="fr-FR"/>
+          <w:lang w:eastAsia="fr-CH"/>
         </w:rPr>
         <w:drawing>
           <wp:anchor distT="0" distB="0" distL="114300" distR="114300" simplePos="0" relativeHeight="251677696" behindDoc="0" locked="0" layoutInCell="1" allowOverlap="1" wp14:anchorId="54D4C51D" wp14:editId="261588F3">
@@ -9291,7 +10226,7 @@
                     </pic:cNvPicPr>
                   </pic:nvPicPr>
                   <pic:blipFill>
-                    <a:blip r:embed="rId26" cstate="print">
+                    <a:blip r:embed="rId29" cstate="print">
                       <a:extLst>
                         <a:ext uri="{28A0092B-C50C-407E-A947-70E740481C1C}">
                           <a14:useLocalDpi xmlns:a14="http://schemas.microsoft.com/office/drawing/2010/main" val="0"/>
@@ -9357,7 +10292,7 @@
       <w:pPr>
         <w:pStyle w:val="Titre3"/>
       </w:pPr>
-      <w:bookmarkStart w:id="42" w:name="_Toc525916691"/>
+      <w:bookmarkStart w:id="45" w:name="_Toc525916691"/>
       <w:r>
         <w:rPr>
           <w:rFonts w:ascii="Minion-Italic" w:hAnsi="Minion-Italic" w:cs="Minion-Italic"/>
@@ -9366,7 +10301,7 @@
           <w:noProof/>
           <w:sz w:val="19"/>
           <w:szCs w:val="19"/>
-          <w:lang w:val="fr-FR" w:eastAsia="fr-FR"/>
+          <w:lang w:eastAsia="fr-CH"/>
         </w:rPr>
         <w:drawing>
           <wp:anchor distT="0" distB="0" distL="114300" distR="114300" simplePos="0" relativeHeight="251678720" behindDoc="0" locked="0" layoutInCell="1" allowOverlap="1" wp14:anchorId="3905E5AC" wp14:editId="1FCDAF6B">
@@ -9394,7 +10329,7 @@
                     </pic:cNvPicPr>
                   </pic:nvPicPr>
                   <pic:blipFill>
-                    <a:blip r:embed="rId27">
+                    <a:blip r:embed="rId30">
                       <a:extLst>
                         <a:ext uri="{28A0092B-C50C-407E-A947-70E740481C1C}">
                           <a14:useLocalDpi xmlns:a14="http://schemas.microsoft.com/office/drawing/2010/main" val="0"/>
@@ -9437,7 +10372,7 @@
       <w:r>
         <w:t> :</w:t>
       </w:r>
-      <w:bookmarkEnd w:id="42"/>
+      <w:bookmarkEnd w:id="45"/>
     </w:p>
     <w:p/>
     <w:p>
@@ -9474,7 +10409,21 @@
         <w:rPr>
           <w:color w:val="FFC000"/>
         </w:rPr>
-        <w:t>. le calcul de capacité est de de [ disque fois (x-1) EX : 60*(4-2) = 120 Go ]</w:t>
+        <w:t xml:space="preserve">. </w:t>
+      </w:r>
+      <w:proofErr w:type="gramStart"/>
+      <w:r>
+        <w:rPr>
+          <w:color w:val="FFC000"/>
+        </w:rPr>
+        <w:t>le</w:t>
+      </w:r>
+      <w:proofErr w:type="gramEnd"/>
+      <w:r>
+        <w:rPr>
+          <w:color w:val="FFC000"/>
+        </w:rPr>
+        <w:t xml:space="preserve"> calcul de capacité est de de [ disque fois (x-1) EX : 60*(4-2) = 120 Go ]</w:t>
       </w:r>
     </w:p>
     <w:p/>
@@ -9486,7 +10435,7 @@
       <w:pPr>
         <w:pStyle w:val="Titre3"/>
       </w:pPr>
-      <w:bookmarkStart w:id="43" w:name="_Toc525916692"/>
+      <w:bookmarkStart w:id="46" w:name="_Toc525916692"/>
       <w:r>
         <w:rPr>
           <w:rFonts w:ascii="Minion-Italic" w:hAnsi="Minion-Italic" w:cs="Minion-Italic"/>
@@ -9495,7 +10444,7 @@
           <w:noProof/>
           <w:sz w:val="19"/>
           <w:szCs w:val="19"/>
-          <w:lang w:val="fr-FR" w:eastAsia="fr-FR"/>
+          <w:lang w:eastAsia="fr-CH"/>
         </w:rPr>
         <w:lastRenderedPageBreak/>
         <w:drawing>
@@ -9524,7 +10473,7 @@
                     </pic:cNvPicPr>
                   </pic:nvPicPr>
                   <pic:blipFill>
-                    <a:blip r:embed="rId28">
+                    <a:blip r:embed="rId31">
                       <a:extLst>
                         <a:ext uri="{28A0092B-C50C-407E-A947-70E740481C1C}">
                           <a14:useLocalDpi xmlns:a14="http://schemas.microsoft.com/office/drawing/2010/main" val="0"/>
@@ -9567,7 +10516,7 @@
       <w:r>
         <w:t> :</w:t>
       </w:r>
-      <w:bookmarkEnd w:id="43"/>
+      <w:bookmarkEnd w:id="46"/>
     </w:p>
     <w:p>
       <w:pPr>
@@ -9584,7 +10533,7 @@
           <w:color w:val="FFC000"/>
           <w:sz w:val="19"/>
           <w:szCs w:val="19"/>
-          <w:lang w:val="fr-FR" w:eastAsia="fr-FR"/>
+          <w:lang w:eastAsia="fr-CH"/>
         </w:rPr>
         <w:drawing>
           <wp:anchor distT="0" distB="0" distL="114300" distR="114300" simplePos="0" relativeHeight="251680768" behindDoc="0" locked="0" layoutInCell="1" allowOverlap="1" wp14:anchorId="313F68FA" wp14:editId="7C11FA7E">
@@ -9612,7 +10561,7 @@
                     </pic:cNvPicPr>
                   </pic:nvPicPr>
                   <pic:blipFill>
-                    <a:blip r:embed="rId29" cstate="print">
+                    <a:blip r:embed="rId32" cstate="print">
                       <a:extLst>
                         <a:ext uri="{28A0092B-C50C-407E-A947-70E740481C1C}">
                           <a14:useLocalDpi xmlns:a14="http://schemas.microsoft.com/office/drawing/2010/main" val="0"/>
@@ -9666,7 +10615,21 @@
         <w:rPr>
           <w:color w:val="FFC000"/>
         </w:rPr>
-        <w:t xml:space="preserve"> d’avoir une vitesse de d’écriture accélérer tout en ayant du mirroring. La différence est qu’il marche avec des disques en nombre pair. L’architecture est 2 </w:t>
+        <w:t xml:space="preserve"> d’avoir une vitesse de d’écriture accélérer tout en ayant du </w:t>
+      </w:r>
+      <w:proofErr w:type="spellStart"/>
+      <w:r>
+        <w:rPr>
+          <w:color w:val="FFC000"/>
+        </w:rPr>
+        <w:t>mirroring</w:t>
+      </w:r>
+      <w:proofErr w:type="spellEnd"/>
+      <w:r>
+        <w:rPr>
+          <w:color w:val="FFC000"/>
+        </w:rPr>
+        <w:t xml:space="preserve">. La différence est qu’il marche avec des disques en nombre pair. L’architecture est 2 </w:t>
       </w:r>
       <w:r>
         <w:rPr>
@@ -9678,21 +10641,35 @@
         <w:rPr>
           <w:color w:val="FFC000"/>
         </w:rPr>
-        <w:t xml:space="preserve"> forme un disque en RAID 0 et une deuxième pair fait la même chose. Ensuite nous unisson les 2 disque que forment les pairs pour faire un raid 1. Cela permet la perte de 1 disque et d’avoir une vitesse accélérer. Ça reste malgré tout un mode ou seulement 50% des capacité total des disques est utilisable. </w:t>
+        <w:t xml:space="preserve"> forme un disque en RAID 0 et </w:t>
+      </w:r>
+      <w:proofErr w:type="gramStart"/>
+      <w:r>
+        <w:rPr>
+          <w:color w:val="FFC000"/>
+        </w:rPr>
+        <w:t>une deuxième pair</w:t>
+      </w:r>
+      <w:proofErr w:type="gramEnd"/>
+      <w:r>
+        <w:rPr>
+          <w:color w:val="FFC000"/>
+        </w:rPr>
+        <w:t xml:space="preserve"> fait la même chose. Ensuite nous unisson les 2 disque que forment les pairs pour faire un raid 1. Cela permet la perte de 1 disque et d’avoir une vitesse accélérer. Ça reste malgré tout un mode ou seulement 50% des capacité total des disques est utilisable. </w:t>
       </w:r>
     </w:p>
     <w:p>
       <w:pPr>
         <w:pStyle w:val="Titre3"/>
       </w:pPr>
-      <w:bookmarkStart w:id="44" w:name="_Toc525916693"/>
+      <w:bookmarkStart w:id="47" w:name="_Toc525916693"/>
       <w:r>
         <w:t>RAID 50 (ensembles RAID 5 entrelacés)</w:t>
       </w:r>
       <w:r>
         <w:t> :</w:t>
       </w:r>
-      <w:bookmarkEnd w:id="44"/>
+      <w:bookmarkEnd w:id="47"/>
     </w:p>
     <w:p>
       <w:pPr>
@@ -9716,14 +10693,28 @@
         <w:rPr>
           <w:color w:val="FFC000"/>
         </w:rPr>
-        <w:t xml:space="preserve"> de disques en RAID 5 entrelacer en RAID 0. Chaque pile peux perde un disque et les performances sont accélérer tout en ayant la possibilité d’utilisé 67% a 94% Dépendant le nombre de disque dans l’ensemble du RAID.</w:t>
+        <w:t xml:space="preserve"> de disques en RAID 5 entrelacer en RAID 0. Chaque pile peux perde un disque et les performances sont accélérer tout en ayant la possibilité d’utilisé 67% </w:t>
+      </w:r>
+      <w:proofErr w:type="spellStart"/>
+      <w:r>
+        <w:rPr>
+          <w:color w:val="FFC000"/>
+        </w:rPr>
+        <w:t>a</w:t>
+      </w:r>
+      <w:proofErr w:type="spellEnd"/>
+      <w:r>
+        <w:rPr>
+          <w:color w:val="FFC000"/>
+        </w:rPr>
+        <w:t xml:space="preserve"> 94% Dépendant le nombre de disque dans l’ensemble du RAID.</w:t>
       </w:r>
     </w:p>
     <w:p>
       <w:pPr>
         <w:pStyle w:val="Titre3"/>
       </w:pPr>
-      <w:bookmarkStart w:id="45" w:name="_Toc525916694"/>
+      <w:bookmarkStart w:id="48" w:name="_Toc525916694"/>
       <w:r>
         <w:rPr>
           <w:rFonts w:ascii="Minion-Italic" w:hAnsi="Minion-Italic" w:cs="Minion-Italic"/>
@@ -9732,7 +10723,7 @@
           <w:noProof/>
           <w:sz w:val="19"/>
           <w:szCs w:val="19"/>
-          <w:lang w:val="fr-FR" w:eastAsia="fr-FR"/>
+          <w:lang w:eastAsia="fr-CH"/>
         </w:rPr>
         <w:drawing>
           <wp:anchor distT="0" distB="0" distL="114300" distR="114300" simplePos="0" relativeHeight="251681792" behindDoc="0" locked="0" layoutInCell="1" allowOverlap="1" wp14:anchorId="0FD825E1" wp14:editId="3A1C8CD3">
@@ -9760,7 +10751,7 @@
                     </pic:cNvPicPr>
                   </pic:nvPicPr>
                   <pic:blipFill>
-                    <a:blip r:embed="rId30">
+                    <a:blip r:embed="rId33">
                       <a:extLst>
                         <a:ext uri="{28A0092B-C50C-407E-A947-70E740481C1C}">
                           <a14:useLocalDpi xmlns:a14="http://schemas.microsoft.com/office/drawing/2010/main" val="0"/>
@@ -9803,7 +10794,7 @@
       <w:r>
         <w:t> :</w:t>
       </w:r>
-      <w:bookmarkEnd w:id="45"/>
+      <w:bookmarkEnd w:id="48"/>
       <w:r>
         <w:rPr>
           <w:rFonts w:ascii="Minion-Italic" w:hAnsi="Minion-Italic" w:cs="Minion-Italic"/>
@@ -9850,7 +10841,7 @@
           <w:lang w:eastAsia="fr-CH"/>
         </w:rPr>
       </w:pPr>
-      <w:bookmarkStart w:id="46" w:name="_Toc525916695"/>
+      <w:bookmarkStart w:id="49" w:name="_Toc525916695"/>
       <w:r>
         <w:rPr>
           <w:lang w:eastAsia="fr-CH"/>
@@ -9858,7 +10849,7 @@
         <w:lastRenderedPageBreak/>
         <w:t>Partie 3</w:t>
       </w:r>
-      <w:bookmarkEnd w:id="46"/>
+      <w:bookmarkEnd w:id="49"/>
     </w:p>
     <w:sectPr>
       <w:footnotePr>
@@ -9874,7 +10865,7 @@
 </file>
 
 <file path=word/endnotes.xml><?xml version="1.0" encoding="utf-8"?>
-<w:endnotes xmlns:wpc="http://schemas.microsoft.com/office/word/2010/wordprocessingCanvas" xmlns:mc="http://schemas.openxmlformats.org/markup-compatibility/2006" xmlns:o="urn:schemas-microsoft-com:office:office" xmlns:r="http://schemas.openxmlformats.org/officeDocument/2006/relationships" xmlns:m="http://schemas.openxmlformats.org/officeDocument/2006/math" xmlns:v="urn:schemas-microsoft-com:vml" xmlns:wp14="http://schemas.microsoft.com/office/word/2010/wordprocessingDrawing" xmlns:wp="http://schemas.openxmlformats.org/drawingml/2006/wordprocessingDrawing" xmlns:w10="urn:schemas-microsoft-com:office:word" xmlns:w="http://schemas.openxmlformats.org/wordprocessingml/2006/main" xmlns:w14="http://schemas.microsoft.com/office/word/2010/wordml" xmlns:w15="http://schemas.microsoft.com/office/word/2012/wordml" xmlns:wpg="http://schemas.microsoft.com/office/word/2010/wordprocessingGroup" xmlns:wpi="http://schemas.microsoft.com/office/word/2010/wordprocessingInk" xmlns:wne="http://schemas.microsoft.com/office/word/2006/wordml" xmlns:wps="http://schemas.microsoft.com/office/word/2010/wordprocessingShape" mc:Ignorable="w14 w15 wp14">
+<w:endnotes xmlns:wpc="http://schemas.microsoft.com/office/word/2010/wordprocessingCanvas" xmlns:cx="http://schemas.microsoft.com/office/drawing/2014/chartex" xmlns:cx1="http://schemas.microsoft.com/office/drawing/2015/9/8/chartex" xmlns:mc="http://schemas.openxmlformats.org/markup-compatibility/2006" xmlns:o="urn:schemas-microsoft-com:office:office" xmlns:r="http://schemas.openxmlformats.org/officeDocument/2006/relationships" xmlns:m="http://schemas.openxmlformats.org/officeDocument/2006/math" xmlns:v="urn:schemas-microsoft-com:vml" xmlns:wp14="http://schemas.microsoft.com/office/word/2010/wordprocessingDrawing" xmlns:wp="http://schemas.openxmlformats.org/drawingml/2006/wordprocessingDrawing" xmlns:w10="urn:schemas-microsoft-com:office:word" xmlns:w="http://schemas.openxmlformats.org/wordprocessingml/2006/main" xmlns:w14="http://schemas.microsoft.com/office/word/2010/wordml" xmlns:w15="http://schemas.microsoft.com/office/word/2012/wordml" xmlns:w16se="http://schemas.microsoft.com/office/word/2015/wordml/symex" xmlns:wpg="http://schemas.microsoft.com/office/word/2010/wordprocessingGroup" xmlns:wpi="http://schemas.microsoft.com/office/word/2010/wordprocessingInk" xmlns:wne="http://schemas.microsoft.com/office/word/2006/wordml" xmlns:wps="http://schemas.microsoft.com/office/word/2010/wordprocessingShape" mc:Ignorable="w14 w15 w16se wp14">
   <w:endnote w:type="separator" w:id="-1">
     <w:p>
       <w:r>
@@ -9893,7 +10884,7 @@
 </file>
 
 <file path=word/footer1.xml><?xml version="1.0" encoding="utf-8"?>
-<w:ftr xmlns:wpc="http://schemas.microsoft.com/office/word/2010/wordprocessingCanvas" xmlns:mc="http://schemas.openxmlformats.org/markup-compatibility/2006" xmlns:o="urn:schemas-microsoft-com:office:office" xmlns:r="http://schemas.openxmlformats.org/officeDocument/2006/relationships" xmlns:m="http://schemas.openxmlformats.org/officeDocument/2006/math" xmlns:v="urn:schemas-microsoft-com:vml" xmlns:wp14="http://schemas.microsoft.com/office/word/2010/wordprocessingDrawing" xmlns:wp="http://schemas.openxmlformats.org/drawingml/2006/wordprocessingDrawing" xmlns:w10="urn:schemas-microsoft-com:office:word" xmlns:w="http://schemas.openxmlformats.org/wordprocessingml/2006/main" xmlns:w14="http://schemas.microsoft.com/office/word/2010/wordml" xmlns:w15="http://schemas.microsoft.com/office/word/2012/wordml" xmlns:wpg="http://schemas.microsoft.com/office/word/2010/wordprocessingGroup" xmlns:wpi="http://schemas.microsoft.com/office/word/2010/wordprocessingInk" xmlns:wne="http://schemas.microsoft.com/office/word/2006/wordml" xmlns:wps="http://schemas.microsoft.com/office/word/2010/wordprocessingShape" mc:Ignorable="w14 w15 wp14">
+<w:ftr xmlns:wpc="http://schemas.microsoft.com/office/word/2010/wordprocessingCanvas" xmlns:cx="http://schemas.microsoft.com/office/drawing/2014/chartex" xmlns:cx1="http://schemas.microsoft.com/office/drawing/2015/9/8/chartex" xmlns:mc="http://schemas.openxmlformats.org/markup-compatibility/2006" xmlns:o="urn:schemas-microsoft-com:office:office" xmlns:r="http://schemas.openxmlformats.org/officeDocument/2006/relationships" xmlns:m="http://schemas.openxmlformats.org/officeDocument/2006/math" xmlns:v="urn:schemas-microsoft-com:vml" xmlns:wp14="http://schemas.microsoft.com/office/word/2010/wordprocessingDrawing" xmlns:wp="http://schemas.openxmlformats.org/drawingml/2006/wordprocessingDrawing" xmlns:w10="urn:schemas-microsoft-com:office:word" xmlns:w="http://schemas.openxmlformats.org/wordprocessingml/2006/main" xmlns:w14="http://schemas.microsoft.com/office/word/2010/wordml" xmlns:w15="http://schemas.microsoft.com/office/word/2012/wordml" xmlns:w16se="http://schemas.microsoft.com/office/word/2015/wordml/symex" xmlns:wpg="http://schemas.microsoft.com/office/word/2010/wordprocessingGroup" xmlns:wpi="http://schemas.microsoft.com/office/word/2010/wordprocessingInk" xmlns:wne="http://schemas.microsoft.com/office/word/2006/wordml" xmlns:wps="http://schemas.microsoft.com/office/word/2010/wordprocessingShape" mc:Ignorable="w14 w15 w16se wp14">
   <w:p>
     <w:pPr>
       <w:pStyle w:val="Pieddepage"/>
@@ -9921,7 +10912,7 @@
       <w:rPr>
         <w:noProof/>
       </w:rPr>
-      <w:t>15</w:t>
+      <w:t>20</w:t>
     </w:r>
     <w:r>
       <w:fldChar w:fldCharType="end"/>
@@ -9951,7 +10942,7 @@
       <w:rPr>
         <w:noProof/>
       </w:rPr>
-      <w:t>22</w:t>
+      <w:t>23</w:t>
     </w:r>
     <w:r>
       <w:rPr>
@@ -9964,7 +10955,7 @@
 </file>
 
 <file path=word/footnotes.xml><?xml version="1.0" encoding="utf-8"?>
-<w:footnotes xmlns:wpc="http://schemas.microsoft.com/office/word/2010/wordprocessingCanvas" xmlns:mc="http://schemas.openxmlformats.org/markup-compatibility/2006" xmlns:o="urn:schemas-microsoft-com:office:office" xmlns:r="http://schemas.openxmlformats.org/officeDocument/2006/relationships" xmlns:m="http://schemas.openxmlformats.org/officeDocument/2006/math" xmlns:v="urn:schemas-microsoft-com:vml" xmlns:wp14="http://schemas.microsoft.com/office/word/2010/wordprocessingDrawing" xmlns:wp="http://schemas.openxmlformats.org/drawingml/2006/wordprocessingDrawing" xmlns:w10="urn:schemas-microsoft-com:office:word" xmlns:w="http://schemas.openxmlformats.org/wordprocessingml/2006/main" xmlns:w14="http://schemas.microsoft.com/office/word/2010/wordml" xmlns:w15="http://schemas.microsoft.com/office/word/2012/wordml" xmlns:wpg="http://schemas.microsoft.com/office/word/2010/wordprocessingGroup" xmlns:wpi="http://schemas.microsoft.com/office/word/2010/wordprocessingInk" xmlns:wne="http://schemas.microsoft.com/office/word/2006/wordml" xmlns:wps="http://schemas.microsoft.com/office/word/2010/wordprocessingShape" mc:Ignorable="w14 w15 wp14">
+<w:footnotes xmlns:wpc="http://schemas.microsoft.com/office/word/2010/wordprocessingCanvas" xmlns:cx="http://schemas.microsoft.com/office/drawing/2014/chartex" xmlns:cx1="http://schemas.microsoft.com/office/drawing/2015/9/8/chartex" xmlns:mc="http://schemas.openxmlformats.org/markup-compatibility/2006" xmlns:o="urn:schemas-microsoft-com:office:office" xmlns:r="http://schemas.openxmlformats.org/officeDocument/2006/relationships" xmlns:m="http://schemas.openxmlformats.org/officeDocument/2006/math" xmlns:v="urn:schemas-microsoft-com:vml" xmlns:wp14="http://schemas.microsoft.com/office/word/2010/wordprocessingDrawing" xmlns:wp="http://schemas.openxmlformats.org/drawingml/2006/wordprocessingDrawing" xmlns:w10="urn:schemas-microsoft-com:office:word" xmlns:w="http://schemas.openxmlformats.org/wordprocessingml/2006/main" xmlns:w14="http://schemas.microsoft.com/office/word/2010/wordml" xmlns:w15="http://schemas.microsoft.com/office/word/2012/wordml" xmlns:w16se="http://schemas.microsoft.com/office/word/2015/wordml/symex" xmlns:wpg="http://schemas.microsoft.com/office/word/2010/wordprocessingGroup" xmlns:wpi="http://schemas.microsoft.com/office/word/2010/wordprocessingInk" xmlns:wne="http://schemas.microsoft.com/office/word/2006/wordml" xmlns:wps="http://schemas.microsoft.com/office/word/2010/wordprocessingShape" mc:Ignorable="w14 w15 w16se wp14">
   <w:footnote w:type="separator" w:id="-1">
     <w:p>
       <w:r>
@@ -10136,10 +11127,7 @@
         <w:t xml:space="preserve"> </w:t>
       </w:r>
       <w:r>
-        <w:t>Un Nœuds est un ensemble disposant d’un CPU est d’un système de stockage, il est généralement de plusieurs disques durs.</w:t>
-      </w:r>
-      <w:r>
-        <w:t xml:space="preserve"> </w:t>
+        <w:t xml:space="preserve">Un Nœuds est un ensemble disposant d’un CPU est d’un système de stockage, il est généralement de plusieurs disques durs. </w:t>
       </w:r>
       <w:hyperlink r:id="rId6" w:history="1">
         <w:r>
@@ -10172,7 +11160,15 @@
         <w:t xml:space="preserve"> </w:t>
       </w:r>
       <w:r>
-        <w:t>L’incremental-forever backup est une sauvegarde où on effectue une seule fois au début une sauvegarde full et on effectue en continue une sauvegarde incrémentale</w:t>
+        <w:t>L’</w:t>
+      </w:r>
+      <w:proofErr w:type="spellStart"/>
+      <w:r>
+        <w:t>incremental-forever</w:t>
+      </w:r>
+      <w:proofErr w:type="spellEnd"/>
+      <w:r>
+        <w:t xml:space="preserve"> backup est une sauvegarde où on effectue une seule fois au début une sauvegarde full et on effectue en continue une sauvegarde incrémentale</w:t>
       </w:r>
     </w:p>
   </w:footnote>
@@ -10280,11 +11276,65 @@
       </w:r>
     </w:p>
   </w:footnote>
+  <w:footnote w:id="12">
+    <w:p>
+      <w:pPr>
+        <w:pStyle w:val="Notedebasdepage"/>
+      </w:pPr>
+      <w:r>
+        <w:rPr>
+          <w:rStyle w:val="Appelnotedebasdep"/>
+        </w:rPr>
+        <w:footnoteRef/>
+      </w:r>
+      <w:r>
+        <w:t xml:space="preserve"> </w:t>
+      </w:r>
+      <w:hyperlink r:id="rId11" w:history="1">
+        <w:r>
+          <w:rPr>
+            <w:rStyle w:val="Lienhypertexte"/>
+          </w:rPr>
+          <w:t>http://www.hardware-attitude.com/fiche-885-carte-raid-sata-adaptec-2820sa---8-ports-sata-ii-pci-x.html</w:t>
+        </w:r>
+      </w:hyperlink>
+    </w:p>
+    <w:p>
+      <w:pPr>
+        <w:pStyle w:val="Notedebasdepage"/>
+      </w:pPr>
+      <w:hyperlink r:id="rId12" w:history="1">
+        <w:r>
+          <w:rPr>
+            <w:rStyle w:val="Lienhypertexte"/>
+          </w:rPr>
+          <w:t>https://stuff.mit.edu/afs/athena/project/rhel-doc/3/rhel-sag-fr-3/s1-raid-approaches.html</w:t>
+        </w:r>
+      </w:hyperlink>
+    </w:p>
+    <w:p>
+      <w:pPr>
+        <w:pStyle w:val="Notedebasdepage"/>
+      </w:pPr>
+      <w:r>
+        <w:t xml:space="preserve">Image Comparaison raids : </w:t>
+      </w:r>
+      <w:r>
+        <w:t>file</w:t>
+      </w:r>
+      <w:r>
+        <w:t xml:space="preserve"> </w:t>
+      </w:r>
+      <w:r>
+        <w:t>LSI_TechnologyBrief_RAID_fr.pdf</w:t>
+      </w:r>
+    </w:p>
+  </w:footnote>
 </w:footnotes>
 </file>
 
 <file path=word/header1.xml><?xml version="1.0" encoding="utf-8"?>
-<w:hdr xmlns:wpc="http://schemas.microsoft.com/office/word/2010/wordprocessingCanvas" xmlns:mc="http://schemas.openxmlformats.org/markup-compatibility/2006" xmlns:o="urn:schemas-microsoft-com:office:office" xmlns:r="http://schemas.openxmlformats.org/officeDocument/2006/relationships" xmlns:m="http://schemas.openxmlformats.org/officeDocument/2006/math" xmlns:v="urn:schemas-microsoft-com:vml" xmlns:wp14="http://schemas.microsoft.com/office/word/2010/wordprocessingDrawing" xmlns:wp="http://schemas.openxmlformats.org/drawingml/2006/wordprocessingDrawing" xmlns:w10="urn:schemas-microsoft-com:office:word" xmlns:w="http://schemas.openxmlformats.org/wordprocessingml/2006/main" xmlns:w14="http://schemas.microsoft.com/office/word/2010/wordml" xmlns:w15="http://schemas.microsoft.com/office/word/2012/wordml" xmlns:wpg="http://schemas.microsoft.com/office/word/2010/wordprocessingGroup" xmlns:wpi="http://schemas.microsoft.com/office/word/2010/wordprocessingInk" xmlns:wne="http://schemas.microsoft.com/office/word/2006/wordml" xmlns:wps="http://schemas.microsoft.com/office/word/2010/wordprocessingShape" mc:Ignorable="w14 w15 wp14">
+<w:hdr xmlns:wpc="http://schemas.microsoft.com/office/word/2010/wordprocessingCanvas" xmlns:cx="http://schemas.microsoft.com/office/drawing/2014/chartex" xmlns:cx1="http://schemas.microsoft.com/office/drawing/2015/9/8/chartex" xmlns:mc="http://schemas.openxmlformats.org/markup-compatibility/2006" xmlns:o="urn:schemas-microsoft-com:office:office" xmlns:r="http://schemas.openxmlformats.org/officeDocument/2006/relationships" xmlns:m="http://schemas.openxmlformats.org/officeDocument/2006/math" xmlns:v="urn:schemas-microsoft-com:vml" xmlns:wp14="http://schemas.microsoft.com/office/word/2010/wordprocessingDrawing" xmlns:wp="http://schemas.openxmlformats.org/drawingml/2006/wordprocessingDrawing" xmlns:w10="urn:schemas-microsoft-com:office:word" xmlns:w="http://schemas.openxmlformats.org/wordprocessingml/2006/main" xmlns:w14="http://schemas.microsoft.com/office/word/2010/wordml" xmlns:w15="http://schemas.microsoft.com/office/word/2012/wordml" xmlns:w16se="http://schemas.microsoft.com/office/word/2015/wordml/symex" xmlns:wpg="http://schemas.microsoft.com/office/word/2010/wordprocessingGroup" xmlns:wpi="http://schemas.microsoft.com/office/word/2010/wordprocessingInk" xmlns:wne="http://schemas.microsoft.com/office/word/2006/wordml" xmlns:wps="http://schemas.microsoft.com/office/word/2010/wordprocessingShape" mc:Ignorable="w14 w15 w16se wp14">
   <w:p>
     <w:pPr>
       <w:pStyle w:val="En-tte"/>
@@ -10307,7 +11357,7 @@
 </file>
 
 <file path=word/numbering.xml><?xml version="1.0" encoding="utf-8"?>
-<w:numbering xmlns:wpc="http://schemas.microsoft.com/office/word/2010/wordprocessingCanvas" xmlns:mc="http://schemas.openxmlformats.org/markup-compatibility/2006" xmlns:o="urn:schemas-microsoft-com:office:office" xmlns:r="http://schemas.openxmlformats.org/officeDocument/2006/relationships" xmlns:m="http://schemas.openxmlformats.org/officeDocument/2006/math" xmlns:v="urn:schemas-microsoft-com:vml" xmlns:wp14="http://schemas.microsoft.com/office/word/2010/wordprocessingDrawing" xmlns:wp="http://schemas.openxmlformats.org/drawingml/2006/wordprocessingDrawing" xmlns:w10="urn:schemas-microsoft-com:office:word" xmlns:w="http://schemas.openxmlformats.org/wordprocessingml/2006/main" xmlns:w14="http://schemas.microsoft.com/office/word/2010/wordml" xmlns:w15="http://schemas.microsoft.com/office/word/2012/wordml" xmlns:wpg="http://schemas.microsoft.com/office/word/2010/wordprocessingGroup" xmlns:wpi="http://schemas.microsoft.com/office/word/2010/wordprocessingInk" xmlns:wne="http://schemas.microsoft.com/office/word/2006/wordml" xmlns:wps="http://schemas.microsoft.com/office/word/2010/wordprocessingShape" mc:Ignorable="w14 w15 wp14">
+<w:numbering xmlns:wpc="http://schemas.microsoft.com/office/word/2010/wordprocessingCanvas" xmlns:cx="http://schemas.microsoft.com/office/drawing/2014/chartex" xmlns:cx1="http://schemas.microsoft.com/office/drawing/2015/9/8/chartex" xmlns:mc="http://schemas.openxmlformats.org/markup-compatibility/2006" xmlns:o="urn:schemas-microsoft-com:office:office" xmlns:r="http://schemas.openxmlformats.org/officeDocument/2006/relationships" xmlns:m="http://schemas.openxmlformats.org/officeDocument/2006/math" xmlns:v="urn:schemas-microsoft-com:vml" xmlns:wp14="http://schemas.microsoft.com/office/word/2010/wordprocessingDrawing" xmlns:wp="http://schemas.openxmlformats.org/drawingml/2006/wordprocessingDrawing" xmlns:w10="urn:schemas-microsoft-com:office:word" xmlns:w="http://schemas.openxmlformats.org/wordprocessingml/2006/main" xmlns:w14="http://schemas.microsoft.com/office/word/2010/wordml" xmlns:w15="http://schemas.microsoft.com/office/word/2012/wordml" xmlns:w16se="http://schemas.microsoft.com/office/word/2015/wordml/symex" xmlns:wpg="http://schemas.microsoft.com/office/word/2010/wordprocessingGroup" xmlns:wpi="http://schemas.microsoft.com/office/word/2010/wordprocessingInk" xmlns:wne="http://schemas.microsoft.com/office/word/2006/wordml" xmlns:wps="http://schemas.microsoft.com/office/word/2010/wordprocessingShape" mc:Ignorable="w14 w15 w16se wp14">
   <w:abstractNum w:abstractNumId="0" w15:restartNumberingAfterBreak="0">
     <w:nsid w:val="079D3DFF"/>
     <w:multiLevelType w:val="multilevel"/>
@@ -11230,7 +12280,7 @@
 </file>
 
 <file path=word/styles.xml><?xml version="1.0" encoding="utf-8"?>
-<w:styles xmlns:mc="http://schemas.openxmlformats.org/markup-compatibility/2006" xmlns:r="http://schemas.openxmlformats.org/officeDocument/2006/relationships" xmlns:w="http://schemas.openxmlformats.org/wordprocessingml/2006/main" xmlns:w14="http://schemas.microsoft.com/office/word/2010/wordml" xmlns:w15="http://schemas.microsoft.com/office/word/2012/wordml" mc:Ignorable="w14 w15">
+<w:styles xmlns:mc="http://schemas.openxmlformats.org/markup-compatibility/2006" xmlns:r="http://schemas.openxmlformats.org/officeDocument/2006/relationships" xmlns:w="http://schemas.openxmlformats.org/wordprocessingml/2006/main" xmlns:w14="http://schemas.microsoft.com/office/word/2010/wordml" xmlns:w15="http://schemas.microsoft.com/office/word/2012/wordml" xmlns:w16se="http://schemas.microsoft.com/office/word/2015/wordml/symex" mc:Ignorable="w14 w15 w16se">
   <w:docDefaults>
     <w:rPrDefault>
       <w:rPr>
@@ -12309,6 +13359,25 @@
       <w:shd w:val="clear" w:color="auto" w:fill="E1DFDD"/>
     </w:rPr>
   </w:style>
+  <w:style w:type="paragraph" w:styleId="Lgende">
+    <w:name w:val="caption"/>
+    <w:basedOn w:val="Normal"/>
+    <w:next w:val="Normal"/>
+    <w:uiPriority w:val="35"/>
+    <w:unhideWhenUsed/>
+    <w:qFormat/>
+    <w:rsid w:val="001962A3"/>
+    <w:pPr>
+      <w:spacing w:after="200" w:line="240" w:lineRule="auto"/>
+    </w:pPr>
+    <w:rPr>
+      <w:i/>
+      <w:iCs/>
+      <w:color w:val="44546A" w:themeColor="text2"/>
+      <w:sz w:val="18"/>
+      <w:szCs w:val="18"/>
+    </w:rPr>
+  </w:style>
 </w:styles>
 </file>
 
@@ -12578,7 +13647,7 @@
 </file>
 
 <file path=customXml/itemProps1.xml><?xml version="1.0" encoding="utf-8"?>
-<ds:datastoreItem xmlns:ds="http://schemas.openxmlformats.org/officeDocument/2006/customXml" ds:itemID="{916AF3C3-A73B-4501-A049-44DA34F6B394}">
+<ds:datastoreItem xmlns:ds="http://schemas.openxmlformats.org/officeDocument/2006/customXml" ds:itemID="{0B47056B-2F4F-4665-B19E-9D6368146F3A}">
   <ds:schemaRefs>
     <ds:schemaRef ds:uri="http://schemas.openxmlformats.org/officeDocument/2006/bibliography"/>
   </ds:schemaRefs>

--- a/Semaine 4/GRP-3-SEM-4-Rapport.docx
+++ b/Semaine 4/GRP-3-SEM-4-Rapport.docx
@@ -6255,7 +6255,7 @@
           <v:shape id="_x0000_i1025" type="#_x0000_t75" style="width:360.95pt;height:243.3pt" o:ole="">
             <v:imagedata r:id="rId17" o:title=""/>
           </v:shape>
-          <o:OLEObject Type="Embed" ProgID="Visio.Drawing.15" ShapeID="_x0000_i1025" DrawAspect="Content" ObjectID="_1599833805" r:id="rId18"/>
+          <o:OLEObject Type="Embed" ProgID="Visio.Drawing.15" ShapeID="_x0000_i1025" DrawAspect="Content" ObjectID="_1599833865" r:id="rId18"/>
         </w:object>
       </w:r>
     </w:p>
@@ -9256,32 +9256,7 @@
           <w:color w:val="00B050"/>
         </w:rPr>
       </w:pPr>
-      <w:r>
-        <w:rPr>
-          <w:color w:val="00B050"/>
-        </w:rPr>
-        <w:t>Le Raid matériel est un système indépendant qui gère le flux de données par moyen d’un périphérique connecté sur un hôte (pc, serveur, etc.), ses performances sont indépendantes de celles de l’hôte</w:t>
-      </w:r>
-      <w:r>
-        <w:rPr>
-          <w:color w:val="00B050"/>
-        </w:rPr>
-        <w:t>, ce qui fait que ses traitements de données soient beaucoup plus rapides que sur un raid logiciel</w:t>
-      </w:r>
-      <w:r>
-        <w:rPr>
-          <w:color w:val="00B050"/>
-        </w:rPr>
-        <w:t>.</w:t>
-      </w:r>
-    </w:p>
-    <w:p>
-      <w:pPr>
-        <w:jc w:val="both"/>
-        <w:rPr>
-          <w:color w:val="00B050"/>
-        </w:rPr>
-      </w:pPr>
+      <w:bookmarkStart w:id="39" w:name="_GoBack"/>
       <w:r>
         <w:rPr>
           <w:noProof/>
@@ -9289,13 +9264,13 @@
           <w:lang w:eastAsia="fr-CH"/>
         </w:rPr>
         <w:drawing>
-          <wp:anchor distT="0" distB="0" distL="114300" distR="114300" simplePos="0" relativeHeight="251682816" behindDoc="0" locked="0" layoutInCell="1" allowOverlap="1" wp14:anchorId="3FAD706B" wp14:editId="61ECB9BD">
+          <wp:anchor distT="0" distB="0" distL="114300" distR="114300" simplePos="0" relativeHeight="251682816" behindDoc="0" locked="0" layoutInCell="1" allowOverlap="1" wp14:anchorId="3FAD706B" wp14:editId="72D6E187">
             <wp:simplePos x="0" y="0"/>
-            <wp:positionH relativeFrom="column">
-              <wp:posOffset>4290695</wp:posOffset>
+            <wp:positionH relativeFrom="margin">
+              <wp:align>right</wp:align>
             </wp:positionH>
             <wp:positionV relativeFrom="paragraph">
-              <wp:posOffset>-210820</wp:posOffset>
+              <wp:posOffset>3175</wp:posOffset>
             </wp:positionV>
             <wp:extent cx="2285365" cy="1476375"/>
             <wp:effectExtent l="0" t="0" r="635" b="9525"/>
@@ -9344,6 +9319,33 @@
           </wp:anchor>
         </w:drawing>
       </w:r>
+      <w:bookmarkEnd w:id="39"/>
+      <w:r>
+        <w:rPr>
+          <w:color w:val="00B050"/>
+        </w:rPr>
+        <w:t>Le Raid matériel est un système indépendant qui gère le flux de données par moyen d’un périphérique connecté sur un hôte (pc, serveur, etc.), ses performances sont indépendantes de celles de l’hôte</w:t>
+      </w:r>
+      <w:r>
+        <w:rPr>
+          <w:color w:val="00B050"/>
+        </w:rPr>
+        <w:t>, ce qui fait que ses traitements de données soient beaucoup plus rapides que sur un raid logiciel</w:t>
+      </w:r>
+      <w:r>
+        <w:rPr>
+          <w:color w:val="00B050"/>
+        </w:rPr>
+        <w:t>.</w:t>
+      </w:r>
+    </w:p>
+    <w:p>
+      <w:pPr>
+        <w:jc w:val="both"/>
+        <w:rPr>
+          <w:color w:val="00B050"/>
+        </w:rPr>
+      </w:pPr>
       <w:r>
         <w:rPr>
           <w:color w:val="00B050"/>
@@ -9429,8 +9431,6 @@
           </wp:inline>
         </w:drawing>
       </w:r>
-      <w:bookmarkStart w:id="39" w:name="_GoBack"/>
-      <w:bookmarkEnd w:id="39"/>
     </w:p>
     <w:p>
       <w:pPr>
@@ -13647,7 +13647,7 @@
 </file>
 
 <file path=customXml/itemProps1.xml><?xml version="1.0" encoding="utf-8"?>
-<ds:datastoreItem xmlns:ds="http://schemas.openxmlformats.org/officeDocument/2006/customXml" ds:itemID="{0B47056B-2F4F-4665-B19E-9D6368146F3A}">
+<ds:datastoreItem xmlns:ds="http://schemas.openxmlformats.org/officeDocument/2006/customXml" ds:itemID="{8A92AA5A-E87C-48E6-9EE3-8DF764806BD0}">
   <ds:schemaRefs>
     <ds:schemaRef ds:uri="http://schemas.openxmlformats.org/officeDocument/2006/bibliography"/>
   </ds:schemaRefs>

--- a/Semaine 4/GRP-3-SEM-4-Rapport.docx
+++ b/Semaine 4/GRP-3-SEM-4-Rapport.docx
@@ -191,7 +191,7 @@
               <w:rFonts w:asciiTheme="minorHAnsi" w:eastAsiaTheme="minorEastAsia" w:hAnsiTheme="minorHAnsi" w:cstheme="minorBidi"/>
               <w:b w:val="0"/>
               <w:shd w:val="clear" w:color="auto" w:fill="auto"/>
-              <w:lang w:val="fr-FR" w:eastAsia="fr-FR"/>
+              <w:lang w:eastAsia="fr-CH"/>
             </w:rPr>
           </w:pPr>
           <w:r>
@@ -203,7 +203,7 @@
           <w:r>
             <w:fldChar w:fldCharType="separate"/>
           </w:r>
-          <w:hyperlink w:anchor="_Toc525916650" w:history="1">
+          <w:hyperlink w:anchor="_Toc526092627" w:history="1">
             <w:r>
               <w:rPr>
                 <w:rStyle w:val="Lienhypertexte"/>
@@ -215,7 +215,7 @@
                 <w:rFonts w:asciiTheme="minorHAnsi" w:eastAsiaTheme="minorEastAsia" w:hAnsiTheme="minorHAnsi" w:cstheme="minorBidi"/>
                 <w:b w:val="0"/>
                 <w:shd w:val="clear" w:color="auto" w:fill="auto"/>
-                <w:lang w:val="fr-FR" w:eastAsia="fr-FR"/>
+                <w:lang w:eastAsia="fr-CH"/>
               </w:rPr>
               <w:tab/>
             </w:r>
@@ -241,7 +241,7 @@
               <w:rPr>
                 <w:webHidden/>
               </w:rPr>
-              <w:instrText xml:space="preserve"> PAGEREF _Toc525916650 \h </w:instrText>
+              <w:instrText xml:space="preserve"> PAGEREF _Toc526092627 \h </w:instrText>
             </w:r>
             <w:r>
               <w:rPr>
@@ -279,10 +279,10 @@
               <w:rFonts w:asciiTheme="minorHAnsi" w:eastAsiaTheme="minorEastAsia" w:hAnsiTheme="minorHAnsi" w:cstheme="minorBidi"/>
               <w:noProof/>
               <w:shd w:val="clear" w:color="auto" w:fill="auto"/>
-              <w:lang w:val="fr-FR" w:eastAsia="fr-FR"/>
+              <w:lang w:eastAsia="fr-CH"/>
             </w:rPr>
           </w:pPr>
-          <w:hyperlink w:anchor="_Toc525916651" w:history="1">
+          <w:hyperlink w:anchor="_Toc526092628" w:history="1">
             <w:r>
               <w:rPr>
                 <w:rStyle w:val="Lienhypertexte"/>
@@ -295,7 +295,7 @@
                 <w:rFonts w:asciiTheme="minorHAnsi" w:eastAsiaTheme="minorEastAsia" w:hAnsiTheme="minorHAnsi" w:cstheme="minorBidi"/>
                 <w:noProof/>
                 <w:shd w:val="clear" w:color="auto" w:fill="auto"/>
-                <w:lang w:val="fr-FR" w:eastAsia="fr-FR"/>
+                <w:lang w:eastAsia="fr-CH"/>
               </w:rPr>
               <w:tab/>
             </w:r>
@@ -325,7 +325,7 @@
                 <w:noProof/>
                 <w:webHidden/>
               </w:rPr>
-              <w:instrText xml:space="preserve"> PAGEREF _Toc525916651 \h </w:instrText>
+              <w:instrText xml:space="preserve"> PAGEREF _Toc526092628 \h </w:instrText>
             </w:r>
             <w:r>
               <w:rPr>
@@ -367,10 +367,10 @@
               <w:rFonts w:asciiTheme="minorHAnsi" w:eastAsiaTheme="minorEastAsia" w:hAnsiTheme="minorHAnsi" w:cstheme="minorBidi"/>
               <w:noProof/>
               <w:shd w:val="clear" w:color="auto" w:fill="auto"/>
-              <w:lang w:val="fr-FR" w:eastAsia="fr-FR"/>
+              <w:lang w:eastAsia="fr-CH"/>
             </w:rPr>
           </w:pPr>
-          <w:hyperlink w:anchor="_Toc525916652" w:history="1">
+          <w:hyperlink w:anchor="_Toc526092629" w:history="1">
             <w:r>
               <w:rPr>
                 <w:rStyle w:val="Lienhypertexte"/>
@@ -383,7 +383,7 @@
                 <w:rFonts w:asciiTheme="minorHAnsi" w:eastAsiaTheme="minorEastAsia" w:hAnsiTheme="minorHAnsi" w:cstheme="minorBidi"/>
                 <w:noProof/>
                 <w:shd w:val="clear" w:color="auto" w:fill="auto"/>
-                <w:lang w:val="fr-FR" w:eastAsia="fr-FR"/>
+                <w:lang w:eastAsia="fr-CH"/>
               </w:rPr>
               <w:tab/>
             </w:r>
@@ -413,7 +413,271 @@
                 <w:noProof/>
                 <w:webHidden/>
               </w:rPr>
-              <w:instrText xml:space="preserve"> PAGEREF _Toc525916652 \h </w:instrText>
+              <w:instrText xml:space="preserve"> PAGEREF _Toc526092629 \h </w:instrText>
+            </w:r>
+            <w:r>
+              <w:rPr>
+                <w:noProof/>
+                <w:webHidden/>
+              </w:rPr>
+            </w:r>
+            <w:r>
+              <w:rPr>
+                <w:noProof/>
+                <w:webHidden/>
+              </w:rPr>
+              <w:fldChar w:fldCharType="separate"/>
+            </w:r>
+            <w:r>
+              <w:rPr>
+                <w:noProof/>
+                <w:webHidden/>
+              </w:rPr>
+              <w:t>5</w:t>
+            </w:r>
+            <w:r>
+              <w:rPr>
+                <w:noProof/>
+                <w:webHidden/>
+              </w:rPr>
+              <w:fldChar w:fldCharType="end"/>
+            </w:r>
+          </w:hyperlink>
+        </w:p>
+        <w:p>
+          <w:pPr>
+            <w:pStyle w:val="TM3"/>
+            <w:tabs>
+              <w:tab w:val="left" w:pos="1320"/>
+              <w:tab w:val="right" w:leader="dot" w:pos="9060"/>
+            </w:tabs>
+            <w:rPr>
+              <w:rFonts w:asciiTheme="minorHAnsi" w:eastAsiaTheme="minorEastAsia" w:hAnsiTheme="minorHAnsi" w:cstheme="minorBidi"/>
+              <w:noProof/>
+              <w:shd w:val="clear" w:color="auto" w:fill="auto"/>
+              <w:lang w:eastAsia="fr-CH"/>
+            </w:rPr>
+          </w:pPr>
+          <w:hyperlink w:anchor="_Toc526092630" w:history="1">
+            <w:r>
+              <w:rPr>
+                <w:rStyle w:val="Lienhypertexte"/>
+                <w:noProof/>
+              </w:rPr>
+              <w:t>1.1.2</w:t>
+            </w:r>
+            <w:r>
+              <w:rPr>
+                <w:rFonts w:asciiTheme="minorHAnsi" w:eastAsiaTheme="minorEastAsia" w:hAnsiTheme="minorHAnsi" w:cstheme="minorBidi"/>
+                <w:noProof/>
+                <w:shd w:val="clear" w:color="auto" w:fill="auto"/>
+                <w:lang w:eastAsia="fr-CH"/>
+              </w:rPr>
+              <w:tab/>
+            </w:r>
+            <w:r>
+              <w:rPr>
+                <w:rStyle w:val="Lienhypertexte"/>
+                <w:noProof/>
+              </w:rPr>
+              <w:t>Traitement de données.</w:t>
+            </w:r>
+            <w:r>
+              <w:rPr>
+                <w:noProof/>
+                <w:webHidden/>
+              </w:rPr>
+              <w:tab/>
+            </w:r>
+            <w:r>
+              <w:rPr>
+                <w:noProof/>
+                <w:webHidden/>
+              </w:rPr>
+              <w:fldChar w:fldCharType="begin"/>
+            </w:r>
+            <w:r>
+              <w:rPr>
+                <w:noProof/>
+                <w:webHidden/>
+              </w:rPr>
+              <w:instrText xml:space="preserve"> PAGEREF _Toc526092630 \h </w:instrText>
+            </w:r>
+            <w:r>
+              <w:rPr>
+                <w:noProof/>
+                <w:webHidden/>
+              </w:rPr>
+            </w:r>
+            <w:r>
+              <w:rPr>
+                <w:noProof/>
+                <w:webHidden/>
+              </w:rPr>
+              <w:fldChar w:fldCharType="separate"/>
+            </w:r>
+            <w:r>
+              <w:rPr>
+                <w:noProof/>
+                <w:webHidden/>
+              </w:rPr>
+              <w:t>5</w:t>
+            </w:r>
+            <w:r>
+              <w:rPr>
+                <w:noProof/>
+                <w:webHidden/>
+              </w:rPr>
+              <w:fldChar w:fldCharType="end"/>
+            </w:r>
+          </w:hyperlink>
+        </w:p>
+        <w:p>
+          <w:pPr>
+            <w:pStyle w:val="TM3"/>
+            <w:tabs>
+              <w:tab w:val="left" w:pos="1320"/>
+              <w:tab w:val="right" w:leader="dot" w:pos="9060"/>
+            </w:tabs>
+            <w:rPr>
+              <w:rFonts w:asciiTheme="minorHAnsi" w:eastAsiaTheme="minorEastAsia" w:hAnsiTheme="minorHAnsi" w:cstheme="minorBidi"/>
+              <w:noProof/>
+              <w:shd w:val="clear" w:color="auto" w:fill="auto"/>
+              <w:lang w:eastAsia="fr-CH"/>
+            </w:rPr>
+          </w:pPr>
+          <w:hyperlink w:anchor="_Toc526092631" w:history="1">
+            <w:r>
+              <w:rPr>
+                <w:rStyle w:val="Lienhypertexte"/>
+                <w:noProof/>
+              </w:rPr>
+              <w:t>1.1.3</w:t>
+            </w:r>
+            <w:r>
+              <w:rPr>
+                <w:rFonts w:asciiTheme="minorHAnsi" w:eastAsiaTheme="minorEastAsia" w:hAnsiTheme="minorHAnsi" w:cstheme="minorBidi"/>
+                <w:noProof/>
+                <w:shd w:val="clear" w:color="auto" w:fill="auto"/>
+                <w:lang w:eastAsia="fr-CH"/>
+              </w:rPr>
+              <w:tab/>
+            </w:r>
+            <w:r>
+              <w:rPr>
+                <w:rStyle w:val="Lienhypertexte"/>
+                <w:noProof/>
+              </w:rPr>
+              <w:t>Actions et mesures prises.</w:t>
+            </w:r>
+            <w:r>
+              <w:rPr>
+                <w:noProof/>
+                <w:webHidden/>
+              </w:rPr>
+              <w:tab/>
+            </w:r>
+            <w:r>
+              <w:rPr>
+                <w:noProof/>
+                <w:webHidden/>
+              </w:rPr>
+              <w:fldChar w:fldCharType="begin"/>
+            </w:r>
+            <w:r>
+              <w:rPr>
+                <w:noProof/>
+                <w:webHidden/>
+              </w:rPr>
+              <w:instrText xml:space="preserve"> PAGEREF _Toc526092631 \h </w:instrText>
+            </w:r>
+            <w:r>
+              <w:rPr>
+                <w:noProof/>
+                <w:webHidden/>
+              </w:rPr>
+            </w:r>
+            <w:r>
+              <w:rPr>
+                <w:noProof/>
+                <w:webHidden/>
+              </w:rPr>
+              <w:fldChar w:fldCharType="separate"/>
+            </w:r>
+            <w:r>
+              <w:rPr>
+                <w:noProof/>
+                <w:webHidden/>
+              </w:rPr>
+              <w:t>5</w:t>
+            </w:r>
+            <w:r>
+              <w:rPr>
+                <w:noProof/>
+                <w:webHidden/>
+              </w:rPr>
+              <w:fldChar w:fldCharType="end"/>
+            </w:r>
+          </w:hyperlink>
+        </w:p>
+        <w:p>
+          <w:pPr>
+            <w:pStyle w:val="TM3"/>
+            <w:tabs>
+              <w:tab w:val="left" w:pos="1320"/>
+              <w:tab w:val="right" w:leader="dot" w:pos="9060"/>
+            </w:tabs>
+            <w:rPr>
+              <w:rFonts w:asciiTheme="minorHAnsi" w:eastAsiaTheme="minorEastAsia" w:hAnsiTheme="minorHAnsi" w:cstheme="minorBidi"/>
+              <w:noProof/>
+              <w:shd w:val="clear" w:color="auto" w:fill="auto"/>
+              <w:lang w:eastAsia="fr-CH"/>
+            </w:rPr>
+          </w:pPr>
+          <w:hyperlink w:anchor="_Toc526092632" w:history="1">
+            <w:r>
+              <w:rPr>
+                <w:rStyle w:val="Lienhypertexte"/>
+                <w:noProof/>
+              </w:rPr>
+              <w:t>1.1.4</w:t>
+            </w:r>
+            <w:r>
+              <w:rPr>
+                <w:rFonts w:asciiTheme="minorHAnsi" w:eastAsiaTheme="minorEastAsia" w:hAnsiTheme="minorHAnsi" w:cstheme="minorBidi"/>
+                <w:noProof/>
+                <w:shd w:val="clear" w:color="auto" w:fill="auto"/>
+                <w:lang w:eastAsia="fr-CH"/>
+              </w:rPr>
+              <w:tab/>
+            </w:r>
+            <w:r>
+              <w:rPr>
+                <w:rStyle w:val="Lienhypertexte"/>
+                <w:noProof/>
+              </w:rPr>
+              <w:t>Techniques de protections des données.</w:t>
+            </w:r>
+            <w:r>
+              <w:rPr>
+                <w:noProof/>
+                <w:webHidden/>
+              </w:rPr>
+              <w:tab/>
+            </w:r>
+            <w:r>
+              <w:rPr>
+                <w:noProof/>
+                <w:webHidden/>
+              </w:rPr>
+              <w:fldChar w:fldCharType="begin"/>
+            </w:r>
+            <w:r>
+              <w:rPr>
+                <w:noProof/>
+                <w:webHidden/>
+              </w:rPr>
+              <w:instrText xml:space="preserve"> PAGEREF _Toc526092632 \h </w:instrText>
             </w:r>
             <w:r>
               <w:rPr>
@@ -455,10 +719,10 @@
               <w:rFonts w:asciiTheme="minorHAnsi" w:eastAsiaTheme="minorEastAsia" w:hAnsiTheme="minorHAnsi" w:cstheme="minorBidi"/>
               <w:noProof/>
               <w:shd w:val="clear" w:color="auto" w:fill="auto"/>
-              <w:lang w:val="fr-FR" w:eastAsia="fr-FR"/>
+              <w:lang w:eastAsia="fr-CH"/>
             </w:rPr>
           </w:pPr>
-          <w:hyperlink w:anchor="_Toc525916653" w:history="1">
+          <w:hyperlink w:anchor="_Toc526092633" w:history="1">
             <w:r>
               <w:rPr>
                 <w:rStyle w:val="Lienhypertexte"/>
@@ -471,7 +735,7 @@
                 <w:rFonts w:asciiTheme="minorHAnsi" w:eastAsiaTheme="minorEastAsia" w:hAnsiTheme="minorHAnsi" w:cstheme="minorBidi"/>
                 <w:noProof/>
                 <w:shd w:val="clear" w:color="auto" w:fill="auto"/>
-                <w:lang w:val="fr-FR" w:eastAsia="fr-FR"/>
+                <w:lang w:eastAsia="fr-CH"/>
               </w:rPr>
               <w:tab/>
             </w:r>
@@ -501,7 +765,7 @@
                 <w:noProof/>
                 <w:webHidden/>
               </w:rPr>
-              <w:instrText xml:space="preserve"> PAGEREF _Toc525916653 \h </w:instrText>
+              <w:instrText xml:space="preserve"> PAGEREF _Toc526092633 \h </w:instrText>
             </w:r>
             <w:r>
               <w:rPr>
@@ -543,10 +807,10 @@
               <w:rFonts w:asciiTheme="minorHAnsi" w:eastAsiaTheme="minorEastAsia" w:hAnsiTheme="minorHAnsi" w:cstheme="minorBidi"/>
               <w:noProof/>
               <w:shd w:val="clear" w:color="auto" w:fill="auto"/>
-              <w:lang w:val="fr-FR" w:eastAsia="fr-FR"/>
+              <w:lang w:eastAsia="fr-CH"/>
             </w:rPr>
           </w:pPr>
-          <w:hyperlink w:anchor="_Toc525916654" w:history="1">
+          <w:hyperlink w:anchor="_Toc526092634" w:history="1">
             <w:r>
               <w:rPr>
                 <w:rStyle w:val="Lienhypertexte"/>
@@ -559,7 +823,7 @@
                 <w:rFonts w:asciiTheme="minorHAnsi" w:eastAsiaTheme="minorEastAsia" w:hAnsiTheme="minorHAnsi" w:cstheme="minorBidi"/>
                 <w:noProof/>
                 <w:shd w:val="clear" w:color="auto" w:fill="auto"/>
-                <w:lang w:val="fr-FR" w:eastAsia="fr-FR"/>
+                <w:lang w:eastAsia="fr-CH"/>
               </w:rPr>
               <w:tab/>
             </w:r>
@@ -589,7 +853,7 @@
                 <w:noProof/>
                 <w:webHidden/>
               </w:rPr>
-              <w:instrText xml:space="preserve"> PAGEREF _Toc525916654 \h </w:instrText>
+              <w:instrText xml:space="preserve"> PAGEREF _Toc526092634 \h </w:instrText>
             </w:r>
             <w:r>
               <w:rPr>
@@ -631,10 +895,10 @@
               <w:rFonts w:asciiTheme="minorHAnsi" w:eastAsiaTheme="minorEastAsia" w:hAnsiTheme="minorHAnsi" w:cstheme="minorBidi"/>
               <w:noProof/>
               <w:shd w:val="clear" w:color="auto" w:fill="auto"/>
-              <w:lang w:val="fr-FR" w:eastAsia="fr-FR"/>
+              <w:lang w:eastAsia="fr-CH"/>
             </w:rPr>
           </w:pPr>
-          <w:hyperlink w:anchor="_Toc525916655" w:history="1">
+          <w:hyperlink w:anchor="_Toc526092635" w:history="1">
             <w:r>
               <w:rPr>
                 <w:rStyle w:val="Lienhypertexte"/>
@@ -647,7 +911,7 @@
                 <w:rFonts w:asciiTheme="minorHAnsi" w:eastAsiaTheme="minorEastAsia" w:hAnsiTheme="minorHAnsi" w:cstheme="minorBidi"/>
                 <w:noProof/>
                 <w:shd w:val="clear" w:color="auto" w:fill="auto"/>
-                <w:lang w:val="fr-FR" w:eastAsia="fr-FR"/>
+                <w:lang w:eastAsia="fr-CH"/>
               </w:rPr>
               <w:tab/>
             </w:r>
@@ -677,7 +941,7 @@
                 <w:noProof/>
                 <w:webHidden/>
               </w:rPr>
-              <w:instrText xml:space="preserve"> PAGEREF _Toc525916655 \h </w:instrText>
+              <w:instrText xml:space="preserve"> PAGEREF _Toc526092635 \h </w:instrText>
             </w:r>
             <w:r>
               <w:rPr>
@@ -719,10 +983,10 @@
               <w:rFonts w:asciiTheme="minorHAnsi" w:eastAsiaTheme="minorEastAsia" w:hAnsiTheme="minorHAnsi" w:cstheme="minorBidi"/>
               <w:noProof/>
               <w:shd w:val="clear" w:color="auto" w:fill="auto"/>
-              <w:lang w:val="fr-FR" w:eastAsia="fr-FR"/>
+              <w:lang w:eastAsia="fr-CH"/>
             </w:rPr>
           </w:pPr>
-          <w:hyperlink w:anchor="_Toc525916656" w:history="1">
+          <w:hyperlink w:anchor="_Toc526092636" w:history="1">
             <w:r>
               <w:rPr>
                 <w:rStyle w:val="Lienhypertexte"/>
@@ -735,7 +999,7 @@
                 <w:rFonts w:asciiTheme="minorHAnsi" w:eastAsiaTheme="minorEastAsia" w:hAnsiTheme="minorHAnsi" w:cstheme="minorBidi"/>
                 <w:noProof/>
                 <w:shd w:val="clear" w:color="auto" w:fill="auto"/>
-                <w:lang w:val="fr-FR" w:eastAsia="fr-FR"/>
+                <w:lang w:eastAsia="fr-CH"/>
               </w:rPr>
               <w:tab/>
             </w:r>
@@ -765,7 +1029,7 @@
                 <w:noProof/>
                 <w:webHidden/>
               </w:rPr>
-              <w:instrText xml:space="preserve"> PAGEREF _Toc525916656 \h </w:instrText>
+              <w:instrText xml:space="preserve"> PAGEREF _Toc526092636 \h </w:instrText>
             </w:r>
             <w:r>
               <w:rPr>
@@ -807,10 +1071,10 @@
               <w:rFonts w:asciiTheme="minorHAnsi" w:eastAsiaTheme="minorEastAsia" w:hAnsiTheme="minorHAnsi" w:cstheme="minorBidi"/>
               <w:noProof/>
               <w:shd w:val="clear" w:color="auto" w:fill="auto"/>
-              <w:lang w:val="fr-FR" w:eastAsia="fr-FR"/>
+              <w:lang w:eastAsia="fr-CH"/>
             </w:rPr>
           </w:pPr>
-          <w:hyperlink w:anchor="_Toc525916657" w:history="1">
+          <w:hyperlink w:anchor="_Toc526092637" w:history="1">
             <w:r>
               <w:rPr>
                 <w:rStyle w:val="Lienhypertexte"/>
@@ -823,7 +1087,7 @@
                 <w:rFonts w:asciiTheme="minorHAnsi" w:eastAsiaTheme="minorEastAsia" w:hAnsiTheme="minorHAnsi" w:cstheme="minorBidi"/>
                 <w:noProof/>
                 <w:shd w:val="clear" w:color="auto" w:fill="auto"/>
-                <w:lang w:val="fr-FR" w:eastAsia="fr-FR"/>
+                <w:lang w:eastAsia="fr-CH"/>
               </w:rPr>
               <w:tab/>
             </w:r>
@@ -853,7 +1117,7 @@
                 <w:noProof/>
                 <w:webHidden/>
               </w:rPr>
-              <w:instrText xml:space="preserve"> PAGEREF _Toc525916657 \h </w:instrText>
+              <w:instrText xml:space="preserve"> PAGEREF _Toc526092637 \h </w:instrText>
             </w:r>
             <w:r>
               <w:rPr>
@@ -895,10 +1159,10 @@
               <w:rFonts w:asciiTheme="minorHAnsi" w:eastAsiaTheme="minorEastAsia" w:hAnsiTheme="minorHAnsi" w:cstheme="minorBidi"/>
               <w:noProof/>
               <w:shd w:val="clear" w:color="auto" w:fill="auto"/>
-              <w:lang w:val="fr-FR" w:eastAsia="fr-FR"/>
+              <w:lang w:eastAsia="fr-CH"/>
             </w:rPr>
           </w:pPr>
-          <w:hyperlink w:anchor="_Toc525916658" w:history="1">
+          <w:hyperlink w:anchor="_Toc526092638" w:history="1">
             <w:r>
               <w:rPr>
                 <w:rStyle w:val="Lienhypertexte"/>
@@ -911,7 +1175,7 @@
                 <w:rFonts w:asciiTheme="minorHAnsi" w:eastAsiaTheme="minorEastAsia" w:hAnsiTheme="minorHAnsi" w:cstheme="minorBidi"/>
                 <w:noProof/>
                 <w:shd w:val="clear" w:color="auto" w:fill="auto"/>
-                <w:lang w:val="fr-FR" w:eastAsia="fr-FR"/>
+                <w:lang w:eastAsia="fr-CH"/>
               </w:rPr>
               <w:tab/>
             </w:r>
@@ -941,7 +1205,7 @@
                 <w:noProof/>
                 <w:webHidden/>
               </w:rPr>
-              <w:instrText xml:space="preserve"> PAGEREF _Toc525916658 \h </w:instrText>
+              <w:instrText xml:space="preserve"> PAGEREF _Toc526092638 \h </w:instrText>
             </w:r>
             <w:r>
               <w:rPr>
@@ -983,10 +1247,10 @@
               <w:rFonts w:asciiTheme="minorHAnsi" w:eastAsiaTheme="minorEastAsia" w:hAnsiTheme="minorHAnsi" w:cstheme="minorBidi"/>
               <w:noProof/>
               <w:shd w:val="clear" w:color="auto" w:fill="auto"/>
-              <w:lang w:val="fr-FR" w:eastAsia="fr-FR"/>
+              <w:lang w:eastAsia="fr-CH"/>
             </w:rPr>
           </w:pPr>
-          <w:hyperlink w:anchor="_Toc525916659" w:history="1">
+          <w:hyperlink w:anchor="_Toc526092639" w:history="1">
             <w:r>
               <w:rPr>
                 <w:rStyle w:val="Lienhypertexte"/>
@@ -999,7 +1263,7 @@
                 <w:rFonts w:asciiTheme="minorHAnsi" w:eastAsiaTheme="minorEastAsia" w:hAnsiTheme="minorHAnsi" w:cstheme="minorBidi"/>
                 <w:noProof/>
                 <w:shd w:val="clear" w:color="auto" w:fill="auto"/>
-                <w:lang w:val="fr-FR" w:eastAsia="fr-FR"/>
+                <w:lang w:eastAsia="fr-CH"/>
               </w:rPr>
               <w:tab/>
             </w:r>
@@ -1029,7 +1293,7 @@
                 <w:noProof/>
                 <w:webHidden/>
               </w:rPr>
-              <w:instrText xml:space="preserve"> PAGEREF _Toc525916659 \h </w:instrText>
+              <w:instrText xml:space="preserve"> PAGEREF _Toc526092639 \h </w:instrText>
             </w:r>
             <w:r>
               <w:rPr>
@@ -1071,10 +1335,10 @@
               <w:rFonts w:asciiTheme="minorHAnsi" w:eastAsiaTheme="minorEastAsia" w:hAnsiTheme="minorHAnsi" w:cstheme="minorBidi"/>
               <w:noProof/>
               <w:shd w:val="clear" w:color="auto" w:fill="auto"/>
-              <w:lang w:val="fr-FR" w:eastAsia="fr-FR"/>
+              <w:lang w:eastAsia="fr-CH"/>
             </w:rPr>
           </w:pPr>
-          <w:hyperlink w:anchor="_Toc525916660" w:history="1">
+          <w:hyperlink w:anchor="_Toc526092640" w:history="1">
             <w:r>
               <w:rPr>
                 <w:rStyle w:val="Lienhypertexte"/>
@@ -1087,7 +1351,7 @@
                 <w:rFonts w:asciiTheme="minorHAnsi" w:eastAsiaTheme="minorEastAsia" w:hAnsiTheme="minorHAnsi" w:cstheme="minorBidi"/>
                 <w:noProof/>
                 <w:shd w:val="clear" w:color="auto" w:fill="auto"/>
-                <w:lang w:val="fr-FR" w:eastAsia="fr-FR"/>
+                <w:lang w:eastAsia="fr-CH"/>
               </w:rPr>
               <w:tab/>
             </w:r>
@@ -1117,7 +1381,7 @@
                 <w:noProof/>
                 <w:webHidden/>
               </w:rPr>
-              <w:instrText xml:space="preserve"> PAGEREF _Toc525916660 \h </w:instrText>
+              <w:instrText xml:space="preserve"> PAGEREF _Toc526092640 \h </w:instrText>
             </w:r>
             <w:r>
               <w:rPr>
@@ -1159,10 +1423,10 @@
               <w:rFonts w:asciiTheme="minorHAnsi" w:eastAsiaTheme="minorEastAsia" w:hAnsiTheme="minorHAnsi" w:cstheme="minorBidi"/>
               <w:noProof/>
               <w:shd w:val="clear" w:color="auto" w:fill="auto"/>
-              <w:lang w:val="fr-FR" w:eastAsia="fr-FR"/>
+              <w:lang w:eastAsia="fr-CH"/>
             </w:rPr>
           </w:pPr>
-          <w:hyperlink w:anchor="_Toc525916661" w:history="1">
+          <w:hyperlink w:anchor="_Toc526092641" w:history="1">
             <w:r>
               <w:rPr>
                 <w:rStyle w:val="Lienhypertexte"/>
@@ -1175,7 +1439,7 @@
                 <w:rFonts w:asciiTheme="minorHAnsi" w:eastAsiaTheme="minorEastAsia" w:hAnsiTheme="minorHAnsi" w:cstheme="minorBidi"/>
                 <w:noProof/>
                 <w:shd w:val="clear" w:color="auto" w:fill="auto"/>
-                <w:lang w:val="fr-FR" w:eastAsia="fr-FR"/>
+                <w:lang w:eastAsia="fr-CH"/>
               </w:rPr>
               <w:tab/>
             </w:r>
@@ -1205,7 +1469,7 @@
                 <w:noProof/>
                 <w:webHidden/>
               </w:rPr>
-              <w:instrText xml:space="preserve"> PAGEREF _Toc525916661 \h </w:instrText>
+              <w:instrText xml:space="preserve"> PAGEREF _Toc526092641 \h </w:instrText>
             </w:r>
             <w:r>
               <w:rPr>
@@ -1247,10 +1511,10 @@
               <w:rFonts w:asciiTheme="minorHAnsi" w:eastAsiaTheme="minorEastAsia" w:hAnsiTheme="minorHAnsi" w:cstheme="minorBidi"/>
               <w:noProof/>
               <w:shd w:val="clear" w:color="auto" w:fill="auto"/>
-              <w:lang w:val="fr-FR" w:eastAsia="fr-FR"/>
+              <w:lang w:eastAsia="fr-CH"/>
             </w:rPr>
           </w:pPr>
-          <w:hyperlink w:anchor="_Toc525916662" w:history="1">
+          <w:hyperlink w:anchor="_Toc526092642" w:history="1">
             <w:r>
               <w:rPr>
                 <w:rStyle w:val="Lienhypertexte"/>
@@ -1263,7 +1527,7 @@
                 <w:rFonts w:asciiTheme="minorHAnsi" w:eastAsiaTheme="minorEastAsia" w:hAnsiTheme="minorHAnsi" w:cstheme="minorBidi"/>
                 <w:noProof/>
                 <w:shd w:val="clear" w:color="auto" w:fill="auto"/>
-                <w:lang w:val="fr-FR" w:eastAsia="fr-FR"/>
+                <w:lang w:eastAsia="fr-CH"/>
               </w:rPr>
               <w:tab/>
             </w:r>
@@ -1293,7 +1557,7 @@
                 <w:noProof/>
                 <w:webHidden/>
               </w:rPr>
-              <w:instrText xml:space="preserve"> PAGEREF _Toc525916662 \h </w:instrText>
+              <w:instrText xml:space="preserve"> PAGEREF _Toc526092642 \h </w:instrText>
             </w:r>
             <w:r>
               <w:rPr>
@@ -1335,10 +1599,10 @@
               <w:rFonts w:asciiTheme="minorHAnsi" w:eastAsiaTheme="minorEastAsia" w:hAnsiTheme="minorHAnsi" w:cstheme="minorBidi"/>
               <w:noProof/>
               <w:shd w:val="clear" w:color="auto" w:fill="auto"/>
-              <w:lang w:val="fr-FR" w:eastAsia="fr-FR"/>
+              <w:lang w:eastAsia="fr-CH"/>
             </w:rPr>
           </w:pPr>
-          <w:hyperlink w:anchor="_Toc525916663" w:history="1">
+          <w:hyperlink w:anchor="_Toc526092643" w:history="1">
             <w:r>
               <w:rPr>
                 <w:rStyle w:val="Lienhypertexte"/>
@@ -1351,7 +1615,7 @@
                 <w:rFonts w:asciiTheme="minorHAnsi" w:eastAsiaTheme="minorEastAsia" w:hAnsiTheme="minorHAnsi" w:cstheme="minorBidi"/>
                 <w:noProof/>
                 <w:shd w:val="clear" w:color="auto" w:fill="auto"/>
-                <w:lang w:val="fr-FR" w:eastAsia="fr-FR"/>
+                <w:lang w:eastAsia="fr-CH"/>
               </w:rPr>
               <w:tab/>
             </w:r>
@@ -1381,7 +1645,7 @@
                 <w:noProof/>
                 <w:webHidden/>
               </w:rPr>
-              <w:instrText xml:space="preserve"> PAGEREF _Toc525916663 \h </w:instrText>
+              <w:instrText xml:space="preserve"> PAGEREF _Toc526092643 \h </w:instrText>
             </w:r>
             <w:r>
               <w:rPr>
@@ -1423,10 +1687,10 @@
               <w:rFonts w:asciiTheme="minorHAnsi" w:eastAsiaTheme="minorEastAsia" w:hAnsiTheme="minorHAnsi" w:cstheme="minorBidi"/>
               <w:noProof/>
               <w:shd w:val="clear" w:color="auto" w:fill="auto"/>
-              <w:lang w:val="fr-FR" w:eastAsia="fr-FR"/>
+              <w:lang w:eastAsia="fr-CH"/>
             </w:rPr>
           </w:pPr>
-          <w:hyperlink w:anchor="_Toc525916664" w:history="1">
+          <w:hyperlink w:anchor="_Toc526092644" w:history="1">
             <w:r>
               <w:rPr>
                 <w:rStyle w:val="Lienhypertexte"/>
@@ -1439,7 +1703,7 @@
                 <w:rFonts w:asciiTheme="minorHAnsi" w:eastAsiaTheme="minorEastAsia" w:hAnsiTheme="minorHAnsi" w:cstheme="minorBidi"/>
                 <w:noProof/>
                 <w:shd w:val="clear" w:color="auto" w:fill="auto"/>
-                <w:lang w:val="fr-FR" w:eastAsia="fr-FR"/>
+                <w:lang w:eastAsia="fr-CH"/>
               </w:rPr>
               <w:tab/>
             </w:r>
@@ -1469,7 +1733,7 @@
                 <w:noProof/>
                 <w:webHidden/>
               </w:rPr>
-              <w:instrText xml:space="preserve"> PAGEREF _Toc525916664 \h </w:instrText>
+              <w:instrText xml:space="preserve"> PAGEREF _Toc526092644 \h </w:instrText>
             </w:r>
             <w:r>
               <w:rPr>
@@ -1511,10 +1775,10 @@
               <w:rFonts w:asciiTheme="minorHAnsi" w:eastAsiaTheme="minorEastAsia" w:hAnsiTheme="minorHAnsi" w:cstheme="minorBidi"/>
               <w:noProof/>
               <w:shd w:val="clear" w:color="auto" w:fill="auto"/>
-              <w:lang w:val="fr-FR" w:eastAsia="fr-FR"/>
+              <w:lang w:eastAsia="fr-CH"/>
             </w:rPr>
           </w:pPr>
-          <w:hyperlink w:anchor="_Toc525916665" w:history="1">
+          <w:hyperlink w:anchor="_Toc526092645" w:history="1">
             <w:r>
               <w:rPr>
                 <w:rStyle w:val="Lienhypertexte"/>
@@ -1527,7 +1791,7 @@
                 <w:rFonts w:asciiTheme="minorHAnsi" w:eastAsiaTheme="minorEastAsia" w:hAnsiTheme="minorHAnsi" w:cstheme="minorBidi"/>
                 <w:noProof/>
                 <w:shd w:val="clear" w:color="auto" w:fill="auto"/>
-                <w:lang w:val="fr-FR" w:eastAsia="fr-FR"/>
+                <w:lang w:eastAsia="fr-CH"/>
               </w:rPr>
               <w:tab/>
             </w:r>
@@ -1557,7 +1821,7 @@
                 <w:noProof/>
                 <w:webHidden/>
               </w:rPr>
-              <w:instrText xml:space="preserve"> PAGEREF _Toc525916665 \h </w:instrText>
+              <w:instrText xml:space="preserve"> PAGEREF _Toc526092645 \h </w:instrText>
             </w:r>
             <w:r>
               <w:rPr>
@@ -1599,10 +1863,10 @@
               <w:rFonts w:asciiTheme="minorHAnsi" w:eastAsiaTheme="minorEastAsia" w:hAnsiTheme="minorHAnsi" w:cstheme="minorBidi"/>
               <w:noProof/>
               <w:shd w:val="clear" w:color="auto" w:fill="auto"/>
-              <w:lang w:val="fr-FR" w:eastAsia="fr-FR"/>
+              <w:lang w:eastAsia="fr-CH"/>
             </w:rPr>
           </w:pPr>
-          <w:hyperlink w:anchor="_Toc525916666" w:history="1">
+          <w:hyperlink w:anchor="_Toc526092646" w:history="1">
             <w:r>
               <w:rPr>
                 <w:rStyle w:val="Lienhypertexte"/>
@@ -1615,7 +1879,7 @@
                 <w:rFonts w:asciiTheme="minorHAnsi" w:eastAsiaTheme="minorEastAsia" w:hAnsiTheme="minorHAnsi" w:cstheme="minorBidi"/>
                 <w:noProof/>
                 <w:shd w:val="clear" w:color="auto" w:fill="auto"/>
-                <w:lang w:val="fr-FR" w:eastAsia="fr-FR"/>
+                <w:lang w:eastAsia="fr-CH"/>
               </w:rPr>
               <w:tab/>
             </w:r>
@@ -1645,7 +1909,7 @@
                 <w:noProof/>
                 <w:webHidden/>
               </w:rPr>
-              <w:instrText xml:space="preserve"> PAGEREF _Toc525916666 \h </w:instrText>
+              <w:instrText xml:space="preserve"> PAGEREF _Toc526092646 \h </w:instrText>
             </w:r>
             <w:r>
               <w:rPr>
@@ -1687,10 +1951,10 @@
               <w:rFonts w:asciiTheme="minorHAnsi" w:eastAsiaTheme="minorEastAsia" w:hAnsiTheme="minorHAnsi" w:cstheme="minorBidi"/>
               <w:noProof/>
               <w:shd w:val="clear" w:color="auto" w:fill="auto"/>
-              <w:lang w:val="fr-FR" w:eastAsia="fr-FR"/>
+              <w:lang w:eastAsia="fr-CH"/>
             </w:rPr>
           </w:pPr>
-          <w:hyperlink w:anchor="_Toc525916667" w:history="1">
+          <w:hyperlink w:anchor="_Toc526092647" w:history="1">
             <w:r>
               <w:rPr>
                 <w:rStyle w:val="Lienhypertexte"/>
@@ -1703,7 +1967,7 @@
                 <w:rFonts w:asciiTheme="minorHAnsi" w:eastAsiaTheme="minorEastAsia" w:hAnsiTheme="minorHAnsi" w:cstheme="minorBidi"/>
                 <w:noProof/>
                 <w:shd w:val="clear" w:color="auto" w:fill="auto"/>
-                <w:lang w:val="fr-FR" w:eastAsia="fr-FR"/>
+                <w:lang w:eastAsia="fr-CH"/>
               </w:rPr>
               <w:tab/>
             </w:r>
@@ -1733,7 +1997,7 @@
                 <w:noProof/>
                 <w:webHidden/>
               </w:rPr>
-              <w:instrText xml:space="preserve"> PAGEREF _Toc525916667 \h </w:instrText>
+              <w:instrText xml:space="preserve"> PAGEREF _Toc526092647 \h </w:instrText>
             </w:r>
             <w:r>
               <w:rPr>
@@ -1775,10 +2039,10 @@
               <w:rFonts w:asciiTheme="minorHAnsi" w:eastAsiaTheme="minorEastAsia" w:hAnsiTheme="minorHAnsi" w:cstheme="minorBidi"/>
               <w:noProof/>
               <w:shd w:val="clear" w:color="auto" w:fill="auto"/>
-              <w:lang w:val="fr-FR" w:eastAsia="fr-FR"/>
+              <w:lang w:eastAsia="fr-CH"/>
             </w:rPr>
           </w:pPr>
-          <w:hyperlink w:anchor="_Toc525916668" w:history="1">
+          <w:hyperlink w:anchor="_Toc526092648" w:history="1">
             <w:r>
               <w:rPr>
                 <w:rStyle w:val="Lienhypertexte"/>
@@ -1791,7 +2055,7 @@
                 <w:rFonts w:asciiTheme="minorHAnsi" w:eastAsiaTheme="minorEastAsia" w:hAnsiTheme="minorHAnsi" w:cstheme="minorBidi"/>
                 <w:noProof/>
                 <w:shd w:val="clear" w:color="auto" w:fill="auto"/>
-                <w:lang w:val="fr-FR" w:eastAsia="fr-FR"/>
+                <w:lang w:eastAsia="fr-CH"/>
               </w:rPr>
               <w:tab/>
             </w:r>
@@ -1821,7 +2085,7 @@
                 <w:noProof/>
                 <w:webHidden/>
               </w:rPr>
-              <w:instrText xml:space="preserve"> PAGEREF _Toc525916668 \h </w:instrText>
+              <w:instrText xml:space="preserve"> PAGEREF _Toc526092648 \h </w:instrText>
             </w:r>
             <w:r>
               <w:rPr>
@@ -1863,10 +2127,10 @@
               <w:rFonts w:asciiTheme="minorHAnsi" w:eastAsiaTheme="minorEastAsia" w:hAnsiTheme="minorHAnsi" w:cstheme="minorBidi"/>
               <w:noProof/>
               <w:shd w:val="clear" w:color="auto" w:fill="auto"/>
-              <w:lang w:val="fr-FR" w:eastAsia="fr-FR"/>
+              <w:lang w:eastAsia="fr-CH"/>
             </w:rPr>
           </w:pPr>
-          <w:hyperlink w:anchor="_Toc525916669" w:history="1">
+          <w:hyperlink w:anchor="_Toc526092649" w:history="1">
             <w:r>
               <w:rPr>
                 <w:rStyle w:val="Lienhypertexte"/>
@@ -1879,7 +2143,7 @@
                 <w:rFonts w:asciiTheme="minorHAnsi" w:eastAsiaTheme="minorEastAsia" w:hAnsiTheme="minorHAnsi" w:cstheme="minorBidi"/>
                 <w:noProof/>
                 <w:shd w:val="clear" w:color="auto" w:fill="auto"/>
-                <w:lang w:val="fr-FR" w:eastAsia="fr-FR"/>
+                <w:lang w:eastAsia="fr-CH"/>
               </w:rPr>
               <w:tab/>
             </w:r>
@@ -1909,7 +2173,7 @@
                 <w:noProof/>
                 <w:webHidden/>
               </w:rPr>
-              <w:instrText xml:space="preserve"> PAGEREF _Toc525916669 \h </w:instrText>
+              <w:instrText xml:space="preserve"> PAGEREF _Toc526092649 \h </w:instrText>
             </w:r>
             <w:r>
               <w:rPr>
@@ -1951,10 +2215,10 @@
               <w:rFonts w:asciiTheme="minorHAnsi" w:eastAsiaTheme="minorEastAsia" w:hAnsiTheme="minorHAnsi" w:cstheme="minorBidi"/>
               <w:noProof/>
               <w:shd w:val="clear" w:color="auto" w:fill="auto"/>
-              <w:lang w:val="fr-FR" w:eastAsia="fr-FR"/>
+              <w:lang w:eastAsia="fr-CH"/>
             </w:rPr>
           </w:pPr>
-          <w:hyperlink w:anchor="_Toc525916670" w:history="1">
+          <w:hyperlink w:anchor="_Toc526092650" w:history="1">
             <w:r>
               <w:rPr>
                 <w:rStyle w:val="Lienhypertexte"/>
@@ -1967,7 +2231,7 @@
                 <w:rFonts w:asciiTheme="minorHAnsi" w:eastAsiaTheme="minorEastAsia" w:hAnsiTheme="minorHAnsi" w:cstheme="minorBidi"/>
                 <w:noProof/>
                 <w:shd w:val="clear" w:color="auto" w:fill="auto"/>
-                <w:lang w:val="fr-FR" w:eastAsia="fr-FR"/>
+                <w:lang w:eastAsia="fr-CH"/>
               </w:rPr>
               <w:tab/>
             </w:r>
@@ -1997,7 +2261,95 @@
                 <w:noProof/>
                 <w:webHidden/>
               </w:rPr>
-              <w:instrText xml:space="preserve"> PAGEREF _Toc525916670 \h </w:instrText>
+              <w:instrText xml:space="preserve"> PAGEREF _Toc526092650 \h </w:instrText>
+            </w:r>
+            <w:r>
+              <w:rPr>
+                <w:noProof/>
+                <w:webHidden/>
+              </w:rPr>
+            </w:r>
+            <w:r>
+              <w:rPr>
+                <w:noProof/>
+                <w:webHidden/>
+              </w:rPr>
+              <w:fldChar w:fldCharType="separate"/>
+            </w:r>
+            <w:r>
+              <w:rPr>
+                <w:noProof/>
+                <w:webHidden/>
+              </w:rPr>
+              <w:t>14</w:t>
+            </w:r>
+            <w:r>
+              <w:rPr>
+                <w:noProof/>
+                <w:webHidden/>
+              </w:rPr>
+              <w:fldChar w:fldCharType="end"/>
+            </w:r>
+          </w:hyperlink>
+        </w:p>
+        <w:p>
+          <w:pPr>
+            <w:pStyle w:val="TM3"/>
+            <w:tabs>
+              <w:tab w:val="left" w:pos="1320"/>
+              <w:tab w:val="right" w:leader="dot" w:pos="9060"/>
+            </w:tabs>
+            <w:rPr>
+              <w:rFonts w:asciiTheme="minorHAnsi" w:eastAsiaTheme="minorEastAsia" w:hAnsiTheme="minorHAnsi" w:cstheme="minorBidi"/>
+              <w:noProof/>
+              <w:shd w:val="clear" w:color="auto" w:fill="auto"/>
+              <w:lang w:eastAsia="fr-CH"/>
+            </w:rPr>
+          </w:pPr>
+          <w:hyperlink w:anchor="_Toc526092651" w:history="1">
+            <w:r>
+              <w:rPr>
+                <w:rStyle w:val="Lienhypertexte"/>
+                <w:noProof/>
+              </w:rPr>
+              <w:t>1.4.10</w:t>
+            </w:r>
+            <w:r>
+              <w:rPr>
+                <w:rFonts w:asciiTheme="minorHAnsi" w:eastAsiaTheme="minorEastAsia" w:hAnsiTheme="minorHAnsi" w:cstheme="minorBidi"/>
+                <w:noProof/>
+                <w:shd w:val="clear" w:color="auto" w:fill="auto"/>
+                <w:lang w:eastAsia="fr-CH"/>
+              </w:rPr>
+              <w:tab/>
+            </w:r>
+            <w:r>
+              <w:rPr>
+                <w:rStyle w:val="Lienhypertexte"/>
+                <w:noProof/>
+              </w:rPr>
+              <w:t>La déduplication</w:t>
+            </w:r>
+            <w:r>
+              <w:rPr>
+                <w:noProof/>
+                <w:webHidden/>
+              </w:rPr>
+              <w:tab/>
+            </w:r>
+            <w:r>
+              <w:rPr>
+                <w:noProof/>
+                <w:webHidden/>
+              </w:rPr>
+              <w:fldChar w:fldCharType="begin"/>
+            </w:r>
+            <w:r>
+              <w:rPr>
+                <w:noProof/>
+                <w:webHidden/>
+              </w:rPr>
+              <w:instrText xml:space="preserve"> PAGEREF _Toc526092651 \h </w:instrText>
             </w:r>
             <w:r>
               <w:rPr>
@@ -2039,10 +2391,10 @@
               <w:rFonts w:asciiTheme="minorHAnsi" w:eastAsiaTheme="minorEastAsia" w:hAnsiTheme="minorHAnsi" w:cstheme="minorBidi"/>
               <w:noProof/>
               <w:shd w:val="clear" w:color="auto" w:fill="auto"/>
-              <w:lang w:val="fr-FR" w:eastAsia="fr-FR"/>
+              <w:lang w:eastAsia="fr-CH"/>
             </w:rPr>
           </w:pPr>
-          <w:hyperlink w:anchor="_Toc525916671" w:history="1">
+          <w:hyperlink w:anchor="_Toc526092652" w:history="1">
             <w:r>
               <w:rPr>
                 <w:rStyle w:val="Lienhypertexte"/>
@@ -2055,7 +2407,7 @@
                 <w:rFonts w:asciiTheme="minorHAnsi" w:eastAsiaTheme="minorEastAsia" w:hAnsiTheme="minorHAnsi" w:cstheme="minorBidi"/>
                 <w:noProof/>
                 <w:shd w:val="clear" w:color="auto" w:fill="auto"/>
-                <w:lang w:val="fr-FR" w:eastAsia="fr-FR"/>
+                <w:lang w:eastAsia="fr-CH"/>
               </w:rPr>
               <w:tab/>
             </w:r>
@@ -2064,7 +2416,7 @@
                 <w:rStyle w:val="Lienhypertexte"/>
                 <w:noProof/>
               </w:rPr>
-              <w:t>La déduplication</w:t>
+              <w:t>La sécurité des données</w:t>
             </w:r>
             <w:r>
               <w:rPr>
@@ -2085,7 +2437,7 @@
                 <w:noProof/>
                 <w:webHidden/>
               </w:rPr>
-              <w:instrText xml:space="preserve"> PAGEREF _Toc525916671 \h </w:instrText>
+              <w:instrText xml:space="preserve"> PAGEREF _Toc526092652 \h </w:instrText>
             </w:r>
             <w:r>
               <w:rPr>
@@ -2105,11 +2457,526 @@
                 <w:noProof/>
                 <w:webHidden/>
               </w:rPr>
-              <w:t>14</w:t>
-            </w:r>
-            <w:r>
-              <w:rPr>
-                <w:noProof/>
+              <w:t>15</w:t>
+            </w:r>
+            <w:r>
+              <w:rPr>
+                <w:noProof/>
+                <w:webHidden/>
+              </w:rPr>
+              <w:fldChar w:fldCharType="end"/>
+            </w:r>
+          </w:hyperlink>
+        </w:p>
+        <w:p>
+          <w:pPr>
+            <w:pStyle w:val="TM3"/>
+            <w:tabs>
+              <w:tab w:val="left" w:pos="1320"/>
+              <w:tab w:val="right" w:leader="dot" w:pos="9060"/>
+            </w:tabs>
+            <w:rPr>
+              <w:rFonts w:asciiTheme="minorHAnsi" w:eastAsiaTheme="minorEastAsia" w:hAnsiTheme="minorHAnsi" w:cstheme="minorBidi"/>
+              <w:noProof/>
+              <w:shd w:val="clear" w:color="auto" w:fill="auto"/>
+              <w:lang w:eastAsia="fr-CH"/>
+            </w:rPr>
+          </w:pPr>
+          <w:hyperlink w:anchor="_Toc526092653" w:history="1">
+            <w:r>
+              <w:rPr>
+                <w:rStyle w:val="Lienhypertexte"/>
+                <w:noProof/>
+              </w:rPr>
+              <w:t>1.5.1</w:t>
+            </w:r>
+            <w:r>
+              <w:rPr>
+                <w:rFonts w:asciiTheme="minorHAnsi" w:eastAsiaTheme="minorEastAsia" w:hAnsiTheme="minorHAnsi" w:cstheme="minorBidi"/>
+                <w:noProof/>
+                <w:shd w:val="clear" w:color="auto" w:fill="auto"/>
+                <w:lang w:eastAsia="fr-CH"/>
+              </w:rPr>
+              <w:tab/>
+            </w:r>
+            <w:r>
+              <w:rPr>
+                <w:rStyle w:val="Lienhypertexte"/>
+                <w:noProof/>
+              </w:rPr>
+              <w:t>Le raid</w:t>
+            </w:r>
+            <w:r>
+              <w:rPr>
+                <w:noProof/>
+                <w:webHidden/>
+              </w:rPr>
+              <w:tab/>
+            </w:r>
+            <w:r>
+              <w:rPr>
+                <w:noProof/>
+                <w:webHidden/>
+              </w:rPr>
+              <w:fldChar w:fldCharType="begin"/>
+            </w:r>
+            <w:r>
+              <w:rPr>
+                <w:noProof/>
+                <w:webHidden/>
+              </w:rPr>
+              <w:instrText xml:space="preserve"> PAGEREF _Toc526092653 \h </w:instrText>
+            </w:r>
+            <w:r>
+              <w:rPr>
+                <w:noProof/>
+                <w:webHidden/>
+              </w:rPr>
+            </w:r>
+            <w:r>
+              <w:rPr>
+                <w:noProof/>
+                <w:webHidden/>
+              </w:rPr>
+              <w:fldChar w:fldCharType="separate"/>
+            </w:r>
+            <w:r>
+              <w:rPr>
+                <w:noProof/>
+                <w:webHidden/>
+              </w:rPr>
+              <w:t>15</w:t>
+            </w:r>
+            <w:r>
+              <w:rPr>
+                <w:noProof/>
+                <w:webHidden/>
+              </w:rPr>
+              <w:fldChar w:fldCharType="end"/>
+            </w:r>
+          </w:hyperlink>
+        </w:p>
+        <w:p>
+          <w:pPr>
+            <w:pStyle w:val="TM3"/>
+            <w:tabs>
+              <w:tab w:val="left" w:pos="1320"/>
+              <w:tab w:val="right" w:leader="dot" w:pos="9060"/>
+            </w:tabs>
+            <w:rPr>
+              <w:rFonts w:asciiTheme="minorHAnsi" w:eastAsiaTheme="minorEastAsia" w:hAnsiTheme="minorHAnsi" w:cstheme="minorBidi"/>
+              <w:noProof/>
+              <w:shd w:val="clear" w:color="auto" w:fill="auto"/>
+              <w:lang w:eastAsia="fr-CH"/>
+            </w:rPr>
+          </w:pPr>
+          <w:hyperlink w:anchor="_Toc526092654" w:history="1">
+            <w:r>
+              <w:rPr>
+                <w:rStyle w:val="Lienhypertexte"/>
+                <w:noProof/>
+              </w:rPr>
+              <w:t>1.5.2</w:t>
+            </w:r>
+            <w:r>
+              <w:rPr>
+                <w:rFonts w:asciiTheme="minorHAnsi" w:eastAsiaTheme="minorEastAsia" w:hAnsiTheme="minorHAnsi" w:cstheme="minorBidi"/>
+                <w:noProof/>
+                <w:shd w:val="clear" w:color="auto" w:fill="auto"/>
+                <w:lang w:eastAsia="fr-CH"/>
+              </w:rPr>
+              <w:tab/>
+            </w:r>
+            <w:r>
+              <w:rPr>
+                <w:rStyle w:val="Lienhypertexte"/>
+                <w:noProof/>
+              </w:rPr>
+              <w:t>En cas d’évènement majeur</w:t>
+            </w:r>
+            <w:r>
+              <w:rPr>
+                <w:noProof/>
+                <w:webHidden/>
+              </w:rPr>
+              <w:tab/>
+            </w:r>
+            <w:r>
+              <w:rPr>
+                <w:noProof/>
+                <w:webHidden/>
+              </w:rPr>
+              <w:fldChar w:fldCharType="begin"/>
+            </w:r>
+            <w:r>
+              <w:rPr>
+                <w:noProof/>
+                <w:webHidden/>
+              </w:rPr>
+              <w:instrText xml:space="preserve"> PAGEREF _Toc526092654 \h </w:instrText>
+            </w:r>
+            <w:r>
+              <w:rPr>
+                <w:noProof/>
+                <w:webHidden/>
+              </w:rPr>
+            </w:r>
+            <w:r>
+              <w:rPr>
+                <w:noProof/>
+                <w:webHidden/>
+              </w:rPr>
+              <w:fldChar w:fldCharType="separate"/>
+            </w:r>
+            <w:r>
+              <w:rPr>
+                <w:noProof/>
+                <w:webHidden/>
+              </w:rPr>
+              <w:t>15</w:t>
+            </w:r>
+            <w:r>
+              <w:rPr>
+                <w:noProof/>
+                <w:webHidden/>
+              </w:rPr>
+              <w:fldChar w:fldCharType="end"/>
+            </w:r>
+          </w:hyperlink>
+        </w:p>
+        <w:p>
+          <w:pPr>
+            <w:pStyle w:val="TM3"/>
+            <w:tabs>
+              <w:tab w:val="left" w:pos="1320"/>
+              <w:tab w:val="right" w:leader="dot" w:pos="9060"/>
+            </w:tabs>
+            <w:rPr>
+              <w:rFonts w:asciiTheme="minorHAnsi" w:eastAsiaTheme="minorEastAsia" w:hAnsiTheme="minorHAnsi" w:cstheme="minorBidi"/>
+              <w:noProof/>
+              <w:shd w:val="clear" w:color="auto" w:fill="auto"/>
+              <w:lang w:eastAsia="fr-CH"/>
+            </w:rPr>
+          </w:pPr>
+          <w:hyperlink w:anchor="_Toc526092655" w:history="1">
+            <w:r>
+              <w:rPr>
+                <w:rStyle w:val="Lienhypertexte"/>
+                <w:noProof/>
+              </w:rPr>
+              <w:t>1.5.3</w:t>
+            </w:r>
+            <w:r>
+              <w:rPr>
+                <w:rFonts w:asciiTheme="minorHAnsi" w:eastAsiaTheme="minorEastAsia" w:hAnsiTheme="minorHAnsi" w:cstheme="minorBidi"/>
+                <w:noProof/>
+                <w:shd w:val="clear" w:color="auto" w:fill="auto"/>
+                <w:lang w:eastAsia="fr-CH"/>
+              </w:rPr>
+              <w:tab/>
+            </w:r>
+            <w:r>
+              <w:rPr>
+                <w:rStyle w:val="Lienhypertexte"/>
+                <w:noProof/>
+              </w:rPr>
+              <w:t>Accès des données</w:t>
+            </w:r>
+            <w:r>
+              <w:rPr>
+                <w:noProof/>
+                <w:webHidden/>
+              </w:rPr>
+              <w:tab/>
+            </w:r>
+            <w:r>
+              <w:rPr>
+                <w:noProof/>
+                <w:webHidden/>
+              </w:rPr>
+              <w:fldChar w:fldCharType="begin"/>
+            </w:r>
+            <w:r>
+              <w:rPr>
+                <w:noProof/>
+                <w:webHidden/>
+              </w:rPr>
+              <w:instrText xml:space="preserve"> PAGEREF _Toc526092655 \h </w:instrText>
+            </w:r>
+            <w:r>
+              <w:rPr>
+                <w:noProof/>
+                <w:webHidden/>
+              </w:rPr>
+            </w:r>
+            <w:r>
+              <w:rPr>
+                <w:noProof/>
+                <w:webHidden/>
+              </w:rPr>
+              <w:fldChar w:fldCharType="separate"/>
+            </w:r>
+            <w:r>
+              <w:rPr>
+                <w:noProof/>
+                <w:webHidden/>
+              </w:rPr>
+              <w:t>15</w:t>
+            </w:r>
+            <w:r>
+              <w:rPr>
+                <w:noProof/>
+                <w:webHidden/>
+              </w:rPr>
+              <w:fldChar w:fldCharType="end"/>
+            </w:r>
+          </w:hyperlink>
+        </w:p>
+        <w:p>
+          <w:pPr>
+            <w:pStyle w:val="TM3"/>
+            <w:tabs>
+              <w:tab w:val="left" w:pos="1320"/>
+              <w:tab w:val="right" w:leader="dot" w:pos="9060"/>
+            </w:tabs>
+            <w:rPr>
+              <w:rFonts w:asciiTheme="minorHAnsi" w:eastAsiaTheme="minorEastAsia" w:hAnsiTheme="minorHAnsi" w:cstheme="minorBidi"/>
+              <w:noProof/>
+              <w:shd w:val="clear" w:color="auto" w:fill="auto"/>
+              <w:lang w:eastAsia="fr-CH"/>
+            </w:rPr>
+          </w:pPr>
+          <w:hyperlink w:anchor="_Toc526092656" w:history="1">
+            <w:r>
+              <w:rPr>
+                <w:rStyle w:val="Lienhypertexte"/>
+                <w:noProof/>
+              </w:rPr>
+              <w:t>1.5.4</w:t>
+            </w:r>
+            <w:r>
+              <w:rPr>
+                <w:rFonts w:asciiTheme="minorHAnsi" w:eastAsiaTheme="minorEastAsia" w:hAnsiTheme="minorHAnsi" w:cstheme="minorBidi"/>
+                <w:noProof/>
+                <w:shd w:val="clear" w:color="auto" w:fill="auto"/>
+                <w:lang w:eastAsia="fr-CH"/>
+              </w:rPr>
+              <w:tab/>
+            </w:r>
+            <w:r>
+              <w:rPr>
+                <w:rStyle w:val="Lienhypertexte"/>
+                <w:noProof/>
+              </w:rPr>
+              <w:t>Le NAS</w:t>
+            </w:r>
+            <w:r>
+              <w:rPr>
+                <w:noProof/>
+                <w:webHidden/>
+              </w:rPr>
+              <w:tab/>
+            </w:r>
+            <w:r>
+              <w:rPr>
+                <w:noProof/>
+                <w:webHidden/>
+              </w:rPr>
+              <w:fldChar w:fldCharType="begin"/>
+            </w:r>
+            <w:r>
+              <w:rPr>
+                <w:noProof/>
+                <w:webHidden/>
+              </w:rPr>
+              <w:instrText xml:space="preserve"> PAGEREF _Toc526092656 \h </w:instrText>
+            </w:r>
+            <w:r>
+              <w:rPr>
+                <w:noProof/>
+                <w:webHidden/>
+              </w:rPr>
+            </w:r>
+            <w:r>
+              <w:rPr>
+                <w:noProof/>
+                <w:webHidden/>
+              </w:rPr>
+              <w:fldChar w:fldCharType="separate"/>
+            </w:r>
+            <w:r>
+              <w:rPr>
+                <w:noProof/>
+                <w:webHidden/>
+              </w:rPr>
+              <w:t>15</w:t>
+            </w:r>
+            <w:r>
+              <w:rPr>
+                <w:noProof/>
+                <w:webHidden/>
+              </w:rPr>
+              <w:fldChar w:fldCharType="end"/>
+            </w:r>
+          </w:hyperlink>
+        </w:p>
+        <w:p>
+          <w:pPr>
+            <w:pStyle w:val="TM3"/>
+            <w:tabs>
+              <w:tab w:val="left" w:pos="1320"/>
+              <w:tab w:val="right" w:leader="dot" w:pos="9060"/>
+            </w:tabs>
+            <w:rPr>
+              <w:rFonts w:asciiTheme="minorHAnsi" w:eastAsiaTheme="minorEastAsia" w:hAnsiTheme="minorHAnsi" w:cstheme="minorBidi"/>
+              <w:noProof/>
+              <w:shd w:val="clear" w:color="auto" w:fill="auto"/>
+              <w:lang w:eastAsia="fr-CH"/>
+            </w:rPr>
+          </w:pPr>
+          <w:hyperlink w:anchor="_Toc526092657" w:history="1">
+            <w:r>
+              <w:rPr>
+                <w:rStyle w:val="Lienhypertexte"/>
+                <w:noProof/>
+              </w:rPr>
+              <w:t>1.5.5</w:t>
+            </w:r>
+            <w:r>
+              <w:rPr>
+                <w:rFonts w:asciiTheme="minorHAnsi" w:eastAsiaTheme="minorEastAsia" w:hAnsiTheme="minorHAnsi" w:cstheme="minorBidi"/>
+                <w:noProof/>
+                <w:shd w:val="clear" w:color="auto" w:fill="auto"/>
+                <w:lang w:eastAsia="fr-CH"/>
+              </w:rPr>
+              <w:tab/>
+            </w:r>
+            <w:r>
+              <w:rPr>
+                <w:rStyle w:val="Lienhypertexte"/>
+                <w:noProof/>
+              </w:rPr>
+              <w:t>Les stratégies en cas de récupération</w:t>
+            </w:r>
+            <w:r>
+              <w:rPr>
+                <w:noProof/>
+                <w:webHidden/>
+              </w:rPr>
+              <w:tab/>
+            </w:r>
+            <w:r>
+              <w:rPr>
+                <w:noProof/>
+                <w:webHidden/>
+              </w:rPr>
+              <w:fldChar w:fldCharType="begin"/>
+            </w:r>
+            <w:r>
+              <w:rPr>
+                <w:noProof/>
+                <w:webHidden/>
+              </w:rPr>
+              <w:instrText xml:space="preserve"> PAGEREF _Toc526092657 \h </w:instrText>
+            </w:r>
+            <w:r>
+              <w:rPr>
+                <w:noProof/>
+                <w:webHidden/>
+              </w:rPr>
+            </w:r>
+            <w:r>
+              <w:rPr>
+                <w:noProof/>
+                <w:webHidden/>
+              </w:rPr>
+              <w:fldChar w:fldCharType="separate"/>
+            </w:r>
+            <w:r>
+              <w:rPr>
+                <w:noProof/>
+                <w:webHidden/>
+              </w:rPr>
+              <w:t>16</w:t>
+            </w:r>
+            <w:r>
+              <w:rPr>
+                <w:noProof/>
+                <w:webHidden/>
+              </w:rPr>
+              <w:fldChar w:fldCharType="end"/>
+            </w:r>
+          </w:hyperlink>
+        </w:p>
+        <w:p>
+          <w:pPr>
+            <w:pStyle w:val="TM1"/>
+            <w:rPr>
+              <w:rFonts w:asciiTheme="minorHAnsi" w:eastAsiaTheme="minorEastAsia" w:hAnsiTheme="minorHAnsi" w:cstheme="minorBidi"/>
+              <w:b w:val="0"/>
+              <w:shd w:val="clear" w:color="auto" w:fill="auto"/>
+              <w:lang w:eastAsia="fr-CH"/>
+            </w:rPr>
+          </w:pPr>
+          <w:hyperlink w:anchor="_Toc526092658" w:history="1">
+            <w:r>
+              <w:rPr>
+                <w:rStyle w:val="Lienhypertexte"/>
+              </w:rPr>
+              <w:t>2</w:t>
+            </w:r>
+            <w:r>
+              <w:rPr>
+                <w:rFonts w:asciiTheme="minorHAnsi" w:eastAsiaTheme="minorEastAsia" w:hAnsiTheme="minorHAnsi" w:cstheme="minorBidi"/>
+                <w:b w:val="0"/>
+                <w:shd w:val="clear" w:color="auto" w:fill="auto"/>
+                <w:lang w:eastAsia="fr-CH"/>
+              </w:rPr>
+              <w:tab/>
+            </w:r>
+            <w:r>
+              <w:rPr>
+                <w:rStyle w:val="Lienhypertexte"/>
+              </w:rPr>
+              <w:t>Partie 2</w:t>
+            </w:r>
+            <w:r>
+              <w:rPr>
+                <w:webHidden/>
+              </w:rPr>
+              <w:tab/>
+            </w:r>
+            <w:r>
+              <w:rPr>
+                <w:webHidden/>
+              </w:rPr>
+              <w:fldChar w:fldCharType="begin"/>
+            </w:r>
+            <w:r>
+              <w:rPr>
+                <w:webHidden/>
+              </w:rPr>
+              <w:instrText xml:space="preserve"> PAGEREF _Toc526092658 \h </w:instrText>
+            </w:r>
+            <w:r>
+              <w:rPr>
+                <w:webHidden/>
+              </w:rPr>
+            </w:r>
+            <w:r>
+              <w:rPr>
+                <w:webHidden/>
+              </w:rPr>
+              <w:fldChar w:fldCharType="separate"/>
+            </w:r>
+            <w:r>
+              <w:rPr>
+                <w:webHidden/>
+              </w:rPr>
+              <w:t>17</w:t>
+            </w:r>
+            <w:r>
+              <w:rPr>
                 <w:webHidden/>
               </w:rPr>
               <w:fldChar w:fldCharType="end"/>
@@ -2127,23 +2994,23 @@
               <w:rFonts w:asciiTheme="minorHAnsi" w:eastAsiaTheme="minorEastAsia" w:hAnsiTheme="minorHAnsi" w:cstheme="minorBidi"/>
               <w:noProof/>
               <w:shd w:val="clear" w:color="auto" w:fill="auto"/>
-              <w:lang w:val="fr-FR" w:eastAsia="fr-FR"/>
+              <w:lang w:eastAsia="fr-CH"/>
             </w:rPr>
           </w:pPr>
-          <w:hyperlink w:anchor="_Toc525916672" w:history="1">
+          <w:hyperlink w:anchor="_Toc526092659" w:history="1">
             <w:r>
               <w:rPr>
                 <w:rStyle w:val="Lienhypertexte"/>
                 <w:noProof/>
               </w:rPr>
-              <w:t>1.6</w:t>
+              <w:t>2.1</w:t>
             </w:r>
             <w:r>
               <w:rPr>
                 <w:rFonts w:asciiTheme="minorHAnsi" w:eastAsiaTheme="minorEastAsia" w:hAnsiTheme="minorHAnsi" w:cstheme="minorBidi"/>
                 <w:noProof/>
                 <w:shd w:val="clear" w:color="auto" w:fill="auto"/>
-                <w:lang w:val="fr-FR" w:eastAsia="fr-FR"/>
+                <w:lang w:eastAsia="fr-CH"/>
               </w:rPr>
               <w:tab/>
             </w:r>
@@ -2152,7 +3019,7 @@
                 <w:rStyle w:val="Lienhypertexte"/>
                 <w:noProof/>
               </w:rPr>
-              <w:t>La sécurité des données</w:t>
+              <w:t>Lois sur les protections des données</w:t>
             </w:r>
             <w:r>
               <w:rPr>
@@ -2173,7 +3040,7 @@
                 <w:noProof/>
                 <w:webHidden/>
               </w:rPr>
-              <w:instrText xml:space="preserve"> PAGEREF _Toc525916672 \h </w:instrText>
+              <w:instrText xml:space="preserve"> PAGEREF _Toc526092659 \h </w:instrText>
             </w:r>
             <w:r>
               <w:rPr>
@@ -2193,7 +3060,7 @@
                 <w:noProof/>
                 <w:webHidden/>
               </w:rPr>
-              <w:t>15</w:t>
+              <w:t>17</w:t>
             </w:r>
             <w:r>
               <w:rPr>
@@ -2215,23 +3082,23 @@
               <w:rFonts w:asciiTheme="minorHAnsi" w:eastAsiaTheme="minorEastAsia" w:hAnsiTheme="minorHAnsi" w:cstheme="minorBidi"/>
               <w:noProof/>
               <w:shd w:val="clear" w:color="auto" w:fill="auto"/>
-              <w:lang w:val="fr-FR" w:eastAsia="fr-FR"/>
+              <w:lang w:eastAsia="fr-CH"/>
             </w:rPr>
           </w:pPr>
-          <w:hyperlink w:anchor="_Toc525916673" w:history="1">
+          <w:hyperlink w:anchor="_Toc526092660" w:history="1">
             <w:r>
               <w:rPr>
                 <w:rStyle w:val="Lienhypertexte"/>
                 <w:noProof/>
               </w:rPr>
-              <w:t>1.6.1</w:t>
+              <w:t>2.1.1</w:t>
             </w:r>
             <w:r>
               <w:rPr>
                 <w:rFonts w:asciiTheme="minorHAnsi" w:eastAsiaTheme="minorEastAsia" w:hAnsiTheme="minorHAnsi" w:cstheme="minorBidi"/>
                 <w:noProof/>
                 <w:shd w:val="clear" w:color="auto" w:fill="auto"/>
-                <w:lang w:val="fr-FR" w:eastAsia="fr-FR"/>
+                <w:lang w:eastAsia="fr-CH"/>
               </w:rPr>
               <w:tab/>
             </w:r>
@@ -2240,7 +3107,7 @@
                 <w:rStyle w:val="Lienhypertexte"/>
                 <w:noProof/>
               </w:rPr>
-              <w:t>Le raid</w:t>
+              <w:t>LPD</w:t>
             </w:r>
             <w:r>
               <w:rPr>
@@ -2261,7 +3128,7 @@
                 <w:noProof/>
                 <w:webHidden/>
               </w:rPr>
-              <w:instrText xml:space="preserve"> PAGEREF _Toc525916673 \h </w:instrText>
+              <w:instrText xml:space="preserve"> PAGEREF _Toc526092660 \h </w:instrText>
             </w:r>
             <w:r>
               <w:rPr>
@@ -2281,7 +3148,7 @@
                 <w:noProof/>
                 <w:webHidden/>
               </w:rPr>
-              <w:t>15</w:t>
+              <w:t>17</w:t>
             </w:r>
             <w:r>
               <w:rPr>
@@ -2303,23 +3170,23 @@
               <w:rFonts w:asciiTheme="minorHAnsi" w:eastAsiaTheme="minorEastAsia" w:hAnsiTheme="minorHAnsi" w:cstheme="minorBidi"/>
               <w:noProof/>
               <w:shd w:val="clear" w:color="auto" w:fill="auto"/>
-              <w:lang w:val="fr-FR" w:eastAsia="fr-FR"/>
+              <w:lang w:eastAsia="fr-CH"/>
             </w:rPr>
           </w:pPr>
-          <w:hyperlink w:anchor="_Toc525916674" w:history="1">
+          <w:hyperlink w:anchor="_Toc526092661" w:history="1">
             <w:r>
               <w:rPr>
                 <w:rStyle w:val="Lienhypertexte"/>
                 <w:noProof/>
               </w:rPr>
-              <w:t>1.6.2</w:t>
+              <w:t>2.1.2</w:t>
             </w:r>
             <w:r>
               <w:rPr>
                 <w:rFonts w:asciiTheme="minorHAnsi" w:eastAsiaTheme="minorEastAsia" w:hAnsiTheme="minorHAnsi" w:cstheme="minorBidi"/>
                 <w:noProof/>
                 <w:shd w:val="clear" w:color="auto" w:fill="auto"/>
-                <w:lang w:val="fr-FR" w:eastAsia="fr-FR"/>
+                <w:lang w:eastAsia="fr-CH"/>
               </w:rPr>
               <w:tab/>
             </w:r>
@@ -2328,7 +3195,7 @@
                 <w:rStyle w:val="Lienhypertexte"/>
                 <w:noProof/>
               </w:rPr>
-              <w:t>En cas d’évènement majeur</w:t>
+              <w:t>RGPD</w:t>
             </w:r>
             <w:r>
               <w:rPr>
@@ -2349,7 +3216,7 @@
                 <w:noProof/>
                 <w:webHidden/>
               </w:rPr>
-              <w:instrText xml:space="preserve"> PAGEREF _Toc525916674 \h </w:instrText>
+              <w:instrText xml:space="preserve"> PAGEREF _Toc526092661 \h </w:instrText>
             </w:r>
             <w:r>
               <w:rPr>
@@ -2369,7 +3236,7 @@
                 <w:noProof/>
                 <w:webHidden/>
               </w:rPr>
-              <w:t>15</w:t>
+              <w:t>17</w:t>
             </w:r>
             <w:r>
               <w:rPr>
@@ -2391,23 +3258,23 @@
               <w:rFonts w:asciiTheme="minorHAnsi" w:eastAsiaTheme="minorEastAsia" w:hAnsiTheme="minorHAnsi" w:cstheme="minorBidi"/>
               <w:noProof/>
               <w:shd w:val="clear" w:color="auto" w:fill="auto"/>
-              <w:lang w:val="fr-FR" w:eastAsia="fr-FR"/>
+              <w:lang w:eastAsia="fr-CH"/>
             </w:rPr>
           </w:pPr>
-          <w:hyperlink w:anchor="_Toc525916675" w:history="1">
+          <w:hyperlink w:anchor="_Toc526092662" w:history="1">
             <w:r>
               <w:rPr>
                 <w:rStyle w:val="Lienhypertexte"/>
                 <w:noProof/>
               </w:rPr>
-              <w:t>1.6.3</w:t>
+              <w:t>2.1.3</w:t>
             </w:r>
             <w:r>
               <w:rPr>
                 <w:rFonts w:asciiTheme="minorHAnsi" w:eastAsiaTheme="minorEastAsia" w:hAnsiTheme="minorHAnsi" w:cstheme="minorBidi"/>
                 <w:noProof/>
                 <w:shd w:val="clear" w:color="auto" w:fill="auto"/>
-                <w:lang w:val="fr-FR" w:eastAsia="fr-FR"/>
+                <w:lang w:eastAsia="fr-CH"/>
               </w:rPr>
               <w:tab/>
             </w:r>
@@ -2416,7 +3283,7 @@
                 <w:rStyle w:val="Lienhypertexte"/>
                 <w:noProof/>
               </w:rPr>
-              <w:t>Accès des données</w:t>
+              <w:t>Mise en conformité</w:t>
             </w:r>
             <w:r>
               <w:rPr>
@@ -2437,7 +3304,7 @@
                 <w:noProof/>
                 <w:webHidden/>
               </w:rPr>
-              <w:instrText xml:space="preserve"> PAGEREF _Toc525916675 \h </w:instrText>
+              <w:instrText xml:space="preserve"> PAGEREF _Toc526092662 \h </w:instrText>
             </w:r>
             <w:r>
               <w:rPr>
@@ -2457,7 +3324,7 @@
                 <w:noProof/>
                 <w:webHidden/>
               </w:rPr>
-              <w:t>15</w:t>
+              <w:t>17</w:t>
             </w:r>
             <w:r>
               <w:rPr>
@@ -2479,23 +3346,23 @@
               <w:rFonts w:asciiTheme="minorHAnsi" w:eastAsiaTheme="minorEastAsia" w:hAnsiTheme="minorHAnsi" w:cstheme="minorBidi"/>
               <w:noProof/>
               <w:shd w:val="clear" w:color="auto" w:fill="auto"/>
-              <w:lang w:val="fr-FR" w:eastAsia="fr-FR"/>
+              <w:lang w:eastAsia="fr-CH"/>
             </w:rPr>
           </w:pPr>
-          <w:hyperlink w:anchor="_Toc525916676" w:history="1">
+          <w:hyperlink w:anchor="_Toc526092663" w:history="1">
             <w:r>
               <w:rPr>
                 <w:rStyle w:val="Lienhypertexte"/>
                 <w:noProof/>
               </w:rPr>
-              <w:t>1.6.4</w:t>
+              <w:t>2.1.4</w:t>
             </w:r>
             <w:r>
               <w:rPr>
                 <w:rFonts w:asciiTheme="minorHAnsi" w:eastAsiaTheme="minorEastAsia" w:hAnsiTheme="minorHAnsi" w:cstheme="minorBidi"/>
                 <w:noProof/>
                 <w:shd w:val="clear" w:color="auto" w:fill="auto"/>
-                <w:lang w:val="fr-FR" w:eastAsia="fr-FR"/>
+                <w:lang w:eastAsia="fr-CH"/>
               </w:rPr>
               <w:tab/>
             </w:r>
@@ -2504,7 +3371,7 @@
                 <w:rStyle w:val="Lienhypertexte"/>
                 <w:noProof/>
               </w:rPr>
-              <w:t>Le NAS</w:t>
+              <w:t>Organisation et actions :</w:t>
             </w:r>
             <w:r>
               <w:rPr>
@@ -2525,7 +3392,7 @@
                 <w:noProof/>
                 <w:webHidden/>
               </w:rPr>
-              <w:instrText xml:space="preserve"> PAGEREF _Toc525916676 \h </w:instrText>
+              <w:instrText xml:space="preserve"> PAGEREF _Toc526092663 \h </w:instrText>
             </w:r>
             <w:r>
               <w:rPr>
@@ -2545,7 +3412,7 @@
                 <w:noProof/>
                 <w:webHidden/>
               </w:rPr>
-              <w:t>15</w:t>
+              <w:t>18</w:t>
             </w:r>
             <w:r>
               <w:rPr>
@@ -2567,23 +3434,23 @@
               <w:rFonts w:asciiTheme="minorHAnsi" w:eastAsiaTheme="minorEastAsia" w:hAnsiTheme="minorHAnsi" w:cstheme="minorBidi"/>
               <w:noProof/>
               <w:shd w:val="clear" w:color="auto" w:fill="auto"/>
-              <w:lang w:val="fr-FR" w:eastAsia="fr-FR"/>
+              <w:lang w:eastAsia="fr-CH"/>
             </w:rPr>
           </w:pPr>
-          <w:hyperlink w:anchor="_Toc525916677" w:history="1">
+          <w:hyperlink w:anchor="_Toc526092664" w:history="1">
             <w:r>
               <w:rPr>
                 <w:rStyle w:val="Lienhypertexte"/>
                 <w:noProof/>
               </w:rPr>
-              <w:t>1.6.5</w:t>
+              <w:t>2.1.5</w:t>
             </w:r>
             <w:r>
               <w:rPr>
                 <w:rFonts w:asciiTheme="minorHAnsi" w:eastAsiaTheme="minorEastAsia" w:hAnsiTheme="minorHAnsi" w:cstheme="minorBidi"/>
                 <w:noProof/>
                 <w:shd w:val="clear" w:color="auto" w:fill="auto"/>
-                <w:lang w:val="fr-FR" w:eastAsia="fr-FR"/>
+                <w:lang w:eastAsia="fr-CH"/>
               </w:rPr>
               <w:tab/>
             </w:r>
@@ -2592,7 +3459,7 @@
                 <w:rStyle w:val="Lienhypertexte"/>
                 <w:noProof/>
               </w:rPr>
-              <w:t>Les stratégies en cas de récupération</w:t>
+              <w:t>Mesures techniques adéquates</w:t>
             </w:r>
             <w:r>
               <w:rPr>
@@ -2613,7 +3480,7 @@
                 <w:noProof/>
                 <w:webHidden/>
               </w:rPr>
-              <w:instrText xml:space="preserve"> PAGEREF _Toc525916677 \h </w:instrText>
+              <w:instrText xml:space="preserve"> PAGEREF _Toc526092664 \h </w:instrText>
             </w:r>
             <w:r>
               <w:rPr>
@@ -2633,86 +3500,11 @@
                 <w:noProof/>
                 <w:webHidden/>
               </w:rPr>
-              <w:t>16</w:t>
-            </w:r>
-            <w:r>
-              <w:rPr>
-                <w:noProof/>
-                <w:webHidden/>
-              </w:rPr>
-              <w:fldChar w:fldCharType="end"/>
-            </w:r>
-          </w:hyperlink>
-        </w:p>
-        <w:p>
-          <w:pPr>
-            <w:pStyle w:val="TM1"/>
-            <w:rPr>
-              <w:rFonts w:asciiTheme="minorHAnsi" w:eastAsiaTheme="minorEastAsia" w:hAnsiTheme="minorHAnsi" w:cstheme="minorBidi"/>
-              <w:b w:val="0"/>
-              <w:shd w:val="clear" w:color="auto" w:fill="auto"/>
-              <w:lang w:val="fr-FR" w:eastAsia="fr-FR"/>
-            </w:rPr>
-          </w:pPr>
-          <w:hyperlink w:anchor="_Toc525916678" w:history="1">
-            <w:r>
-              <w:rPr>
-                <w:rStyle w:val="Lienhypertexte"/>
-              </w:rPr>
-              <w:t>2</w:t>
-            </w:r>
-            <w:r>
-              <w:rPr>
-                <w:rFonts w:asciiTheme="minorHAnsi" w:eastAsiaTheme="minorEastAsia" w:hAnsiTheme="minorHAnsi" w:cstheme="minorBidi"/>
-                <w:b w:val="0"/>
-                <w:shd w:val="clear" w:color="auto" w:fill="auto"/>
-                <w:lang w:val="fr-FR" w:eastAsia="fr-FR"/>
-              </w:rPr>
-              <w:tab/>
-            </w:r>
-            <w:r>
-              <w:rPr>
-                <w:rStyle w:val="Lienhypertexte"/>
-              </w:rPr>
-              <w:t>Partie 2</w:t>
-            </w:r>
-            <w:r>
-              <w:rPr>
-                <w:webHidden/>
-              </w:rPr>
-              <w:tab/>
-            </w:r>
-            <w:r>
-              <w:rPr>
-                <w:webHidden/>
-              </w:rPr>
-              <w:fldChar w:fldCharType="begin"/>
-            </w:r>
-            <w:r>
-              <w:rPr>
-                <w:webHidden/>
-              </w:rPr>
-              <w:instrText xml:space="preserve"> PAGEREF _Toc525916678 \h </w:instrText>
-            </w:r>
-            <w:r>
-              <w:rPr>
-                <w:webHidden/>
-              </w:rPr>
-            </w:r>
-            <w:r>
-              <w:rPr>
-                <w:webHidden/>
-              </w:rPr>
-              <w:fldChar w:fldCharType="separate"/>
-            </w:r>
-            <w:r>
-              <w:rPr>
-                <w:webHidden/>
-              </w:rPr>
-              <w:t>17</w:t>
-            </w:r>
-            <w:r>
-              <w:rPr>
+              <w:t>18</w:t>
+            </w:r>
+            <w:r>
+              <w:rPr>
+                <w:noProof/>
                 <w:webHidden/>
               </w:rPr>
               <w:fldChar w:fldCharType="end"/>
@@ -2730,23 +3522,23 @@
               <w:rFonts w:asciiTheme="minorHAnsi" w:eastAsiaTheme="minorEastAsia" w:hAnsiTheme="minorHAnsi" w:cstheme="minorBidi"/>
               <w:noProof/>
               <w:shd w:val="clear" w:color="auto" w:fill="auto"/>
-              <w:lang w:val="fr-FR" w:eastAsia="fr-FR"/>
+              <w:lang w:eastAsia="fr-CH"/>
             </w:rPr>
           </w:pPr>
-          <w:hyperlink w:anchor="_Toc525916679" w:history="1">
+          <w:hyperlink w:anchor="_Toc526092665" w:history="1">
             <w:r>
               <w:rPr>
                 <w:rStyle w:val="Lienhypertexte"/>
                 <w:noProof/>
               </w:rPr>
-              <w:t>2.1</w:t>
+              <w:t>2.2</w:t>
             </w:r>
             <w:r>
               <w:rPr>
                 <w:rFonts w:asciiTheme="minorHAnsi" w:eastAsiaTheme="minorEastAsia" w:hAnsiTheme="minorHAnsi" w:cstheme="minorBidi"/>
                 <w:noProof/>
                 <w:shd w:val="clear" w:color="auto" w:fill="auto"/>
-                <w:lang w:val="fr-FR" w:eastAsia="fr-FR"/>
+                <w:lang w:eastAsia="fr-CH"/>
               </w:rPr>
               <w:tab/>
             </w:r>
@@ -2755,7 +3547,7 @@
                 <w:rStyle w:val="Lienhypertexte"/>
                 <w:noProof/>
               </w:rPr>
-              <w:t>Lois sur les protections des données</w:t>
+              <w:t>Les disques durs et le systèmes RAIDs</w:t>
             </w:r>
             <w:r>
               <w:rPr>
@@ -2776,7 +3568,7 @@
                 <w:noProof/>
                 <w:webHidden/>
               </w:rPr>
-              <w:instrText xml:space="preserve"> PAGEREF _Toc525916679 \h </w:instrText>
+              <w:instrText xml:space="preserve"> PAGEREF _Toc526092665 \h </w:instrText>
             </w:r>
             <w:r>
               <w:rPr>
@@ -2796,7 +3588,7 @@
                 <w:noProof/>
                 <w:webHidden/>
               </w:rPr>
-              <w:t>17</w:t>
+              <w:t>19</w:t>
             </w:r>
             <w:r>
               <w:rPr>
@@ -2818,23 +3610,23 @@
               <w:rFonts w:asciiTheme="minorHAnsi" w:eastAsiaTheme="minorEastAsia" w:hAnsiTheme="minorHAnsi" w:cstheme="minorBidi"/>
               <w:noProof/>
               <w:shd w:val="clear" w:color="auto" w:fill="auto"/>
-              <w:lang w:val="fr-FR" w:eastAsia="fr-FR"/>
+              <w:lang w:eastAsia="fr-CH"/>
             </w:rPr>
           </w:pPr>
-          <w:hyperlink w:anchor="_Toc525916680" w:history="1">
+          <w:hyperlink w:anchor="_Toc526092666" w:history="1">
             <w:r>
               <w:rPr>
                 <w:rStyle w:val="Lienhypertexte"/>
                 <w:noProof/>
               </w:rPr>
-              <w:t>2.1.1</w:t>
+              <w:t>2.2.1</w:t>
             </w:r>
             <w:r>
               <w:rPr>
                 <w:rFonts w:asciiTheme="minorHAnsi" w:eastAsiaTheme="minorEastAsia" w:hAnsiTheme="minorHAnsi" w:cstheme="minorBidi"/>
                 <w:noProof/>
                 <w:shd w:val="clear" w:color="auto" w:fill="auto"/>
-                <w:lang w:val="fr-FR" w:eastAsia="fr-FR"/>
+                <w:lang w:eastAsia="fr-CH"/>
               </w:rPr>
               <w:tab/>
             </w:r>
@@ -2843,7 +3635,7 @@
                 <w:rStyle w:val="Lienhypertexte"/>
                 <w:noProof/>
               </w:rPr>
-              <w:t>LPD</w:t>
+              <w:t>Raid Logiciel et matériel</w:t>
             </w:r>
             <w:r>
               <w:rPr>
@@ -2864,7 +3656,7 @@
                 <w:noProof/>
                 <w:webHidden/>
               </w:rPr>
-              <w:instrText xml:space="preserve"> PAGEREF _Toc525916680 \h </w:instrText>
+              <w:instrText xml:space="preserve"> PAGEREF _Toc526092666 \h </w:instrText>
             </w:r>
             <w:r>
               <w:rPr>
@@ -2884,7 +3676,7 @@
                 <w:noProof/>
                 <w:webHidden/>
               </w:rPr>
-              <w:t>17</w:t>
+              <w:t>19</w:t>
             </w:r>
             <w:r>
               <w:rPr>
@@ -2906,23 +3698,24 @@
               <w:rFonts w:asciiTheme="minorHAnsi" w:eastAsiaTheme="minorEastAsia" w:hAnsiTheme="minorHAnsi" w:cstheme="minorBidi"/>
               <w:noProof/>
               <w:shd w:val="clear" w:color="auto" w:fill="auto"/>
-              <w:lang w:val="fr-FR" w:eastAsia="fr-FR"/>
+              <w:lang w:eastAsia="fr-CH"/>
             </w:rPr>
           </w:pPr>
-          <w:hyperlink w:anchor="_Toc525916681" w:history="1">
+          <w:hyperlink w:anchor="_Toc526092667" w:history="1">
             <w:r>
               <w:rPr>
                 <w:rStyle w:val="Lienhypertexte"/>
                 <w:noProof/>
-              </w:rPr>
-              <w:t>2.1.2</w:t>
+                <w:lang w:val="en-GB"/>
+              </w:rPr>
+              <w:t>2.2.2</w:t>
             </w:r>
             <w:r>
               <w:rPr>
                 <w:rFonts w:asciiTheme="minorHAnsi" w:eastAsiaTheme="minorEastAsia" w:hAnsiTheme="minorHAnsi" w:cstheme="minorBidi"/>
                 <w:noProof/>
                 <w:shd w:val="clear" w:color="auto" w:fill="auto"/>
-                <w:lang w:val="fr-FR" w:eastAsia="fr-FR"/>
+                <w:lang w:eastAsia="fr-CH"/>
               </w:rPr>
               <w:tab/>
             </w:r>
@@ -2930,8 +3723,9 @@
               <w:rPr>
                 <w:rStyle w:val="Lienhypertexte"/>
                 <w:noProof/>
-              </w:rPr>
-              <w:t>RGPD</w:t>
+                <w:lang w:val="en-GB"/>
+              </w:rPr>
+              <w:t>Le JBOD (Just A Bunch Of Disks):</w:t>
             </w:r>
             <w:r>
               <w:rPr>
@@ -2952,7 +3746,7 @@
                 <w:noProof/>
                 <w:webHidden/>
               </w:rPr>
-              <w:instrText xml:space="preserve"> PAGEREF _Toc525916681 \h </w:instrText>
+              <w:instrText xml:space="preserve"> PAGEREF _Toc526092667 \h </w:instrText>
             </w:r>
             <w:r>
               <w:rPr>
@@ -2972,7 +3766,7 @@
                 <w:noProof/>
                 <w:webHidden/>
               </w:rPr>
-              <w:t>17</w:t>
+              <w:t>20</w:t>
             </w:r>
             <w:r>
               <w:rPr>
@@ -2994,23 +3788,23 @@
               <w:rFonts w:asciiTheme="minorHAnsi" w:eastAsiaTheme="minorEastAsia" w:hAnsiTheme="minorHAnsi" w:cstheme="minorBidi"/>
               <w:noProof/>
               <w:shd w:val="clear" w:color="auto" w:fill="auto"/>
-              <w:lang w:val="fr-FR" w:eastAsia="fr-FR"/>
+              <w:lang w:eastAsia="fr-CH"/>
             </w:rPr>
           </w:pPr>
-          <w:hyperlink w:anchor="_Toc525916682" w:history="1">
+          <w:hyperlink w:anchor="_Toc526092668" w:history="1">
             <w:r>
               <w:rPr>
                 <w:rStyle w:val="Lienhypertexte"/>
                 <w:noProof/>
               </w:rPr>
-              <w:t>2.1.3</w:t>
+              <w:t>2.2.3</w:t>
             </w:r>
             <w:r>
               <w:rPr>
                 <w:rFonts w:asciiTheme="minorHAnsi" w:eastAsiaTheme="minorEastAsia" w:hAnsiTheme="minorHAnsi" w:cstheme="minorBidi"/>
                 <w:noProof/>
                 <w:shd w:val="clear" w:color="auto" w:fill="auto"/>
-                <w:lang w:val="fr-FR" w:eastAsia="fr-FR"/>
+                <w:lang w:eastAsia="fr-CH"/>
               </w:rPr>
               <w:tab/>
             </w:r>
@@ -3019,7 +3813,7 @@
                 <w:rStyle w:val="Lienhypertexte"/>
                 <w:noProof/>
               </w:rPr>
-              <w:t>Mise en conformité</w:t>
+              <w:t>RAID 0 (entrelacement) :</w:t>
             </w:r>
             <w:r>
               <w:rPr>
@@ -3040,7 +3834,7 @@
                 <w:noProof/>
                 <w:webHidden/>
               </w:rPr>
-              <w:instrText xml:space="preserve"> PAGEREF _Toc525916682 \h </w:instrText>
+              <w:instrText xml:space="preserve"> PAGEREF _Toc526092668 \h </w:instrText>
             </w:r>
             <w:r>
               <w:rPr>
@@ -3060,7 +3854,7 @@
                 <w:noProof/>
                 <w:webHidden/>
               </w:rPr>
-              <w:t>17</w:t>
+              <w:t>20</w:t>
             </w:r>
             <w:r>
               <w:rPr>
@@ -3082,23 +3876,23 @@
               <w:rFonts w:asciiTheme="minorHAnsi" w:eastAsiaTheme="minorEastAsia" w:hAnsiTheme="minorHAnsi" w:cstheme="minorBidi"/>
               <w:noProof/>
               <w:shd w:val="clear" w:color="auto" w:fill="auto"/>
-              <w:lang w:val="fr-FR" w:eastAsia="fr-FR"/>
+              <w:lang w:eastAsia="fr-CH"/>
             </w:rPr>
           </w:pPr>
-          <w:hyperlink w:anchor="_Toc525916683" w:history="1">
+          <w:hyperlink w:anchor="_Toc526092669" w:history="1">
             <w:r>
               <w:rPr>
                 <w:rStyle w:val="Lienhypertexte"/>
                 <w:noProof/>
               </w:rPr>
-              <w:t>2.1.4</w:t>
+              <w:t>2.2.4</w:t>
             </w:r>
             <w:r>
               <w:rPr>
                 <w:rFonts w:asciiTheme="minorHAnsi" w:eastAsiaTheme="minorEastAsia" w:hAnsiTheme="minorHAnsi" w:cstheme="minorBidi"/>
                 <w:noProof/>
                 <w:shd w:val="clear" w:color="auto" w:fill="auto"/>
-                <w:lang w:val="fr-FR" w:eastAsia="fr-FR"/>
+                <w:lang w:eastAsia="fr-CH"/>
               </w:rPr>
               <w:tab/>
             </w:r>
@@ -3107,7 +3901,7 @@
                 <w:rStyle w:val="Lienhypertexte"/>
                 <w:noProof/>
               </w:rPr>
-              <w:t>Organisation et actions :</w:t>
+              <w:t>RAID 1 (écriture miroir) :</w:t>
             </w:r>
             <w:r>
               <w:rPr>
@@ -3128,7 +3922,7 @@
                 <w:noProof/>
                 <w:webHidden/>
               </w:rPr>
-              <w:instrText xml:space="preserve"> PAGEREF _Toc525916683 \h </w:instrText>
+              <w:instrText xml:space="preserve"> PAGEREF _Toc526092669 \h </w:instrText>
             </w:r>
             <w:r>
               <w:rPr>
@@ -3148,7 +3942,7 @@
                 <w:noProof/>
                 <w:webHidden/>
               </w:rPr>
-              <w:t>18</w:t>
+              <w:t>20</w:t>
             </w:r>
             <w:r>
               <w:rPr>
@@ -3170,23 +3964,23 @@
               <w:rFonts w:asciiTheme="minorHAnsi" w:eastAsiaTheme="minorEastAsia" w:hAnsiTheme="minorHAnsi" w:cstheme="minorBidi"/>
               <w:noProof/>
               <w:shd w:val="clear" w:color="auto" w:fill="auto"/>
-              <w:lang w:val="fr-FR" w:eastAsia="fr-FR"/>
+              <w:lang w:eastAsia="fr-CH"/>
             </w:rPr>
           </w:pPr>
-          <w:hyperlink w:anchor="_Toc525916684" w:history="1">
+          <w:hyperlink w:anchor="_Toc526092670" w:history="1">
             <w:r>
               <w:rPr>
                 <w:rStyle w:val="Lienhypertexte"/>
                 <w:noProof/>
               </w:rPr>
-              <w:t>2.1.5</w:t>
+              <w:t>2.2.5</w:t>
             </w:r>
             <w:r>
               <w:rPr>
                 <w:rFonts w:asciiTheme="minorHAnsi" w:eastAsiaTheme="minorEastAsia" w:hAnsiTheme="minorHAnsi" w:cstheme="minorBidi"/>
                 <w:noProof/>
                 <w:shd w:val="clear" w:color="auto" w:fill="auto"/>
-                <w:lang w:val="fr-FR" w:eastAsia="fr-FR"/>
+                <w:lang w:eastAsia="fr-CH"/>
               </w:rPr>
               <w:tab/>
             </w:r>
@@ -3195,7 +3989,7 @@
                 <w:rStyle w:val="Lienhypertexte"/>
                 <w:noProof/>
               </w:rPr>
-              <w:t>Mesures techniques adéquates</w:t>
+              <w:t>RAID 1E (écriture miroir entrelacée) :</w:t>
             </w:r>
             <w:r>
               <w:rPr>
@@ -3216,7 +4010,7 @@
                 <w:noProof/>
                 <w:webHidden/>
               </w:rPr>
-              <w:instrText xml:space="preserve"> PAGEREF _Toc525916684 \h </w:instrText>
+              <w:instrText xml:space="preserve"> PAGEREF _Toc526092670 \h </w:instrText>
             </w:r>
             <w:r>
               <w:rPr>
@@ -3236,95 +4030,7 @@
                 <w:noProof/>
                 <w:webHidden/>
               </w:rPr>
-              <w:t>18</w:t>
-            </w:r>
-            <w:r>
-              <w:rPr>
-                <w:noProof/>
-                <w:webHidden/>
-              </w:rPr>
-              <w:fldChar w:fldCharType="end"/>
-            </w:r>
-          </w:hyperlink>
-        </w:p>
-        <w:p>
-          <w:pPr>
-            <w:pStyle w:val="TM2"/>
-            <w:tabs>
-              <w:tab w:val="left" w:pos="880"/>
-              <w:tab w:val="right" w:leader="dot" w:pos="9060"/>
-            </w:tabs>
-            <w:rPr>
-              <w:rFonts w:asciiTheme="minorHAnsi" w:eastAsiaTheme="minorEastAsia" w:hAnsiTheme="minorHAnsi" w:cstheme="minorBidi"/>
-              <w:noProof/>
-              <w:shd w:val="clear" w:color="auto" w:fill="auto"/>
-              <w:lang w:val="fr-FR" w:eastAsia="fr-FR"/>
-            </w:rPr>
-          </w:pPr>
-          <w:hyperlink w:anchor="_Toc525916685" w:history="1">
-            <w:r>
-              <w:rPr>
-                <w:rStyle w:val="Lienhypertexte"/>
-                <w:noProof/>
-              </w:rPr>
-              <w:t>2.2</w:t>
-            </w:r>
-            <w:r>
-              <w:rPr>
-                <w:rFonts w:asciiTheme="minorHAnsi" w:eastAsiaTheme="minorEastAsia" w:hAnsiTheme="minorHAnsi" w:cstheme="minorBidi"/>
-                <w:noProof/>
-                <w:shd w:val="clear" w:color="auto" w:fill="auto"/>
-                <w:lang w:val="fr-FR" w:eastAsia="fr-FR"/>
-              </w:rPr>
-              <w:tab/>
-            </w:r>
-            <w:r>
-              <w:rPr>
-                <w:rStyle w:val="Lienhypertexte"/>
-                <w:noProof/>
-              </w:rPr>
-              <w:t>Les disques durs et le systèmes RAIDs</w:t>
-            </w:r>
-            <w:r>
-              <w:rPr>
-                <w:noProof/>
-                <w:webHidden/>
-              </w:rPr>
-              <w:tab/>
-            </w:r>
-            <w:r>
-              <w:rPr>
-                <w:noProof/>
-                <w:webHidden/>
-              </w:rPr>
-              <w:fldChar w:fldCharType="begin"/>
-            </w:r>
-            <w:r>
-              <w:rPr>
-                <w:noProof/>
-                <w:webHidden/>
-              </w:rPr>
-              <w:instrText xml:space="preserve"> PAGEREF _Toc525916685 \h </w:instrText>
-            </w:r>
-            <w:r>
-              <w:rPr>
-                <w:noProof/>
-                <w:webHidden/>
-              </w:rPr>
-            </w:r>
-            <w:r>
-              <w:rPr>
-                <w:noProof/>
-                <w:webHidden/>
-              </w:rPr>
-              <w:fldChar w:fldCharType="separate"/>
-            </w:r>
-            <w:r>
-              <w:rPr>
-                <w:noProof/>
-                <w:webHidden/>
-              </w:rPr>
-              <w:t>19</w:t>
+              <w:t>21</w:t>
             </w:r>
             <w:r>
               <w:rPr>
@@ -3346,24 +4052,23 @@
               <w:rFonts w:asciiTheme="minorHAnsi" w:eastAsiaTheme="minorEastAsia" w:hAnsiTheme="minorHAnsi" w:cstheme="minorBidi"/>
               <w:noProof/>
               <w:shd w:val="clear" w:color="auto" w:fill="auto"/>
-              <w:lang w:val="fr-FR" w:eastAsia="fr-FR"/>
+              <w:lang w:eastAsia="fr-CH"/>
             </w:rPr>
           </w:pPr>
-          <w:hyperlink w:anchor="_Toc525916686" w:history="1">
+          <w:hyperlink w:anchor="_Toc526092671" w:history="1">
             <w:r>
               <w:rPr>
                 <w:rStyle w:val="Lienhypertexte"/>
                 <w:noProof/>
-                <w:lang w:val="en-GB"/>
-              </w:rPr>
-              <w:t>2.2.1</w:t>
+              </w:rPr>
+              <w:t>2.2.6</w:t>
             </w:r>
             <w:r>
               <w:rPr>
                 <w:rFonts w:asciiTheme="minorHAnsi" w:eastAsiaTheme="minorEastAsia" w:hAnsiTheme="minorHAnsi" w:cstheme="minorBidi"/>
                 <w:noProof/>
                 <w:shd w:val="clear" w:color="auto" w:fill="auto"/>
-                <w:lang w:val="fr-FR" w:eastAsia="fr-FR"/>
+                <w:lang w:eastAsia="fr-CH"/>
               </w:rPr>
               <w:tab/>
             </w:r>
@@ -3371,9 +4076,8 @@
               <w:rPr>
                 <w:rStyle w:val="Lienhypertexte"/>
                 <w:noProof/>
-                <w:lang w:val="en-GB"/>
-              </w:rPr>
-              <w:t>Le JBOD (Just A Bunch Of Disks):</w:t>
+              </w:rPr>
+              <w:t>RAID 5 (entrelacement avec parité) :</w:t>
             </w:r>
             <w:r>
               <w:rPr>
@@ -3394,7 +4098,7 @@
                 <w:noProof/>
                 <w:webHidden/>
               </w:rPr>
-              <w:instrText xml:space="preserve"> PAGEREF _Toc525916686 \h </w:instrText>
+              <w:instrText xml:space="preserve"> PAGEREF _Toc526092671 \h </w:instrText>
             </w:r>
             <w:r>
               <w:rPr>
@@ -3414,7 +4118,7 @@
                 <w:noProof/>
                 <w:webHidden/>
               </w:rPr>
-              <w:t>19</w:t>
+              <w:t>21</w:t>
             </w:r>
             <w:r>
               <w:rPr>
@@ -3436,23 +4140,23 @@
               <w:rFonts w:asciiTheme="minorHAnsi" w:eastAsiaTheme="minorEastAsia" w:hAnsiTheme="minorHAnsi" w:cstheme="minorBidi"/>
               <w:noProof/>
               <w:shd w:val="clear" w:color="auto" w:fill="auto"/>
-              <w:lang w:val="fr-FR" w:eastAsia="fr-FR"/>
+              <w:lang w:eastAsia="fr-CH"/>
             </w:rPr>
           </w:pPr>
-          <w:hyperlink w:anchor="_Toc525916687" w:history="1">
+          <w:hyperlink w:anchor="_Toc526092672" w:history="1">
             <w:r>
               <w:rPr>
                 <w:rStyle w:val="Lienhypertexte"/>
                 <w:noProof/>
               </w:rPr>
-              <w:t>2.2.2</w:t>
+              <w:t>2.2.7</w:t>
             </w:r>
             <w:r>
               <w:rPr>
                 <w:rFonts w:asciiTheme="minorHAnsi" w:eastAsiaTheme="minorEastAsia" w:hAnsiTheme="minorHAnsi" w:cstheme="minorBidi"/>
                 <w:noProof/>
                 <w:shd w:val="clear" w:color="auto" w:fill="auto"/>
-                <w:lang w:val="fr-FR" w:eastAsia="fr-FR"/>
+                <w:lang w:eastAsia="fr-CH"/>
               </w:rPr>
               <w:tab/>
             </w:r>
@@ -3461,7 +4165,7 @@
                 <w:rStyle w:val="Lienhypertexte"/>
                 <w:noProof/>
               </w:rPr>
-              <w:t>RAID 0 (entrelacement) :</w:t>
+              <w:t>RAID 6 (entrelacement avec double parité) :</w:t>
             </w:r>
             <w:r>
               <w:rPr>
@@ -3482,7 +4186,7 @@
                 <w:noProof/>
                 <w:webHidden/>
               </w:rPr>
-              <w:instrText xml:space="preserve"> PAGEREF _Toc525916687 \h </w:instrText>
+              <w:instrText xml:space="preserve"> PAGEREF _Toc526092672 \h </w:instrText>
             </w:r>
             <w:r>
               <w:rPr>
@@ -3502,7 +4206,7 @@
                 <w:noProof/>
                 <w:webHidden/>
               </w:rPr>
-              <w:t>19</w:t>
+              <w:t>21</w:t>
             </w:r>
             <w:r>
               <w:rPr>
@@ -3524,23 +4228,23 @@
               <w:rFonts w:asciiTheme="minorHAnsi" w:eastAsiaTheme="minorEastAsia" w:hAnsiTheme="minorHAnsi" w:cstheme="minorBidi"/>
               <w:noProof/>
               <w:shd w:val="clear" w:color="auto" w:fill="auto"/>
-              <w:lang w:val="fr-FR" w:eastAsia="fr-FR"/>
+              <w:lang w:eastAsia="fr-CH"/>
             </w:rPr>
           </w:pPr>
-          <w:hyperlink w:anchor="_Toc525916688" w:history="1">
+          <w:hyperlink w:anchor="_Toc526092673" w:history="1">
             <w:r>
               <w:rPr>
                 <w:rStyle w:val="Lienhypertexte"/>
                 <w:noProof/>
               </w:rPr>
-              <w:t>2.2.3</w:t>
+              <w:t>2.2.8</w:t>
             </w:r>
             <w:r>
               <w:rPr>
                 <w:rFonts w:asciiTheme="minorHAnsi" w:eastAsiaTheme="minorEastAsia" w:hAnsiTheme="minorHAnsi" w:cstheme="minorBidi"/>
                 <w:noProof/>
                 <w:shd w:val="clear" w:color="auto" w:fill="auto"/>
-                <w:lang w:val="fr-FR" w:eastAsia="fr-FR"/>
+                <w:lang w:eastAsia="fr-CH"/>
               </w:rPr>
               <w:tab/>
             </w:r>
@@ -3549,7 +4253,7 @@
                 <w:rStyle w:val="Lienhypertexte"/>
                 <w:noProof/>
               </w:rPr>
-              <w:t>RAID 1 (écriture miroir) :</w:t>
+              <w:t>RAID 10 (ensembles RAID 1 entrelacés) :</w:t>
             </w:r>
             <w:r>
               <w:rPr>
@@ -3570,7 +4274,7 @@
                 <w:noProof/>
                 <w:webHidden/>
               </w:rPr>
-              <w:instrText xml:space="preserve"> PAGEREF _Toc525916688 \h </w:instrText>
+              <w:instrText xml:space="preserve"> PAGEREF _Toc526092673 \h </w:instrText>
             </w:r>
             <w:r>
               <w:rPr>
@@ -3590,7 +4294,7 @@
                 <w:noProof/>
                 <w:webHidden/>
               </w:rPr>
-              <w:t>20</w:t>
+              <w:t>22</w:t>
             </w:r>
             <w:r>
               <w:rPr>
@@ -3612,23 +4316,23 @@
               <w:rFonts w:asciiTheme="minorHAnsi" w:eastAsiaTheme="minorEastAsia" w:hAnsiTheme="minorHAnsi" w:cstheme="minorBidi"/>
               <w:noProof/>
               <w:shd w:val="clear" w:color="auto" w:fill="auto"/>
-              <w:lang w:val="fr-FR" w:eastAsia="fr-FR"/>
+              <w:lang w:eastAsia="fr-CH"/>
             </w:rPr>
           </w:pPr>
-          <w:hyperlink w:anchor="_Toc525916689" w:history="1">
+          <w:hyperlink w:anchor="_Toc526092674" w:history="1">
             <w:r>
               <w:rPr>
                 <w:rStyle w:val="Lienhypertexte"/>
                 <w:noProof/>
               </w:rPr>
-              <w:t>2.2.4</w:t>
+              <w:t>2.2.9</w:t>
             </w:r>
             <w:r>
               <w:rPr>
                 <w:rFonts w:asciiTheme="minorHAnsi" w:eastAsiaTheme="minorEastAsia" w:hAnsiTheme="minorHAnsi" w:cstheme="minorBidi"/>
                 <w:noProof/>
                 <w:shd w:val="clear" w:color="auto" w:fill="auto"/>
-                <w:lang w:val="fr-FR" w:eastAsia="fr-FR"/>
+                <w:lang w:eastAsia="fr-CH"/>
               </w:rPr>
               <w:tab/>
             </w:r>
@@ -3637,7 +4341,7 @@
                 <w:rStyle w:val="Lienhypertexte"/>
                 <w:noProof/>
               </w:rPr>
-              <w:t>RAID 1E (écriture miroir entrelacée) :</w:t>
+              <w:t>RAID 50 (ensembles RAID 5 entrelacés) :</w:t>
             </w:r>
             <w:r>
               <w:rPr>
@@ -3658,7 +4362,7 @@
                 <w:noProof/>
                 <w:webHidden/>
               </w:rPr>
-              <w:instrText xml:space="preserve"> PAGEREF _Toc525916689 \h </w:instrText>
+              <w:instrText xml:space="preserve"> PAGEREF _Toc526092674 \h </w:instrText>
             </w:r>
             <w:r>
               <w:rPr>
@@ -3678,7 +4382,7 @@
                 <w:noProof/>
                 <w:webHidden/>
               </w:rPr>
-              <w:t>20</w:t>
+              <w:t>22</w:t>
             </w:r>
             <w:r>
               <w:rPr>
@@ -3700,23 +4404,23 @@
               <w:rFonts w:asciiTheme="minorHAnsi" w:eastAsiaTheme="minorEastAsia" w:hAnsiTheme="minorHAnsi" w:cstheme="minorBidi"/>
               <w:noProof/>
               <w:shd w:val="clear" w:color="auto" w:fill="auto"/>
-              <w:lang w:val="fr-FR" w:eastAsia="fr-FR"/>
+              <w:lang w:eastAsia="fr-CH"/>
             </w:rPr>
           </w:pPr>
-          <w:hyperlink w:anchor="_Toc525916690" w:history="1">
+          <w:hyperlink w:anchor="_Toc526092675" w:history="1">
             <w:r>
               <w:rPr>
                 <w:rStyle w:val="Lienhypertexte"/>
                 <w:noProof/>
               </w:rPr>
-              <w:t>2.2.5</w:t>
+              <w:t>2.2.10</w:t>
             </w:r>
             <w:r>
               <w:rPr>
                 <w:rFonts w:asciiTheme="minorHAnsi" w:eastAsiaTheme="minorEastAsia" w:hAnsiTheme="minorHAnsi" w:cstheme="minorBidi"/>
                 <w:noProof/>
                 <w:shd w:val="clear" w:color="auto" w:fill="auto"/>
-                <w:lang w:val="fr-FR" w:eastAsia="fr-FR"/>
+                <w:lang w:eastAsia="fr-CH"/>
               </w:rPr>
               <w:tab/>
             </w:r>
@@ -3725,7 +4429,7 @@
                 <w:rStyle w:val="Lienhypertexte"/>
                 <w:noProof/>
               </w:rPr>
-              <w:t>RAID 5 (entrelacement avec parité) :</w:t>
+              <w:t>RAID 60 (ensembles RAID 6 entrelacés) :</w:t>
             </w:r>
             <w:r>
               <w:rPr>
@@ -3746,7 +4450,7 @@
                 <w:noProof/>
                 <w:webHidden/>
               </w:rPr>
-              <w:instrText xml:space="preserve"> PAGEREF _Toc525916690 \h </w:instrText>
+              <w:instrText xml:space="preserve"> PAGEREF _Toc526092675 \h </w:instrText>
             </w:r>
             <w:r>
               <w:rPr>
@@ -3766,359 +4470,7 @@
                 <w:noProof/>
                 <w:webHidden/>
               </w:rPr>
-              <w:t>20</w:t>
-            </w:r>
-            <w:r>
-              <w:rPr>
-                <w:noProof/>
-                <w:webHidden/>
-              </w:rPr>
-              <w:fldChar w:fldCharType="end"/>
-            </w:r>
-          </w:hyperlink>
-        </w:p>
-        <w:p>
-          <w:pPr>
-            <w:pStyle w:val="TM3"/>
-            <w:tabs>
-              <w:tab w:val="left" w:pos="1320"/>
-              <w:tab w:val="right" w:leader="dot" w:pos="9060"/>
-            </w:tabs>
-            <w:rPr>
-              <w:rFonts w:asciiTheme="minorHAnsi" w:eastAsiaTheme="minorEastAsia" w:hAnsiTheme="minorHAnsi" w:cstheme="minorBidi"/>
-              <w:noProof/>
-              <w:shd w:val="clear" w:color="auto" w:fill="auto"/>
-              <w:lang w:val="fr-FR" w:eastAsia="fr-FR"/>
-            </w:rPr>
-          </w:pPr>
-          <w:hyperlink w:anchor="_Toc525916691" w:history="1">
-            <w:r>
-              <w:rPr>
-                <w:rStyle w:val="Lienhypertexte"/>
-                <w:noProof/>
-              </w:rPr>
-              <w:t>2.2.6</w:t>
-            </w:r>
-            <w:r>
-              <w:rPr>
-                <w:rFonts w:asciiTheme="minorHAnsi" w:eastAsiaTheme="minorEastAsia" w:hAnsiTheme="minorHAnsi" w:cstheme="minorBidi"/>
-                <w:noProof/>
-                <w:shd w:val="clear" w:color="auto" w:fill="auto"/>
-                <w:lang w:val="fr-FR" w:eastAsia="fr-FR"/>
-              </w:rPr>
-              <w:tab/>
-            </w:r>
-            <w:r>
-              <w:rPr>
-                <w:rStyle w:val="Lienhypertexte"/>
-                <w:noProof/>
-              </w:rPr>
-              <w:t>RAID 6 (entrelacement avec double parité) :</w:t>
-            </w:r>
-            <w:r>
-              <w:rPr>
-                <w:noProof/>
-                <w:webHidden/>
-              </w:rPr>
-              <w:tab/>
-            </w:r>
-            <w:r>
-              <w:rPr>
-                <w:noProof/>
-                <w:webHidden/>
-              </w:rPr>
-              <w:fldChar w:fldCharType="begin"/>
-            </w:r>
-            <w:r>
-              <w:rPr>
-                <w:noProof/>
-                <w:webHidden/>
-              </w:rPr>
-              <w:instrText xml:space="preserve"> PAGEREF _Toc525916691 \h </w:instrText>
-            </w:r>
-            <w:r>
-              <w:rPr>
-                <w:noProof/>
-                <w:webHidden/>
-              </w:rPr>
-            </w:r>
-            <w:r>
-              <w:rPr>
-                <w:noProof/>
-                <w:webHidden/>
-              </w:rPr>
-              <w:fldChar w:fldCharType="separate"/>
-            </w:r>
-            <w:r>
-              <w:rPr>
-                <w:noProof/>
-                <w:webHidden/>
-              </w:rPr>
-              <w:t>20</w:t>
-            </w:r>
-            <w:r>
-              <w:rPr>
-                <w:noProof/>
-                <w:webHidden/>
-              </w:rPr>
-              <w:fldChar w:fldCharType="end"/>
-            </w:r>
-          </w:hyperlink>
-        </w:p>
-        <w:p>
-          <w:pPr>
-            <w:pStyle w:val="TM3"/>
-            <w:tabs>
-              <w:tab w:val="left" w:pos="1320"/>
-              <w:tab w:val="right" w:leader="dot" w:pos="9060"/>
-            </w:tabs>
-            <w:rPr>
-              <w:rFonts w:asciiTheme="minorHAnsi" w:eastAsiaTheme="minorEastAsia" w:hAnsiTheme="minorHAnsi" w:cstheme="minorBidi"/>
-              <w:noProof/>
-              <w:shd w:val="clear" w:color="auto" w:fill="auto"/>
-              <w:lang w:val="fr-FR" w:eastAsia="fr-FR"/>
-            </w:rPr>
-          </w:pPr>
-          <w:hyperlink w:anchor="_Toc525916692" w:history="1">
-            <w:r>
-              <w:rPr>
-                <w:rStyle w:val="Lienhypertexte"/>
-                <w:noProof/>
-              </w:rPr>
-              <w:t>2.2.7</w:t>
-            </w:r>
-            <w:r>
-              <w:rPr>
-                <w:rFonts w:asciiTheme="minorHAnsi" w:eastAsiaTheme="minorEastAsia" w:hAnsiTheme="minorHAnsi" w:cstheme="minorBidi"/>
-                <w:noProof/>
-                <w:shd w:val="clear" w:color="auto" w:fill="auto"/>
-                <w:lang w:val="fr-FR" w:eastAsia="fr-FR"/>
-              </w:rPr>
-              <w:tab/>
-            </w:r>
-            <w:r>
-              <w:rPr>
-                <w:rStyle w:val="Lienhypertexte"/>
-                <w:noProof/>
-              </w:rPr>
-              <w:t>RAID 10 (ensembles RAID 1 entrelacés) :</w:t>
-            </w:r>
-            <w:r>
-              <w:rPr>
-                <w:noProof/>
-                <w:webHidden/>
-              </w:rPr>
-              <w:tab/>
-            </w:r>
-            <w:r>
-              <w:rPr>
-                <w:noProof/>
-                <w:webHidden/>
-              </w:rPr>
-              <w:fldChar w:fldCharType="begin"/>
-            </w:r>
-            <w:r>
-              <w:rPr>
-                <w:noProof/>
-                <w:webHidden/>
-              </w:rPr>
-              <w:instrText xml:space="preserve"> PAGEREF _Toc525916692 \h </w:instrText>
-            </w:r>
-            <w:r>
-              <w:rPr>
-                <w:noProof/>
-                <w:webHidden/>
-              </w:rPr>
-            </w:r>
-            <w:r>
-              <w:rPr>
-                <w:noProof/>
-                <w:webHidden/>
-              </w:rPr>
-              <w:fldChar w:fldCharType="separate"/>
-            </w:r>
-            <w:r>
-              <w:rPr>
-                <w:noProof/>
-                <w:webHidden/>
-              </w:rPr>
-              <w:t>21</w:t>
-            </w:r>
-            <w:r>
-              <w:rPr>
-                <w:noProof/>
-                <w:webHidden/>
-              </w:rPr>
-              <w:fldChar w:fldCharType="end"/>
-            </w:r>
-          </w:hyperlink>
-        </w:p>
-        <w:p>
-          <w:pPr>
-            <w:pStyle w:val="TM3"/>
-            <w:tabs>
-              <w:tab w:val="left" w:pos="1320"/>
-              <w:tab w:val="right" w:leader="dot" w:pos="9060"/>
-            </w:tabs>
-            <w:rPr>
-              <w:rFonts w:asciiTheme="minorHAnsi" w:eastAsiaTheme="minorEastAsia" w:hAnsiTheme="minorHAnsi" w:cstheme="minorBidi"/>
-              <w:noProof/>
-              <w:shd w:val="clear" w:color="auto" w:fill="auto"/>
-              <w:lang w:val="fr-FR" w:eastAsia="fr-FR"/>
-            </w:rPr>
-          </w:pPr>
-          <w:hyperlink w:anchor="_Toc525916693" w:history="1">
-            <w:r>
-              <w:rPr>
-                <w:rStyle w:val="Lienhypertexte"/>
-                <w:noProof/>
-              </w:rPr>
-              <w:t>2.2.8</w:t>
-            </w:r>
-            <w:r>
-              <w:rPr>
-                <w:rFonts w:asciiTheme="minorHAnsi" w:eastAsiaTheme="minorEastAsia" w:hAnsiTheme="minorHAnsi" w:cstheme="minorBidi"/>
-                <w:noProof/>
-                <w:shd w:val="clear" w:color="auto" w:fill="auto"/>
-                <w:lang w:val="fr-FR" w:eastAsia="fr-FR"/>
-              </w:rPr>
-              <w:tab/>
-            </w:r>
-            <w:r>
-              <w:rPr>
-                <w:rStyle w:val="Lienhypertexte"/>
-                <w:noProof/>
-              </w:rPr>
-              <w:t>RAID 50 (ensembles RAID 5 entrelacés) :</w:t>
-            </w:r>
-            <w:r>
-              <w:rPr>
-                <w:noProof/>
-                <w:webHidden/>
-              </w:rPr>
-              <w:tab/>
-            </w:r>
-            <w:r>
-              <w:rPr>
-                <w:noProof/>
-                <w:webHidden/>
-              </w:rPr>
-              <w:fldChar w:fldCharType="begin"/>
-            </w:r>
-            <w:r>
-              <w:rPr>
-                <w:noProof/>
-                <w:webHidden/>
-              </w:rPr>
-              <w:instrText xml:space="preserve"> PAGEREF _Toc525916693 \h </w:instrText>
-            </w:r>
-            <w:r>
-              <w:rPr>
-                <w:noProof/>
-                <w:webHidden/>
-              </w:rPr>
-            </w:r>
-            <w:r>
-              <w:rPr>
-                <w:noProof/>
-                <w:webHidden/>
-              </w:rPr>
-              <w:fldChar w:fldCharType="separate"/>
-            </w:r>
-            <w:r>
-              <w:rPr>
-                <w:noProof/>
-                <w:webHidden/>
-              </w:rPr>
-              <w:t>21</w:t>
-            </w:r>
-            <w:r>
-              <w:rPr>
-                <w:noProof/>
-                <w:webHidden/>
-              </w:rPr>
-              <w:fldChar w:fldCharType="end"/>
-            </w:r>
-          </w:hyperlink>
-        </w:p>
-        <w:p>
-          <w:pPr>
-            <w:pStyle w:val="TM3"/>
-            <w:tabs>
-              <w:tab w:val="left" w:pos="1320"/>
-              <w:tab w:val="right" w:leader="dot" w:pos="9060"/>
-            </w:tabs>
-            <w:rPr>
-              <w:rFonts w:asciiTheme="minorHAnsi" w:eastAsiaTheme="minorEastAsia" w:hAnsiTheme="minorHAnsi" w:cstheme="minorBidi"/>
-              <w:noProof/>
-              <w:shd w:val="clear" w:color="auto" w:fill="auto"/>
-              <w:lang w:val="fr-FR" w:eastAsia="fr-FR"/>
-            </w:rPr>
-          </w:pPr>
-          <w:hyperlink w:anchor="_Toc525916694" w:history="1">
-            <w:r>
-              <w:rPr>
-                <w:rStyle w:val="Lienhypertexte"/>
-                <w:noProof/>
-              </w:rPr>
-              <w:t>2.2.9</w:t>
-            </w:r>
-            <w:r>
-              <w:rPr>
-                <w:rFonts w:asciiTheme="minorHAnsi" w:eastAsiaTheme="minorEastAsia" w:hAnsiTheme="minorHAnsi" w:cstheme="minorBidi"/>
-                <w:noProof/>
-                <w:shd w:val="clear" w:color="auto" w:fill="auto"/>
-                <w:lang w:val="fr-FR" w:eastAsia="fr-FR"/>
-              </w:rPr>
-              <w:tab/>
-            </w:r>
-            <w:r>
-              <w:rPr>
-                <w:rStyle w:val="Lienhypertexte"/>
-                <w:noProof/>
-              </w:rPr>
-              <w:t>RAID 60 (ensembles RAID 6 entrelacés) :</w:t>
-            </w:r>
-            <w:r>
-              <w:rPr>
-                <w:noProof/>
-                <w:webHidden/>
-              </w:rPr>
-              <w:tab/>
-            </w:r>
-            <w:r>
-              <w:rPr>
-                <w:noProof/>
-                <w:webHidden/>
-              </w:rPr>
-              <w:fldChar w:fldCharType="begin"/>
-            </w:r>
-            <w:r>
-              <w:rPr>
-                <w:noProof/>
-                <w:webHidden/>
-              </w:rPr>
-              <w:instrText xml:space="preserve"> PAGEREF _Toc525916694 \h </w:instrText>
-            </w:r>
-            <w:r>
-              <w:rPr>
-                <w:noProof/>
-                <w:webHidden/>
-              </w:rPr>
-            </w:r>
-            <w:r>
-              <w:rPr>
-                <w:noProof/>
-                <w:webHidden/>
-              </w:rPr>
-              <w:fldChar w:fldCharType="separate"/>
-            </w:r>
-            <w:r>
-              <w:rPr>
-                <w:noProof/>
-                <w:webHidden/>
-              </w:rPr>
-              <w:t>21</w:t>
+              <w:t>22</w:t>
             </w:r>
             <w:r>
               <w:rPr>
@@ -4136,10 +4488,10 @@
               <w:rFonts w:asciiTheme="minorHAnsi" w:eastAsiaTheme="minorEastAsia" w:hAnsiTheme="minorHAnsi" w:cstheme="minorBidi"/>
               <w:b w:val="0"/>
               <w:shd w:val="clear" w:color="auto" w:fill="auto"/>
-              <w:lang w:val="fr-FR" w:eastAsia="fr-FR"/>
+              <w:lang w:eastAsia="fr-CH"/>
             </w:rPr>
           </w:pPr>
-          <w:hyperlink w:anchor="_Toc525916695" w:history="1">
+          <w:hyperlink w:anchor="_Toc526092676" w:history="1">
             <w:r>
               <w:rPr>
                 <w:rStyle w:val="Lienhypertexte"/>
@@ -4152,7 +4504,7 @@
                 <w:rFonts w:asciiTheme="minorHAnsi" w:eastAsiaTheme="minorEastAsia" w:hAnsiTheme="minorHAnsi" w:cstheme="minorBidi"/>
                 <w:b w:val="0"/>
                 <w:shd w:val="clear" w:color="auto" w:fill="auto"/>
-                <w:lang w:val="fr-FR" w:eastAsia="fr-FR"/>
+                <w:lang w:eastAsia="fr-CH"/>
               </w:rPr>
               <w:tab/>
             </w:r>
@@ -4179,7 +4531,7 @@
               <w:rPr>
                 <w:webHidden/>
               </w:rPr>
-              <w:instrText xml:space="preserve"> PAGEREF _Toc525916695 \h </w:instrText>
+              <w:instrText xml:space="preserve"> PAGEREF _Toc526092676 \h </w:instrText>
             </w:r>
             <w:r>
               <w:rPr>
@@ -4196,7 +4548,7 @@
               <w:rPr>
                 <w:webHidden/>
               </w:rPr>
-              <w:t>22</w:t>
+              <w:t>23</w:t>
             </w:r>
             <w:r>
               <w:rPr>
@@ -4231,6 +4583,8 @@
       <w:r>
         <w:br w:type="page"/>
       </w:r>
+      <w:bookmarkStart w:id="0" w:name="_GoBack"/>
+      <w:bookmarkEnd w:id="0"/>
     </w:p>
     <w:p>
       <w:pPr>
@@ -4316,18 +4670,18 @@
         <w:pStyle w:val="Titre1"/>
         <w:pageBreakBefore/>
       </w:pPr>
-      <w:bookmarkStart w:id="0" w:name="_Toc525916650"/>
+      <w:bookmarkStart w:id="1" w:name="_Toc526092627"/>
       <w:r>
         <w:lastRenderedPageBreak/>
         <w:t>Partie 1</w:t>
       </w:r>
-      <w:bookmarkEnd w:id="0"/>
+      <w:bookmarkEnd w:id="1"/>
     </w:p>
     <w:p>
       <w:pPr>
         <w:pStyle w:val="Titre2"/>
       </w:pPr>
-      <w:bookmarkStart w:id="1" w:name="_Toc525916651"/>
+      <w:bookmarkStart w:id="2" w:name="_Toc526092628"/>
       <w:r>
         <w:t>Casino de Montreux</w:t>
       </w:r>
@@ -4337,48 +4691,34 @@
         </w:rPr>
         <w:footnoteReference w:id="1"/>
       </w:r>
-      <w:bookmarkEnd w:id="1"/>
+      <w:bookmarkEnd w:id="2"/>
     </w:p>
     <w:p>
       <w:pPr>
         <w:pStyle w:val="Titre3"/>
       </w:pPr>
-      <w:bookmarkStart w:id="2" w:name="_Toc525916652"/>
+      <w:bookmarkStart w:id="3" w:name="_Toc526092629"/>
       <w:r>
         <w:t>Introduction</w:t>
       </w:r>
-      <w:bookmarkEnd w:id="2"/>
-    </w:p>
-    <w:p>
-      <w:r>
-        <w:t>Le casino de Montreux est le premier casino de Suisse en termes de résultat brut des jeux, il appartient au Groupe Barrière, groupe français de divertissement (hôtels, casinos, spas…). Le groupe possède deux autres casinos en Suisse : Fribourg (Granges-</w:t>
-      </w:r>
-      <w:proofErr w:type="spellStart"/>
-      <w:r>
-        <w:t>Paccot</w:t>
-      </w:r>
-      <w:proofErr w:type="spellEnd"/>
-      <w:r>
-        <w:t xml:space="preserve">) et </w:t>
-      </w:r>
-      <w:proofErr w:type="spellStart"/>
-      <w:r>
-        <w:t>Courrendlin</w:t>
-      </w:r>
-      <w:proofErr w:type="spellEnd"/>
-      <w:r>
-        <w:t xml:space="preserve"> (Jura).</w:t>
+      <w:bookmarkEnd w:id="3"/>
+    </w:p>
+    <w:p>
+      <w:r>
+        <w:t>Le casino de Montreux est le premier casino de Suisse en termes de résultat brut des jeux, il appartient au Groupe Barrière, groupe français de divertissement (hôtels, casinos, spas…). Le groupe possède deux autres casinos en Suisse : Fribourg (Granges-Paccot) et Courrendlin (Jura).</w:t>
       </w:r>
     </w:p>
     <w:p>
       <w:pPr>
         <w:pStyle w:val="Titre3"/>
       </w:pPr>
-      <w:bookmarkStart w:id="3" w:name="_Toc524881887"/>
+      <w:bookmarkStart w:id="4" w:name="_Toc524881887"/>
+      <w:bookmarkStart w:id="5" w:name="_Toc526092630"/>
       <w:r>
         <w:t>Traitement de données.</w:t>
       </w:r>
-      <w:bookmarkEnd w:id="3"/>
+      <w:bookmarkEnd w:id="4"/>
+      <w:bookmarkEnd w:id="5"/>
     </w:p>
     <w:p>
       <w:r>
@@ -4389,11 +4729,13 @@
       <w:pPr>
         <w:pStyle w:val="Titre3"/>
       </w:pPr>
-      <w:bookmarkStart w:id="4" w:name="_Toc524881888"/>
+      <w:bookmarkStart w:id="6" w:name="_Toc524881888"/>
+      <w:bookmarkStart w:id="7" w:name="_Toc526092631"/>
       <w:r>
         <w:t>Actions et mesures prises.</w:t>
       </w:r>
-      <w:bookmarkEnd w:id="4"/>
+      <w:bookmarkEnd w:id="6"/>
+      <w:bookmarkEnd w:id="7"/>
     </w:p>
     <w:p>
       <w:r>
@@ -4409,23 +4751,17 @@
       <w:pPr>
         <w:pStyle w:val="Titre3"/>
       </w:pPr>
-      <w:bookmarkStart w:id="5" w:name="_Toc524881889"/>
+      <w:bookmarkStart w:id="8" w:name="_Toc524881889"/>
+      <w:bookmarkStart w:id="9" w:name="_Toc526092632"/>
       <w:r>
         <w:t>Techniques de protections des données.</w:t>
       </w:r>
-      <w:bookmarkEnd w:id="5"/>
-    </w:p>
-    <w:p>
-      <w:r>
-        <w:t xml:space="preserve">La sécurité des données est déjà en place avec des backups journaliers, </w:t>
-      </w:r>
-      <w:proofErr w:type="spellStart"/>
-      <w:r>
-        <w:t>clustering</w:t>
-      </w:r>
-      <w:proofErr w:type="spellEnd"/>
-      <w:r>
-        <w:t>, firewall, portes sécurisées, identifiants avec mot de passe, entre autres.</w:t>
+      <w:bookmarkEnd w:id="8"/>
+      <w:bookmarkEnd w:id="9"/>
+    </w:p>
+    <w:p>
+      <w:r>
+        <w:t>La sécurité des données est déjà en place avec des backups journaliers, clustering, firewall, portes sécurisées, identifiants avec mot de passe, entre autres.</w:t>
       </w:r>
       <w:r>
         <w:br/>
@@ -4536,7 +4872,7 @@
       <w:pPr>
         <w:pStyle w:val="Titre2"/>
       </w:pPr>
-      <w:bookmarkStart w:id="6" w:name="_Toc525916653"/>
+      <w:bookmarkStart w:id="10" w:name="_Toc526092633"/>
       <w:r>
         <w:lastRenderedPageBreak/>
         <w:t>La Loterie Romande</w:t>
@@ -4547,17 +4883,17 @@
         </w:rPr>
         <w:footnoteReference w:id="2"/>
       </w:r>
-      <w:bookmarkEnd w:id="6"/>
+      <w:bookmarkEnd w:id="10"/>
     </w:p>
     <w:p>
       <w:pPr>
         <w:pStyle w:val="Titre3"/>
       </w:pPr>
-      <w:bookmarkStart w:id="7" w:name="_Toc525916654"/>
+      <w:bookmarkStart w:id="11" w:name="_Toc526092634"/>
       <w:r>
         <w:t>Introduction</w:t>
       </w:r>
-      <w:bookmarkEnd w:id="7"/>
+      <w:bookmarkEnd w:id="11"/>
     </w:p>
     <w:p>
       <w:r>
@@ -4568,7 +4904,7 @@
       <w:pPr>
         <w:pStyle w:val="Titre3"/>
       </w:pPr>
-      <w:bookmarkStart w:id="8" w:name="_Toc525916655"/>
+      <w:bookmarkStart w:id="12" w:name="_Toc526092635"/>
       <w:r>
         <w:t xml:space="preserve">Les données </w:t>
       </w:r>
@@ -4578,7 +4914,7 @@
       <w:r>
         <w:t xml:space="preserve"> de la Loterie Romande</w:t>
       </w:r>
-      <w:bookmarkEnd w:id="8"/>
+      <w:bookmarkEnd w:id="12"/>
     </w:p>
     <w:p>
       <w:r>
@@ -4594,11 +4930,11 @@
       <w:pPr>
         <w:pStyle w:val="Titre3"/>
       </w:pPr>
-      <w:bookmarkStart w:id="9" w:name="_Toc525916656"/>
+      <w:bookmarkStart w:id="13" w:name="_Toc526092636"/>
       <w:r>
         <w:t>Actions et mesures</w:t>
       </w:r>
-      <w:bookmarkEnd w:id="9"/>
+      <w:bookmarkEnd w:id="13"/>
     </w:p>
     <w:p>
       <w:pPr>
@@ -4651,15 +4987,7 @@
     </w:p>
     <w:p>
       <w:r>
-        <w:t xml:space="preserve">Dans l’entreprise nous chiffrons tous les flux </w:t>
-      </w:r>
-      <w:proofErr w:type="spellStart"/>
-      <w:r>
-        <w:t>ssl</w:t>
-      </w:r>
-      <w:proofErr w:type="spellEnd"/>
-      <w:r>
-        <w:t xml:space="preserve"> et https ainsi que nos cassettes de sauvegarde.</w:t>
+        <w:t>Dans l’entreprise nous chiffrons tous les flux ssl et https ainsi que nos cassettes de sauvegarde.</w:t>
       </w:r>
     </w:p>
     <w:p>
@@ -4686,12 +5014,12 @@
       <w:pPr>
         <w:pStyle w:val="Titre3"/>
       </w:pPr>
-      <w:bookmarkStart w:id="10" w:name="_Toc525916657"/>
+      <w:bookmarkStart w:id="14" w:name="_Toc526092637"/>
       <w:r>
         <w:lastRenderedPageBreak/>
         <w:t>Stratégies de sauvegardes</w:t>
       </w:r>
-      <w:bookmarkEnd w:id="10"/>
+      <w:bookmarkEnd w:id="14"/>
     </w:p>
     <w:p>
       <w:pPr>
@@ -5158,7 +5486,7 @@
               </wp:anchor>
             </w:drawing>
           </mc:Choice>
-          <mc:Fallback xmlns:cx2="http://schemas.microsoft.com/office/drawing/2015/10/21/chartex" xmlns:cx3="http://schemas.microsoft.com/office/drawing/2016/5/9/chartex" xmlns:cx4="http://schemas.microsoft.com/office/drawing/2016/5/10/chartex" xmlns:cx5="http://schemas.microsoft.com/office/drawing/2016/5/11/chartex" xmlns:cx6="http://schemas.microsoft.com/office/drawing/2016/5/12/chartex" xmlns:cx7="http://schemas.microsoft.com/office/drawing/2016/5/13/chartex" xmlns:cx8="http://schemas.microsoft.com/office/drawing/2016/5/14/chartex" xmlns:aink="http://schemas.microsoft.com/office/drawing/2016/ink" xmlns:am3d="http://schemas.microsoft.com/office/drawing/2017/model3d" xmlns:w16cid="http://schemas.microsoft.com/office/word/2016/wordml/cid">
+          <mc:Fallback xmlns:w16cid="http://schemas.microsoft.com/office/word/2016/wordml/cid" xmlns:am3d="http://schemas.microsoft.com/office/drawing/2017/model3d" xmlns:aink="http://schemas.microsoft.com/office/drawing/2016/ink" xmlns:cx8="http://schemas.microsoft.com/office/drawing/2016/5/14/chartex" xmlns:cx7="http://schemas.microsoft.com/office/drawing/2016/5/13/chartex" xmlns:cx6="http://schemas.microsoft.com/office/drawing/2016/5/12/chartex" xmlns:cx5="http://schemas.microsoft.com/office/drawing/2016/5/11/chartex" xmlns:cx4="http://schemas.microsoft.com/office/drawing/2016/5/10/chartex" xmlns:cx3="http://schemas.microsoft.com/office/drawing/2016/5/9/chartex" xmlns:cx2="http://schemas.microsoft.com/office/drawing/2015/10/21/chartex">
             <w:pict>
               <v:rect w14:anchorId="5363E972" id="Rectangle 53" o:spid="_x0000_s1026" style="position:absolute;margin-left:231.25pt;margin-top:3.95pt;width:258.5pt;height:105.6pt;z-index:251665408;visibility:visible;mso-wrap-style:square;mso-width-percent:0;mso-height-percent:0;mso-wrap-distance-left:9pt;mso-wrap-distance-top:0;mso-wrap-distance-right:9pt;mso-wrap-distance-bottom:0;mso-position-horizontal:absolute;mso-position-horizontal-relative:text;mso-position-vertical:absolute;mso-position-vertical-relative:text;mso-width-percent:0;mso-height-percent:0;mso-width-relative:margin;mso-height-relative:margin;v-text-anchor:middle" o:gfxdata="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" filled="f" strokecolor="white [3212]" strokeweight="1.5pt">
                 <v:shadow on="t" color="black" opacity="22937f" origin=",.5" offset=".67103mm,.21803mm"/>
@@ -5543,7 +5871,7 @@
               </wp:anchor>
             </w:drawing>
           </mc:Choice>
-          <mc:Fallback xmlns:cx2="http://schemas.microsoft.com/office/drawing/2015/10/21/chartex" xmlns:cx3="http://schemas.microsoft.com/office/drawing/2016/5/9/chartex" xmlns:cx4="http://schemas.microsoft.com/office/drawing/2016/5/10/chartex" xmlns:cx5="http://schemas.microsoft.com/office/drawing/2016/5/11/chartex" xmlns:cx6="http://schemas.microsoft.com/office/drawing/2016/5/12/chartex" xmlns:cx7="http://schemas.microsoft.com/office/drawing/2016/5/13/chartex" xmlns:cx8="http://schemas.microsoft.com/office/drawing/2016/5/14/chartex" xmlns:aink="http://schemas.microsoft.com/office/drawing/2016/ink" xmlns:am3d="http://schemas.microsoft.com/office/drawing/2017/model3d" xmlns:w16cid="http://schemas.microsoft.com/office/word/2016/wordml/cid">
+          <mc:Fallback xmlns:w16cid="http://schemas.microsoft.com/office/word/2016/wordml/cid" xmlns:am3d="http://schemas.microsoft.com/office/drawing/2017/model3d" xmlns:aink="http://schemas.microsoft.com/office/drawing/2016/ink" xmlns:cx8="http://schemas.microsoft.com/office/drawing/2016/5/14/chartex" xmlns:cx7="http://schemas.microsoft.com/office/drawing/2016/5/13/chartex" xmlns:cx6="http://schemas.microsoft.com/office/drawing/2016/5/12/chartex" xmlns:cx5="http://schemas.microsoft.com/office/drawing/2016/5/11/chartex" xmlns:cx4="http://schemas.microsoft.com/office/drawing/2016/5/10/chartex" xmlns:cx3="http://schemas.microsoft.com/office/drawing/2016/5/9/chartex" xmlns:cx2="http://schemas.microsoft.com/office/drawing/2015/10/21/chartex">
             <w:pict>
               <v:rect w14:anchorId="2AF23008" id="Rectangle 22" o:spid="_x0000_s1026" style="position:absolute;margin-left:231.45pt;margin-top:86.65pt;width:258.5pt;height:105.6pt;z-index:251670528;visibility:visible;mso-wrap-style:square;mso-wrap-distance-left:9pt;mso-wrap-distance-top:0;mso-wrap-distance-right:9pt;mso-wrap-distance-bottom:0;mso-position-horizontal:absolute;mso-position-horizontal-relative:text;mso-position-vertical:absolute;mso-position-vertical-relative:text;v-text-anchor:middle" o:gfxdata="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" filled="f" strokecolor="white [3212]" strokeweight="1.5pt">
                 <v:shadow on="t" color="black" opacity="22937f" origin=",.5" offset=".67103mm,.21803mm"/>
@@ -5766,16 +6094,8 @@
         <w:rPr>
           <w:color w:val="FFC000"/>
         </w:rPr>
-        <w:t xml:space="preserve"> et les datas </w:t>
-      </w:r>
-      <w:proofErr w:type="spellStart"/>
-      <w:r>
-        <w:rPr>
-          <w:color w:val="FFC000"/>
-        </w:rPr>
-        <w:t>domains</w:t>
-      </w:r>
-      <w:proofErr w:type="spellEnd"/>
+        <w:t xml:space="preserve"> et les datas domains</w:t>
+      </w:r>
       <w:r>
         <w:rPr>
           <w:color w:val="FFC000"/>
@@ -6170,35 +6490,7 @@
         <w:rPr>
           <w:color w:val="FFC000"/>
         </w:rPr>
-        <w:t xml:space="preserve">Nous faisons des sauvegardes sur des cassettes que nous </w:t>
-      </w:r>
-      <w:proofErr w:type="spellStart"/>
-      <w:r>
-        <w:rPr>
-          <w:color w:val="FFC000"/>
-        </w:rPr>
-        <w:t>conserveront</w:t>
-      </w:r>
-      <w:proofErr w:type="spellEnd"/>
-      <w:r>
-        <w:rPr>
-          <w:color w:val="FFC000"/>
-        </w:rPr>
-        <w:t xml:space="preserve"> 10 ans chaque sauvegarde et répliquée, une est envoyée à </w:t>
-      </w:r>
-      <w:proofErr w:type="spellStart"/>
-      <w:r>
-        <w:rPr>
-          <w:color w:val="FFC000"/>
-        </w:rPr>
-        <w:t>Securitas</w:t>
-      </w:r>
-      <w:proofErr w:type="spellEnd"/>
-      <w:r>
-        <w:rPr>
-          <w:color w:val="FFC000"/>
-        </w:rPr>
-        <w:t xml:space="preserve"> et nous concevront la deuxième.</w:t>
+        <w:t>Nous faisons des sauvegardes sur des cassettes que nous conserveront 10 ans chaque sauvegarde et répliquée, une est envoyée à Securitas et nous concevront la deuxième.</w:t>
       </w:r>
     </w:p>
     <w:p>
@@ -6252,10 +6544,29 @@
       </w:pPr>
       <w:r>
         <w:object w:dxaOrig="11551" w:dyaOrig="7711" w14:anchorId="3FAC2459">
+          <v:shapetype id="_x0000_t75" coordsize="21600,21600" o:spt="75" o:preferrelative="t" path="m@4@5l@4@11@9@11@9@5xe" filled="f" stroked="f">
+            <v:stroke joinstyle="miter"/>
+            <v:formulas>
+              <v:f eqn="if lineDrawn pixelLineWidth 0"/>
+              <v:f eqn="sum @0 1 0"/>
+              <v:f eqn="sum 0 0 @1"/>
+              <v:f eqn="prod @2 1 2"/>
+              <v:f eqn="prod @3 21600 pixelWidth"/>
+              <v:f eqn="prod @3 21600 pixelHeight"/>
+              <v:f eqn="sum @0 0 1"/>
+              <v:f eqn="prod @6 1 2"/>
+              <v:f eqn="prod @7 21600 pixelWidth"/>
+              <v:f eqn="sum @8 21600 0"/>
+              <v:f eqn="prod @7 21600 pixelHeight"/>
+              <v:f eqn="sum @10 21600 0"/>
+            </v:formulas>
+            <v:path o:extrusionok="f" gradientshapeok="t" o:connecttype="rect"/>
+            <o:lock v:ext="edit" aspectratio="t"/>
+          </v:shapetype>
           <v:shape id="_x0000_i1025" type="#_x0000_t75" style="width:360.95pt;height:243.3pt" o:ole="">
             <v:imagedata r:id="rId17" o:title=""/>
           </v:shape>
-          <o:OLEObject Type="Embed" ProgID="Visio.Drawing.15" ShapeID="_x0000_i1025" DrawAspect="Content" ObjectID="_1599833865" r:id="rId18"/>
+          <o:OLEObject Type="Embed" ProgID="Visio.Drawing.15" ShapeID="_x0000_i1025" DrawAspect="Content" ObjectID="_1599834495" r:id="rId18"/>
         </w:object>
       </w:r>
     </w:p>
@@ -6386,7 +6697,7 @@
         <w:pStyle w:val="Titre2"/>
         <w:pageBreakBefore/>
       </w:pPr>
-      <w:bookmarkStart w:id="11" w:name="_Toc525916658"/>
+      <w:bookmarkStart w:id="15" w:name="_Toc526092638"/>
       <w:r>
         <w:lastRenderedPageBreak/>
         <w:t>VTX</w:t>
@@ -6397,17 +6708,17 @@
         </w:rPr>
         <w:footnoteReference w:id="3"/>
       </w:r>
-      <w:bookmarkEnd w:id="11"/>
+      <w:bookmarkEnd w:id="15"/>
     </w:p>
     <w:p>
       <w:pPr>
         <w:pStyle w:val="Titre3"/>
       </w:pPr>
-      <w:bookmarkStart w:id="12" w:name="_Toc525916659"/>
+      <w:bookmarkStart w:id="16" w:name="_Toc526092639"/>
       <w:r>
         <w:t>Introduction</w:t>
       </w:r>
-      <w:bookmarkEnd w:id="12"/>
+      <w:bookmarkEnd w:id="16"/>
     </w:p>
     <w:p>
       <w:r>
@@ -6420,15 +6731,7 @@
         <w:t xml:space="preserve"> en 198</w:t>
       </w:r>
       <w:r>
-        <w:t xml:space="preserve">9 et son nom signifie </w:t>
-      </w:r>
-      <w:proofErr w:type="spellStart"/>
-      <w:r>
-        <w:t>Videotex</w:t>
-      </w:r>
-      <w:proofErr w:type="spellEnd"/>
-      <w:r>
-        <w:t xml:space="preserve">. </w:t>
+        <w:t xml:space="preserve">9 et son nom signifie Videotex. </w:t>
       </w:r>
       <w:r>
         <w:t xml:space="preserve">Le siège est à Pully et nous avons d’autre succursale </w:t>
@@ -6545,39 +6848,15 @@
       <w:pPr>
         <w:pStyle w:val="Titre3"/>
       </w:pPr>
-      <w:bookmarkStart w:id="13" w:name="_Toc525916660"/>
+      <w:bookmarkStart w:id="17" w:name="_Toc526092640"/>
       <w:r>
         <w:t>Les techniques utilisées</w:t>
       </w:r>
-      <w:bookmarkEnd w:id="13"/>
-    </w:p>
-    <w:p>
-      <w:r>
-        <w:t xml:space="preserve">Pour conserver nos données nous utilisons comme technologie </w:t>
-      </w:r>
-      <w:proofErr w:type="spellStart"/>
-      <w:r>
-        <w:t>Bacula</w:t>
-      </w:r>
-      <w:proofErr w:type="spellEnd"/>
-      <w:r>
-        <w:t xml:space="preserve"> / </w:t>
-      </w:r>
-      <w:proofErr w:type="spellStart"/>
-      <w:r>
-        <w:t>Veam</w:t>
-      </w:r>
-      <w:proofErr w:type="spellEnd"/>
-      <w:r>
-        <w:t xml:space="preserve"> et notre hardware est du </w:t>
-      </w:r>
-      <w:proofErr w:type="spellStart"/>
-      <w:r>
-        <w:t>NetApp</w:t>
-      </w:r>
-      <w:proofErr w:type="spellEnd"/>
-      <w:r>
-        <w:t>.</w:t>
+      <w:bookmarkEnd w:id="17"/>
+    </w:p>
+    <w:p>
+      <w:r>
+        <w:t>Pour conserver nos données nous utilisons comme technologie Bacula / Veam et notre hardware est du NetApp.</w:t>
       </w:r>
       <w:r>
         <w:br/>
@@ -6586,15 +6865,7 @@
     </w:p>
     <w:p>
       <w:r>
-        <w:t xml:space="preserve">Nous enregistrons toutes les 3 semaines en bande magnétique en cas d’attaque grave via un </w:t>
-      </w:r>
-      <w:proofErr w:type="spellStart"/>
-      <w:r>
-        <w:t>ransomware</w:t>
-      </w:r>
-      <w:proofErr w:type="spellEnd"/>
-      <w:r>
-        <w:t>.</w:t>
+        <w:t>Nous enregistrons toutes les 3 semaines en bande magnétique en cas d’attaque grave via un ransomware.</w:t>
       </w:r>
       <w:r>
         <w:br/>
@@ -6758,7 +7029,7 @@
       <w:pPr>
         <w:pStyle w:val="Titre2"/>
       </w:pPr>
-      <w:bookmarkStart w:id="14" w:name="_Toc525916661"/>
+      <w:bookmarkStart w:id="18" w:name="_Toc526092641"/>
       <w:r>
         <w:lastRenderedPageBreak/>
         <w:t>Université de Lausanne</w:t>
@@ -6769,17 +7040,17 @@
         </w:rPr>
         <w:footnoteReference w:id="4"/>
       </w:r>
-      <w:bookmarkEnd w:id="14"/>
+      <w:bookmarkEnd w:id="18"/>
     </w:p>
     <w:p>
       <w:pPr>
         <w:pStyle w:val="Titre3"/>
       </w:pPr>
-      <w:bookmarkStart w:id="15" w:name="_Toc525916662"/>
+      <w:bookmarkStart w:id="19" w:name="_Toc526092642"/>
       <w:r>
         <w:t>Présentation entreprise</w:t>
       </w:r>
-      <w:bookmarkEnd w:id="15"/>
+      <w:bookmarkEnd w:id="19"/>
     </w:p>
     <w:p>
       <w:pPr>
@@ -6810,11 +7081,11 @@
       <w:pPr>
         <w:pStyle w:val="Titre3"/>
       </w:pPr>
-      <w:bookmarkStart w:id="16" w:name="_Toc525916663"/>
+      <w:bookmarkStart w:id="20" w:name="_Toc526092643"/>
       <w:r>
         <w:t>Présentation du système</w:t>
       </w:r>
-      <w:bookmarkEnd w:id="16"/>
+      <w:bookmarkEnd w:id="20"/>
       <w:r>
         <w:t xml:space="preserve"> </w:t>
       </w:r>
@@ -6876,23 +7147,15 @@
       <w:pPr>
         <w:pStyle w:val="Titre3"/>
       </w:pPr>
-      <w:bookmarkStart w:id="17" w:name="_Toc525916664"/>
+      <w:bookmarkStart w:id="21" w:name="_Toc526092644"/>
       <w:r>
         <w:t>Les techniques et technologies utilisés</w:t>
       </w:r>
-      <w:bookmarkEnd w:id="17"/>
-    </w:p>
-    <w:p>
-      <w:r>
-        <w:t xml:space="preserve">L’UNIL possède plusieurs technologies pour effectuer les sauvegardes des différentes machines (poste de travail, serveur, serveur virtualisé). Pour régler les différents problèmes de </w:t>
-      </w:r>
-      <w:proofErr w:type="gramStart"/>
-      <w:r>
-        <w:t>sauvegarde,  les</w:t>
-      </w:r>
-      <w:proofErr w:type="gramEnd"/>
-      <w:r>
-        <w:t xml:space="preserve"> techniques</w:t>
+      <w:bookmarkEnd w:id="21"/>
+    </w:p>
+    <w:p>
+      <w:r>
+        <w:t>L’UNIL possède plusieurs technologies pour effectuer les sauvegardes des différentes machines (poste de travail, serveur, serveur virtualisé). Pour régler les différents problèmes de sauvegarde,  les techniques</w:t>
       </w:r>
       <w:r>
         <w:t>, technologies</w:t>
@@ -6901,268 +7164,187 @@
         <w:t xml:space="preserve"> et les logiciels utilisés sont les suivan</w:t>
       </w:r>
       <w:r>
-        <w:t xml:space="preserve">tes : Raid, </w:t>
-      </w:r>
-      <w:proofErr w:type="spellStart"/>
+        <w:t xml:space="preserve">tes : Raid, Networker, Avamar, </w:t>
+      </w:r>
+      <w:r>
+        <w:t>point</w:t>
+      </w:r>
+      <w:r>
+        <w:t xml:space="preserve"> de restauration, Crash Plan, cluster, déduplication.</w:t>
+      </w:r>
+    </w:p>
+    <w:p>
+      <w:pPr>
+        <w:pStyle w:val="Titre3"/>
+      </w:pPr>
+      <w:bookmarkStart w:id="22" w:name="_Toc526092645"/>
+      <w:r>
+        <w:t>Raid</w:t>
+      </w:r>
+      <w:bookmarkEnd w:id="22"/>
+      <w:r>
+        <w:t xml:space="preserve"> </w:t>
+      </w:r>
+    </w:p>
+    <w:p>
+      <w:pPr>
+        <w:rPr>
+          <w:color w:val="ED7D31" w:themeColor="accent2"/>
+        </w:rPr>
+      </w:pPr>
+      <w:r>
+        <w:rPr>
+          <w:color w:val="ED7D31" w:themeColor="accent2"/>
+        </w:rPr>
+        <w:t xml:space="preserve">Pour éviter les défaillances hardware, l’UNIL utilise </w:t>
+      </w:r>
+      <w:r>
+        <w:rPr>
+          <w:color w:val="ED7D31" w:themeColor="accent2"/>
+        </w:rPr>
+        <w:t>la technologie R</w:t>
+      </w:r>
+      <w:r>
+        <w:rPr>
+          <w:color w:val="ED7D31" w:themeColor="accent2"/>
+        </w:rPr>
+        <w:t>aid. Il permet de se prémunir de la perte de données si l</w:t>
+      </w:r>
+      <w:r>
+        <w:rPr>
+          <w:color w:val="ED7D31" w:themeColor="accent2"/>
+        </w:rPr>
+        <w:t>’un des équipements connaissait une avarie</w:t>
+      </w:r>
+      <w:r>
+        <w:rPr>
+          <w:color w:val="ED7D31" w:themeColor="accent2"/>
+        </w:rPr>
+        <w:t xml:space="preserve">. </w:t>
+      </w:r>
+      <w:r>
+        <w:rPr>
+          <w:color w:val="ED7D31" w:themeColor="accent2"/>
+        </w:rPr>
+        <w:t xml:space="preserve">Ce point sera plus détaillé dans la partie de sécurité des données. </w:t>
+      </w:r>
+    </w:p>
+    <w:p>
+      <w:pPr>
+        <w:pStyle w:val="Titre3"/>
+      </w:pPr>
+      <w:bookmarkStart w:id="23" w:name="_Toc526092646"/>
+      <w:r>
+        <w:t>Avamar</w:t>
+      </w:r>
+      <w:bookmarkEnd w:id="23"/>
+    </w:p>
+    <w:p>
+      <w:pPr>
+        <w:rPr>
+          <w:color w:val="ED7D31" w:themeColor="accent2"/>
+        </w:rPr>
+      </w:pPr>
+      <w:r>
+        <w:t xml:space="preserve">Pour permettre une restauration extrêmement rapide d’un serveur, le logiciel Avamar est utilisé pour les sauvegardes ponctuelles des images des machines virtualisés. Il sauvegarde 150 machines critiques. Il effectue une image de chaque VMs de manière quotidienne, sauf le samedi. La rétention des sauvegardes est de 7 jours et </w:t>
+      </w:r>
+      <w:r>
+        <w:rPr>
+          <w:color w:val="ED7D31" w:themeColor="accent2"/>
+        </w:rPr>
+        <w:t>Le RPO maximum est de 24 heures.</w:t>
+      </w:r>
+    </w:p>
+    <w:p>
+      <w:pPr>
+        <w:pStyle w:val="Titre3"/>
+      </w:pPr>
+      <w:bookmarkStart w:id="24" w:name="_Toc526092647"/>
       <w:r>
         <w:t>Networker</w:t>
       </w:r>
-      <w:proofErr w:type="spellEnd"/>
-      <w:r>
-        <w:t xml:space="preserve">, </w:t>
-      </w:r>
-      <w:proofErr w:type="spellStart"/>
-      <w:r>
-        <w:t>Avamar</w:t>
-      </w:r>
-      <w:proofErr w:type="spellEnd"/>
-      <w:r>
-        <w:t xml:space="preserve">, </w:t>
-      </w:r>
-      <w:r>
-        <w:t>point</w:t>
-      </w:r>
-      <w:r>
-        <w:t xml:space="preserve"> de restauration, Crash Plan, cluster, déduplication.</w:t>
+      <w:bookmarkEnd w:id="24"/>
+    </w:p>
+    <w:p>
+      <w:r>
+        <w:t>Networker permet de complémenté Avamar, particulièrement pour la sauvegarde de certaine base de donnée au fil de l’eau et aussi de proposer une conservation jusqu’à trois mois des documents pour les serveurs.</w:t>
+      </w:r>
+    </w:p>
+    <w:p>
+      <w:r>
+        <w:t xml:space="preserve">Network effectuent une sauvegarde quotidienne incrémentale chaque nuit sauf le samedi car il effectue une sauvegarde full chaque vendredi. La rétention des fichiers est de 3 mois selon les directives de la SLA (Service Level agreement). </w:t>
+      </w:r>
+    </w:p>
+    <w:p>
+      <w:r>
+        <w:t>Il est également utilisé pour sauvegarder les données du serveur Microsoft exchange de manière particulière.</w:t>
+      </w:r>
+    </w:p>
+    <w:p>
+      <w:r>
+        <w:lastRenderedPageBreak/>
+        <w:t xml:space="preserve">Un Recover Point Objective(RPO) d’un maximum de 24 heures pour les fichiers et un RPO maximum de 8h pour les bases de données. </w:t>
       </w:r>
     </w:p>
     <w:p>
       <w:pPr>
         <w:pStyle w:val="Titre3"/>
       </w:pPr>
-      <w:bookmarkStart w:id="18" w:name="_Toc525916665"/>
-      <w:r>
-        <w:t>Raid</w:t>
-      </w:r>
-      <w:bookmarkEnd w:id="18"/>
-      <w:r>
+      <w:bookmarkStart w:id="25" w:name="_Toc526092648"/>
+      <w:r>
+        <w:t>Point de restauration ou historique des fichiers</w:t>
+      </w:r>
+      <w:bookmarkEnd w:id="25"/>
+    </w:p>
+    <w:p>
+      <w:r>
+        <w:t xml:space="preserve">Sur les NAS, il y a une sauvegarde de chaque fichier effectué avec le point de restauration Windows. 2 copies par jour sont effectuées et sont accessible via l’historique de fichiers. La rétention des copies sont de 3 mois. </w:t>
+      </w:r>
+    </w:p>
+    <w:p>
+      <w:pPr>
+        <w:pStyle w:val="Titre3"/>
+      </w:pPr>
+      <w:bookmarkStart w:id="26" w:name="_Toc526092649"/>
+      <w:r>
+        <w:t>Crash Plan</w:t>
+      </w:r>
+      <w:bookmarkEnd w:id="26"/>
+    </w:p>
+    <w:p>
+      <w:pPr>
+        <w:rPr>
+          <w:color w:val="538135" w:themeColor="accent6" w:themeShade="BF"/>
+        </w:rPr>
+      </w:pPr>
+      <w:r>
+        <w:t xml:space="preserve">Les postes de travail individuel peuvent être, selon les choix du collaborateur, sauvegardés chaque jour avec le logiciel Crash Plan. Sur les 5'000 machines que possède l’UNIL, seulement 200 machines utilisent cette solution. </w:t>
+      </w:r>
+      <w:r>
+        <w:rPr>
+          <w:color w:val="ED7D31" w:themeColor="accent2"/>
+        </w:rPr>
+        <w:t>Le nombre faible de poste de travail qui sauvegarde leur machine s’explique car plus de personnes enregistre leur donnée sur le serveur.</w:t>
+      </w:r>
+      <w:r>
+        <w:rPr>
+          <w:color w:val="538135" w:themeColor="accent6" w:themeShade="BF"/>
+        </w:rPr>
         <w:t xml:space="preserve"> </w:t>
       </w:r>
-    </w:p>
-    <w:p>
-      <w:pPr>
-        <w:rPr>
-          <w:color w:val="ED7D31" w:themeColor="accent2"/>
-        </w:rPr>
-      </w:pPr>
-      <w:r>
-        <w:rPr>
-          <w:color w:val="ED7D31" w:themeColor="accent2"/>
-        </w:rPr>
-        <w:t xml:space="preserve">Pour éviter les défaillances hardware, l’UNIL utilise </w:t>
-      </w:r>
-      <w:r>
-        <w:rPr>
-          <w:color w:val="ED7D31" w:themeColor="accent2"/>
-        </w:rPr>
-        <w:t>la technologie R</w:t>
-      </w:r>
-      <w:r>
-        <w:rPr>
-          <w:color w:val="ED7D31" w:themeColor="accent2"/>
-        </w:rPr>
-        <w:t>aid. Il permet de se prémunir de la perte de données si l</w:t>
-      </w:r>
-      <w:r>
-        <w:rPr>
-          <w:color w:val="ED7D31" w:themeColor="accent2"/>
-        </w:rPr>
-        <w:t>’un des équipements connaissait une avarie</w:t>
-      </w:r>
-      <w:r>
-        <w:rPr>
-          <w:color w:val="ED7D31" w:themeColor="accent2"/>
-        </w:rPr>
-        <w:t xml:space="preserve">. </w:t>
-      </w:r>
-      <w:r>
-        <w:rPr>
-          <w:color w:val="ED7D31" w:themeColor="accent2"/>
-        </w:rPr>
-        <w:t xml:space="preserve">Ce point sera plus détaillé dans la partie de sécurité des données. </w:t>
+      <w:r>
+        <w:t>La rétention des documents est de 3 mois.</w:t>
       </w:r>
     </w:p>
     <w:p>
       <w:pPr>
         <w:pStyle w:val="Titre3"/>
       </w:pPr>
-      <w:bookmarkStart w:id="19" w:name="_Toc525916666"/>
-      <w:proofErr w:type="spellStart"/>
-      <w:r>
-        <w:t>Avamar</w:t>
-      </w:r>
-      <w:bookmarkEnd w:id="19"/>
-      <w:proofErr w:type="spellEnd"/>
-    </w:p>
-    <w:p>
-      <w:pPr>
-        <w:rPr>
-          <w:color w:val="ED7D31" w:themeColor="accent2"/>
-        </w:rPr>
-      </w:pPr>
-      <w:r>
-        <w:t xml:space="preserve">Pour permettre une restauration extrêmement rapide d’un serveur, le logiciel </w:t>
-      </w:r>
-      <w:proofErr w:type="spellStart"/>
-      <w:r>
-        <w:t>Avamar</w:t>
-      </w:r>
-      <w:proofErr w:type="spellEnd"/>
-      <w:r>
-        <w:t xml:space="preserve"> est utilisé pour les sauvegardes ponctuelles des images </w:t>
-      </w:r>
-      <w:proofErr w:type="gramStart"/>
-      <w:r>
-        <w:t>des machines virtualisés</w:t>
-      </w:r>
-      <w:proofErr w:type="gramEnd"/>
-      <w:r>
-        <w:t xml:space="preserve">. Il sauvegarde 150 machines critiques. Il effectue une image de chaque </w:t>
-      </w:r>
-      <w:proofErr w:type="spellStart"/>
-      <w:r>
-        <w:t>VMs</w:t>
-      </w:r>
-      <w:proofErr w:type="spellEnd"/>
-      <w:r>
-        <w:t xml:space="preserve"> de manière quotidienne, sauf le samedi. La rétention des sauvegardes est de 7 jours et </w:t>
-      </w:r>
-      <w:r>
-        <w:rPr>
-          <w:color w:val="ED7D31" w:themeColor="accent2"/>
-        </w:rPr>
-        <w:t>Le RPO maximum est de 24 heures.</w:t>
-      </w:r>
-    </w:p>
-    <w:p>
-      <w:pPr>
-        <w:pStyle w:val="Titre3"/>
-      </w:pPr>
-      <w:bookmarkStart w:id="20" w:name="_Toc525916667"/>
-      <w:proofErr w:type="spellStart"/>
-      <w:r>
-        <w:t>Networker</w:t>
-      </w:r>
-      <w:bookmarkEnd w:id="20"/>
-      <w:proofErr w:type="spellEnd"/>
-    </w:p>
-    <w:p>
-      <w:proofErr w:type="spellStart"/>
-      <w:r>
-        <w:t>Networker</w:t>
-      </w:r>
-      <w:proofErr w:type="spellEnd"/>
-      <w:r>
-        <w:t xml:space="preserve"> permet de complémenté </w:t>
-      </w:r>
-      <w:proofErr w:type="spellStart"/>
-      <w:r>
-        <w:t>Avamar</w:t>
-      </w:r>
-      <w:proofErr w:type="spellEnd"/>
-      <w:r>
-        <w:t>, particulièrement pour la sauvegarde de certaine base de donnée au fil de l’eau et aussi de proposer une conservation jusqu’à trois mois des documents pour les serveurs.</w:t>
-      </w:r>
-    </w:p>
-    <w:p>
-      <w:r>
-        <w:t xml:space="preserve">Network effectuent une sauvegarde quotidienne incrémentale chaque nuit sauf le samedi car il effectue une sauvegarde full chaque vendredi. La rétention des fichiers est de 3 mois selon les directives de la SLA (Service </w:t>
-      </w:r>
-      <w:proofErr w:type="spellStart"/>
-      <w:r>
-        <w:t>Level</w:t>
-      </w:r>
-      <w:proofErr w:type="spellEnd"/>
-      <w:r>
-        <w:t xml:space="preserve"> agreement). </w:t>
-      </w:r>
-    </w:p>
-    <w:p>
-      <w:r>
-        <w:t>Il est également utilisé pour sauvegarder les données du serveur Microsoft exchange de manière particulière.</w:t>
-      </w:r>
-    </w:p>
-    <w:p>
-      <w:r>
-        <w:lastRenderedPageBreak/>
-        <w:t xml:space="preserve">Un </w:t>
-      </w:r>
-      <w:proofErr w:type="spellStart"/>
-      <w:r>
-        <w:t>Recover</w:t>
-      </w:r>
-      <w:proofErr w:type="spellEnd"/>
-      <w:r>
-        <w:t xml:space="preserve"> Point Objective(RPO) d’un maximum de 24 heures pour les fichiers et un RPO maximum de 8h pour les bases de données. </w:t>
-      </w:r>
-    </w:p>
-    <w:p>
-      <w:pPr>
-        <w:pStyle w:val="Titre3"/>
-      </w:pPr>
-      <w:bookmarkStart w:id="21" w:name="_Toc525916668"/>
-      <w:r>
-        <w:t>Point de restauration ou historique des fichiers</w:t>
-      </w:r>
-      <w:bookmarkEnd w:id="21"/>
-    </w:p>
-    <w:p>
-      <w:r>
-        <w:t xml:space="preserve">Sur les NAS, il y a une sauvegarde de chaque fichier effectué avec le point de restauration Windows. 2 copies par jour sont effectuées et sont accessible via l’historique de fichiers. La rétention des copies </w:t>
-      </w:r>
-      <w:proofErr w:type="gramStart"/>
-      <w:r>
-        <w:t>sont</w:t>
-      </w:r>
-      <w:proofErr w:type="gramEnd"/>
-      <w:r>
-        <w:t xml:space="preserve"> de 3 mois. </w:t>
-      </w:r>
-    </w:p>
-    <w:p>
-      <w:pPr>
-        <w:pStyle w:val="Titre3"/>
-      </w:pPr>
-      <w:bookmarkStart w:id="22" w:name="_Toc525916669"/>
-      <w:r>
-        <w:t>Crash Plan</w:t>
-      </w:r>
-      <w:bookmarkEnd w:id="22"/>
-    </w:p>
-    <w:p>
-      <w:pPr>
-        <w:rPr>
-          <w:color w:val="538135" w:themeColor="accent6" w:themeShade="BF"/>
-        </w:rPr>
-      </w:pPr>
-      <w:r>
-        <w:t xml:space="preserve">Les postes de travail individuel peuvent être, selon les choix du collaborateur, sauvegardés chaque jour avec le logiciel Crash Plan. Sur les 5'000 machines que possède l’UNIL, seulement 200 machines utilisent cette solution. </w:t>
-      </w:r>
-      <w:r>
-        <w:rPr>
-          <w:color w:val="ED7D31" w:themeColor="accent2"/>
-        </w:rPr>
-        <w:t>Le nombre faible de poste de travail qui sauvegarde leur machine s’explique car plus de personnes enregistre leur donnée sur le serveur.</w:t>
-      </w:r>
-      <w:r>
-        <w:rPr>
-          <w:color w:val="538135" w:themeColor="accent6" w:themeShade="BF"/>
-        </w:rPr>
-        <w:t xml:space="preserve"> </w:t>
-      </w:r>
-      <w:r>
-        <w:t>La rétention des documents est de 3 mois.</w:t>
-      </w:r>
-    </w:p>
-    <w:p>
-      <w:pPr>
-        <w:pStyle w:val="Titre3"/>
-      </w:pPr>
-      <w:bookmarkStart w:id="23" w:name="_Toc525916670"/>
+      <w:bookmarkStart w:id="27" w:name="_Toc526092650"/>
       <w:r>
         <w:t>Cluster</w:t>
       </w:r>
-      <w:bookmarkEnd w:id="23"/>
+      <w:bookmarkEnd w:id="27"/>
     </w:p>
     <w:p>
       <w:pPr>
@@ -7243,11 +7425,11 @@
       <w:pPr>
         <w:pStyle w:val="Titre3"/>
       </w:pPr>
-      <w:bookmarkStart w:id="24" w:name="_Toc525916671"/>
+      <w:bookmarkStart w:id="28" w:name="_Toc526092651"/>
       <w:r>
         <w:t>La déduplication</w:t>
       </w:r>
-      <w:bookmarkEnd w:id="24"/>
+      <w:bookmarkEnd w:id="28"/>
     </w:p>
     <w:p>
       <w:pPr>
@@ -7427,12 +7609,12 @@
       <w:pPr>
         <w:pStyle w:val="Titre2"/>
       </w:pPr>
-      <w:bookmarkStart w:id="25" w:name="_Toc525916672"/>
+      <w:bookmarkStart w:id="29" w:name="_Toc526092652"/>
       <w:r>
         <w:lastRenderedPageBreak/>
         <w:t>La sécurité des données</w:t>
       </w:r>
-      <w:bookmarkEnd w:id="25"/>
+      <w:bookmarkEnd w:id="29"/>
       <w:r>
         <w:t xml:space="preserve"> </w:t>
       </w:r>
@@ -7469,14 +7651,14 @@
       <w:pPr>
         <w:pStyle w:val="Titre3"/>
       </w:pPr>
-      <w:bookmarkStart w:id="26" w:name="_Toc525916673"/>
+      <w:bookmarkStart w:id="30" w:name="_Toc526092653"/>
       <w:r>
         <w:t>Le r</w:t>
       </w:r>
       <w:r>
         <w:t>aid</w:t>
       </w:r>
-      <w:bookmarkEnd w:id="26"/>
+      <w:bookmarkEnd w:id="30"/>
     </w:p>
     <w:p>
       <w:pPr>
@@ -7488,132 +7670,90 @@
         <w:rPr>
           <w:color w:val="C45911" w:themeColor="accent2" w:themeShade="BF"/>
         </w:rPr>
-        <w:t xml:space="preserve">Le Raid est utilisé entre les deux serveurs SAN, ils sont équipés du raid 51. C’est-à-dire que sur le site1, le SAN a un raid 5 et les données sont répliqués en RAID1 (miroir) sur le SAN qui se trouve sur le site2.  De cette façon, nous avons une protection accrus des données car nous pouvons perdre un SAN complet mais les données seront toujours </w:t>
-      </w:r>
-      <w:proofErr w:type="gramStart"/>
-      <w:r>
+        <w:t xml:space="preserve">Le Raid est utilisé entre les deux serveurs SAN, ils sont équipés du raid 51. C’est-à-dire que sur le site1, le SAN a un raid 5 et les données sont répliqués en RAID1 (miroir) sur le SAN qui se trouve sur le site2.  De cette façon, nous avons une protection accrus des données car nous pouvons perdre un SAN complet mais les données seront toujours stocker dans l’autre site. </w:t>
+      </w:r>
+    </w:p>
+    <w:p>
+      <w:pPr>
+        <w:pStyle w:val="Titre3"/>
+      </w:pPr>
+      <w:bookmarkStart w:id="31" w:name="_Toc526092654"/>
+      <w:r>
+        <w:t>En cas d’évènement majeur</w:t>
+      </w:r>
+      <w:bookmarkEnd w:id="31"/>
+    </w:p>
+    <w:p>
+      <w:r>
+        <w:t xml:space="preserve">En cas d’évènement majeur, telle que par exemple une catastrophe naturelle ou un incendie. Les données sont sauvegardées sur des disques et exportés sur un lieu externe de manière physique. Cette sauvegarde est aussi offline, elle n’est pas accessible via le réseau pour éviter tout accès en cas de problèmes majeur. Cette sauvegarde est utilisée en dernier recours. </w:t>
+      </w:r>
+    </w:p>
+    <w:p>
+      <w:pPr>
+        <w:pStyle w:val="Titre3"/>
+      </w:pPr>
+      <w:bookmarkStart w:id="32" w:name="_Toc526092655"/>
+      <w:r>
+        <w:t>Accès des données</w:t>
+      </w:r>
+      <w:bookmarkEnd w:id="32"/>
+      <w:r>
+        <w:t xml:space="preserve"> </w:t>
+      </w:r>
+    </w:p>
+    <w:p>
+      <w:pPr>
         <w:rPr>
           <w:color w:val="C45911" w:themeColor="accent2" w:themeShade="BF"/>
         </w:rPr>
-        <w:t>stocker</w:t>
-      </w:r>
-      <w:proofErr w:type="gramEnd"/>
+      </w:pPr>
       <w:r>
         <w:rPr>
           <w:color w:val="C45911" w:themeColor="accent2" w:themeShade="BF"/>
         </w:rPr>
-        <w:t xml:space="preserve"> dans l’autre site. </w:t>
+        <w:t>Afin d’éviter qu’un employé supprime l’ensemble des sauvegarde faites par l’UNIL</w:t>
+      </w:r>
+      <w:r>
+        <w:rPr>
+          <w:color w:val="C45911" w:themeColor="accent2" w:themeShade="BF"/>
+        </w:rPr>
+        <w:t>, l’accès de ses données est restreint à 2 personnes. L’un détient la clé pour accéder aux sauvegardes des machines virtualisés et la seconde personne ne détient</w:t>
+      </w:r>
+      <w:r>
+        <w:rPr>
+          <w:color w:val="C45911" w:themeColor="accent2" w:themeShade="BF"/>
+        </w:rPr>
+        <w:t xml:space="preserve"> que</w:t>
+      </w:r>
+      <w:r>
+        <w:rPr>
+          <w:color w:val="C45911" w:themeColor="accent2" w:themeShade="BF"/>
+        </w:rPr>
+        <w:t xml:space="preserve"> la sauvegarde des fichiers. De cette façon, un même est unique personne ne pourrait pas détruire l’ensemble des données stockées de l’UNIL. </w:t>
+      </w:r>
+    </w:p>
+    <w:p>
+      <w:pPr>
+        <w:rPr>
+          <w:color w:val="C45911" w:themeColor="accent2" w:themeShade="BF"/>
+        </w:rPr>
+      </w:pPr>
+      <w:r>
+        <w:rPr>
+          <w:color w:val="C45911" w:themeColor="accent2" w:themeShade="BF"/>
+        </w:rPr>
+        <w:t xml:space="preserve">Les centres de calculs pour l’accès aux différents serveurs sont protégés par un système de badge. </w:t>
       </w:r>
     </w:p>
     <w:p>
       <w:pPr>
         <w:pStyle w:val="Titre3"/>
       </w:pPr>
-      <w:bookmarkStart w:id="27" w:name="_Toc525916674"/>
-      <w:r>
-        <w:t>En cas d’évènement majeur</w:t>
-      </w:r>
-      <w:bookmarkEnd w:id="27"/>
-    </w:p>
-    <w:p>
-      <w:r>
-        <w:t xml:space="preserve">En cas d’évènement majeur, telle que par exemple une catastrophe naturelle ou un incendie. Les données sont sauvegardées sur des disques et exportés sur un lieu externe de manière physique. Cette sauvegarde est aussi offline, elle n’est pas accessible via le réseau pour éviter tout accès en cas de problèmes majeur. Cette sauvegarde est utilisée en dernier recours. </w:t>
-      </w:r>
-    </w:p>
-    <w:p>
-      <w:pPr>
-        <w:pStyle w:val="Titre3"/>
-      </w:pPr>
-      <w:bookmarkStart w:id="28" w:name="_Toc525916675"/>
-      <w:r>
-        <w:t>Accès des données</w:t>
-      </w:r>
-      <w:bookmarkEnd w:id="28"/>
-      <w:r>
-        <w:t xml:space="preserve"> </w:t>
-      </w:r>
-    </w:p>
-    <w:p>
-      <w:pPr>
-        <w:rPr>
-          <w:color w:val="C45911" w:themeColor="accent2" w:themeShade="BF"/>
-        </w:rPr>
-      </w:pPr>
-      <w:r>
-        <w:rPr>
-          <w:color w:val="C45911" w:themeColor="accent2" w:themeShade="BF"/>
-        </w:rPr>
-        <w:t xml:space="preserve">Afin d’éviter qu’un employé supprime l’ensemble </w:t>
-      </w:r>
-      <w:proofErr w:type="gramStart"/>
-      <w:r>
-        <w:rPr>
-          <w:color w:val="C45911" w:themeColor="accent2" w:themeShade="BF"/>
-        </w:rPr>
-        <w:t>des sauvegarde</w:t>
-      </w:r>
-      <w:proofErr w:type="gramEnd"/>
-      <w:r>
-        <w:rPr>
-          <w:color w:val="C45911" w:themeColor="accent2" w:themeShade="BF"/>
-        </w:rPr>
-        <w:t xml:space="preserve"> faites par l’UNIL</w:t>
-      </w:r>
-      <w:r>
-        <w:rPr>
-          <w:color w:val="C45911" w:themeColor="accent2" w:themeShade="BF"/>
-        </w:rPr>
-        <w:t xml:space="preserve">, l’accès de ses données est restreint à 2 personnes. L’un détient la clé pour accéder aux sauvegardes </w:t>
-      </w:r>
-      <w:proofErr w:type="gramStart"/>
-      <w:r>
-        <w:rPr>
-          <w:color w:val="C45911" w:themeColor="accent2" w:themeShade="BF"/>
-        </w:rPr>
-        <w:t>des machines virtualisés</w:t>
-      </w:r>
-      <w:proofErr w:type="gramEnd"/>
-      <w:r>
-        <w:rPr>
-          <w:color w:val="C45911" w:themeColor="accent2" w:themeShade="BF"/>
-        </w:rPr>
-        <w:t xml:space="preserve"> et la seconde personne ne détient</w:t>
-      </w:r>
-      <w:r>
-        <w:rPr>
-          <w:color w:val="C45911" w:themeColor="accent2" w:themeShade="BF"/>
-        </w:rPr>
-        <w:t xml:space="preserve"> que</w:t>
-      </w:r>
-      <w:r>
-        <w:rPr>
-          <w:color w:val="C45911" w:themeColor="accent2" w:themeShade="BF"/>
-        </w:rPr>
-        <w:t xml:space="preserve"> la sauvegarde des fichiers. De cette façon, un même est unique personne ne pourrait pas détruire l’ensemble des données stockées de l’UNIL. </w:t>
-      </w:r>
-    </w:p>
-    <w:p>
-      <w:pPr>
-        <w:rPr>
-          <w:color w:val="C45911" w:themeColor="accent2" w:themeShade="BF"/>
-        </w:rPr>
-      </w:pPr>
-      <w:r>
-        <w:rPr>
-          <w:color w:val="C45911" w:themeColor="accent2" w:themeShade="BF"/>
-        </w:rPr>
-        <w:t xml:space="preserve">Les centres de calculs pour l’accès aux différents serveurs sont protégés par un système de badge. </w:t>
-      </w:r>
-    </w:p>
-    <w:p>
-      <w:pPr>
-        <w:pStyle w:val="Titre3"/>
-      </w:pPr>
-      <w:bookmarkStart w:id="29" w:name="_Toc525916676"/>
+      <w:bookmarkStart w:id="33" w:name="_Toc526092656"/>
       <w:r>
         <w:t>Le NAS</w:t>
       </w:r>
-      <w:bookmarkEnd w:id="29"/>
+      <w:bookmarkEnd w:id="33"/>
     </w:p>
     <w:p>
       <w:pPr>
@@ -7652,21 +7792,7 @@
         <w:rPr>
           <w:color w:val="ED7D31" w:themeColor="accent2"/>
         </w:rPr>
-        <w:t xml:space="preserve">veau est </w:t>
-      </w:r>
-      <w:proofErr w:type="gramStart"/>
-      <w:r>
-        <w:rPr>
-          <w:color w:val="ED7D31" w:themeColor="accent2"/>
-        </w:rPr>
-        <w:t>le faite</w:t>
-      </w:r>
-      <w:proofErr w:type="gramEnd"/>
-      <w:r>
-        <w:rPr>
-          <w:color w:val="ED7D31" w:themeColor="accent2"/>
-        </w:rPr>
-        <w:t xml:space="preserve"> que le NAS est en cluster, la donnée est alors répliquer en forme de bloc et elle est dupliquée plusieurs fois. Si un nœud vient à tomber en panne, la donnée se retrouvera dans un autre nœud et sera retrouvé grâce à la parité.</w:t>
+        <w:t>veau est le faite que le NAS est en cluster, la donnée est alors répliquer en forme de bloc et elle est dupliquée plusieurs fois. Si un nœud vient à tomber en panne, la donnée se retrouvera dans un autre nœud et sera retrouvé grâce à la parité.</w:t>
       </w:r>
     </w:p>
     <w:p>
@@ -7731,35 +7857,7 @@
         <w:rPr>
           <w:color w:val="ED7D31" w:themeColor="accent2"/>
         </w:rPr>
-        <w:t xml:space="preserve">Le cluster primaire est répliqué de manière asynchrone toute les 4 heures sur le cluster secondaire disponible dans un autre lieu sur le campus. Le second cluster est accessible quand </w:t>
-      </w:r>
-      <w:proofErr w:type="spellStart"/>
-      <w:r>
-        <w:rPr>
-          <w:color w:val="ED7D31" w:themeColor="accent2"/>
-        </w:rPr>
-        <w:t>read-only</w:t>
-      </w:r>
-      <w:proofErr w:type="spellEnd"/>
-      <w:r>
-        <w:rPr>
-          <w:color w:val="ED7D31" w:themeColor="accent2"/>
-        </w:rPr>
-        <w:t xml:space="preserve"> afin que les fichiers ne </w:t>
-      </w:r>
-      <w:proofErr w:type="gramStart"/>
-      <w:r>
-        <w:rPr>
-          <w:color w:val="ED7D31" w:themeColor="accent2"/>
-        </w:rPr>
-        <w:t>soit</w:t>
-      </w:r>
-      <w:proofErr w:type="gramEnd"/>
-      <w:r>
-        <w:rPr>
-          <w:color w:val="ED7D31" w:themeColor="accent2"/>
-        </w:rPr>
-        <w:t xml:space="preserve"> pas modifiables. Si le cluster primaire venait à tomber en panne, nous pourrons basculer les utilisateurs sur le cluster secondaire et l’utiliser afin de restaurer les données sur le premier.</w:t>
+        <w:t>Le cluster primaire est répliqué de manière asynchrone toute les 4 heures sur le cluster secondaire disponible dans un autre lieu sur le campus. Le second cluster est accessible quand read-only afin que les fichiers ne soit pas modifiables. Si le cluster primaire venait à tomber en panne, nous pourrons basculer les utilisateurs sur le cluster secondaire et l’utiliser afin de restaurer les données sur le premier.</w:t>
       </w:r>
     </w:p>
     <w:p>
@@ -7781,21 +7879,7 @@
         <w:rPr>
           <w:color w:val="ED7D31" w:themeColor="accent2"/>
         </w:rPr>
-        <w:t>En cas de tout dernier recours et que les deux clusters sont tombé en panne, une sauvegarde « </w:t>
-      </w:r>
-      <w:proofErr w:type="spellStart"/>
-      <w:r>
-        <w:rPr>
-          <w:color w:val="ED7D31" w:themeColor="accent2"/>
-        </w:rPr>
-        <w:t>incremental-forever</w:t>
-      </w:r>
-      <w:proofErr w:type="spellEnd"/>
-      <w:r>
-        <w:rPr>
-          <w:color w:val="ED7D31" w:themeColor="accent2"/>
-        </w:rPr>
-        <w:t xml:space="preserve"> backup</w:t>
+        <w:t>En cas de tout dernier recours et que les deux clusters sont tombé en panne, une sauvegarde « incremental-forever backup</w:t>
       </w:r>
       <w:r>
         <w:rPr>
@@ -7815,11 +7899,11 @@
       <w:pPr>
         <w:pStyle w:val="Titre3"/>
       </w:pPr>
-      <w:bookmarkStart w:id="30" w:name="_Toc525916677"/>
+      <w:bookmarkStart w:id="34" w:name="_Toc526092657"/>
       <w:r>
         <w:t>Les stratégies en cas de récupération</w:t>
       </w:r>
-      <w:bookmarkEnd w:id="30"/>
+      <w:bookmarkEnd w:id="34"/>
     </w:p>
     <w:p>
       <w:pPr>
@@ -7844,61 +7928,19 @@
         <w:rPr>
           <w:color w:val="ED7D31" w:themeColor="accent2"/>
         </w:rPr>
-        <w:t xml:space="preserve">En cas d’un problème </w:t>
-      </w:r>
-      <w:proofErr w:type="gramStart"/>
+        <w:t>En cas d’un problème d’un serveur virtualisés, le logiciel Avamar est utilisé pour restauré la machine et puis</w:t>
+      </w:r>
       <w:r>
         <w:rPr>
           <w:color w:val="ED7D31" w:themeColor="accent2"/>
         </w:rPr>
-        <w:t>d’un serveur virtualisés</w:t>
-      </w:r>
-      <w:proofErr w:type="gramEnd"/>
+        <w:t xml:space="preserve"> par la suite,</w:t>
+      </w:r>
       <w:r>
         <w:rPr>
           <w:color w:val="ED7D31" w:themeColor="accent2"/>
         </w:rPr>
-        <w:t xml:space="preserve">, le logiciel </w:t>
-      </w:r>
-      <w:proofErr w:type="spellStart"/>
-      <w:r>
-        <w:rPr>
-          <w:color w:val="ED7D31" w:themeColor="accent2"/>
-        </w:rPr>
-        <w:t>Avamar</w:t>
-      </w:r>
-      <w:proofErr w:type="spellEnd"/>
-      <w:r>
-        <w:rPr>
-          <w:color w:val="ED7D31" w:themeColor="accent2"/>
-        </w:rPr>
-        <w:t xml:space="preserve"> est utilisé pour restauré la machine et puis</w:t>
-      </w:r>
-      <w:r>
-        <w:rPr>
-          <w:color w:val="ED7D31" w:themeColor="accent2"/>
-        </w:rPr>
-        <w:t xml:space="preserve"> par la suite,</w:t>
-      </w:r>
-      <w:r>
-        <w:rPr>
-          <w:color w:val="ED7D31" w:themeColor="accent2"/>
-        </w:rPr>
-        <w:t xml:space="preserve"> le logiciel </w:t>
-      </w:r>
-      <w:proofErr w:type="spellStart"/>
-      <w:r>
-        <w:rPr>
-          <w:color w:val="ED7D31" w:themeColor="accent2"/>
-        </w:rPr>
-        <w:t>Networker</w:t>
-      </w:r>
-      <w:proofErr w:type="spellEnd"/>
-      <w:r>
-        <w:rPr>
-          <w:color w:val="ED7D31" w:themeColor="accent2"/>
-        </w:rPr>
-        <w:t xml:space="preserve"> pour obtenir les fichiers les plus récent. </w:t>
+        <w:t xml:space="preserve"> le logiciel Networker pour obtenir les fichiers les plus récent. </w:t>
       </w:r>
     </w:p>
     <w:p>
@@ -7913,22 +7955,22 @@
         <w:pStyle w:val="Titre1"/>
         <w:pageBreakBefore/>
       </w:pPr>
-      <w:bookmarkStart w:id="31" w:name="_Toc525916678"/>
+      <w:bookmarkStart w:id="35" w:name="_Toc526092658"/>
       <w:r>
         <w:lastRenderedPageBreak/>
         <w:t>Partie 2</w:t>
       </w:r>
-      <w:bookmarkEnd w:id="31"/>
+      <w:bookmarkEnd w:id="35"/>
     </w:p>
     <w:p>
       <w:pPr>
         <w:pStyle w:val="Titre2"/>
       </w:pPr>
-      <w:bookmarkStart w:id="32" w:name="_Toc525916679"/>
+      <w:bookmarkStart w:id="36" w:name="_Toc526092659"/>
       <w:r>
         <w:t>Lois sur les protections des données</w:t>
       </w:r>
-      <w:bookmarkEnd w:id="32"/>
+      <w:bookmarkEnd w:id="36"/>
     </w:p>
     <w:p>
       <w:r>
@@ -7939,7 +7981,7 @@
       <w:pPr>
         <w:pStyle w:val="Titre3"/>
       </w:pPr>
-      <w:bookmarkStart w:id="33" w:name="_Toc525916680"/>
+      <w:bookmarkStart w:id="37" w:name="_Toc526092660"/>
       <w:r>
         <w:t>LPD</w:t>
       </w:r>
@@ -7949,7 +7991,7 @@
         </w:rPr>
         <w:footnoteReference w:id="8"/>
       </w:r>
-      <w:bookmarkEnd w:id="33"/>
+      <w:bookmarkEnd w:id="37"/>
     </w:p>
     <w:p>
       <w:r>
@@ -7960,7 +8002,7 @@
       <w:pPr>
         <w:pStyle w:val="Titre3"/>
       </w:pPr>
-      <w:bookmarkStart w:id="34" w:name="_Toc525916681"/>
+      <w:bookmarkStart w:id="38" w:name="_Toc526092661"/>
       <w:r>
         <w:t>RGPD</w:t>
       </w:r>
@@ -7976,7 +8018,7 @@
         </w:rPr>
         <w:footnoteReference w:id="10"/>
       </w:r>
-      <w:bookmarkEnd w:id="34"/>
+      <w:bookmarkEnd w:id="38"/>
     </w:p>
     <w:p>
       <w:r>
@@ -8046,105 +8088,87 @@
         <w:t>s</w:t>
       </w:r>
       <w:r>
-        <w:t xml:space="preserve"> en place afin d’éviter la mauvaise utilisation des données de la personne, comme par exemple le profilage, vu dernièrement dans le scandale Facebook et Cambridge </w:t>
-      </w:r>
-      <w:proofErr w:type="spellStart"/>
-      <w:r>
-        <w:t>Analytica</w:t>
-      </w:r>
-      <w:proofErr w:type="spellEnd"/>
+        <w:t xml:space="preserve"> en place afin d’éviter la mauvaise utilisation des données de la personne, comme par exemple le profilage, vu dernièrement dans le scandale Facebook et Cambridge Analytica.</w:t>
+      </w:r>
+    </w:p>
+    <w:p>
+      <w:pPr>
+        <w:pStyle w:val="Titre4"/>
+      </w:pPr>
+      <w:r>
+        <w:t>Qui est concerné ?</w:t>
+      </w:r>
+    </w:p>
+    <w:p>
+      <w:r>
+        <w:t>Toutes les entreprises, organes fédéraux ou personnes privées traitant des données personnelles d’un tiers, avec quelques exceptions, comme par exemple : LPD art2 al2a « elle ne s’applique pas aux données personnelles qu’une personne physique traite pour un usage exclusivement personnel et qu'elle ne communique pas à des tiers ; ».</w:t>
+      </w:r>
+    </w:p>
+    <w:p/>
+    <w:p>
+      <w:pPr>
+        <w:pStyle w:val="Titre3"/>
+      </w:pPr>
+      <w:bookmarkStart w:id="39" w:name="_Toc526092662"/>
+      <w:r>
+        <w:t>Mise en conformité</w:t>
+      </w:r>
+      <w:bookmarkEnd w:id="39"/>
+    </w:p>
+    <w:p>
+      <w:r>
+        <w:t>Principes Juridiques (liste pas exhaustive) :</w:t>
+      </w:r>
+    </w:p>
+    <w:p>
+      <w:r>
+        <w:t>Licéité, bonne foi, proportionnalité, finalité, reconnaissabilité et exactitu</w:t>
+      </w:r>
+      <w:r>
+        <w:t>de</w:t>
+      </w:r>
       <w:r>
         <w:t>.</w:t>
       </w:r>
     </w:p>
     <w:p>
-      <w:pPr>
-        <w:pStyle w:val="Titre4"/>
-      </w:pPr>
-      <w:r>
-        <w:t>Qui est concerné ?</w:t>
-      </w:r>
-    </w:p>
-    <w:p>
-      <w:r>
-        <w:t>Toutes les entreprises, organes fédéraux ou personnes privées traitant des données personnelles d’un tiers, avec quelques exceptions, comme par exemple : LPD art2 al2a « elle ne s’applique pas aux données personnelles qu’une personne physique traite pour un usage exclusivement personnel et qu'elle ne communique pas à des tiers ; ».</w:t>
-      </w:r>
-    </w:p>
-    <w:p/>
-    <w:p>
-      <w:pPr>
-        <w:pStyle w:val="Titre3"/>
-      </w:pPr>
-      <w:bookmarkStart w:id="35" w:name="_Toc525916682"/>
-      <w:r>
-        <w:t>Mise en conformité</w:t>
-      </w:r>
-      <w:bookmarkEnd w:id="35"/>
-    </w:p>
-    <w:p>
-      <w:r>
-        <w:t>Principes Juridiques (liste pas exhaustive) :</w:t>
-      </w:r>
-    </w:p>
-    <w:p>
-      <w:r>
-        <w:t xml:space="preserve">Licéité, bonne foi, proportionnalité, finalité, </w:t>
-      </w:r>
-      <w:proofErr w:type="spellStart"/>
-      <w:r>
+      <w:r>
+        <w:t xml:space="preserve">• Principe de la </w:t>
+      </w:r>
+      <w:r>
+        <w:rPr>
+          <w:b/>
+        </w:rPr>
+        <w:t>bonne foi</w:t>
+      </w:r>
+      <w:r>
+        <w:t xml:space="preserve"> : la collecte doit se faire dans la loyauté, de manière transparente</w:t>
+      </w:r>
+    </w:p>
+    <w:p>
+      <w:r>
+        <w:t xml:space="preserve">• Principe de la </w:t>
+      </w:r>
+      <w:r>
+        <w:rPr>
+          <w:b/>
+        </w:rPr>
+        <w:t>proportionnalité</w:t>
+      </w:r>
+      <w:r>
+        <w:t xml:space="preserve"> : les données doivent être aptes, objectivement nécessaires pour atteindre le but poursuivi ;</w:t>
+      </w:r>
+    </w:p>
+    <w:p>
+      <w:r>
+        <w:t xml:space="preserve">• Principe de </w:t>
+      </w:r>
+      <w:r>
+        <w:rPr>
+          <w:b/>
+        </w:rPr>
         <w:t>reconnaissabilité</w:t>
       </w:r>
-      <w:proofErr w:type="spellEnd"/>
-      <w:r>
-        <w:t xml:space="preserve"> et exactitu</w:t>
-      </w:r>
-      <w:r>
-        <w:t>de</w:t>
-      </w:r>
-      <w:r>
-        <w:t>.</w:t>
-      </w:r>
-    </w:p>
-    <w:p>
-      <w:r>
-        <w:t xml:space="preserve">• Principe de la </w:t>
-      </w:r>
-      <w:r>
-        <w:rPr>
-          <w:b/>
-        </w:rPr>
-        <w:t>bonne foi</w:t>
-      </w:r>
-      <w:r>
-        <w:t xml:space="preserve"> : la collecte doit se faire dans la loyauté, de manière transparente</w:t>
-      </w:r>
-    </w:p>
-    <w:p>
-      <w:r>
-        <w:t xml:space="preserve">• Principe de la </w:t>
-      </w:r>
-      <w:r>
-        <w:rPr>
-          <w:b/>
-        </w:rPr>
-        <w:t>proportionnalité</w:t>
-      </w:r>
-      <w:r>
-        <w:t xml:space="preserve"> : les données doivent être aptes, objectivement nécessaires pour atteindre le but poursuivi ;</w:t>
-      </w:r>
-    </w:p>
-    <w:p>
-      <w:r>
-        <w:t xml:space="preserve">• Principe de </w:t>
-      </w:r>
-      <w:proofErr w:type="spellStart"/>
-      <w:r>
-        <w:rPr>
-          <w:b/>
-        </w:rPr>
-        <w:t>reconnaissabilité</w:t>
-      </w:r>
-      <w:proofErr w:type="spellEnd"/>
       <w:r>
         <w:t xml:space="preserve"> : la collecte et la finalité du traitement doivent être reconnaissables pour la personne concernée ;</w:t>
       </w:r>
@@ -8161,15 +8185,7 @@
         <w:t>finalité</w:t>
       </w:r>
       <w:r>
-        <w:t xml:space="preserve"> : la collecte, le traitement des données doivent se faire dans un but préalablement défini. Quid du </w:t>
-      </w:r>
-      <w:proofErr w:type="spellStart"/>
-      <w:r>
-        <w:t>big</w:t>
-      </w:r>
-      <w:proofErr w:type="spellEnd"/>
-      <w:r>
-        <w:t xml:space="preserve"> data ?</w:t>
+        <w:t xml:space="preserve"> : la collecte, le traitement des données doivent se faire dans un but préalablement défini. Quid du big data ?</w:t>
       </w:r>
     </w:p>
     <w:p>
@@ -8205,11 +8221,11 @@
       <w:pPr>
         <w:pStyle w:val="Titre3"/>
       </w:pPr>
-      <w:bookmarkStart w:id="36" w:name="_Toc525916683"/>
+      <w:bookmarkStart w:id="40" w:name="_Toc526092663"/>
       <w:r>
         <w:t>Organisation et actions :</w:t>
       </w:r>
-      <w:bookmarkEnd w:id="36"/>
+      <w:bookmarkEnd w:id="40"/>
     </w:p>
     <w:p>
       <w:pPr>
@@ -8226,21 +8242,7 @@
         <w:rPr>
           <w:rFonts w:ascii="Arial" w:hAnsi="Arial"/>
         </w:rPr>
-        <w:t xml:space="preserve">Nommer Un DPO (Digital protection </w:t>
-      </w:r>
-      <w:proofErr w:type="spellStart"/>
-      <w:r>
-        <w:rPr>
-          <w:rFonts w:ascii="Arial" w:hAnsi="Arial"/>
-        </w:rPr>
-        <w:t>Officer</w:t>
-      </w:r>
-      <w:proofErr w:type="spellEnd"/>
-      <w:r>
-        <w:rPr>
-          <w:rFonts w:ascii="Arial" w:hAnsi="Arial"/>
-        </w:rPr>
-        <w:t>), responsable par but principalement permettre à un organisme effectuant des traitements de données personnelles de s'assurer qu'il respecte bien la réglementation applicable à leur protection.</w:t>
+        <w:t>Nommer Un DPO (Digital protection Officer), responsable par but principalement permettre à un organisme effectuant des traitements de données personnelles de s'assurer qu'il respecte bien la réglementation applicable à leur protection.</w:t>
       </w:r>
     </w:p>
     <w:p>
@@ -8335,11 +8337,11 @@
       <w:pPr>
         <w:pStyle w:val="Titre3"/>
       </w:pPr>
-      <w:bookmarkStart w:id="37" w:name="_Toc525916684"/>
+      <w:bookmarkStart w:id="41" w:name="_Toc526092664"/>
       <w:r>
         <w:t>Mesures techniques adéquates</w:t>
       </w:r>
-      <w:bookmarkEnd w:id="37"/>
+      <w:bookmarkEnd w:id="41"/>
     </w:p>
     <w:p>
       <w:r>
@@ -8710,22 +8712,17 @@
       <w:pPr>
         <w:pStyle w:val="Titre2"/>
       </w:pPr>
-      <w:bookmarkStart w:id="38" w:name="_Toc525916685"/>
-      <w:r>
-        <w:t xml:space="preserve">Les disques durs et le systèmes </w:t>
-      </w:r>
-      <w:proofErr w:type="spellStart"/>
-      <w:r>
-        <w:t>RAIDs</w:t>
-      </w:r>
-      <w:proofErr w:type="spellEnd"/>
+      <w:bookmarkStart w:id="42" w:name="_Toc526092665"/>
+      <w:r>
+        <w:t>Les disques durs et le systèmes RAIDs</w:t>
+      </w:r>
       <w:r>
         <w:rPr>
           <w:rStyle w:val="Appelnotedebasdep"/>
         </w:rPr>
         <w:footnoteReference w:id="11"/>
       </w:r>
-      <w:bookmarkEnd w:id="38"/>
+      <w:bookmarkEnd w:id="42"/>
     </w:p>
     <w:p>
       <w:pPr>
@@ -8738,49 +8735,7 @@
         <w:rPr>
           <w:color w:val="FFC000"/>
         </w:rPr>
-        <w:t xml:space="preserve">La technologie RAID qui veux dire </w:t>
-      </w:r>
-      <w:proofErr w:type="spellStart"/>
-      <w:r>
-        <w:rPr>
-          <w:color w:val="FFC000"/>
-        </w:rPr>
-        <w:t>Redundant</w:t>
-      </w:r>
-      <w:proofErr w:type="spellEnd"/>
-      <w:r>
-        <w:rPr>
-          <w:color w:val="FFC000"/>
-        </w:rPr>
-        <w:t xml:space="preserve"> </w:t>
-      </w:r>
-      <w:proofErr w:type="spellStart"/>
-      <w:r>
-        <w:rPr>
-          <w:color w:val="FFC000"/>
-        </w:rPr>
-        <w:t>Array</w:t>
-      </w:r>
-      <w:proofErr w:type="spellEnd"/>
-      <w:r>
-        <w:rPr>
-          <w:color w:val="FFC000"/>
-        </w:rPr>
-        <w:t xml:space="preserve"> of Independent </w:t>
-      </w:r>
-      <w:proofErr w:type="spellStart"/>
-      <w:r>
-        <w:rPr>
-          <w:color w:val="FFC000"/>
-        </w:rPr>
-        <w:t>Disks</w:t>
-      </w:r>
-      <w:proofErr w:type="spellEnd"/>
-      <w:r>
-        <w:rPr>
-          <w:color w:val="FFC000"/>
-        </w:rPr>
-        <w:t xml:space="preserve"> a été créer pour joindre plusieurs disques et ainsi diminuer le prix de stockage. Ce fut</w:t>
+        <w:t>La technologie RAID qui veux dire Redundant Array of Independent Disks a été créer pour joindre plusieurs disques et ainsi diminuer le prix de stockage. Ce fut</w:t>
       </w:r>
       <w:r>
         <w:rPr>
@@ -8846,21 +8801,7 @@
         <w:rPr>
           <w:color w:val="FFC000"/>
         </w:rPr>
-        <w:t xml:space="preserve">Les systèmes </w:t>
-      </w:r>
-      <w:proofErr w:type="spellStart"/>
-      <w:r>
-        <w:rPr>
-          <w:color w:val="FFC000"/>
-        </w:rPr>
-        <w:t>RAIDs</w:t>
-      </w:r>
-      <w:proofErr w:type="spellEnd"/>
-      <w:r>
-        <w:rPr>
-          <w:color w:val="FFC000"/>
-        </w:rPr>
-        <w:t xml:space="preserve"> sont compatible avec tout type d’utilisation sur ordinateur comme les travaux de virtualisation </w:t>
+        <w:t xml:space="preserve">Les systèmes RAIDs sont compatible avec tout type d’utilisation sur ordinateur comme les travaux de virtualisation </w:t>
       </w:r>
       <w:r>
         <w:rPr>
@@ -8921,21 +8862,7 @@
         <w:rPr>
           <w:color w:val="FFC000"/>
         </w:rPr>
-        <w:t xml:space="preserve">Voici une liste non exhaustive des systèmes </w:t>
-      </w:r>
-      <w:proofErr w:type="spellStart"/>
-      <w:r>
-        <w:rPr>
-          <w:color w:val="FFC000"/>
-        </w:rPr>
-        <w:t>RAIDs</w:t>
-      </w:r>
-      <w:proofErr w:type="spellEnd"/>
-      <w:r>
-        <w:rPr>
-          <w:color w:val="FFC000"/>
-        </w:rPr>
-        <w:t> :</w:t>
+        <w:t>Voici une liste non exhaustive des systèmes RAIDs :</w:t>
       </w:r>
     </w:p>
     <w:p>
@@ -8963,23 +8890,7 @@
           <w:lang w:val="en-GB"/>
         </w:rPr>
         <w:tab/>
-        <w:t xml:space="preserve">Le JBOD (Just A Bunch </w:t>
-      </w:r>
-      <w:proofErr w:type="gramStart"/>
-      <w:r>
-        <w:rPr>
-          <w:color w:val="FFC000"/>
-          <w:lang w:val="en-GB"/>
-        </w:rPr>
-        <w:t>Of</w:t>
-      </w:r>
-      <w:proofErr w:type="gramEnd"/>
-      <w:r>
-        <w:rPr>
-          <w:color w:val="FFC000"/>
-          <w:lang w:val="en-GB"/>
-        </w:rPr>
-        <w:t xml:space="preserve"> Disks)</w:t>
+        <w:t>Le JBOD (Just A Bunch Of Disks)</w:t>
       </w:r>
     </w:p>
     <w:p>
@@ -9182,23 +9093,7 @@
           <w:lang w:val="en-GB"/>
         </w:rPr>
         <w:tab/>
-        <w:t xml:space="preserve">RAID 60 (ensembles RAID 6 </w:t>
-      </w:r>
-      <w:proofErr w:type="spellStart"/>
-      <w:r>
-        <w:rPr>
-          <w:color w:val="FFC000"/>
-          <w:lang w:val="en-GB"/>
-        </w:rPr>
-        <w:t>entrelacés</w:t>
-      </w:r>
-      <w:proofErr w:type="spellEnd"/>
-      <w:r>
-        <w:rPr>
-          <w:color w:val="FFC000"/>
-          <w:lang w:val="en-GB"/>
-        </w:rPr>
-        <w:t>)</w:t>
+        <w:t>RAID 60 (ensembles RAID 6 entrelacés)</w:t>
       </w:r>
     </w:p>
     <w:p>
@@ -9208,12 +9103,14 @@
           <w:color w:val="00B050"/>
         </w:rPr>
       </w:pPr>
+      <w:bookmarkStart w:id="43" w:name="_Toc526092666"/>
       <w:r>
         <w:rPr>
           <w:color w:val="00B050"/>
         </w:rPr>
         <w:t>Raid Logiciel et matériel</w:t>
       </w:r>
+      <w:bookmarkEnd w:id="43"/>
     </w:p>
     <w:p>
       <w:pPr>
@@ -9256,7 +9153,6 @@
           <w:color w:val="00B050"/>
         </w:rPr>
       </w:pPr>
-      <w:bookmarkStart w:id="39" w:name="_GoBack"/>
       <w:r>
         <w:rPr>
           <w:noProof/>
@@ -9319,7 +9215,6 @@
           </wp:anchor>
         </w:drawing>
       </w:r>
-      <w:bookmarkEnd w:id="39"/>
       <w:r>
         <w:rPr>
           <w:color w:val="00B050"/>
@@ -9392,7 +9287,9 @@
       </w:pPr>
       <w:r>
         <w:rPr>
+          <w:noProof/>
           <w:color w:val="00B050"/>
+          <w:lang w:eastAsia="fr-CH"/>
         </w:rPr>
         <w:lastRenderedPageBreak/>
         <w:drawing>
@@ -9443,6 +9340,7 @@
         <w:rPr>
           <w:noProof/>
           <w:color w:val="00B050"/>
+          <w:lang w:eastAsia="fr-CH"/>
         </w:rPr>
         <mc:AlternateContent>
           <mc:Choice Requires="wps">
@@ -9714,14 +9612,13 @@
           <w:lang w:val="en-GB"/>
         </w:rPr>
       </w:pPr>
-      <w:bookmarkStart w:id="40" w:name="_Toc525916686"/>
+      <w:bookmarkStart w:id="44" w:name="_Toc526092667"/>
       <w:r>
         <w:rPr>
           <w:lang w:val="en-GB"/>
         </w:rPr>
         <w:t xml:space="preserve">Le JBOD (Just A Bunch </w:t>
       </w:r>
-      <w:proofErr w:type="gramStart"/>
       <w:r>
         <w:rPr>
           <w:lang w:val="en-GB"/>
@@ -9734,7 +9631,6 @@
         </w:rPr>
         <w:t>f</w:t>
       </w:r>
-      <w:proofErr w:type="gramEnd"/>
       <w:r>
         <w:rPr>
           <w:lang w:val="en-GB"/>
@@ -9747,7 +9643,7 @@
         </w:rPr>
         <w:t>):</w:t>
       </w:r>
-      <w:bookmarkEnd w:id="40"/>
+      <w:bookmarkEnd w:id="44"/>
     </w:p>
     <w:p>
       <w:pPr>
@@ -9769,7 +9665,7 @@
       <w:pPr>
         <w:pStyle w:val="Titre3"/>
       </w:pPr>
-      <w:bookmarkStart w:id="41" w:name="_Toc525916687"/>
+      <w:bookmarkStart w:id="45" w:name="_Toc526092668"/>
       <w:r>
         <w:rPr>
           <w:noProof/>
@@ -9841,7 +9737,7 @@
       <w:r>
         <w:t>RAID 0 (entrelacement) :</w:t>
       </w:r>
-      <w:bookmarkEnd w:id="41"/>
+      <w:bookmarkEnd w:id="45"/>
       <w:r>
         <w:rPr>
           <w:noProof/>
@@ -9859,21 +9755,7 @@
         <w:rPr>
           <w:color w:val="FFC000"/>
         </w:rPr>
-        <w:t xml:space="preserve">Le RAID 0 permet comme le JBOD de lier </w:t>
-      </w:r>
-      <w:proofErr w:type="gramStart"/>
-      <w:r>
-        <w:rPr>
-          <w:color w:val="FFC000"/>
-        </w:rPr>
-        <w:t>plusieurs disque dur</w:t>
-      </w:r>
-      <w:proofErr w:type="gramEnd"/>
-      <w:r>
-        <w:rPr>
-          <w:color w:val="FFC000"/>
-        </w:rPr>
-        <w:t xml:space="preserve"> ensemble en un seul. La différence est qu’il améliore les performances en vitesse mais les disques doivent être identique car sinon il se calque sur le disque le plus petit.</w:t>
+        <w:t>Le RAID 0 permet comme le JBOD de lier plusieurs disque dur ensemble en un seul. La différence est qu’il améliore les performances en vitesse mais les disques doivent être identique car sinon il se calque sur le disque le plus petit.</w:t>
       </w:r>
     </w:p>
     <w:p>
@@ -9905,7 +9787,7 @@
       <w:pPr>
         <w:pStyle w:val="Titre3"/>
       </w:pPr>
-      <w:bookmarkStart w:id="42" w:name="_Toc525916688"/>
+      <w:bookmarkStart w:id="46" w:name="_Toc526092669"/>
       <w:r>
         <w:rPr>
           <w:noProof/>
@@ -9980,7 +9862,7 @@
       <w:r>
         <w:t xml:space="preserve"> :</w:t>
       </w:r>
-      <w:bookmarkEnd w:id="42"/>
+      <w:bookmarkEnd w:id="46"/>
       <w:r>
         <w:rPr>
           <w:noProof/>
@@ -10096,14 +9978,14 @@
       <w:pPr>
         <w:pStyle w:val="Titre3"/>
       </w:pPr>
-      <w:bookmarkStart w:id="43" w:name="_Toc525916689"/>
+      <w:bookmarkStart w:id="47" w:name="_Toc526092670"/>
       <w:r>
         <w:t>RAID 1E (écriture miroir entrelacée)</w:t>
       </w:r>
       <w:r>
         <w:t> :</w:t>
       </w:r>
-      <w:bookmarkEnd w:id="43"/>
+      <w:bookmarkEnd w:id="47"/>
     </w:p>
     <w:p>
       <w:pPr>
@@ -10174,14 +10056,14 @@
       <w:pPr>
         <w:pStyle w:val="Titre3"/>
       </w:pPr>
-      <w:bookmarkStart w:id="44" w:name="_Toc525916690"/>
+      <w:bookmarkStart w:id="48" w:name="_Toc526092671"/>
       <w:r>
         <w:t>RAID 5 (entrelacement avec parité)</w:t>
       </w:r>
       <w:r>
         <w:t> :</w:t>
       </w:r>
-      <w:bookmarkEnd w:id="44"/>
+      <w:bookmarkEnd w:id="48"/>
     </w:p>
     <w:p>
       <w:pPr>
@@ -10292,7 +10174,7 @@
       <w:pPr>
         <w:pStyle w:val="Titre3"/>
       </w:pPr>
-      <w:bookmarkStart w:id="45" w:name="_Toc525916691"/>
+      <w:bookmarkStart w:id="49" w:name="_Toc526092672"/>
       <w:r>
         <w:rPr>
           <w:rFonts w:ascii="Minion-Italic" w:hAnsi="Minion-Italic" w:cs="Minion-Italic"/>
@@ -10372,7 +10254,7 @@
       <w:r>
         <w:t> :</w:t>
       </w:r>
-      <w:bookmarkEnd w:id="45"/>
+      <w:bookmarkEnd w:id="49"/>
     </w:p>
     <w:p/>
     <w:p>
@@ -10409,21 +10291,7 @@
         <w:rPr>
           <w:color w:val="FFC000"/>
         </w:rPr>
-        <w:t xml:space="preserve">. </w:t>
-      </w:r>
-      <w:proofErr w:type="gramStart"/>
-      <w:r>
-        <w:rPr>
-          <w:color w:val="FFC000"/>
-        </w:rPr>
-        <w:t>le</w:t>
-      </w:r>
-      <w:proofErr w:type="gramEnd"/>
-      <w:r>
-        <w:rPr>
-          <w:color w:val="FFC000"/>
-        </w:rPr>
-        <w:t xml:space="preserve"> calcul de capacité est de de [ disque fois (x-1) EX : 60*(4-2) = 120 Go ]</w:t>
+        <w:t>. le calcul de capacité est de de [ disque fois (x-1) EX : 60*(4-2) = 120 Go ]</w:t>
       </w:r>
     </w:p>
     <w:p/>
@@ -10435,7 +10303,7 @@
       <w:pPr>
         <w:pStyle w:val="Titre3"/>
       </w:pPr>
-      <w:bookmarkStart w:id="46" w:name="_Toc525916692"/>
+      <w:bookmarkStart w:id="50" w:name="_Toc526092673"/>
       <w:r>
         <w:rPr>
           <w:rFonts w:ascii="Minion-Italic" w:hAnsi="Minion-Italic" w:cs="Minion-Italic"/>
@@ -10516,7 +10384,7 @@
       <w:r>
         <w:t> :</w:t>
       </w:r>
-      <w:bookmarkEnd w:id="46"/>
+      <w:bookmarkEnd w:id="50"/>
     </w:p>
     <w:p>
       <w:pPr>
@@ -10615,21 +10483,7 @@
         <w:rPr>
           <w:color w:val="FFC000"/>
         </w:rPr>
-        <w:t xml:space="preserve"> d’avoir une vitesse de d’écriture accélérer tout en ayant du </w:t>
-      </w:r>
-      <w:proofErr w:type="spellStart"/>
-      <w:r>
-        <w:rPr>
-          <w:color w:val="FFC000"/>
-        </w:rPr>
-        <w:t>mirroring</w:t>
-      </w:r>
-      <w:proofErr w:type="spellEnd"/>
-      <w:r>
-        <w:rPr>
-          <w:color w:val="FFC000"/>
-        </w:rPr>
-        <w:t xml:space="preserve">. La différence est qu’il marche avec des disques en nombre pair. L’architecture est 2 </w:t>
+        <w:t xml:space="preserve"> d’avoir une vitesse de d’écriture accélérer tout en ayant du mirroring. La différence est qu’il marche avec des disques en nombre pair. L’architecture est 2 </w:t>
       </w:r>
       <w:r>
         <w:rPr>
@@ -10641,35 +10495,21 @@
         <w:rPr>
           <w:color w:val="FFC000"/>
         </w:rPr>
-        <w:t xml:space="preserve"> forme un disque en RAID 0 et </w:t>
-      </w:r>
-      <w:proofErr w:type="gramStart"/>
-      <w:r>
-        <w:rPr>
-          <w:color w:val="FFC000"/>
-        </w:rPr>
-        <w:t>une deuxième pair</w:t>
-      </w:r>
-      <w:proofErr w:type="gramEnd"/>
-      <w:r>
-        <w:rPr>
-          <w:color w:val="FFC000"/>
-        </w:rPr>
-        <w:t xml:space="preserve"> fait la même chose. Ensuite nous unisson les 2 disque que forment les pairs pour faire un raid 1. Cela permet la perte de 1 disque et d’avoir une vitesse accélérer. Ça reste malgré tout un mode ou seulement 50% des capacité total des disques est utilisable. </w:t>
+        <w:t xml:space="preserve"> forme un disque en RAID 0 et une deuxième pair fait la même chose. Ensuite nous unisson les 2 disque que forment les pairs pour faire un raid 1. Cela permet la perte de 1 disque et d’avoir une vitesse accélérer. Ça reste malgré tout un mode ou seulement 50% des capacité total des disques est utilisable. </w:t>
       </w:r>
     </w:p>
     <w:p>
       <w:pPr>
         <w:pStyle w:val="Titre3"/>
       </w:pPr>
-      <w:bookmarkStart w:id="47" w:name="_Toc525916693"/>
+      <w:bookmarkStart w:id="51" w:name="_Toc526092674"/>
       <w:r>
         <w:t>RAID 50 (ensembles RAID 5 entrelacés)</w:t>
       </w:r>
       <w:r>
         <w:t> :</w:t>
       </w:r>
-      <w:bookmarkEnd w:id="47"/>
+      <w:bookmarkEnd w:id="51"/>
     </w:p>
     <w:p>
       <w:pPr>
@@ -10693,28 +10533,14 @@
         <w:rPr>
           <w:color w:val="FFC000"/>
         </w:rPr>
-        <w:t xml:space="preserve"> de disques en RAID 5 entrelacer en RAID 0. Chaque pile peux perde un disque et les performances sont accélérer tout en ayant la possibilité d’utilisé 67% </w:t>
-      </w:r>
-      <w:proofErr w:type="spellStart"/>
-      <w:r>
-        <w:rPr>
-          <w:color w:val="FFC000"/>
-        </w:rPr>
-        <w:t>a</w:t>
-      </w:r>
-      <w:proofErr w:type="spellEnd"/>
-      <w:r>
-        <w:rPr>
-          <w:color w:val="FFC000"/>
-        </w:rPr>
-        <w:t xml:space="preserve"> 94% Dépendant le nombre de disque dans l’ensemble du RAID.</w:t>
+        <w:t xml:space="preserve"> de disques en RAID 5 entrelacer en RAID 0. Chaque pile peux perde un disque et les performances sont accélérer tout en ayant la possibilité d’utilisé 67% a 94% Dépendant le nombre de disque dans l’ensemble du RAID.</w:t>
       </w:r>
     </w:p>
     <w:p>
       <w:pPr>
         <w:pStyle w:val="Titre3"/>
       </w:pPr>
-      <w:bookmarkStart w:id="48" w:name="_Toc525916694"/>
+      <w:bookmarkStart w:id="52" w:name="_Toc526092675"/>
       <w:r>
         <w:rPr>
           <w:rFonts w:ascii="Minion-Italic" w:hAnsi="Minion-Italic" w:cs="Minion-Italic"/>
@@ -10794,7 +10620,7 @@
       <w:r>
         <w:t> :</w:t>
       </w:r>
-      <w:bookmarkEnd w:id="48"/>
+      <w:bookmarkEnd w:id="52"/>
       <w:r>
         <w:rPr>
           <w:rFonts w:ascii="Minion-Italic" w:hAnsi="Minion-Italic" w:cs="Minion-Italic"/>
@@ -10841,7 +10667,7 @@
           <w:lang w:eastAsia="fr-CH"/>
         </w:rPr>
       </w:pPr>
-      <w:bookmarkStart w:id="49" w:name="_Toc525916695"/>
+      <w:bookmarkStart w:id="53" w:name="_Toc526092676"/>
       <w:r>
         <w:rPr>
           <w:lang w:eastAsia="fr-CH"/>
@@ -10849,7 +10675,7 @@
         <w:lastRenderedPageBreak/>
         <w:t>Partie 3</w:t>
       </w:r>
-      <w:bookmarkEnd w:id="49"/>
+      <w:bookmarkEnd w:id="53"/>
     </w:p>
     <w:sectPr>
       <w:footnotePr>
@@ -10912,7 +10738,7 @@
       <w:rPr>
         <w:noProof/>
       </w:rPr>
-      <w:t>20</w:t>
+      <w:t>21</w:t>
     </w:r>
     <w:r>
       <w:fldChar w:fldCharType="end"/>
@@ -11160,15 +10986,7 @@
         <w:t xml:space="preserve"> </w:t>
       </w:r>
       <w:r>
-        <w:t>L’</w:t>
-      </w:r>
-      <w:proofErr w:type="spellStart"/>
-      <w:r>
-        <w:t>incremental-forever</w:t>
-      </w:r>
-      <w:proofErr w:type="spellEnd"/>
-      <w:r>
-        <w:t xml:space="preserve"> backup est une sauvegarde où on effectue une seule fois au début une sauvegarde full et on effectue en continue une sauvegarde incrémentale</w:t>
+        <w:t>L’incremental-forever backup est une sauvegarde où on effectue une seule fois au début une sauvegarde full et on effectue en continue une sauvegarde incrémentale</w:t>
       </w:r>
     </w:p>
   </w:footnote>
@@ -13647,7 +13465,7 @@
 </file>
 
 <file path=customXml/itemProps1.xml><?xml version="1.0" encoding="utf-8"?>
-<ds:datastoreItem xmlns:ds="http://schemas.openxmlformats.org/officeDocument/2006/customXml" ds:itemID="{8A92AA5A-E87C-48E6-9EE3-8DF764806BD0}">
+<ds:datastoreItem xmlns:ds="http://schemas.openxmlformats.org/officeDocument/2006/customXml" ds:itemID="{5B02DDB6-B9A5-4F68-AAA2-362CCBBB6075}">
   <ds:schemaRefs>
     <ds:schemaRef ds:uri="http://schemas.openxmlformats.org/officeDocument/2006/bibliography"/>
   </ds:schemaRefs>

--- a/Semaine 4/GRP-3-SEM-4-Rapport.docx
+++ b/Semaine 4/GRP-3-SEM-4-Rapport.docx
@@ -1,6 +1,6 @@
 
 <file path=word/document.xml><?xml version="1.0" encoding="utf-8"?>
-<w:document xmlns:wpc="http://schemas.microsoft.com/office/word/2010/wordprocessingCanvas" xmlns:cx="http://schemas.microsoft.com/office/drawing/2014/chartex" xmlns:cx1="http://schemas.microsoft.com/office/drawing/2015/9/8/chartex" xmlns:mc="http://schemas.openxmlformats.org/markup-compatibility/2006" xmlns:o="urn:schemas-microsoft-com:office:office" xmlns:r="http://schemas.openxmlformats.org/officeDocument/2006/relationships" xmlns:m="http://schemas.openxmlformats.org/officeDocument/2006/math" xmlns:v="urn:schemas-microsoft-com:vml" xmlns:wp14="http://schemas.microsoft.com/office/word/2010/wordprocessingDrawing" xmlns:wp="http://schemas.openxmlformats.org/drawingml/2006/wordprocessingDrawing" xmlns:w10="urn:schemas-microsoft-com:office:word" xmlns:w="http://schemas.openxmlformats.org/wordprocessingml/2006/main" xmlns:w14="http://schemas.microsoft.com/office/word/2010/wordml" xmlns:w15="http://schemas.microsoft.com/office/word/2012/wordml" xmlns:w16se="http://schemas.microsoft.com/office/word/2015/wordml/symex" xmlns:wpg="http://schemas.microsoft.com/office/word/2010/wordprocessingGroup" xmlns:wpi="http://schemas.microsoft.com/office/word/2010/wordprocessingInk" xmlns:wne="http://schemas.microsoft.com/office/word/2006/wordml" xmlns:wps="http://schemas.microsoft.com/office/word/2010/wordprocessingShape" mc:Ignorable="w14 w15 w16se wp14">
+<w:document xmlns:wpc="http://schemas.microsoft.com/office/word/2010/wordprocessingCanvas" xmlns:cx="http://schemas.microsoft.com/office/drawing/2014/chartex" xmlns:cx1="http://schemas.microsoft.com/office/drawing/2015/9/8/chartex" xmlns:cx2="http://schemas.microsoft.com/office/drawing/2015/10/21/chartex" xmlns:cx3="http://schemas.microsoft.com/office/drawing/2016/5/9/chartex" xmlns:cx4="http://schemas.microsoft.com/office/drawing/2016/5/10/chartex" xmlns:cx5="http://schemas.microsoft.com/office/drawing/2016/5/11/chartex" xmlns:cx6="http://schemas.microsoft.com/office/drawing/2016/5/12/chartex" xmlns:cx7="http://schemas.microsoft.com/office/drawing/2016/5/13/chartex" xmlns:cx8="http://schemas.microsoft.com/office/drawing/2016/5/14/chartex" xmlns:mc="http://schemas.openxmlformats.org/markup-compatibility/2006" xmlns:aink="http://schemas.microsoft.com/office/drawing/2016/ink" xmlns:am3d="http://schemas.microsoft.com/office/drawing/2017/model3d" xmlns:o="urn:schemas-microsoft-com:office:office" xmlns:r="http://schemas.openxmlformats.org/officeDocument/2006/relationships" xmlns:m="http://schemas.openxmlformats.org/officeDocument/2006/math" xmlns:v="urn:schemas-microsoft-com:vml" xmlns:wp14="http://schemas.microsoft.com/office/word/2010/wordprocessingDrawing" xmlns:wp="http://schemas.openxmlformats.org/drawingml/2006/wordprocessingDrawing" xmlns:w10="urn:schemas-microsoft-com:office:word" xmlns:w="http://schemas.openxmlformats.org/wordprocessingml/2006/main" xmlns:w14="http://schemas.microsoft.com/office/word/2010/wordml" xmlns:w15="http://schemas.microsoft.com/office/word/2012/wordml" xmlns:w16cid="http://schemas.microsoft.com/office/word/2016/wordml/cid" xmlns:w16se="http://schemas.microsoft.com/office/word/2015/wordml/symex" xmlns:wpg="http://schemas.microsoft.com/office/word/2010/wordprocessingGroup" xmlns:wpi="http://schemas.microsoft.com/office/word/2010/wordprocessingInk" xmlns:wne="http://schemas.microsoft.com/office/word/2006/wordml" xmlns:wps="http://schemas.microsoft.com/office/word/2010/wordprocessingShape" mc:Ignorable="w14 w15 w16se w16cid wp14">
   <w:body>
     <w:p>
       <w:pPr>
@@ -203,7 +203,7 @@
           <w:r>
             <w:fldChar w:fldCharType="separate"/>
           </w:r>
-          <w:hyperlink w:anchor="_Toc526092627" w:history="1">
+          <w:hyperlink w:anchor="_Toc526096693" w:history="1">
             <w:r>
               <w:rPr>
                 <w:rStyle w:val="Lienhypertexte"/>
@@ -241,7 +241,7 @@
               <w:rPr>
                 <w:webHidden/>
               </w:rPr>
-              <w:instrText xml:space="preserve"> PAGEREF _Toc526092627 \h </w:instrText>
+              <w:instrText xml:space="preserve"> PAGEREF _Toc526096693 \h </w:instrText>
             </w:r>
             <w:r>
               <w:rPr>
@@ -282,7 +282,7 @@
               <w:lang w:eastAsia="fr-CH"/>
             </w:rPr>
           </w:pPr>
-          <w:hyperlink w:anchor="_Toc526092628" w:history="1">
+          <w:hyperlink w:anchor="_Toc526096694" w:history="1">
             <w:r>
               <w:rPr>
                 <w:rStyle w:val="Lienhypertexte"/>
@@ -325,7 +325,7 @@
                 <w:noProof/>
                 <w:webHidden/>
               </w:rPr>
-              <w:instrText xml:space="preserve"> PAGEREF _Toc526092628 \h </w:instrText>
+              <w:instrText xml:space="preserve"> PAGEREF _Toc526096694 \h </w:instrText>
             </w:r>
             <w:r>
               <w:rPr>
@@ -370,7 +370,7 @@
               <w:lang w:eastAsia="fr-CH"/>
             </w:rPr>
           </w:pPr>
-          <w:hyperlink w:anchor="_Toc526092629" w:history="1">
+          <w:hyperlink w:anchor="_Toc526096695" w:history="1">
             <w:r>
               <w:rPr>
                 <w:rStyle w:val="Lienhypertexte"/>
@@ -413,7 +413,7 @@
                 <w:noProof/>
                 <w:webHidden/>
               </w:rPr>
-              <w:instrText xml:space="preserve"> PAGEREF _Toc526092629 \h </w:instrText>
+              <w:instrText xml:space="preserve"> PAGEREF _Toc526096695 \h </w:instrText>
             </w:r>
             <w:r>
               <w:rPr>
@@ -458,7 +458,7 @@
               <w:lang w:eastAsia="fr-CH"/>
             </w:rPr>
           </w:pPr>
-          <w:hyperlink w:anchor="_Toc526092630" w:history="1">
+          <w:hyperlink w:anchor="_Toc526096696" w:history="1">
             <w:r>
               <w:rPr>
                 <w:rStyle w:val="Lienhypertexte"/>
@@ -501,7 +501,7 @@
                 <w:noProof/>
                 <w:webHidden/>
               </w:rPr>
-              <w:instrText xml:space="preserve"> PAGEREF _Toc526092630 \h </w:instrText>
+              <w:instrText xml:space="preserve"> PAGEREF _Toc526096696 \h </w:instrText>
             </w:r>
             <w:r>
               <w:rPr>
@@ -546,7 +546,7 @@
               <w:lang w:eastAsia="fr-CH"/>
             </w:rPr>
           </w:pPr>
-          <w:hyperlink w:anchor="_Toc526092631" w:history="1">
+          <w:hyperlink w:anchor="_Toc526096697" w:history="1">
             <w:r>
               <w:rPr>
                 <w:rStyle w:val="Lienhypertexte"/>
@@ -589,7 +589,7 @@
                 <w:noProof/>
                 <w:webHidden/>
               </w:rPr>
-              <w:instrText xml:space="preserve"> PAGEREF _Toc526092631 \h </w:instrText>
+              <w:instrText xml:space="preserve"> PAGEREF _Toc526096697 \h </w:instrText>
             </w:r>
             <w:r>
               <w:rPr>
@@ -634,7 +634,7 @@
               <w:lang w:eastAsia="fr-CH"/>
             </w:rPr>
           </w:pPr>
-          <w:hyperlink w:anchor="_Toc526092632" w:history="1">
+          <w:hyperlink w:anchor="_Toc526096698" w:history="1">
             <w:r>
               <w:rPr>
                 <w:rStyle w:val="Lienhypertexte"/>
@@ -677,7 +677,7 @@
                 <w:noProof/>
                 <w:webHidden/>
               </w:rPr>
-              <w:instrText xml:space="preserve"> PAGEREF _Toc526092632 \h </w:instrText>
+              <w:instrText xml:space="preserve"> PAGEREF _Toc526096698 \h </w:instrText>
             </w:r>
             <w:r>
               <w:rPr>
@@ -722,7 +722,7 @@
               <w:lang w:eastAsia="fr-CH"/>
             </w:rPr>
           </w:pPr>
-          <w:hyperlink w:anchor="_Toc526092633" w:history="1">
+          <w:hyperlink w:anchor="_Toc526096699" w:history="1">
             <w:r>
               <w:rPr>
                 <w:rStyle w:val="Lienhypertexte"/>
@@ -765,7 +765,7 @@
                 <w:noProof/>
                 <w:webHidden/>
               </w:rPr>
-              <w:instrText xml:space="preserve"> PAGEREF _Toc526092633 \h </w:instrText>
+              <w:instrText xml:space="preserve"> PAGEREF _Toc526096699 \h </w:instrText>
             </w:r>
             <w:r>
               <w:rPr>
@@ -810,7 +810,7 @@
               <w:lang w:eastAsia="fr-CH"/>
             </w:rPr>
           </w:pPr>
-          <w:hyperlink w:anchor="_Toc526092634" w:history="1">
+          <w:hyperlink w:anchor="_Toc526096700" w:history="1">
             <w:r>
               <w:rPr>
                 <w:rStyle w:val="Lienhypertexte"/>
@@ -853,7 +853,7 @@
                 <w:noProof/>
                 <w:webHidden/>
               </w:rPr>
-              <w:instrText xml:space="preserve"> PAGEREF _Toc526092634 \h </w:instrText>
+              <w:instrText xml:space="preserve"> PAGEREF _Toc526096700 \h </w:instrText>
             </w:r>
             <w:r>
               <w:rPr>
@@ -898,7 +898,7 @@
               <w:lang w:eastAsia="fr-CH"/>
             </w:rPr>
           </w:pPr>
-          <w:hyperlink w:anchor="_Toc526092635" w:history="1">
+          <w:hyperlink w:anchor="_Toc526096701" w:history="1">
             <w:r>
               <w:rPr>
                 <w:rStyle w:val="Lienhypertexte"/>
@@ -941,7 +941,7 @@
                 <w:noProof/>
                 <w:webHidden/>
               </w:rPr>
-              <w:instrText xml:space="preserve"> PAGEREF _Toc526092635 \h </w:instrText>
+              <w:instrText xml:space="preserve"> PAGEREF _Toc526096701 \h </w:instrText>
             </w:r>
             <w:r>
               <w:rPr>
@@ -986,7 +986,7 @@
               <w:lang w:eastAsia="fr-CH"/>
             </w:rPr>
           </w:pPr>
-          <w:hyperlink w:anchor="_Toc526092636" w:history="1">
+          <w:hyperlink w:anchor="_Toc526096702" w:history="1">
             <w:r>
               <w:rPr>
                 <w:rStyle w:val="Lienhypertexte"/>
@@ -1029,7 +1029,7 @@
                 <w:noProof/>
                 <w:webHidden/>
               </w:rPr>
-              <w:instrText xml:space="preserve"> PAGEREF _Toc526092636 \h </w:instrText>
+              <w:instrText xml:space="preserve"> PAGEREF _Toc526096702 \h </w:instrText>
             </w:r>
             <w:r>
               <w:rPr>
@@ -1074,7 +1074,7 @@
               <w:lang w:eastAsia="fr-CH"/>
             </w:rPr>
           </w:pPr>
-          <w:hyperlink w:anchor="_Toc526092637" w:history="1">
+          <w:hyperlink w:anchor="_Toc526096703" w:history="1">
             <w:r>
               <w:rPr>
                 <w:rStyle w:val="Lienhypertexte"/>
@@ -1117,7 +1117,7 @@
                 <w:noProof/>
                 <w:webHidden/>
               </w:rPr>
-              <w:instrText xml:space="preserve"> PAGEREF _Toc526092637 \h </w:instrText>
+              <w:instrText xml:space="preserve"> PAGEREF _Toc526096703 \h </w:instrText>
             </w:r>
             <w:r>
               <w:rPr>
@@ -1162,7 +1162,7 @@
               <w:lang w:eastAsia="fr-CH"/>
             </w:rPr>
           </w:pPr>
-          <w:hyperlink w:anchor="_Toc526092638" w:history="1">
+          <w:hyperlink w:anchor="_Toc526096704" w:history="1">
             <w:r>
               <w:rPr>
                 <w:rStyle w:val="Lienhypertexte"/>
@@ -1205,7 +1205,7 @@
                 <w:noProof/>
                 <w:webHidden/>
               </w:rPr>
-              <w:instrText xml:space="preserve"> PAGEREF _Toc526092638 \h </w:instrText>
+              <w:instrText xml:space="preserve"> PAGEREF _Toc526096704 \h </w:instrText>
             </w:r>
             <w:r>
               <w:rPr>
@@ -1250,7 +1250,7 @@
               <w:lang w:eastAsia="fr-CH"/>
             </w:rPr>
           </w:pPr>
-          <w:hyperlink w:anchor="_Toc526092639" w:history="1">
+          <w:hyperlink w:anchor="_Toc526096705" w:history="1">
             <w:r>
               <w:rPr>
                 <w:rStyle w:val="Lienhypertexte"/>
@@ -1293,7 +1293,7 @@
                 <w:noProof/>
                 <w:webHidden/>
               </w:rPr>
-              <w:instrText xml:space="preserve"> PAGEREF _Toc526092639 \h </w:instrText>
+              <w:instrText xml:space="preserve"> PAGEREF _Toc526096705 \h </w:instrText>
             </w:r>
             <w:r>
               <w:rPr>
@@ -1338,7 +1338,7 @@
               <w:lang w:eastAsia="fr-CH"/>
             </w:rPr>
           </w:pPr>
-          <w:hyperlink w:anchor="_Toc526092640" w:history="1">
+          <w:hyperlink w:anchor="_Toc526096706" w:history="1">
             <w:r>
               <w:rPr>
                 <w:rStyle w:val="Lienhypertexte"/>
@@ -1381,7 +1381,7 @@
                 <w:noProof/>
                 <w:webHidden/>
               </w:rPr>
-              <w:instrText xml:space="preserve"> PAGEREF _Toc526092640 \h </w:instrText>
+              <w:instrText xml:space="preserve"> PAGEREF _Toc526096706 \h </w:instrText>
             </w:r>
             <w:r>
               <w:rPr>
@@ -1426,7 +1426,7 @@
               <w:lang w:eastAsia="fr-CH"/>
             </w:rPr>
           </w:pPr>
-          <w:hyperlink w:anchor="_Toc526092641" w:history="1">
+          <w:hyperlink w:anchor="_Toc526096707" w:history="1">
             <w:r>
               <w:rPr>
                 <w:rStyle w:val="Lienhypertexte"/>
@@ -1469,7 +1469,7 @@
                 <w:noProof/>
                 <w:webHidden/>
               </w:rPr>
-              <w:instrText xml:space="preserve"> PAGEREF _Toc526092641 \h </w:instrText>
+              <w:instrText xml:space="preserve"> PAGEREF _Toc526096707 \h </w:instrText>
             </w:r>
             <w:r>
               <w:rPr>
@@ -1514,7 +1514,7 @@
               <w:lang w:eastAsia="fr-CH"/>
             </w:rPr>
           </w:pPr>
-          <w:hyperlink w:anchor="_Toc526092642" w:history="1">
+          <w:hyperlink w:anchor="_Toc526096708" w:history="1">
             <w:r>
               <w:rPr>
                 <w:rStyle w:val="Lienhypertexte"/>
@@ -1557,7 +1557,7 @@
                 <w:noProof/>
                 <w:webHidden/>
               </w:rPr>
-              <w:instrText xml:space="preserve"> PAGEREF _Toc526092642 \h </w:instrText>
+              <w:instrText xml:space="preserve"> PAGEREF _Toc526096708 \h </w:instrText>
             </w:r>
             <w:r>
               <w:rPr>
@@ -1602,7 +1602,7 @@
               <w:lang w:eastAsia="fr-CH"/>
             </w:rPr>
           </w:pPr>
-          <w:hyperlink w:anchor="_Toc526092643" w:history="1">
+          <w:hyperlink w:anchor="_Toc526096709" w:history="1">
             <w:r>
               <w:rPr>
                 <w:rStyle w:val="Lienhypertexte"/>
@@ -1645,7 +1645,7 @@
                 <w:noProof/>
                 <w:webHidden/>
               </w:rPr>
-              <w:instrText xml:space="preserve"> PAGEREF _Toc526092643 \h </w:instrText>
+              <w:instrText xml:space="preserve"> PAGEREF _Toc526096709 \h </w:instrText>
             </w:r>
             <w:r>
               <w:rPr>
@@ -1690,7 +1690,7 @@
               <w:lang w:eastAsia="fr-CH"/>
             </w:rPr>
           </w:pPr>
-          <w:hyperlink w:anchor="_Toc526092644" w:history="1">
+          <w:hyperlink w:anchor="_Toc526096710" w:history="1">
             <w:r>
               <w:rPr>
                 <w:rStyle w:val="Lienhypertexte"/>
@@ -1733,7 +1733,7 @@
                 <w:noProof/>
                 <w:webHidden/>
               </w:rPr>
-              <w:instrText xml:space="preserve"> PAGEREF _Toc526092644 \h </w:instrText>
+              <w:instrText xml:space="preserve"> PAGEREF _Toc526096710 \h </w:instrText>
             </w:r>
             <w:r>
               <w:rPr>
@@ -1778,7 +1778,7 @@
               <w:lang w:eastAsia="fr-CH"/>
             </w:rPr>
           </w:pPr>
-          <w:hyperlink w:anchor="_Toc526092645" w:history="1">
+          <w:hyperlink w:anchor="_Toc526096711" w:history="1">
             <w:r>
               <w:rPr>
                 <w:rStyle w:val="Lienhypertexte"/>
@@ -1821,7 +1821,7 @@
                 <w:noProof/>
                 <w:webHidden/>
               </w:rPr>
-              <w:instrText xml:space="preserve"> PAGEREF _Toc526092645 \h </w:instrText>
+              <w:instrText xml:space="preserve"> PAGEREF _Toc526096711 \h </w:instrText>
             </w:r>
             <w:r>
               <w:rPr>
@@ -1866,7 +1866,7 @@
               <w:lang w:eastAsia="fr-CH"/>
             </w:rPr>
           </w:pPr>
-          <w:hyperlink w:anchor="_Toc526092646" w:history="1">
+          <w:hyperlink w:anchor="_Toc526096712" w:history="1">
             <w:r>
               <w:rPr>
                 <w:rStyle w:val="Lienhypertexte"/>
@@ -1909,7 +1909,7 @@
                 <w:noProof/>
                 <w:webHidden/>
               </w:rPr>
-              <w:instrText xml:space="preserve"> PAGEREF _Toc526092646 \h </w:instrText>
+              <w:instrText xml:space="preserve"> PAGEREF _Toc526096712 \h </w:instrText>
             </w:r>
             <w:r>
               <w:rPr>
@@ -1954,7 +1954,7 @@
               <w:lang w:eastAsia="fr-CH"/>
             </w:rPr>
           </w:pPr>
-          <w:hyperlink w:anchor="_Toc526092647" w:history="1">
+          <w:hyperlink w:anchor="_Toc526096713" w:history="1">
             <w:r>
               <w:rPr>
                 <w:rStyle w:val="Lienhypertexte"/>
@@ -1997,7 +1997,7 @@
                 <w:noProof/>
                 <w:webHidden/>
               </w:rPr>
-              <w:instrText xml:space="preserve"> PAGEREF _Toc526092647 \h </w:instrText>
+              <w:instrText xml:space="preserve"> PAGEREF _Toc526096713 \h </w:instrText>
             </w:r>
             <w:r>
               <w:rPr>
@@ -2042,7 +2042,7 @@
               <w:lang w:eastAsia="fr-CH"/>
             </w:rPr>
           </w:pPr>
-          <w:hyperlink w:anchor="_Toc526092648" w:history="1">
+          <w:hyperlink w:anchor="_Toc526096714" w:history="1">
             <w:r>
               <w:rPr>
                 <w:rStyle w:val="Lienhypertexte"/>
@@ -2085,7 +2085,7 @@
                 <w:noProof/>
                 <w:webHidden/>
               </w:rPr>
-              <w:instrText xml:space="preserve"> PAGEREF _Toc526092648 \h </w:instrText>
+              <w:instrText xml:space="preserve"> PAGEREF _Toc526096714 \h </w:instrText>
             </w:r>
             <w:r>
               <w:rPr>
@@ -2130,7 +2130,7 @@
               <w:lang w:eastAsia="fr-CH"/>
             </w:rPr>
           </w:pPr>
-          <w:hyperlink w:anchor="_Toc526092649" w:history="1">
+          <w:hyperlink w:anchor="_Toc526096715" w:history="1">
             <w:r>
               <w:rPr>
                 <w:rStyle w:val="Lienhypertexte"/>
@@ -2173,7 +2173,7 @@
                 <w:noProof/>
                 <w:webHidden/>
               </w:rPr>
-              <w:instrText xml:space="preserve"> PAGEREF _Toc526092649 \h </w:instrText>
+              <w:instrText xml:space="preserve"> PAGEREF _Toc526096715 \h </w:instrText>
             </w:r>
             <w:r>
               <w:rPr>
@@ -2218,7 +2218,7 @@
               <w:lang w:eastAsia="fr-CH"/>
             </w:rPr>
           </w:pPr>
-          <w:hyperlink w:anchor="_Toc526092650" w:history="1">
+          <w:hyperlink w:anchor="_Toc526096716" w:history="1">
             <w:r>
               <w:rPr>
                 <w:rStyle w:val="Lienhypertexte"/>
@@ -2261,7 +2261,7 @@
                 <w:noProof/>
                 <w:webHidden/>
               </w:rPr>
-              <w:instrText xml:space="preserve"> PAGEREF _Toc526092650 \h </w:instrText>
+              <w:instrText xml:space="preserve"> PAGEREF _Toc526096716 \h </w:instrText>
             </w:r>
             <w:r>
               <w:rPr>
@@ -2306,7 +2306,7 @@
               <w:lang w:eastAsia="fr-CH"/>
             </w:rPr>
           </w:pPr>
-          <w:hyperlink w:anchor="_Toc526092651" w:history="1">
+          <w:hyperlink w:anchor="_Toc526096717" w:history="1">
             <w:r>
               <w:rPr>
                 <w:rStyle w:val="Lienhypertexte"/>
@@ -2349,7 +2349,7 @@
                 <w:noProof/>
                 <w:webHidden/>
               </w:rPr>
-              <w:instrText xml:space="preserve"> PAGEREF _Toc526092651 \h </w:instrText>
+              <w:instrText xml:space="preserve"> PAGEREF _Toc526096717 \h </w:instrText>
             </w:r>
             <w:r>
               <w:rPr>
@@ -2394,7 +2394,7 @@
               <w:lang w:eastAsia="fr-CH"/>
             </w:rPr>
           </w:pPr>
-          <w:hyperlink w:anchor="_Toc526092652" w:history="1">
+          <w:hyperlink w:anchor="_Toc526096718" w:history="1">
             <w:r>
               <w:rPr>
                 <w:rStyle w:val="Lienhypertexte"/>
@@ -2437,7 +2437,7 @@
                 <w:noProof/>
                 <w:webHidden/>
               </w:rPr>
-              <w:instrText xml:space="preserve"> PAGEREF _Toc526092652 \h </w:instrText>
+              <w:instrText xml:space="preserve"> PAGEREF _Toc526096718 \h </w:instrText>
             </w:r>
             <w:r>
               <w:rPr>
@@ -2482,7 +2482,7 @@
               <w:lang w:eastAsia="fr-CH"/>
             </w:rPr>
           </w:pPr>
-          <w:hyperlink w:anchor="_Toc526092653" w:history="1">
+          <w:hyperlink w:anchor="_Toc526096719" w:history="1">
             <w:r>
               <w:rPr>
                 <w:rStyle w:val="Lienhypertexte"/>
@@ -2525,7 +2525,7 @@
                 <w:noProof/>
                 <w:webHidden/>
               </w:rPr>
-              <w:instrText xml:space="preserve"> PAGEREF _Toc526092653 \h </w:instrText>
+              <w:instrText xml:space="preserve"> PAGEREF _Toc526096719 \h </w:instrText>
             </w:r>
             <w:r>
               <w:rPr>
@@ -2570,7 +2570,7 @@
               <w:lang w:eastAsia="fr-CH"/>
             </w:rPr>
           </w:pPr>
-          <w:hyperlink w:anchor="_Toc526092654" w:history="1">
+          <w:hyperlink w:anchor="_Toc526096720" w:history="1">
             <w:r>
               <w:rPr>
                 <w:rStyle w:val="Lienhypertexte"/>
@@ -2613,7 +2613,7 @@
                 <w:noProof/>
                 <w:webHidden/>
               </w:rPr>
-              <w:instrText xml:space="preserve"> PAGEREF _Toc526092654 \h </w:instrText>
+              <w:instrText xml:space="preserve"> PAGEREF _Toc526096720 \h </w:instrText>
             </w:r>
             <w:r>
               <w:rPr>
@@ -2658,7 +2658,7 @@
               <w:lang w:eastAsia="fr-CH"/>
             </w:rPr>
           </w:pPr>
-          <w:hyperlink w:anchor="_Toc526092655" w:history="1">
+          <w:hyperlink w:anchor="_Toc526096721" w:history="1">
             <w:r>
               <w:rPr>
                 <w:rStyle w:val="Lienhypertexte"/>
@@ -2701,7 +2701,7 @@
                 <w:noProof/>
                 <w:webHidden/>
               </w:rPr>
-              <w:instrText xml:space="preserve"> PAGEREF _Toc526092655 \h </w:instrText>
+              <w:instrText xml:space="preserve"> PAGEREF _Toc526096721 \h </w:instrText>
             </w:r>
             <w:r>
               <w:rPr>
@@ -2746,7 +2746,7 @@
               <w:lang w:eastAsia="fr-CH"/>
             </w:rPr>
           </w:pPr>
-          <w:hyperlink w:anchor="_Toc526092656" w:history="1">
+          <w:hyperlink w:anchor="_Toc526096722" w:history="1">
             <w:r>
               <w:rPr>
                 <w:rStyle w:val="Lienhypertexte"/>
@@ -2789,7 +2789,7 @@
                 <w:noProof/>
                 <w:webHidden/>
               </w:rPr>
-              <w:instrText xml:space="preserve"> PAGEREF _Toc526092656 \h </w:instrText>
+              <w:instrText xml:space="preserve"> PAGEREF _Toc526096722 \h </w:instrText>
             </w:r>
             <w:r>
               <w:rPr>
@@ -2834,7 +2834,7 @@
               <w:lang w:eastAsia="fr-CH"/>
             </w:rPr>
           </w:pPr>
-          <w:hyperlink w:anchor="_Toc526092657" w:history="1">
+          <w:hyperlink w:anchor="_Toc526096723" w:history="1">
             <w:r>
               <w:rPr>
                 <w:rStyle w:val="Lienhypertexte"/>
@@ -2877,7 +2877,7 @@
                 <w:noProof/>
                 <w:webHidden/>
               </w:rPr>
-              <w:instrText xml:space="preserve"> PAGEREF _Toc526092657 \h </w:instrText>
+              <w:instrText xml:space="preserve"> PAGEREF _Toc526096723 \h </w:instrText>
             </w:r>
             <w:r>
               <w:rPr>
@@ -2918,7 +2918,7 @@
               <w:lang w:eastAsia="fr-CH"/>
             </w:rPr>
           </w:pPr>
-          <w:hyperlink w:anchor="_Toc526092658" w:history="1">
+          <w:hyperlink w:anchor="_Toc526096724" w:history="1">
             <w:r>
               <w:rPr>
                 <w:rStyle w:val="Lienhypertexte"/>
@@ -2956,7 +2956,7 @@
               <w:rPr>
                 <w:webHidden/>
               </w:rPr>
-              <w:instrText xml:space="preserve"> PAGEREF _Toc526092658 \h </w:instrText>
+              <w:instrText xml:space="preserve"> PAGEREF _Toc526096724 \h </w:instrText>
             </w:r>
             <w:r>
               <w:rPr>
@@ -2997,7 +2997,7 @@
               <w:lang w:eastAsia="fr-CH"/>
             </w:rPr>
           </w:pPr>
-          <w:hyperlink w:anchor="_Toc526092659" w:history="1">
+          <w:hyperlink w:anchor="_Toc526096725" w:history="1">
             <w:r>
               <w:rPr>
                 <w:rStyle w:val="Lienhypertexte"/>
@@ -3040,7 +3040,7 @@
                 <w:noProof/>
                 <w:webHidden/>
               </w:rPr>
-              <w:instrText xml:space="preserve"> PAGEREF _Toc526092659 \h </w:instrText>
+              <w:instrText xml:space="preserve"> PAGEREF _Toc526096725 \h </w:instrText>
             </w:r>
             <w:r>
               <w:rPr>
@@ -3085,7 +3085,7 @@
               <w:lang w:eastAsia="fr-CH"/>
             </w:rPr>
           </w:pPr>
-          <w:hyperlink w:anchor="_Toc526092660" w:history="1">
+          <w:hyperlink w:anchor="_Toc526096726" w:history="1">
             <w:r>
               <w:rPr>
                 <w:rStyle w:val="Lienhypertexte"/>
@@ -3128,7 +3128,7 @@
                 <w:noProof/>
                 <w:webHidden/>
               </w:rPr>
-              <w:instrText xml:space="preserve"> PAGEREF _Toc526092660 \h </w:instrText>
+              <w:instrText xml:space="preserve"> PAGEREF _Toc526096726 \h </w:instrText>
             </w:r>
             <w:r>
               <w:rPr>
@@ -3173,7 +3173,7 @@
               <w:lang w:eastAsia="fr-CH"/>
             </w:rPr>
           </w:pPr>
-          <w:hyperlink w:anchor="_Toc526092661" w:history="1">
+          <w:hyperlink w:anchor="_Toc526096727" w:history="1">
             <w:r>
               <w:rPr>
                 <w:rStyle w:val="Lienhypertexte"/>
@@ -3216,7 +3216,7 @@
                 <w:noProof/>
                 <w:webHidden/>
               </w:rPr>
-              <w:instrText xml:space="preserve"> PAGEREF _Toc526092661 \h </w:instrText>
+              <w:instrText xml:space="preserve"> PAGEREF _Toc526096727 \h </w:instrText>
             </w:r>
             <w:r>
               <w:rPr>
@@ -3261,7 +3261,7 @@
               <w:lang w:eastAsia="fr-CH"/>
             </w:rPr>
           </w:pPr>
-          <w:hyperlink w:anchor="_Toc526092662" w:history="1">
+          <w:hyperlink w:anchor="_Toc526096728" w:history="1">
             <w:r>
               <w:rPr>
                 <w:rStyle w:val="Lienhypertexte"/>
@@ -3304,7 +3304,7 @@
                 <w:noProof/>
                 <w:webHidden/>
               </w:rPr>
-              <w:instrText xml:space="preserve"> PAGEREF _Toc526092662 \h </w:instrText>
+              <w:instrText xml:space="preserve"> PAGEREF _Toc526096728 \h </w:instrText>
             </w:r>
             <w:r>
               <w:rPr>
@@ -3349,7 +3349,7 @@
               <w:lang w:eastAsia="fr-CH"/>
             </w:rPr>
           </w:pPr>
-          <w:hyperlink w:anchor="_Toc526092663" w:history="1">
+          <w:hyperlink w:anchor="_Toc526096729" w:history="1">
             <w:r>
               <w:rPr>
                 <w:rStyle w:val="Lienhypertexte"/>
@@ -3392,7 +3392,7 @@
                 <w:noProof/>
                 <w:webHidden/>
               </w:rPr>
-              <w:instrText xml:space="preserve"> PAGEREF _Toc526092663 \h </w:instrText>
+              <w:instrText xml:space="preserve"> PAGEREF _Toc526096729 \h </w:instrText>
             </w:r>
             <w:r>
               <w:rPr>
@@ -3437,7 +3437,7 @@
               <w:lang w:eastAsia="fr-CH"/>
             </w:rPr>
           </w:pPr>
-          <w:hyperlink w:anchor="_Toc526092664" w:history="1">
+          <w:hyperlink w:anchor="_Toc526096730" w:history="1">
             <w:r>
               <w:rPr>
                 <w:rStyle w:val="Lienhypertexte"/>
@@ -3480,7 +3480,7 @@
                 <w:noProof/>
                 <w:webHidden/>
               </w:rPr>
-              <w:instrText xml:space="preserve"> PAGEREF _Toc526092664 \h </w:instrText>
+              <w:instrText xml:space="preserve"> PAGEREF _Toc526096730 \h </w:instrText>
             </w:r>
             <w:r>
               <w:rPr>
@@ -3525,7 +3525,7 @@
               <w:lang w:eastAsia="fr-CH"/>
             </w:rPr>
           </w:pPr>
-          <w:hyperlink w:anchor="_Toc526092665" w:history="1">
+          <w:hyperlink w:anchor="_Toc526096731" w:history="1">
             <w:r>
               <w:rPr>
                 <w:rStyle w:val="Lienhypertexte"/>
@@ -3568,7 +3568,7 @@
                 <w:noProof/>
                 <w:webHidden/>
               </w:rPr>
-              <w:instrText xml:space="preserve"> PAGEREF _Toc526092665 \h </w:instrText>
+              <w:instrText xml:space="preserve"> PAGEREF _Toc526096731 \h </w:instrText>
             </w:r>
             <w:r>
               <w:rPr>
@@ -3613,7 +3613,7 @@
               <w:lang w:eastAsia="fr-CH"/>
             </w:rPr>
           </w:pPr>
-          <w:hyperlink w:anchor="_Toc526092666" w:history="1">
+          <w:hyperlink w:anchor="_Toc526096732" w:history="1">
             <w:r>
               <w:rPr>
                 <w:rStyle w:val="Lienhypertexte"/>
@@ -3656,7 +3656,7 @@
                 <w:noProof/>
                 <w:webHidden/>
               </w:rPr>
-              <w:instrText xml:space="preserve"> PAGEREF _Toc526092666 \h </w:instrText>
+              <w:instrText xml:space="preserve"> PAGEREF _Toc526096732 \h </w:instrText>
             </w:r>
             <w:r>
               <w:rPr>
@@ -3701,7 +3701,7 @@
               <w:lang w:eastAsia="fr-CH"/>
             </w:rPr>
           </w:pPr>
-          <w:hyperlink w:anchor="_Toc526092667" w:history="1">
+          <w:hyperlink w:anchor="_Toc526096733" w:history="1">
             <w:r>
               <w:rPr>
                 <w:rStyle w:val="Lienhypertexte"/>
@@ -3746,7 +3746,7 @@
                 <w:noProof/>
                 <w:webHidden/>
               </w:rPr>
-              <w:instrText xml:space="preserve"> PAGEREF _Toc526092667 \h </w:instrText>
+              <w:instrText xml:space="preserve"> PAGEREF _Toc526096733 \h </w:instrText>
             </w:r>
             <w:r>
               <w:rPr>
@@ -3791,7 +3791,7 @@
               <w:lang w:eastAsia="fr-CH"/>
             </w:rPr>
           </w:pPr>
-          <w:hyperlink w:anchor="_Toc526092668" w:history="1">
+          <w:hyperlink w:anchor="_Toc526096734" w:history="1">
             <w:r>
               <w:rPr>
                 <w:rStyle w:val="Lienhypertexte"/>
@@ -3834,7 +3834,7 @@
                 <w:noProof/>
                 <w:webHidden/>
               </w:rPr>
-              <w:instrText xml:space="preserve"> PAGEREF _Toc526092668 \h </w:instrText>
+              <w:instrText xml:space="preserve"> PAGEREF _Toc526096734 \h </w:instrText>
             </w:r>
             <w:r>
               <w:rPr>
@@ -3879,7 +3879,7 @@
               <w:lang w:eastAsia="fr-CH"/>
             </w:rPr>
           </w:pPr>
-          <w:hyperlink w:anchor="_Toc526092669" w:history="1">
+          <w:hyperlink w:anchor="_Toc526096735" w:history="1">
             <w:r>
               <w:rPr>
                 <w:rStyle w:val="Lienhypertexte"/>
@@ -3922,7 +3922,7 @@
                 <w:noProof/>
                 <w:webHidden/>
               </w:rPr>
-              <w:instrText xml:space="preserve"> PAGEREF _Toc526092669 \h </w:instrText>
+              <w:instrText xml:space="preserve"> PAGEREF _Toc526096735 \h </w:instrText>
             </w:r>
             <w:r>
               <w:rPr>
@@ -3967,7 +3967,7 @@
               <w:lang w:eastAsia="fr-CH"/>
             </w:rPr>
           </w:pPr>
-          <w:hyperlink w:anchor="_Toc526092670" w:history="1">
+          <w:hyperlink w:anchor="_Toc526096736" w:history="1">
             <w:r>
               <w:rPr>
                 <w:rStyle w:val="Lienhypertexte"/>
@@ -4010,7 +4010,7 @@
                 <w:noProof/>
                 <w:webHidden/>
               </w:rPr>
-              <w:instrText xml:space="preserve"> PAGEREF _Toc526092670 \h </w:instrText>
+              <w:instrText xml:space="preserve"> PAGEREF _Toc526096736 \h </w:instrText>
             </w:r>
             <w:r>
               <w:rPr>
@@ -4055,7 +4055,7 @@
               <w:lang w:eastAsia="fr-CH"/>
             </w:rPr>
           </w:pPr>
-          <w:hyperlink w:anchor="_Toc526092671" w:history="1">
+          <w:hyperlink w:anchor="_Toc526096737" w:history="1">
             <w:r>
               <w:rPr>
                 <w:rStyle w:val="Lienhypertexte"/>
@@ -4098,7 +4098,7 @@
                 <w:noProof/>
                 <w:webHidden/>
               </w:rPr>
-              <w:instrText xml:space="preserve"> PAGEREF _Toc526092671 \h </w:instrText>
+              <w:instrText xml:space="preserve"> PAGEREF _Toc526096737 \h </w:instrText>
             </w:r>
             <w:r>
               <w:rPr>
@@ -4143,7 +4143,7 @@
               <w:lang w:eastAsia="fr-CH"/>
             </w:rPr>
           </w:pPr>
-          <w:hyperlink w:anchor="_Toc526092672" w:history="1">
+          <w:hyperlink w:anchor="_Toc526096738" w:history="1">
             <w:r>
               <w:rPr>
                 <w:rStyle w:val="Lienhypertexte"/>
@@ -4186,7 +4186,7 @@
                 <w:noProof/>
                 <w:webHidden/>
               </w:rPr>
-              <w:instrText xml:space="preserve"> PAGEREF _Toc526092672 \h </w:instrText>
+              <w:instrText xml:space="preserve"> PAGEREF _Toc526096738 \h </w:instrText>
             </w:r>
             <w:r>
               <w:rPr>
@@ -4231,7 +4231,7 @@
               <w:lang w:eastAsia="fr-CH"/>
             </w:rPr>
           </w:pPr>
-          <w:hyperlink w:anchor="_Toc526092673" w:history="1">
+          <w:hyperlink w:anchor="_Toc526096739" w:history="1">
             <w:r>
               <w:rPr>
                 <w:rStyle w:val="Lienhypertexte"/>
@@ -4274,7 +4274,7 @@
                 <w:noProof/>
                 <w:webHidden/>
               </w:rPr>
-              <w:instrText xml:space="preserve"> PAGEREF _Toc526092673 \h </w:instrText>
+              <w:instrText xml:space="preserve"> PAGEREF _Toc526096739 \h </w:instrText>
             </w:r>
             <w:r>
               <w:rPr>
@@ -4319,7 +4319,7 @@
               <w:lang w:eastAsia="fr-CH"/>
             </w:rPr>
           </w:pPr>
-          <w:hyperlink w:anchor="_Toc526092674" w:history="1">
+          <w:hyperlink w:anchor="_Toc526096740" w:history="1">
             <w:r>
               <w:rPr>
                 <w:rStyle w:val="Lienhypertexte"/>
@@ -4362,7 +4362,7 @@
                 <w:noProof/>
                 <w:webHidden/>
               </w:rPr>
-              <w:instrText xml:space="preserve"> PAGEREF _Toc526092674 \h </w:instrText>
+              <w:instrText xml:space="preserve"> PAGEREF _Toc526096740 \h </w:instrText>
             </w:r>
             <w:r>
               <w:rPr>
@@ -4407,7 +4407,7 @@
               <w:lang w:eastAsia="fr-CH"/>
             </w:rPr>
           </w:pPr>
-          <w:hyperlink w:anchor="_Toc526092675" w:history="1">
+          <w:hyperlink w:anchor="_Toc526096741" w:history="1">
             <w:r>
               <w:rPr>
                 <w:rStyle w:val="Lienhypertexte"/>
@@ -4450,7 +4450,7 @@
                 <w:noProof/>
                 <w:webHidden/>
               </w:rPr>
-              <w:instrText xml:space="preserve"> PAGEREF _Toc526092675 \h </w:instrText>
+              <w:instrText xml:space="preserve"> PAGEREF _Toc526096741 \h </w:instrText>
             </w:r>
             <w:r>
               <w:rPr>
@@ -4491,7 +4491,7 @@
               <w:lang w:eastAsia="fr-CH"/>
             </w:rPr>
           </w:pPr>
-          <w:hyperlink w:anchor="_Toc526092676" w:history="1">
+          <w:hyperlink w:anchor="_Toc526096742" w:history="1">
             <w:r>
               <w:rPr>
                 <w:rStyle w:val="Lienhypertexte"/>
@@ -4531,7 +4531,7 @@
               <w:rPr>
                 <w:webHidden/>
               </w:rPr>
-              <w:instrText xml:space="preserve"> PAGEREF _Toc526092676 \h </w:instrText>
+              <w:instrText xml:space="preserve"> PAGEREF _Toc526096742 \h </w:instrText>
             </w:r>
             <w:r>
               <w:rPr>
@@ -4670,7 +4670,7 @@
         <w:pStyle w:val="Titre1"/>
         <w:pageBreakBefore/>
       </w:pPr>
-      <w:bookmarkStart w:id="1" w:name="_Toc526092627"/>
+      <w:bookmarkStart w:id="1" w:name="_Toc526096693"/>
       <w:r>
         <w:lastRenderedPageBreak/>
         <w:t>Partie 1</w:t>
@@ -4681,7 +4681,7 @@
       <w:pPr>
         <w:pStyle w:val="Titre2"/>
       </w:pPr>
-      <w:bookmarkStart w:id="2" w:name="_Toc526092628"/>
+      <w:bookmarkStart w:id="2" w:name="_Toc526096694"/>
       <w:r>
         <w:t>Casino de Montreux</w:t>
       </w:r>
@@ -4697,7 +4697,7 @@
       <w:pPr>
         <w:pStyle w:val="Titre3"/>
       </w:pPr>
-      <w:bookmarkStart w:id="3" w:name="_Toc526092629"/>
+      <w:bookmarkStart w:id="3" w:name="_Toc526096695"/>
       <w:r>
         <w:t>Introduction</w:t>
       </w:r>
@@ -4713,7 +4713,7 @@
         <w:pStyle w:val="Titre3"/>
       </w:pPr>
       <w:bookmarkStart w:id="4" w:name="_Toc524881887"/>
-      <w:bookmarkStart w:id="5" w:name="_Toc526092630"/>
+      <w:bookmarkStart w:id="5" w:name="_Toc526096696"/>
       <w:r>
         <w:t>Traitement de données.</w:t>
       </w:r>
@@ -4730,7 +4730,7 @@
         <w:pStyle w:val="Titre3"/>
       </w:pPr>
       <w:bookmarkStart w:id="6" w:name="_Toc524881888"/>
-      <w:bookmarkStart w:id="7" w:name="_Toc526092631"/>
+      <w:bookmarkStart w:id="7" w:name="_Toc526096697"/>
       <w:r>
         <w:t>Actions et mesures prises.</w:t>
       </w:r>
@@ -4752,7 +4752,7 @@
         <w:pStyle w:val="Titre3"/>
       </w:pPr>
       <w:bookmarkStart w:id="8" w:name="_Toc524881889"/>
-      <w:bookmarkStart w:id="9" w:name="_Toc526092632"/>
+      <w:bookmarkStart w:id="9" w:name="_Toc526096698"/>
       <w:r>
         <w:t>Techniques de protections des données.</w:t>
       </w:r>
@@ -4872,7 +4872,7 @@
       <w:pPr>
         <w:pStyle w:val="Titre2"/>
       </w:pPr>
-      <w:bookmarkStart w:id="10" w:name="_Toc526092633"/>
+      <w:bookmarkStart w:id="10" w:name="_Toc526096699"/>
       <w:r>
         <w:lastRenderedPageBreak/>
         <w:t>La Loterie Romande</w:t>
@@ -4889,7 +4889,7 @@
       <w:pPr>
         <w:pStyle w:val="Titre3"/>
       </w:pPr>
-      <w:bookmarkStart w:id="11" w:name="_Toc526092634"/>
+      <w:bookmarkStart w:id="11" w:name="_Toc526096700"/>
       <w:r>
         <w:t>Introduction</w:t>
       </w:r>
@@ -4904,7 +4904,7 @@
       <w:pPr>
         <w:pStyle w:val="Titre3"/>
       </w:pPr>
-      <w:bookmarkStart w:id="12" w:name="_Toc526092635"/>
+      <w:bookmarkStart w:id="12" w:name="_Toc526096701"/>
       <w:r>
         <w:t xml:space="preserve">Les données </w:t>
       </w:r>
@@ -4930,7 +4930,7 @@
       <w:pPr>
         <w:pStyle w:val="Titre3"/>
       </w:pPr>
-      <w:bookmarkStart w:id="13" w:name="_Toc526092636"/>
+      <w:bookmarkStart w:id="13" w:name="_Toc526096702"/>
       <w:r>
         <w:t>Actions et mesures</w:t>
       </w:r>
@@ -5014,7 +5014,7 @@
       <w:pPr>
         <w:pStyle w:val="Titre3"/>
       </w:pPr>
-      <w:bookmarkStart w:id="14" w:name="_Toc526092637"/>
+      <w:bookmarkStart w:id="14" w:name="_Toc526096703"/>
       <w:r>
         <w:lastRenderedPageBreak/>
         <w:t>Stratégies de sauvegardes</w:t>
@@ -5214,9 +5214,8 @@
                   <v:path o:extrusionok="f" gradientshapeok="t" o:connecttype="rect"/>
                   <o:lock v:ext="edit" aspectratio="t"/>
                 </v:shapetype>
-                <v:shape id="Image 24" o:spid="_x0000_s1027" type="#_x0000_t75" style="position:absolute;left:22493;top:3986;width:7413;height:7926;visibility:visible;mso-wrap-style:square" o:gfxdata="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">
+                <v:shape id="Image 24" o:spid="_x0000_s1027" type="#_x0000_t75" style="position:absolute;left:22493;top:3986;width:7413;height:7926;visibility:visible;mso-wrap-style:square" o:gfxdata="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">
                   <v:imagedata r:id="rId14" o:title=""/>
-                  <v:path arrowok="t"/>
                 </v:shape>
                 <v:shapetype id="_x0000_t202" coordsize="21600,21600" o:spt="202" path="m,l,21600r21600,l21600,xe">
                   <v:stroke joinstyle="miter"/>
@@ -5369,9 +5368,8 @@
           <mc:Fallback>
             <w:pict>
               <v:group w14:anchorId="4873EF5D" id="Groupe 41" o:spid="_x0000_s1029" style="position:absolute;margin-left:231.5pt;margin-top:11.25pt;width:89.45pt;height:91.05pt;z-index:251663360;mso-width-relative:margin;mso-height-relative:margin" coordsize="9579,11566" o:gfxdata="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">
-                <v:shape id="Image 21" o:spid="_x0000_s1030" type="#_x0000_t75" style="position:absolute;left:2035;top:3501;width:7544;height:8065;visibility:visible;mso-wrap-style:square" o:gfxdata="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">
+                <v:shape id="Image 21" o:spid="_x0000_s1030" type="#_x0000_t75" style="position:absolute;left:2035;top:3501;width:7544;height:8065;visibility:visible;mso-wrap-style:square" o:gfxdata="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">
                   <v:imagedata r:id="rId14" o:title=""/>
-                  <v:path arrowok="t"/>
                 </v:shape>
                 <v:shape id="ZoneTexte 44" o:spid="_x0000_s1031" type="#_x0000_t202" style="position:absolute;width:9520;height:4166;visibility:visible;mso-wrap-style:none;v-text-anchor:top" o:gfxdata="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" filled="f" stroked="f">
                   <v:textbox>
@@ -5486,7 +5484,7 @@
               </wp:anchor>
             </w:drawing>
           </mc:Choice>
-          <mc:Fallback xmlns:w16cid="http://schemas.microsoft.com/office/word/2016/wordml/cid" xmlns:am3d="http://schemas.microsoft.com/office/drawing/2017/model3d" xmlns:aink="http://schemas.microsoft.com/office/drawing/2016/ink" xmlns:cx8="http://schemas.microsoft.com/office/drawing/2016/5/14/chartex" xmlns:cx7="http://schemas.microsoft.com/office/drawing/2016/5/13/chartex" xmlns:cx6="http://schemas.microsoft.com/office/drawing/2016/5/12/chartex" xmlns:cx5="http://schemas.microsoft.com/office/drawing/2016/5/11/chartex" xmlns:cx4="http://schemas.microsoft.com/office/drawing/2016/5/10/chartex" xmlns:cx3="http://schemas.microsoft.com/office/drawing/2016/5/9/chartex" xmlns:cx2="http://schemas.microsoft.com/office/drawing/2015/10/21/chartex">
+          <mc:Fallback>
             <w:pict>
               <v:rect w14:anchorId="5363E972" id="Rectangle 53" o:spid="_x0000_s1026" style="position:absolute;margin-left:231.25pt;margin-top:3.95pt;width:258.5pt;height:105.6pt;z-index:251665408;visibility:visible;mso-wrap-style:square;mso-width-percent:0;mso-height-percent:0;mso-wrap-distance-left:9pt;mso-wrap-distance-top:0;mso-wrap-distance-right:9pt;mso-wrap-distance-bottom:0;mso-position-horizontal:absolute;mso-position-horizontal-relative:text;mso-position-vertical:absolute;mso-position-vertical-relative:text;mso-width-percent:0;mso-height-percent:0;mso-width-relative:margin;mso-height-relative:margin;v-text-anchor:middle" o:gfxdata="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" filled="f" strokecolor="white [3212]" strokeweight="1.5pt">
                 <v:shadow on="t" color="black" opacity="22937f" origin=",.5" offset=".67103mm,.21803mm"/>
@@ -5625,9 +5623,8 @@
           <mc:Fallback>
             <w:pict>
               <v:group w14:anchorId="6BEE6311" id="Groupe 54" o:spid="_x0000_s1032" style="position:absolute;margin-left:237.7pt;margin-top:83.45pt;width:77.8pt;height:91.05pt;z-index:251668480" coordorigin="783,174" coordsize="9880,11566" o:gfxdata="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">
-                <v:shape id="Image 27" o:spid="_x0000_s1033" type="#_x0000_t75" style="position:absolute;left:2819;top:3675;width:7544;height:8065;visibility:visible;mso-wrap-style:square" o:gfxdata="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">
+                <v:shape id="Image 27" o:spid="_x0000_s1033" type="#_x0000_t75" style="position:absolute;left:2819;top:3675;width:7544;height:8065;visibility:visible;mso-wrap-style:square" o:gfxdata="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">
                   <v:imagedata r:id="rId14" o:title=""/>
-                  <v:path arrowok="t"/>
                 </v:shape>
                 <v:shape id="ZoneTexte 20" o:spid="_x0000_s1034" type="#_x0000_t202" style="position:absolute;left:783;top:174;width:9881;height:4179;visibility:visible;mso-wrap-style:none;v-text-anchor:top" o:gfxdata="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" filled="f" stroked="f">
                   <v:textbox>
@@ -5765,9 +5762,8 @@
           <mc:Fallback>
             <w:pict>
               <v:group w14:anchorId="541A680B" id="Groupe 55" o:spid="_x0000_s1035" style="position:absolute;margin-left:389.25pt;margin-top:83.45pt;width:77.8pt;height:90.15pt;z-index:251669504" coordorigin="20047,148" coordsize="9880,11452" o:gfxdata="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">
-                <v:shape id="Image 30" o:spid="_x0000_s1036" type="#_x0000_t75" style="position:absolute;left:22195;top:3675;width:7414;height:7926;visibility:visible;mso-wrap-style:square" o:gfxdata="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">
+                <v:shape id="Image 30" o:spid="_x0000_s1036" type="#_x0000_t75" style="position:absolute;left:22195;top:3675;width:7414;height:7926;visibility:visible;mso-wrap-style:square" o:gfxdata="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">
                   <v:imagedata r:id="rId14" o:title=""/>
-                  <v:path arrowok="t"/>
                 </v:shape>
                 <v:shape id="ZoneTexte 21" o:spid="_x0000_s1037" type="#_x0000_t202" style="position:absolute;left:20047;top:148;width:9880;height:4180;visibility:visible;mso-wrap-style:none;v-text-anchor:top" o:gfxdata="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" filled="f" stroked="f">
                   <v:textbox>
@@ -5871,7 +5867,7 @@
               </wp:anchor>
             </w:drawing>
           </mc:Choice>
-          <mc:Fallback xmlns:w16cid="http://schemas.microsoft.com/office/word/2016/wordml/cid" xmlns:am3d="http://schemas.microsoft.com/office/drawing/2017/model3d" xmlns:aink="http://schemas.microsoft.com/office/drawing/2016/ink" xmlns:cx8="http://schemas.microsoft.com/office/drawing/2016/5/14/chartex" xmlns:cx7="http://schemas.microsoft.com/office/drawing/2016/5/13/chartex" xmlns:cx6="http://schemas.microsoft.com/office/drawing/2016/5/12/chartex" xmlns:cx5="http://schemas.microsoft.com/office/drawing/2016/5/11/chartex" xmlns:cx4="http://schemas.microsoft.com/office/drawing/2016/5/10/chartex" xmlns:cx3="http://schemas.microsoft.com/office/drawing/2016/5/9/chartex" xmlns:cx2="http://schemas.microsoft.com/office/drawing/2015/10/21/chartex">
+          <mc:Fallback>
             <w:pict>
               <v:rect w14:anchorId="2AF23008" id="Rectangle 22" o:spid="_x0000_s1026" style="position:absolute;margin-left:231.45pt;margin-top:86.65pt;width:258.5pt;height:105.6pt;z-index:251670528;visibility:visible;mso-wrap-style:square;mso-wrap-distance-left:9pt;mso-wrap-distance-top:0;mso-wrap-distance-right:9pt;mso-wrap-distance-bottom:0;mso-position-horizontal:absolute;mso-position-horizontal-relative:text;mso-position-vertical:absolute;mso-position-vertical-relative:text;v-text-anchor:middle" o:gfxdata="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" filled="f" strokecolor="white [3212]" strokeweight="1.5pt">
                 <v:shadow on="t" color="black" opacity="22937f" origin=",.5" offset=".67103mm,.21803mm"/>
@@ -6544,29 +6540,10 @@
       </w:pPr>
       <w:r>
         <w:object w:dxaOrig="11551" w:dyaOrig="7711" w14:anchorId="3FAC2459">
-          <v:shapetype id="_x0000_t75" coordsize="21600,21600" o:spt="75" o:preferrelative="t" path="m@4@5l@4@11@9@11@9@5xe" filled="f" stroked="f">
-            <v:stroke joinstyle="miter"/>
-            <v:formulas>
-              <v:f eqn="if lineDrawn pixelLineWidth 0"/>
-              <v:f eqn="sum @0 1 0"/>
-              <v:f eqn="sum 0 0 @1"/>
-              <v:f eqn="prod @2 1 2"/>
-              <v:f eqn="prod @3 21600 pixelWidth"/>
-              <v:f eqn="prod @3 21600 pixelHeight"/>
-              <v:f eqn="sum @0 0 1"/>
-              <v:f eqn="prod @6 1 2"/>
-              <v:f eqn="prod @7 21600 pixelWidth"/>
-              <v:f eqn="sum @8 21600 0"/>
-              <v:f eqn="prod @7 21600 pixelHeight"/>
-              <v:f eqn="sum @10 21600 0"/>
-            </v:formulas>
-            <v:path o:extrusionok="f" gradientshapeok="t" o:connecttype="rect"/>
-            <o:lock v:ext="edit" aspectratio="t"/>
-          </v:shapetype>
           <v:shape id="_x0000_i1025" type="#_x0000_t75" style="width:360.95pt;height:243.3pt" o:ole="">
             <v:imagedata r:id="rId17" o:title=""/>
           </v:shape>
-          <o:OLEObject Type="Embed" ProgID="Visio.Drawing.15" ShapeID="_x0000_i1025" DrawAspect="Content" ObjectID="_1599834495" r:id="rId18"/>
+          <o:OLEObject Type="Embed" ProgID="Visio.Drawing.15" ShapeID="_x0000_i1025" DrawAspect="Content" ObjectID="_1599838526" r:id="rId18"/>
         </w:object>
       </w:r>
     </w:p>
@@ -6697,7 +6674,7 @@
         <w:pStyle w:val="Titre2"/>
         <w:pageBreakBefore/>
       </w:pPr>
-      <w:bookmarkStart w:id="15" w:name="_Toc526092638"/>
+      <w:bookmarkStart w:id="15" w:name="_Toc526096704"/>
       <w:r>
         <w:lastRenderedPageBreak/>
         <w:t>VTX</w:t>
@@ -6714,7 +6691,7 @@
       <w:pPr>
         <w:pStyle w:val="Titre3"/>
       </w:pPr>
-      <w:bookmarkStart w:id="16" w:name="_Toc526092639"/>
+      <w:bookmarkStart w:id="16" w:name="_Toc526096705"/>
       <w:r>
         <w:t>Introduction</w:t>
       </w:r>
@@ -6848,7 +6825,7 @@
       <w:pPr>
         <w:pStyle w:val="Titre3"/>
       </w:pPr>
-      <w:bookmarkStart w:id="17" w:name="_Toc526092640"/>
+      <w:bookmarkStart w:id="17" w:name="_Toc526096706"/>
       <w:r>
         <w:t>Les techniques utilisées</w:t>
       </w:r>
@@ -7029,7 +7006,7 @@
       <w:pPr>
         <w:pStyle w:val="Titre2"/>
       </w:pPr>
-      <w:bookmarkStart w:id="18" w:name="_Toc526092641"/>
+      <w:bookmarkStart w:id="18" w:name="_Toc526096707"/>
       <w:r>
         <w:lastRenderedPageBreak/>
         <w:t>Université de Lausanne</w:t>
@@ -7046,7 +7023,7 @@
       <w:pPr>
         <w:pStyle w:val="Titre3"/>
       </w:pPr>
-      <w:bookmarkStart w:id="19" w:name="_Toc526092642"/>
+      <w:bookmarkStart w:id="19" w:name="_Toc526096708"/>
       <w:r>
         <w:t>Présentation entreprise</w:t>
       </w:r>
@@ -7059,7 +7036,15 @@
         </w:rPr>
       </w:pPr>
       <w:r>
-        <w:t>L’Université de Lausanne, bâtiment dédié aux étudiants, professeurs et chercheurs universitaires, est un bâtiment qui regroupes pas moins de 15'000 étudiants et 5'000 employés situés sur les bords du Lac Léman, et il est composé de 7 facultés : médecine-biologie / sciences sociales / lettre / théologie / géosciences / droit / commerciales (HEC). Ce bâtiment a eu ses débuts en 1537 et l’un des plus vieilles sociétés de Suisse.</w:t>
+        <w:t xml:space="preserve">L’Université de Lausanne, bâtiment dédié aux étudiants, professeurs et chercheurs universitaires, est un bâtiment </w:t>
+      </w:r>
+      <w:proofErr w:type="gramStart"/>
+      <w:r>
+        <w:t>qui regroupes pas</w:t>
+      </w:r>
+      <w:proofErr w:type="gramEnd"/>
+      <w:r>
+        <w:t xml:space="preserve"> moins de 15'000 étudiants et 5'000 employés situés sur les bords du Lac Léman, et il est composé de 7 facultés : médecine-biologie / sciences sociales / lettre / théologie / géosciences / droit / commerciales (HEC). Ce bâtiment a eu ses débuts en 1537 et l’un des plus vieilles sociétés de Suisse.</w:t>
       </w:r>
       <w:r>
         <w:rPr>
@@ -7081,7 +7066,7 @@
       <w:pPr>
         <w:pStyle w:val="Titre3"/>
       </w:pPr>
-      <w:bookmarkStart w:id="20" w:name="_Toc526092643"/>
+      <w:bookmarkStart w:id="20" w:name="_Toc526096709"/>
       <w:r>
         <w:t>Présentation du système</w:t>
       </w:r>
@@ -7147,7 +7132,7 @@
       <w:pPr>
         <w:pStyle w:val="Titre3"/>
       </w:pPr>
-      <w:bookmarkStart w:id="21" w:name="_Toc526092644"/>
+      <w:bookmarkStart w:id="21" w:name="_Toc526096710"/>
       <w:r>
         <w:t>Les techniques et technologies utilisés</w:t>
       </w:r>
@@ -7155,7 +7140,15 @@
     </w:p>
     <w:p>
       <w:r>
-        <w:t>L’UNIL possède plusieurs technologies pour effectuer les sauvegardes des différentes machines (poste de travail, serveur, serveur virtualisé). Pour régler les différents problèmes de sauvegarde,  les techniques</w:t>
+        <w:t xml:space="preserve">L’UNIL possède plusieurs technologies pour effectuer les sauvegardes des différentes machines (poste de travail, serveur, serveur virtualisé). Pour régler les différents problèmes de </w:t>
+      </w:r>
+      <w:proofErr w:type="gramStart"/>
+      <w:r>
+        <w:t>sauvegarde,  les</w:t>
+      </w:r>
+      <w:proofErr w:type="gramEnd"/>
+      <w:r>
+        <w:t xml:space="preserve"> techniques</w:t>
       </w:r>
       <w:r>
         <w:t>, technologies</w:t>
@@ -7177,7 +7170,7 @@
       <w:pPr>
         <w:pStyle w:val="Titre3"/>
       </w:pPr>
-      <w:bookmarkStart w:id="22" w:name="_Toc526092645"/>
+      <w:bookmarkStart w:id="22" w:name="_Toc526096711"/>
       <w:r>
         <w:t>Raid</w:t>
       </w:r>
@@ -7233,7 +7226,7 @@
       <w:pPr>
         <w:pStyle w:val="Titre3"/>
       </w:pPr>
-      <w:bookmarkStart w:id="23" w:name="_Toc526092646"/>
+      <w:bookmarkStart w:id="23" w:name="_Toc526096712"/>
       <w:r>
         <w:t>Avamar</w:t>
       </w:r>
@@ -7259,7 +7252,7 @@
       <w:pPr>
         <w:pStyle w:val="Titre3"/>
       </w:pPr>
-      <w:bookmarkStart w:id="24" w:name="_Toc526092647"/>
+      <w:bookmarkStart w:id="24" w:name="_Toc526096713"/>
       <w:r>
         <w:t>Networker</w:t>
       </w:r>
@@ -7267,7 +7260,15 @@
     </w:p>
     <w:p>
       <w:r>
-        <w:t>Networker permet de complémenté Avamar, particulièrement pour la sauvegarde de certaine base de donnée au fil de l’eau et aussi de proposer une conservation jusqu’à trois mois des documents pour les serveurs.</w:t>
+        <w:t xml:space="preserve">Networker permet de </w:t>
+      </w:r>
+      <w:proofErr w:type="gramStart"/>
+      <w:r>
+        <w:t>complémenté</w:t>
+      </w:r>
+      <w:proofErr w:type="gramEnd"/>
+      <w:r>
+        <w:t xml:space="preserve"> Avamar, particulièrement pour la sauvegarde de certaine base de donnée au fil de l’eau et aussi de proposer une conservation jusqu’à trois mois des documents pour les serveurs.</w:t>
       </w:r>
     </w:p>
     <w:p>
@@ -7283,14 +7284,22 @@
     <w:p>
       <w:r>
         <w:lastRenderedPageBreak/>
-        <w:t xml:space="preserve">Un Recover Point Objective(RPO) d’un maximum de 24 heures pour les fichiers et un RPO maximum de 8h pour les bases de données. </w:t>
+        <w:t xml:space="preserve">Un Recover Point </w:t>
+      </w:r>
+      <w:proofErr w:type="gramStart"/>
+      <w:r>
+        <w:t>Objective(</w:t>
+      </w:r>
+      <w:proofErr w:type="gramEnd"/>
+      <w:r>
+        <w:t xml:space="preserve">RPO) d’un maximum de 24 heures pour les fichiers et un RPO maximum de 8h pour les bases de données. </w:t>
       </w:r>
     </w:p>
     <w:p>
       <w:pPr>
         <w:pStyle w:val="Titre3"/>
       </w:pPr>
-      <w:bookmarkStart w:id="25" w:name="_Toc526092648"/>
+      <w:bookmarkStart w:id="25" w:name="_Toc526096714"/>
       <w:r>
         <w:t>Point de restauration ou historique des fichiers</w:t>
       </w:r>
@@ -7298,14 +7307,22 @@
     </w:p>
     <w:p>
       <w:r>
-        <w:t xml:space="preserve">Sur les NAS, il y a une sauvegarde de chaque fichier effectué avec le point de restauration Windows. 2 copies par jour sont effectuées et sont accessible via l’historique de fichiers. La rétention des copies sont de 3 mois. </w:t>
+        <w:t xml:space="preserve">Sur les NAS, il y a une sauvegarde de chaque fichier effectué avec le point de restauration Windows. 2 copies par jour sont effectuées et sont accessible via l’historique de fichiers. La rétention des copies </w:t>
+      </w:r>
+      <w:proofErr w:type="gramStart"/>
+      <w:r>
+        <w:t>sont</w:t>
+      </w:r>
+      <w:proofErr w:type="gramEnd"/>
+      <w:r>
+        <w:t xml:space="preserve"> de 3 mois. </w:t>
       </w:r>
     </w:p>
     <w:p>
       <w:pPr>
         <w:pStyle w:val="Titre3"/>
       </w:pPr>
-      <w:bookmarkStart w:id="26" w:name="_Toc526092649"/>
+      <w:bookmarkStart w:id="26" w:name="_Toc526096715"/>
       <w:r>
         <w:t>Crash Plan</w:t>
       </w:r>
@@ -7340,7 +7357,7 @@
       <w:pPr>
         <w:pStyle w:val="Titre3"/>
       </w:pPr>
-      <w:bookmarkStart w:id="27" w:name="_Toc526092650"/>
+      <w:bookmarkStart w:id="27" w:name="_Toc526096716"/>
       <w:r>
         <w:t>Cluster</w:t>
       </w:r>
@@ -7425,7 +7442,7 @@
       <w:pPr>
         <w:pStyle w:val="Titre3"/>
       </w:pPr>
-      <w:bookmarkStart w:id="28" w:name="_Toc526092651"/>
+      <w:bookmarkStart w:id="28" w:name="_Toc526096717"/>
       <w:r>
         <w:t>La déduplication</w:t>
       </w:r>
@@ -7441,12 +7458,26 @@
         <w:rPr>
           <w:color w:val="ED7D31" w:themeColor="accent2"/>
         </w:rPr>
-        <w:t xml:space="preserve">La quantité de données de l’UNIL a sauvegardé étant conséquente, nous utilisons la déduplication pour compressé les données. Ce système est assez pratique et permet de gagner énormément d’espace, </w:t>
-      </w:r>
+        <w:t xml:space="preserve">La quantité de données de l’UNIL a sauvegardé étant conséquente, nous utilisons la déduplication pour </w:t>
+      </w:r>
+      <w:proofErr w:type="gramStart"/>
       <w:r>
         <w:rPr>
           <w:color w:val="ED7D31" w:themeColor="accent2"/>
         </w:rPr>
+        <w:t>compressé</w:t>
+      </w:r>
+      <w:proofErr w:type="gramEnd"/>
+      <w:r>
+        <w:rPr>
+          <w:color w:val="ED7D31" w:themeColor="accent2"/>
+        </w:rPr>
+        <w:t xml:space="preserve"> les données. Ce système est assez pratique et permet de gagner énormément d’espace, </w:t>
+      </w:r>
+      <w:r>
+        <w:rPr>
+          <w:color w:val="ED7D31" w:themeColor="accent2"/>
+        </w:rPr>
         <w:t>le gain</w:t>
       </w:r>
       <w:r>
@@ -7459,7 +7490,21 @@
         <w:rPr>
           <w:color w:val="ED7D31" w:themeColor="accent2"/>
         </w:rPr>
-        <w:t xml:space="preserve"> est telle que les données sont de 50x à 70x fois plus léger. </w:t>
+        <w:t xml:space="preserve"> est </w:t>
+      </w:r>
+      <w:proofErr w:type="gramStart"/>
+      <w:r>
+        <w:rPr>
+          <w:color w:val="ED7D31" w:themeColor="accent2"/>
+        </w:rPr>
+        <w:t>telle</w:t>
+      </w:r>
+      <w:proofErr w:type="gramEnd"/>
+      <w:r>
+        <w:rPr>
+          <w:color w:val="ED7D31" w:themeColor="accent2"/>
+        </w:rPr>
+        <w:t xml:space="preserve"> que les données sont de 50x à 70x fois plus léger. </w:t>
       </w:r>
       <w:r>
         <w:rPr>
@@ -7609,7 +7654,7 @@
       <w:pPr>
         <w:pStyle w:val="Titre2"/>
       </w:pPr>
-      <w:bookmarkStart w:id="29" w:name="_Toc526092652"/>
+      <w:bookmarkStart w:id="29" w:name="_Toc526096718"/>
       <w:r>
         <w:lastRenderedPageBreak/>
         <w:t>La sécurité des données</w:t>
@@ -7651,7 +7696,7 @@
       <w:pPr>
         <w:pStyle w:val="Titre3"/>
       </w:pPr>
-      <w:bookmarkStart w:id="30" w:name="_Toc526092653"/>
+      <w:bookmarkStart w:id="30" w:name="_Toc526096719"/>
       <w:r>
         <w:t>Le r</w:t>
       </w:r>
@@ -7670,14 +7715,28 @@
         <w:rPr>
           <w:color w:val="C45911" w:themeColor="accent2" w:themeShade="BF"/>
         </w:rPr>
-        <w:t xml:space="preserve">Le Raid est utilisé entre les deux serveurs SAN, ils sont équipés du raid 51. C’est-à-dire que sur le site1, le SAN a un raid 5 et les données sont répliqués en RAID1 (miroir) sur le SAN qui se trouve sur le site2.  De cette façon, nous avons une protection accrus des données car nous pouvons perdre un SAN complet mais les données seront toujours stocker dans l’autre site. </w:t>
+        <w:t xml:space="preserve">Le Raid est utilisé entre les deux serveurs SAN, ils sont équipés du raid 51. C’est-à-dire que sur le site1, le SAN a un raid 5 et les données sont répliqués en RAID1 (miroir) sur le SAN qui se trouve sur le site2.  De cette façon, nous avons </w:t>
+      </w:r>
+      <w:proofErr w:type="gramStart"/>
+      <w:r>
+        <w:rPr>
+          <w:color w:val="C45911" w:themeColor="accent2" w:themeShade="BF"/>
+        </w:rPr>
+        <w:t>une protection accrus</w:t>
+      </w:r>
+      <w:proofErr w:type="gramEnd"/>
+      <w:r>
+        <w:rPr>
+          <w:color w:val="C45911" w:themeColor="accent2" w:themeShade="BF"/>
+        </w:rPr>
+        <w:t xml:space="preserve"> des données car nous pouvons perdre un SAN complet mais les données seront toujours stocker dans l’autre site. </w:t>
       </w:r>
     </w:p>
     <w:p>
       <w:pPr>
         <w:pStyle w:val="Titre3"/>
       </w:pPr>
-      <w:bookmarkStart w:id="31" w:name="_Toc526092654"/>
+      <w:bookmarkStart w:id="31" w:name="_Toc526096720"/>
       <w:r>
         <w:t>En cas d’évènement majeur</w:t>
       </w:r>
@@ -7692,7 +7751,7 @@
       <w:pPr>
         <w:pStyle w:val="Titre3"/>
       </w:pPr>
-      <w:bookmarkStart w:id="32" w:name="_Toc526092655"/>
+      <w:bookmarkStart w:id="32" w:name="_Toc526096721"/>
       <w:r>
         <w:t>Accès des données</w:t>
       </w:r>
@@ -7711,12 +7770,26 @@
         <w:rPr>
           <w:color w:val="C45911" w:themeColor="accent2" w:themeShade="BF"/>
         </w:rPr>
-        <w:t>Afin d’éviter qu’un employé supprime l’ensemble des sauvegarde faites par l’UNIL</w:t>
-      </w:r>
+        <w:t xml:space="preserve">Afin d’éviter qu’un employé supprime l’ensemble </w:t>
+      </w:r>
+      <w:proofErr w:type="gramStart"/>
       <w:r>
         <w:rPr>
           <w:color w:val="C45911" w:themeColor="accent2" w:themeShade="BF"/>
         </w:rPr>
+        <w:t>des sauvegarde</w:t>
+      </w:r>
+      <w:proofErr w:type="gramEnd"/>
+      <w:r>
+        <w:rPr>
+          <w:color w:val="C45911" w:themeColor="accent2" w:themeShade="BF"/>
+        </w:rPr>
+        <w:t xml:space="preserve"> faites par l’UNIL</w:t>
+      </w:r>
+      <w:r>
+        <w:rPr>
+          <w:color w:val="C45911" w:themeColor="accent2" w:themeShade="BF"/>
+        </w:rPr>
         <w:t>, l’accès de ses données est restreint à 2 personnes. L’un détient la clé pour accéder aux sauvegardes des machines virtualisés et la seconde personne ne détient</w:t>
       </w:r>
       <w:r>
@@ -7749,7 +7822,7 @@
       <w:pPr>
         <w:pStyle w:val="Titre3"/>
       </w:pPr>
-      <w:bookmarkStart w:id="33" w:name="_Toc526092656"/>
+      <w:bookmarkStart w:id="33" w:name="_Toc526096722"/>
       <w:r>
         <w:t>Le NAS</w:t>
       </w:r>
@@ -7792,7 +7865,21 @@
         <w:rPr>
           <w:color w:val="ED7D31" w:themeColor="accent2"/>
         </w:rPr>
-        <w:t>veau est le faite que le NAS est en cluster, la donnée est alors répliquer en forme de bloc et elle est dupliquée plusieurs fois. Si un nœud vient à tomber en panne, la donnée se retrouvera dans un autre nœud et sera retrouvé grâce à la parité.</w:t>
+        <w:t xml:space="preserve">veau est </w:t>
+      </w:r>
+      <w:proofErr w:type="gramStart"/>
+      <w:r>
+        <w:rPr>
+          <w:color w:val="ED7D31" w:themeColor="accent2"/>
+        </w:rPr>
+        <w:t>le faite</w:t>
+      </w:r>
+      <w:proofErr w:type="gramEnd"/>
+      <w:r>
+        <w:rPr>
+          <w:color w:val="ED7D31" w:themeColor="accent2"/>
+        </w:rPr>
+        <w:t xml:space="preserve"> que le NAS est en cluster, la donnée est alors répliquer en forme de bloc et elle est dupliquée plusieurs fois. Si un nœud vient à tomber en panne, la donnée se retrouvera dans un autre nœud et sera retrouvé grâce à la parité.</w:t>
       </w:r>
     </w:p>
     <w:p>
@@ -7857,7 +7944,35 @@
         <w:rPr>
           <w:color w:val="ED7D31" w:themeColor="accent2"/>
         </w:rPr>
-        <w:t>Le cluster primaire est répliqué de manière asynchrone toute les 4 heures sur le cluster secondaire disponible dans un autre lieu sur le campus. Le second cluster est accessible quand read-only afin que les fichiers ne soit pas modifiables. Si le cluster primaire venait à tomber en panne, nous pourrons basculer les utilisateurs sur le cluster secondaire et l’utiliser afin de restaurer les données sur le premier.</w:t>
+        <w:t xml:space="preserve">Le cluster primaire est répliqué de manière asynchrone toute les 4 heures sur le cluster secondaire disponible dans un autre lieu sur le campus. Le second cluster est accessible quand read-only afin que les fichiers ne </w:t>
+      </w:r>
+      <w:proofErr w:type="gramStart"/>
+      <w:r>
+        <w:rPr>
+          <w:color w:val="ED7D31" w:themeColor="accent2"/>
+        </w:rPr>
+        <w:t>soit</w:t>
+      </w:r>
+      <w:proofErr w:type="gramEnd"/>
+      <w:r>
+        <w:rPr>
+          <w:color w:val="ED7D31" w:themeColor="accent2"/>
+        </w:rPr>
+        <w:t xml:space="preserve"> pas modifiables. Si le cluster primaire venait à tomber en panne, nous </w:t>
+      </w:r>
+      <w:proofErr w:type="gramStart"/>
+      <w:r>
+        <w:rPr>
+          <w:color w:val="ED7D31" w:themeColor="accent2"/>
+        </w:rPr>
+        <w:t>pourrons</w:t>
+      </w:r>
+      <w:proofErr w:type="gramEnd"/>
+      <w:r>
+        <w:rPr>
+          <w:color w:val="ED7D31" w:themeColor="accent2"/>
+        </w:rPr>
+        <w:t xml:space="preserve"> basculer les utilisateurs sur le cluster secondaire et l’utiliser afin de restaurer les données sur le premier.</w:t>
       </w:r>
     </w:p>
     <w:p>
@@ -7879,7 +7994,21 @@
         <w:rPr>
           <w:color w:val="ED7D31" w:themeColor="accent2"/>
         </w:rPr>
-        <w:t>En cas de tout dernier recours et que les deux clusters sont tombé en panne, une sauvegarde « incremental-forever backup</w:t>
+        <w:t xml:space="preserve">En cas de tout dernier recours et que les deux clusters sont </w:t>
+      </w:r>
+      <w:proofErr w:type="gramStart"/>
+      <w:r>
+        <w:rPr>
+          <w:color w:val="ED7D31" w:themeColor="accent2"/>
+        </w:rPr>
+        <w:t>tombé</w:t>
+      </w:r>
+      <w:proofErr w:type="gramEnd"/>
+      <w:r>
+        <w:rPr>
+          <w:color w:val="ED7D31" w:themeColor="accent2"/>
+        </w:rPr>
+        <w:t xml:space="preserve"> en panne, une sauvegarde « incremental-forever backup</w:t>
       </w:r>
       <w:r>
         <w:rPr>
@@ -7899,7 +8028,7 @@
       <w:pPr>
         <w:pStyle w:val="Titre3"/>
       </w:pPr>
-      <w:bookmarkStart w:id="34" w:name="_Toc526092657"/>
+      <w:bookmarkStart w:id="34" w:name="_Toc526096723"/>
       <w:r>
         <w:t>Les stratégies en cas de récupération</w:t>
       </w:r>
@@ -7928,7 +8057,21 @@
         <w:rPr>
           <w:color w:val="ED7D31" w:themeColor="accent2"/>
         </w:rPr>
-        <w:t>En cas d’un problème d’un serveur virtualisés, le logiciel Avamar est utilisé pour restauré la machine et puis</w:t>
+        <w:t xml:space="preserve">En cas d’un problème </w:t>
+      </w:r>
+      <w:proofErr w:type="gramStart"/>
+      <w:r>
+        <w:rPr>
+          <w:color w:val="ED7D31" w:themeColor="accent2"/>
+        </w:rPr>
+        <w:t>d’un serveur virtualisés</w:t>
+      </w:r>
+      <w:proofErr w:type="gramEnd"/>
+      <w:r>
+        <w:rPr>
+          <w:color w:val="ED7D31" w:themeColor="accent2"/>
+        </w:rPr>
+        <w:t>, le logiciel Avamar est utilisé pour restauré la machine et puis</w:t>
       </w:r>
       <w:r>
         <w:rPr>
@@ -7955,7 +8098,7 @@
         <w:pStyle w:val="Titre1"/>
         <w:pageBreakBefore/>
       </w:pPr>
-      <w:bookmarkStart w:id="35" w:name="_Toc526092658"/>
+      <w:bookmarkStart w:id="35" w:name="_Toc526096724"/>
       <w:r>
         <w:lastRenderedPageBreak/>
         <w:t>Partie 2</w:t>
@@ -7966,7 +8109,7 @@
       <w:pPr>
         <w:pStyle w:val="Titre2"/>
       </w:pPr>
-      <w:bookmarkStart w:id="36" w:name="_Toc526092659"/>
+      <w:bookmarkStart w:id="36" w:name="_Toc526096725"/>
       <w:r>
         <w:t>Lois sur les protections des données</w:t>
       </w:r>
@@ -7981,7 +8124,7 @@
       <w:pPr>
         <w:pStyle w:val="Titre3"/>
       </w:pPr>
-      <w:bookmarkStart w:id="37" w:name="_Toc526092660"/>
+      <w:bookmarkStart w:id="37" w:name="_Toc526096726"/>
       <w:r>
         <w:t>LPD</w:t>
       </w:r>
@@ -8002,7 +8145,7 @@
       <w:pPr>
         <w:pStyle w:val="Titre3"/>
       </w:pPr>
-      <w:bookmarkStart w:id="38" w:name="_Toc526092661"/>
+      <w:bookmarkStart w:id="38" w:name="_Toc526096727"/>
       <w:r>
         <w:t>RGPD</w:t>
       </w:r>
@@ -8109,7 +8252,7 @@
       <w:pPr>
         <w:pStyle w:val="Titre3"/>
       </w:pPr>
-      <w:bookmarkStart w:id="39" w:name="_Toc526092662"/>
+      <w:bookmarkStart w:id="39" w:name="_Toc526096728"/>
       <w:r>
         <w:t>Mise en conformité</w:t>
       </w:r>
@@ -8221,7 +8364,7 @@
       <w:pPr>
         <w:pStyle w:val="Titre3"/>
       </w:pPr>
-      <w:bookmarkStart w:id="40" w:name="_Toc526092663"/>
+      <w:bookmarkStart w:id="40" w:name="_Toc526096729"/>
       <w:r>
         <w:t>Organisation et actions :</w:t>
       </w:r>
@@ -8337,7 +8480,7 @@
       <w:pPr>
         <w:pStyle w:val="Titre3"/>
       </w:pPr>
-      <w:bookmarkStart w:id="41" w:name="_Toc526092664"/>
+      <w:bookmarkStart w:id="41" w:name="_Toc526096730"/>
       <w:r>
         <w:t>Mesures techniques adéquates</w:t>
       </w:r>
@@ -8712,7 +8855,7 @@
       <w:pPr>
         <w:pStyle w:val="Titre2"/>
       </w:pPr>
-      <w:bookmarkStart w:id="42" w:name="_Toc526092665"/>
+      <w:bookmarkStart w:id="42" w:name="_Toc526096731"/>
       <w:r>
         <w:t>Les disques durs et le systèmes RAIDs</w:t>
       </w:r>
@@ -8890,7 +9033,23 @@
           <w:lang w:val="en-GB"/>
         </w:rPr>
         <w:tab/>
-        <w:t>Le JBOD (Just A Bunch Of Disks)</w:t>
+        <w:t xml:space="preserve">Le JBOD (Just A Bunch </w:t>
+      </w:r>
+      <w:proofErr w:type="gramStart"/>
+      <w:r>
+        <w:rPr>
+          <w:color w:val="FFC000"/>
+          <w:lang w:val="en-GB"/>
+        </w:rPr>
+        <w:t>Of</w:t>
+      </w:r>
+      <w:proofErr w:type="gramEnd"/>
+      <w:r>
+        <w:rPr>
+          <w:color w:val="FFC000"/>
+          <w:lang w:val="en-GB"/>
+        </w:rPr>
+        <w:t xml:space="preserve"> Disks)</w:t>
       </w:r>
     </w:p>
     <w:p>
@@ -9103,7 +9262,7 @@
           <w:color w:val="00B050"/>
         </w:rPr>
       </w:pPr>
-      <w:bookmarkStart w:id="43" w:name="_Toc526092666"/>
+      <w:bookmarkStart w:id="43" w:name="_Toc526096732"/>
       <w:r>
         <w:rPr>
           <w:color w:val="00B050"/>
@@ -9122,7 +9281,21 @@
         <w:rPr>
           <w:color w:val="00B050"/>
         </w:rPr>
-        <w:t>Un système Raid peut être créé de deux formes: Logiciel et matériel.</w:t>
+        <w:t xml:space="preserve">Un système Raid peut être créé de deux </w:t>
+      </w:r>
+      <w:proofErr w:type="gramStart"/>
+      <w:r>
+        <w:rPr>
+          <w:color w:val="00B050"/>
+        </w:rPr>
+        <w:t>formes:</w:t>
+      </w:r>
+      <w:proofErr w:type="gramEnd"/>
+      <w:r>
+        <w:rPr>
+          <w:color w:val="00B050"/>
+        </w:rPr>
+        <w:t xml:space="preserve"> Logiciel et matériel.</w:t>
       </w:r>
     </w:p>
     <w:p>
@@ -9598,39 +9771,35 @@
       </w:r>
     </w:p>
     <w:p/>
-    <w:p>
-      <w:pPr>
+    <w:p/>
+    <w:p>
+      <w:pPr>
+        <w:pStyle w:val="Titre3"/>
         <w:rPr>
           <w:lang w:val="en-GB"/>
         </w:rPr>
       </w:pPr>
-    </w:p>
-    <w:p>
-      <w:pPr>
-        <w:pStyle w:val="Titre3"/>
+      <w:bookmarkStart w:id="44" w:name="_Toc526096733"/>
+      <w:r>
         <w:rPr>
           <w:lang w:val="en-GB"/>
         </w:rPr>
-      </w:pPr>
-      <w:bookmarkStart w:id="44" w:name="_Toc526092667"/>
+        <w:t xml:space="preserve">Le JBOD (Just A Bunch </w:t>
+      </w:r>
+      <w:proofErr w:type="gramStart"/>
       <w:r>
         <w:rPr>
           <w:lang w:val="en-GB"/>
         </w:rPr>
-        <w:t xml:space="preserve">Le JBOD (Just A Bunch </w:t>
+        <w:t>O</w:t>
       </w:r>
       <w:r>
         <w:rPr>
           <w:lang w:val="en-GB"/>
         </w:rPr>
-        <w:t>O</w:t>
-      </w:r>
-      <w:r>
-        <w:rPr>
-          <w:lang w:val="en-GB"/>
-        </w:rPr>
         <w:t>f</w:t>
       </w:r>
+      <w:proofErr w:type="gramEnd"/>
       <w:r>
         <w:rPr>
           <w:lang w:val="en-GB"/>
@@ -9665,7 +9834,7 @@
       <w:pPr>
         <w:pStyle w:val="Titre3"/>
       </w:pPr>
-      <w:bookmarkStart w:id="45" w:name="_Toc526092668"/>
+      <w:bookmarkStart w:id="45" w:name="_Toc526096734"/>
       <w:r>
         <w:rPr>
           <w:noProof/>
@@ -9787,7 +9956,7 @@
       <w:pPr>
         <w:pStyle w:val="Titre3"/>
       </w:pPr>
-      <w:bookmarkStart w:id="46" w:name="_Toc526092669"/>
+      <w:bookmarkStart w:id="46" w:name="_Toc526096735"/>
       <w:r>
         <w:rPr>
           <w:noProof/>
@@ -9978,7 +10147,7 @@
       <w:pPr>
         <w:pStyle w:val="Titre3"/>
       </w:pPr>
-      <w:bookmarkStart w:id="47" w:name="_Toc526092670"/>
+      <w:bookmarkStart w:id="47" w:name="_Toc526096736"/>
       <w:r>
         <w:t>RAID 1E (écriture miroir entrelacée)</w:t>
       </w:r>
@@ -10056,7 +10225,7 @@
       <w:pPr>
         <w:pStyle w:val="Titre3"/>
       </w:pPr>
-      <w:bookmarkStart w:id="48" w:name="_Toc526092671"/>
+      <w:bookmarkStart w:id="48" w:name="_Toc526096737"/>
       <w:r>
         <w:t>RAID 5 (entrelacement avec parité)</w:t>
       </w:r>
@@ -10174,7 +10343,7 @@
       <w:pPr>
         <w:pStyle w:val="Titre3"/>
       </w:pPr>
-      <w:bookmarkStart w:id="49" w:name="_Toc526092672"/>
+      <w:bookmarkStart w:id="49" w:name="_Toc526096738"/>
       <w:r>
         <w:rPr>
           <w:rFonts w:ascii="Minion-Italic" w:hAnsi="Minion-Italic" w:cs="Minion-Italic"/>
@@ -10291,7 +10460,21 @@
         <w:rPr>
           <w:color w:val="FFC000"/>
         </w:rPr>
-        <w:t>. le calcul de capacité est de de [ disque fois (x-1) EX : 60*(4-2) = 120 Go ]</w:t>
+        <w:t xml:space="preserve">. </w:t>
+      </w:r>
+      <w:proofErr w:type="gramStart"/>
+      <w:r>
+        <w:rPr>
+          <w:color w:val="FFC000"/>
+        </w:rPr>
+        <w:t>le</w:t>
+      </w:r>
+      <w:proofErr w:type="gramEnd"/>
+      <w:r>
+        <w:rPr>
+          <w:color w:val="FFC000"/>
+        </w:rPr>
+        <w:t xml:space="preserve"> calcul de capacité est de de [ disque fois (x-1) EX : 60*(4-2) = 120 Go ]</w:t>
       </w:r>
     </w:p>
     <w:p/>
@@ -10303,7 +10486,7 @@
       <w:pPr>
         <w:pStyle w:val="Titre3"/>
       </w:pPr>
-      <w:bookmarkStart w:id="50" w:name="_Toc526092673"/>
+      <w:bookmarkStart w:id="50" w:name="_Toc526096739"/>
       <w:r>
         <w:rPr>
           <w:rFonts w:ascii="Minion-Italic" w:hAnsi="Minion-Italic" w:cs="Minion-Italic"/>
@@ -10495,14 +10678,28 @@
         <w:rPr>
           <w:color w:val="FFC000"/>
         </w:rPr>
-        <w:t xml:space="preserve"> forme un disque en RAID 0 et une deuxième pair fait la même chose. Ensuite nous unisson les 2 disque que forment les pairs pour faire un raid 1. Cela permet la perte de 1 disque et d’avoir une vitesse accélérer. Ça reste malgré tout un mode ou seulement 50% des capacité total des disques est utilisable. </w:t>
+        <w:t xml:space="preserve"> forme un disque en RAID 0 et </w:t>
+      </w:r>
+      <w:proofErr w:type="gramStart"/>
+      <w:r>
+        <w:rPr>
+          <w:color w:val="FFC000"/>
+        </w:rPr>
+        <w:t>une deuxième pair</w:t>
+      </w:r>
+      <w:proofErr w:type="gramEnd"/>
+      <w:r>
+        <w:rPr>
+          <w:color w:val="FFC000"/>
+        </w:rPr>
+        <w:t xml:space="preserve"> fait la même chose. Ensuite nous unisson les 2 disque que forment les pairs pour faire un raid 1. Cela permet la perte de 1 disque et d’avoir une vitesse accélérer. Ça reste malgré tout un mode ou seulement 50% des capacité total des disques est utilisable. </w:t>
       </w:r>
     </w:p>
     <w:p>
       <w:pPr>
         <w:pStyle w:val="Titre3"/>
       </w:pPr>
-      <w:bookmarkStart w:id="51" w:name="_Toc526092674"/>
+      <w:bookmarkStart w:id="51" w:name="_Toc526096740"/>
       <w:r>
         <w:t>RAID 50 (ensembles RAID 5 entrelacés)</w:t>
       </w:r>
@@ -10540,7 +10737,7 @@
       <w:pPr>
         <w:pStyle w:val="Titre3"/>
       </w:pPr>
-      <w:bookmarkStart w:id="52" w:name="_Toc526092675"/>
+      <w:bookmarkStart w:id="52" w:name="_Toc526096741"/>
       <w:r>
         <w:rPr>
           <w:rFonts w:ascii="Minion-Italic" w:hAnsi="Minion-Italic" w:cs="Minion-Italic"/>
@@ -10667,7 +10864,7 @@
           <w:lang w:eastAsia="fr-CH"/>
         </w:rPr>
       </w:pPr>
-      <w:bookmarkStart w:id="53" w:name="_Toc526092676"/>
+      <w:bookmarkStart w:id="53" w:name="_Toc526096742"/>
       <w:r>
         <w:rPr>
           <w:lang w:eastAsia="fr-CH"/>
@@ -10691,7 +10888,7 @@
 </file>
 
 <file path=word/endnotes.xml><?xml version="1.0" encoding="utf-8"?>
-<w:endnotes xmlns:wpc="http://schemas.microsoft.com/office/word/2010/wordprocessingCanvas" xmlns:cx="http://schemas.microsoft.com/office/drawing/2014/chartex" xmlns:cx1="http://schemas.microsoft.com/office/drawing/2015/9/8/chartex" xmlns:mc="http://schemas.openxmlformats.org/markup-compatibility/2006" xmlns:o="urn:schemas-microsoft-com:office:office" xmlns:r="http://schemas.openxmlformats.org/officeDocument/2006/relationships" xmlns:m="http://schemas.openxmlformats.org/officeDocument/2006/math" xmlns:v="urn:schemas-microsoft-com:vml" xmlns:wp14="http://schemas.microsoft.com/office/word/2010/wordprocessingDrawing" xmlns:wp="http://schemas.openxmlformats.org/drawingml/2006/wordprocessingDrawing" xmlns:w10="urn:schemas-microsoft-com:office:word" xmlns:w="http://schemas.openxmlformats.org/wordprocessingml/2006/main" xmlns:w14="http://schemas.microsoft.com/office/word/2010/wordml" xmlns:w15="http://schemas.microsoft.com/office/word/2012/wordml" xmlns:w16se="http://schemas.microsoft.com/office/word/2015/wordml/symex" xmlns:wpg="http://schemas.microsoft.com/office/word/2010/wordprocessingGroup" xmlns:wpi="http://schemas.microsoft.com/office/word/2010/wordprocessingInk" xmlns:wne="http://schemas.microsoft.com/office/word/2006/wordml" xmlns:wps="http://schemas.microsoft.com/office/word/2010/wordprocessingShape" mc:Ignorable="w14 w15 w16se wp14">
+<w:endnotes xmlns:wpc="http://schemas.microsoft.com/office/word/2010/wordprocessingCanvas" xmlns:cx="http://schemas.microsoft.com/office/drawing/2014/chartex" xmlns:cx1="http://schemas.microsoft.com/office/drawing/2015/9/8/chartex" xmlns:cx2="http://schemas.microsoft.com/office/drawing/2015/10/21/chartex" xmlns:cx3="http://schemas.microsoft.com/office/drawing/2016/5/9/chartex" xmlns:cx4="http://schemas.microsoft.com/office/drawing/2016/5/10/chartex" xmlns:cx5="http://schemas.microsoft.com/office/drawing/2016/5/11/chartex" xmlns:cx6="http://schemas.microsoft.com/office/drawing/2016/5/12/chartex" xmlns:cx7="http://schemas.microsoft.com/office/drawing/2016/5/13/chartex" xmlns:cx8="http://schemas.microsoft.com/office/drawing/2016/5/14/chartex" xmlns:mc="http://schemas.openxmlformats.org/markup-compatibility/2006" xmlns:aink="http://schemas.microsoft.com/office/drawing/2016/ink" xmlns:am3d="http://schemas.microsoft.com/office/drawing/2017/model3d" xmlns:o="urn:schemas-microsoft-com:office:office" xmlns:r="http://schemas.openxmlformats.org/officeDocument/2006/relationships" xmlns:m="http://schemas.openxmlformats.org/officeDocument/2006/math" xmlns:v="urn:schemas-microsoft-com:vml" xmlns:wp14="http://schemas.microsoft.com/office/word/2010/wordprocessingDrawing" xmlns:wp="http://schemas.openxmlformats.org/drawingml/2006/wordprocessingDrawing" xmlns:w10="urn:schemas-microsoft-com:office:word" xmlns:w="http://schemas.openxmlformats.org/wordprocessingml/2006/main" xmlns:w14="http://schemas.microsoft.com/office/word/2010/wordml" xmlns:w15="http://schemas.microsoft.com/office/word/2012/wordml" xmlns:w16cid="http://schemas.microsoft.com/office/word/2016/wordml/cid" xmlns:w16se="http://schemas.microsoft.com/office/word/2015/wordml/symex" xmlns:wpg="http://schemas.microsoft.com/office/word/2010/wordprocessingGroup" xmlns:wpi="http://schemas.microsoft.com/office/word/2010/wordprocessingInk" xmlns:wne="http://schemas.microsoft.com/office/word/2006/wordml" xmlns:wps="http://schemas.microsoft.com/office/word/2010/wordprocessingShape" mc:Ignorable="w14 w15 w16se w16cid wp14">
   <w:endnote w:type="separator" w:id="-1">
     <w:p>
       <w:r>
@@ -10710,7 +10907,7 @@
 </file>
 
 <file path=word/footer1.xml><?xml version="1.0" encoding="utf-8"?>
-<w:ftr xmlns:wpc="http://schemas.microsoft.com/office/word/2010/wordprocessingCanvas" xmlns:cx="http://schemas.microsoft.com/office/drawing/2014/chartex" xmlns:cx1="http://schemas.microsoft.com/office/drawing/2015/9/8/chartex" xmlns:mc="http://schemas.openxmlformats.org/markup-compatibility/2006" xmlns:o="urn:schemas-microsoft-com:office:office" xmlns:r="http://schemas.openxmlformats.org/officeDocument/2006/relationships" xmlns:m="http://schemas.openxmlformats.org/officeDocument/2006/math" xmlns:v="urn:schemas-microsoft-com:vml" xmlns:wp14="http://schemas.microsoft.com/office/word/2010/wordprocessingDrawing" xmlns:wp="http://schemas.openxmlformats.org/drawingml/2006/wordprocessingDrawing" xmlns:w10="urn:schemas-microsoft-com:office:word" xmlns:w="http://schemas.openxmlformats.org/wordprocessingml/2006/main" xmlns:w14="http://schemas.microsoft.com/office/word/2010/wordml" xmlns:w15="http://schemas.microsoft.com/office/word/2012/wordml" xmlns:w16se="http://schemas.microsoft.com/office/word/2015/wordml/symex" xmlns:wpg="http://schemas.microsoft.com/office/word/2010/wordprocessingGroup" xmlns:wpi="http://schemas.microsoft.com/office/word/2010/wordprocessingInk" xmlns:wne="http://schemas.microsoft.com/office/word/2006/wordml" xmlns:wps="http://schemas.microsoft.com/office/word/2010/wordprocessingShape" mc:Ignorable="w14 w15 w16se wp14">
+<w:ftr xmlns:wpc="http://schemas.microsoft.com/office/word/2010/wordprocessingCanvas" xmlns:cx="http://schemas.microsoft.com/office/drawing/2014/chartex" xmlns:cx1="http://schemas.microsoft.com/office/drawing/2015/9/8/chartex" xmlns:cx2="http://schemas.microsoft.com/office/drawing/2015/10/21/chartex" xmlns:cx3="http://schemas.microsoft.com/office/drawing/2016/5/9/chartex" xmlns:cx4="http://schemas.microsoft.com/office/drawing/2016/5/10/chartex" xmlns:cx5="http://schemas.microsoft.com/office/drawing/2016/5/11/chartex" xmlns:cx6="http://schemas.microsoft.com/office/drawing/2016/5/12/chartex" xmlns:cx7="http://schemas.microsoft.com/office/drawing/2016/5/13/chartex" xmlns:cx8="http://schemas.microsoft.com/office/drawing/2016/5/14/chartex" xmlns:mc="http://schemas.openxmlformats.org/markup-compatibility/2006" xmlns:aink="http://schemas.microsoft.com/office/drawing/2016/ink" xmlns:am3d="http://schemas.microsoft.com/office/drawing/2017/model3d" xmlns:o="urn:schemas-microsoft-com:office:office" xmlns:r="http://schemas.openxmlformats.org/officeDocument/2006/relationships" xmlns:m="http://schemas.openxmlformats.org/officeDocument/2006/math" xmlns:v="urn:schemas-microsoft-com:vml" xmlns:wp14="http://schemas.microsoft.com/office/word/2010/wordprocessingDrawing" xmlns:wp="http://schemas.openxmlformats.org/drawingml/2006/wordprocessingDrawing" xmlns:w10="urn:schemas-microsoft-com:office:word" xmlns:w="http://schemas.openxmlformats.org/wordprocessingml/2006/main" xmlns:w14="http://schemas.microsoft.com/office/word/2010/wordml" xmlns:w15="http://schemas.microsoft.com/office/word/2012/wordml" xmlns:w16cid="http://schemas.microsoft.com/office/word/2016/wordml/cid" xmlns:w16se="http://schemas.microsoft.com/office/word/2015/wordml/symex" xmlns:wpg="http://schemas.microsoft.com/office/word/2010/wordprocessingGroup" xmlns:wpi="http://schemas.microsoft.com/office/word/2010/wordprocessingInk" xmlns:wne="http://schemas.microsoft.com/office/word/2006/wordml" xmlns:wps="http://schemas.microsoft.com/office/word/2010/wordprocessingShape" mc:Ignorable="w14 w15 w16se w16cid wp14">
   <w:p>
     <w:pPr>
       <w:pStyle w:val="Pieddepage"/>
@@ -10781,7 +10978,7 @@
 </file>
 
 <file path=word/footnotes.xml><?xml version="1.0" encoding="utf-8"?>
-<w:footnotes xmlns:wpc="http://schemas.microsoft.com/office/word/2010/wordprocessingCanvas" xmlns:cx="http://schemas.microsoft.com/office/drawing/2014/chartex" xmlns:cx1="http://schemas.microsoft.com/office/drawing/2015/9/8/chartex" xmlns:mc="http://schemas.openxmlformats.org/markup-compatibility/2006" xmlns:o="urn:schemas-microsoft-com:office:office" xmlns:r="http://schemas.openxmlformats.org/officeDocument/2006/relationships" xmlns:m="http://schemas.openxmlformats.org/officeDocument/2006/math" xmlns:v="urn:schemas-microsoft-com:vml" xmlns:wp14="http://schemas.microsoft.com/office/word/2010/wordprocessingDrawing" xmlns:wp="http://schemas.openxmlformats.org/drawingml/2006/wordprocessingDrawing" xmlns:w10="urn:schemas-microsoft-com:office:word" xmlns:w="http://schemas.openxmlformats.org/wordprocessingml/2006/main" xmlns:w14="http://schemas.microsoft.com/office/word/2010/wordml" xmlns:w15="http://schemas.microsoft.com/office/word/2012/wordml" xmlns:w16se="http://schemas.microsoft.com/office/word/2015/wordml/symex" xmlns:wpg="http://schemas.microsoft.com/office/word/2010/wordprocessingGroup" xmlns:wpi="http://schemas.microsoft.com/office/word/2010/wordprocessingInk" xmlns:wne="http://schemas.microsoft.com/office/word/2006/wordml" xmlns:wps="http://schemas.microsoft.com/office/word/2010/wordprocessingShape" mc:Ignorable="w14 w15 w16se wp14">
+<w:footnotes xmlns:wpc="http://schemas.microsoft.com/office/word/2010/wordprocessingCanvas" xmlns:cx="http://schemas.microsoft.com/office/drawing/2014/chartex" xmlns:cx1="http://schemas.microsoft.com/office/drawing/2015/9/8/chartex" xmlns:cx2="http://schemas.microsoft.com/office/drawing/2015/10/21/chartex" xmlns:cx3="http://schemas.microsoft.com/office/drawing/2016/5/9/chartex" xmlns:cx4="http://schemas.microsoft.com/office/drawing/2016/5/10/chartex" xmlns:cx5="http://schemas.microsoft.com/office/drawing/2016/5/11/chartex" xmlns:cx6="http://schemas.microsoft.com/office/drawing/2016/5/12/chartex" xmlns:cx7="http://schemas.microsoft.com/office/drawing/2016/5/13/chartex" xmlns:cx8="http://schemas.microsoft.com/office/drawing/2016/5/14/chartex" xmlns:mc="http://schemas.openxmlformats.org/markup-compatibility/2006" xmlns:aink="http://schemas.microsoft.com/office/drawing/2016/ink" xmlns:am3d="http://schemas.microsoft.com/office/drawing/2017/model3d" xmlns:o="urn:schemas-microsoft-com:office:office" xmlns:r="http://schemas.openxmlformats.org/officeDocument/2006/relationships" xmlns:m="http://schemas.openxmlformats.org/officeDocument/2006/math" xmlns:v="urn:schemas-microsoft-com:vml" xmlns:wp14="http://schemas.microsoft.com/office/word/2010/wordprocessingDrawing" xmlns:wp="http://schemas.openxmlformats.org/drawingml/2006/wordprocessingDrawing" xmlns:w10="urn:schemas-microsoft-com:office:word" xmlns:w="http://schemas.openxmlformats.org/wordprocessingml/2006/main" xmlns:w14="http://schemas.microsoft.com/office/word/2010/wordml" xmlns:w15="http://schemas.microsoft.com/office/word/2012/wordml" xmlns:w16cid="http://schemas.microsoft.com/office/word/2016/wordml/cid" xmlns:w16se="http://schemas.microsoft.com/office/word/2015/wordml/symex" xmlns:wpg="http://schemas.microsoft.com/office/word/2010/wordprocessingGroup" xmlns:wpi="http://schemas.microsoft.com/office/word/2010/wordprocessingInk" xmlns:wne="http://schemas.microsoft.com/office/word/2006/wordml" xmlns:wps="http://schemas.microsoft.com/office/word/2010/wordprocessingShape" mc:Ignorable="w14 w15 w16se w16cid wp14">
   <w:footnote w:type="separator" w:id="-1">
     <w:p>
       <w:r>
@@ -11152,7 +11349,7 @@
 </file>
 
 <file path=word/header1.xml><?xml version="1.0" encoding="utf-8"?>
-<w:hdr xmlns:wpc="http://schemas.microsoft.com/office/word/2010/wordprocessingCanvas" xmlns:cx="http://schemas.microsoft.com/office/drawing/2014/chartex" xmlns:cx1="http://schemas.microsoft.com/office/drawing/2015/9/8/chartex" xmlns:mc="http://schemas.openxmlformats.org/markup-compatibility/2006" xmlns:o="urn:schemas-microsoft-com:office:office" xmlns:r="http://schemas.openxmlformats.org/officeDocument/2006/relationships" xmlns:m="http://schemas.openxmlformats.org/officeDocument/2006/math" xmlns:v="urn:schemas-microsoft-com:vml" xmlns:wp14="http://schemas.microsoft.com/office/word/2010/wordprocessingDrawing" xmlns:wp="http://schemas.openxmlformats.org/drawingml/2006/wordprocessingDrawing" xmlns:w10="urn:schemas-microsoft-com:office:word" xmlns:w="http://schemas.openxmlformats.org/wordprocessingml/2006/main" xmlns:w14="http://schemas.microsoft.com/office/word/2010/wordml" xmlns:w15="http://schemas.microsoft.com/office/word/2012/wordml" xmlns:w16se="http://schemas.microsoft.com/office/word/2015/wordml/symex" xmlns:wpg="http://schemas.microsoft.com/office/word/2010/wordprocessingGroup" xmlns:wpi="http://schemas.microsoft.com/office/word/2010/wordprocessingInk" xmlns:wne="http://schemas.microsoft.com/office/word/2006/wordml" xmlns:wps="http://schemas.microsoft.com/office/word/2010/wordprocessingShape" mc:Ignorable="w14 w15 w16se wp14">
+<w:hdr xmlns:wpc="http://schemas.microsoft.com/office/word/2010/wordprocessingCanvas" xmlns:cx="http://schemas.microsoft.com/office/drawing/2014/chartex" xmlns:cx1="http://schemas.microsoft.com/office/drawing/2015/9/8/chartex" xmlns:cx2="http://schemas.microsoft.com/office/drawing/2015/10/21/chartex" xmlns:cx3="http://schemas.microsoft.com/office/drawing/2016/5/9/chartex" xmlns:cx4="http://schemas.microsoft.com/office/drawing/2016/5/10/chartex" xmlns:cx5="http://schemas.microsoft.com/office/drawing/2016/5/11/chartex" xmlns:cx6="http://schemas.microsoft.com/office/drawing/2016/5/12/chartex" xmlns:cx7="http://schemas.microsoft.com/office/drawing/2016/5/13/chartex" xmlns:cx8="http://schemas.microsoft.com/office/drawing/2016/5/14/chartex" xmlns:mc="http://schemas.openxmlformats.org/markup-compatibility/2006" xmlns:aink="http://schemas.microsoft.com/office/drawing/2016/ink" xmlns:am3d="http://schemas.microsoft.com/office/drawing/2017/model3d" xmlns:o="urn:schemas-microsoft-com:office:office" xmlns:r="http://schemas.openxmlformats.org/officeDocument/2006/relationships" xmlns:m="http://schemas.openxmlformats.org/officeDocument/2006/math" xmlns:v="urn:schemas-microsoft-com:vml" xmlns:wp14="http://schemas.microsoft.com/office/word/2010/wordprocessingDrawing" xmlns:wp="http://schemas.openxmlformats.org/drawingml/2006/wordprocessingDrawing" xmlns:w10="urn:schemas-microsoft-com:office:word" xmlns:w="http://schemas.openxmlformats.org/wordprocessingml/2006/main" xmlns:w14="http://schemas.microsoft.com/office/word/2010/wordml" xmlns:w15="http://schemas.microsoft.com/office/word/2012/wordml" xmlns:w16cid="http://schemas.microsoft.com/office/word/2016/wordml/cid" xmlns:w16se="http://schemas.microsoft.com/office/word/2015/wordml/symex" xmlns:wpg="http://schemas.microsoft.com/office/word/2010/wordprocessingGroup" xmlns:wpi="http://schemas.microsoft.com/office/word/2010/wordprocessingInk" xmlns:wne="http://schemas.microsoft.com/office/word/2006/wordml" xmlns:wps="http://schemas.microsoft.com/office/word/2010/wordprocessingShape" mc:Ignorable="w14 w15 w16se w16cid wp14">
   <w:p>
     <w:pPr>
       <w:pStyle w:val="En-tte"/>
@@ -11175,7 +11372,7 @@
 </file>
 
 <file path=word/numbering.xml><?xml version="1.0" encoding="utf-8"?>
-<w:numbering xmlns:wpc="http://schemas.microsoft.com/office/word/2010/wordprocessingCanvas" xmlns:cx="http://schemas.microsoft.com/office/drawing/2014/chartex" xmlns:cx1="http://schemas.microsoft.com/office/drawing/2015/9/8/chartex" xmlns:mc="http://schemas.openxmlformats.org/markup-compatibility/2006" xmlns:o="urn:schemas-microsoft-com:office:office" xmlns:r="http://schemas.openxmlformats.org/officeDocument/2006/relationships" xmlns:m="http://schemas.openxmlformats.org/officeDocument/2006/math" xmlns:v="urn:schemas-microsoft-com:vml" xmlns:wp14="http://schemas.microsoft.com/office/word/2010/wordprocessingDrawing" xmlns:wp="http://schemas.openxmlformats.org/drawingml/2006/wordprocessingDrawing" xmlns:w10="urn:schemas-microsoft-com:office:word" xmlns:w="http://schemas.openxmlformats.org/wordprocessingml/2006/main" xmlns:w14="http://schemas.microsoft.com/office/word/2010/wordml" xmlns:w15="http://schemas.microsoft.com/office/word/2012/wordml" xmlns:w16se="http://schemas.microsoft.com/office/word/2015/wordml/symex" xmlns:wpg="http://schemas.microsoft.com/office/word/2010/wordprocessingGroup" xmlns:wpi="http://schemas.microsoft.com/office/word/2010/wordprocessingInk" xmlns:wne="http://schemas.microsoft.com/office/word/2006/wordml" xmlns:wps="http://schemas.microsoft.com/office/word/2010/wordprocessingShape" mc:Ignorable="w14 w15 w16se wp14">
+<w:numbering xmlns:wpc="http://schemas.microsoft.com/office/word/2010/wordprocessingCanvas" xmlns:cx="http://schemas.microsoft.com/office/drawing/2014/chartex" xmlns:cx1="http://schemas.microsoft.com/office/drawing/2015/9/8/chartex" xmlns:cx2="http://schemas.microsoft.com/office/drawing/2015/10/21/chartex" xmlns:cx3="http://schemas.microsoft.com/office/drawing/2016/5/9/chartex" xmlns:cx4="http://schemas.microsoft.com/office/drawing/2016/5/10/chartex" xmlns:cx5="http://schemas.microsoft.com/office/drawing/2016/5/11/chartex" xmlns:cx6="http://schemas.microsoft.com/office/drawing/2016/5/12/chartex" xmlns:cx7="http://schemas.microsoft.com/office/drawing/2016/5/13/chartex" xmlns:cx8="http://schemas.microsoft.com/office/drawing/2016/5/14/chartex" xmlns:mc="http://schemas.openxmlformats.org/markup-compatibility/2006" xmlns:aink="http://schemas.microsoft.com/office/drawing/2016/ink" xmlns:am3d="http://schemas.microsoft.com/office/drawing/2017/model3d" xmlns:o="urn:schemas-microsoft-com:office:office" xmlns:r="http://schemas.openxmlformats.org/officeDocument/2006/relationships" xmlns:m="http://schemas.openxmlformats.org/officeDocument/2006/math" xmlns:v="urn:schemas-microsoft-com:vml" xmlns:wp14="http://schemas.microsoft.com/office/word/2010/wordprocessingDrawing" xmlns:wp="http://schemas.openxmlformats.org/drawingml/2006/wordprocessingDrawing" xmlns:w10="urn:schemas-microsoft-com:office:word" xmlns:w="http://schemas.openxmlformats.org/wordprocessingml/2006/main" xmlns:w14="http://schemas.microsoft.com/office/word/2010/wordml" xmlns:w15="http://schemas.microsoft.com/office/word/2012/wordml" xmlns:w16cid="http://schemas.microsoft.com/office/word/2016/wordml/cid" xmlns:w16se="http://schemas.microsoft.com/office/word/2015/wordml/symex" xmlns:wpg="http://schemas.microsoft.com/office/word/2010/wordprocessingGroup" xmlns:wpi="http://schemas.microsoft.com/office/word/2010/wordprocessingInk" xmlns:wne="http://schemas.microsoft.com/office/word/2006/wordml" xmlns:wps="http://schemas.microsoft.com/office/word/2010/wordprocessingShape" mc:Ignorable="w14 w15 w16se w16cid wp14">
   <w:abstractNum w:abstractNumId="0" w15:restartNumberingAfterBreak="0">
     <w:nsid w:val="079D3DFF"/>
     <w:multiLevelType w:val="multilevel"/>
@@ -12098,7 +12295,7 @@
 </file>
 
 <file path=word/styles.xml><?xml version="1.0" encoding="utf-8"?>
-<w:styles xmlns:mc="http://schemas.openxmlformats.org/markup-compatibility/2006" xmlns:r="http://schemas.openxmlformats.org/officeDocument/2006/relationships" xmlns:w="http://schemas.openxmlformats.org/wordprocessingml/2006/main" xmlns:w14="http://schemas.microsoft.com/office/word/2010/wordml" xmlns:w15="http://schemas.microsoft.com/office/word/2012/wordml" xmlns:w16se="http://schemas.microsoft.com/office/word/2015/wordml/symex" mc:Ignorable="w14 w15 w16se">
+<w:styles xmlns:mc="http://schemas.openxmlformats.org/markup-compatibility/2006" xmlns:r="http://schemas.openxmlformats.org/officeDocument/2006/relationships" xmlns:w="http://schemas.openxmlformats.org/wordprocessingml/2006/main" xmlns:w14="http://schemas.microsoft.com/office/word/2010/wordml" xmlns:w15="http://schemas.microsoft.com/office/word/2012/wordml" xmlns:w16cid="http://schemas.microsoft.com/office/word/2016/wordml/cid" xmlns:w16se="http://schemas.microsoft.com/office/word/2015/wordml/symex" mc:Ignorable="w14 w15 w16se w16cid">
   <w:docDefaults>
     <w:rPrDefault>
       <w:rPr>
@@ -12114,7 +12311,7 @@
       </w:pPr>
     </w:pPrDefault>
   </w:docDefaults>
-  <w:latentStyles w:defLockedState="0" w:defUIPriority="99" w:defSemiHidden="0" w:defUnhideWhenUsed="0" w:defQFormat="0" w:count="371">
+  <w:latentStyles w:defLockedState="0" w:defUIPriority="99" w:defSemiHidden="0" w:defUnhideWhenUsed="0" w:defQFormat="0" w:count="375">
     <w:lsdException w:name="Normal" w:uiPriority="0" w:qFormat="1"/>
     <w:lsdException w:name="heading 1" w:uiPriority="9" w:qFormat="1"/>
     <w:lsdException w:name="heading 2" w:semiHidden="1" w:uiPriority="9" w:unhideWhenUsed="1" w:qFormat="1"/>
@@ -12220,7 +12417,6 @@
     <w:lsdException w:name="HTML Sample" w:semiHidden="1" w:unhideWhenUsed="1"/>
     <w:lsdException w:name="HTML Typewriter" w:semiHidden="1" w:unhideWhenUsed="1"/>
     <w:lsdException w:name="HTML Variable" w:semiHidden="1" w:unhideWhenUsed="1"/>
-    <w:lsdException w:name="Normal Table" w:semiHidden="1" w:unhideWhenUsed="1"/>
     <w:lsdException w:name="annotation subject" w:semiHidden="1" w:unhideWhenUsed="1"/>
     <w:lsdException w:name="No List" w:semiHidden="1" w:unhideWhenUsed="1"/>
     <w:lsdException w:name="Outline List 1" w:semiHidden="1" w:unhideWhenUsed="1"/>
@@ -12264,10 +12460,8 @@
     <w:lsdException w:name="Table Elegant" w:semiHidden="1" w:unhideWhenUsed="1"/>
     <w:lsdException w:name="Table Professional" w:semiHidden="1" w:unhideWhenUsed="1"/>
     <w:lsdException w:name="Table Subtle 1" w:semiHidden="1" w:unhideWhenUsed="1"/>
-    <w:lsdException w:name="Table Subtle 2" w:semiHidden="1" w:unhideWhenUsed="1"/>
     <w:lsdException w:name="Table Web 1" w:semiHidden="1" w:unhideWhenUsed="1"/>
     <w:lsdException w:name="Table Web 2" w:semiHidden="1" w:unhideWhenUsed="1"/>
-    <w:lsdException w:name="Table Web 3" w:semiHidden="1" w:unhideWhenUsed="1"/>
     <w:lsdException w:name="Balloon Text" w:semiHidden="1" w:unhideWhenUsed="1"/>
     <w:lsdException w:name="Table Grid" w:uiPriority="39"/>
     <w:lsdException w:name="Table Theme" w:semiHidden="1" w:unhideWhenUsed="1"/>
@@ -12486,6 +12680,10 @@
     <w:lsdException w:name="List Table 5 Dark Accent 6" w:uiPriority="50"/>
     <w:lsdException w:name="List Table 6 Colorful Accent 6" w:uiPriority="51"/>
     <w:lsdException w:name="List Table 7 Colorful Accent 6" w:uiPriority="52"/>
+    <w:lsdException w:name="Mention" w:semiHidden="1" w:unhideWhenUsed="1"/>
+    <w:lsdException w:name="Smart Hyperlink" w:semiHidden="1" w:unhideWhenUsed="1"/>
+    <w:lsdException w:name="Hashtag" w:semiHidden="1" w:unhideWhenUsed="1"/>
+    <w:lsdException w:name="Unresolved Mention" w:semiHidden="1" w:unhideWhenUsed="1"/>
   </w:latentStyles>
   <w:style w:type="paragraph" w:default="1" w:styleId="Normal">
     <w:name w:val="Normal"/>
@@ -13165,8 +13363,8 @@
       <w:lang w:eastAsia="fr-CH"/>
     </w:rPr>
   </w:style>
-  <w:style w:type="character" w:customStyle="1" w:styleId="UnresolvedMention">
-    <w:name w:val="Unresolved Mention"/>
+  <w:style w:type="character" w:customStyle="1" w:styleId="Mentionnonrsolue1">
+    <w:name w:val="Mention non résolue1"/>
     <w:basedOn w:val="Policepardfaut"/>
     <w:uiPriority w:val="99"/>
     <w:semiHidden/>
@@ -13465,7 +13663,7 @@
 </file>
 
 <file path=customXml/itemProps1.xml><?xml version="1.0" encoding="utf-8"?>
-<ds:datastoreItem xmlns:ds="http://schemas.openxmlformats.org/officeDocument/2006/customXml" ds:itemID="{5B02DDB6-B9A5-4F68-AAA2-362CCBBB6075}">
+<ds:datastoreItem xmlns:ds="http://schemas.openxmlformats.org/officeDocument/2006/customXml" ds:itemID="{6D8C372E-2546-438F-B307-B97795020766}">
   <ds:schemaRefs>
     <ds:schemaRef ds:uri="http://schemas.openxmlformats.org/officeDocument/2006/bibliography"/>
   </ds:schemaRefs>

--- a/Semaine 4/GRP-3-SEM-4-Rapport.docx
+++ b/Semaine 4/GRP-3-SEM-4-Rapport.docx
@@ -1,6 +1,6 @@
 
 <file path=word/document.xml><?xml version="1.0" encoding="utf-8"?>
-<w:document xmlns:wpc="http://schemas.microsoft.com/office/word/2010/wordprocessingCanvas" xmlns:cx="http://schemas.microsoft.com/office/drawing/2014/chartex" xmlns:cx1="http://schemas.microsoft.com/office/drawing/2015/9/8/chartex" xmlns:cx2="http://schemas.microsoft.com/office/drawing/2015/10/21/chartex" xmlns:cx3="http://schemas.microsoft.com/office/drawing/2016/5/9/chartex" xmlns:cx4="http://schemas.microsoft.com/office/drawing/2016/5/10/chartex" xmlns:cx5="http://schemas.microsoft.com/office/drawing/2016/5/11/chartex" xmlns:cx6="http://schemas.microsoft.com/office/drawing/2016/5/12/chartex" xmlns:cx7="http://schemas.microsoft.com/office/drawing/2016/5/13/chartex" xmlns:cx8="http://schemas.microsoft.com/office/drawing/2016/5/14/chartex" xmlns:mc="http://schemas.openxmlformats.org/markup-compatibility/2006" xmlns:aink="http://schemas.microsoft.com/office/drawing/2016/ink" xmlns:am3d="http://schemas.microsoft.com/office/drawing/2017/model3d" xmlns:o="urn:schemas-microsoft-com:office:office" xmlns:r="http://schemas.openxmlformats.org/officeDocument/2006/relationships" xmlns:m="http://schemas.openxmlformats.org/officeDocument/2006/math" xmlns:v="urn:schemas-microsoft-com:vml" xmlns:wp14="http://schemas.microsoft.com/office/word/2010/wordprocessingDrawing" xmlns:wp="http://schemas.openxmlformats.org/drawingml/2006/wordprocessingDrawing" xmlns:w10="urn:schemas-microsoft-com:office:word" xmlns:w="http://schemas.openxmlformats.org/wordprocessingml/2006/main" xmlns:w14="http://schemas.microsoft.com/office/word/2010/wordml" xmlns:w15="http://schemas.microsoft.com/office/word/2012/wordml" xmlns:w16cid="http://schemas.microsoft.com/office/word/2016/wordml/cid" xmlns:w16se="http://schemas.microsoft.com/office/word/2015/wordml/symex" xmlns:wpg="http://schemas.microsoft.com/office/word/2010/wordprocessingGroup" xmlns:wpi="http://schemas.microsoft.com/office/word/2010/wordprocessingInk" xmlns:wne="http://schemas.microsoft.com/office/word/2006/wordml" xmlns:wps="http://schemas.microsoft.com/office/word/2010/wordprocessingShape" mc:Ignorable="w14 w15 w16se w16cid wp14">
+<w:document xmlns:wpc="http://schemas.microsoft.com/office/word/2010/wordprocessingCanvas" xmlns:cx="http://schemas.microsoft.com/office/drawing/2014/chartex" xmlns:cx1="http://schemas.microsoft.com/office/drawing/2015/9/8/chartex" xmlns:mc="http://schemas.openxmlformats.org/markup-compatibility/2006" xmlns:o="urn:schemas-microsoft-com:office:office" xmlns:r="http://schemas.openxmlformats.org/officeDocument/2006/relationships" xmlns:m="http://schemas.openxmlformats.org/officeDocument/2006/math" xmlns:v="urn:schemas-microsoft-com:vml" xmlns:wp14="http://schemas.microsoft.com/office/word/2010/wordprocessingDrawing" xmlns:wp="http://schemas.openxmlformats.org/drawingml/2006/wordprocessingDrawing" xmlns:w10="urn:schemas-microsoft-com:office:word" xmlns:w="http://schemas.openxmlformats.org/wordprocessingml/2006/main" xmlns:w14="http://schemas.microsoft.com/office/word/2010/wordml" xmlns:w15="http://schemas.microsoft.com/office/word/2012/wordml" xmlns:w16se="http://schemas.microsoft.com/office/word/2015/wordml/symex" xmlns:wpg="http://schemas.microsoft.com/office/word/2010/wordprocessingGroup" xmlns:wpi="http://schemas.microsoft.com/office/word/2010/wordprocessingInk" xmlns:wne="http://schemas.microsoft.com/office/word/2006/wordml" xmlns:wps="http://schemas.microsoft.com/office/word/2010/wordprocessingShape" mc:Ignorable="w14 w15 w16se wp14">
   <w:body>
     <w:p>
       <w:pPr>
@@ -4583,8 +4583,6 @@
       <w:r>
         <w:br w:type="page"/>
       </w:r>
-      <w:bookmarkStart w:id="0" w:name="_GoBack"/>
-      <w:bookmarkEnd w:id="0"/>
     </w:p>
     <w:p>
       <w:pPr>
@@ -4670,94 +4668,94 @@
         <w:pStyle w:val="Titre1"/>
         <w:pageBreakBefore/>
       </w:pPr>
-      <w:bookmarkStart w:id="1" w:name="_Toc526096693"/>
+      <w:bookmarkStart w:id="0" w:name="_Toc526096693"/>
       <w:r>
         <w:lastRenderedPageBreak/>
         <w:t>Partie 1</w:t>
       </w:r>
+      <w:bookmarkEnd w:id="0"/>
+    </w:p>
+    <w:p>
+      <w:pPr>
+        <w:pStyle w:val="Titre2"/>
+      </w:pPr>
+      <w:bookmarkStart w:id="1" w:name="_Toc526096694"/>
+      <w:r>
+        <w:t>Casino de Montreux</w:t>
+      </w:r>
+      <w:r>
+        <w:rPr>
+          <w:rStyle w:val="Appelnotedebasdep"/>
+        </w:rPr>
+        <w:footnoteReference w:id="1"/>
+      </w:r>
       <w:bookmarkEnd w:id="1"/>
     </w:p>
     <w:p>
       <w:pPr>
-        <w:pStyle w:val="Titre2"/>
-      </w:pPr>
-      <w:bookmarkStart w:id="2" w:name="_Toc526096694"/>
-      <w:r>
-        <w:t>Casino de Montreux</w:t>
-      </w:r>
-      <w:r>
-        <w:rPr>
-          <w:rStyle w:val="Appelnotedebasdep"/>
-        </w:rPr>
-        <w:footnoteReference w:id="1"/>
+        <w:pStyle w:val="Titre3"/>
+      </w:pPr>
+      <w:bookmarkStart w:id="2" w:name="_Toc526096695"/>
+      <w:r>
+        <w:t>Introduction</w:t>
       </w:r>
       <w:bookmarkEnd w:id="2"/>
     </w:p>
     <w:p>
+      <w:r>
+        <w:t>Le casino de Montreux est le premier casino de Suisse en termes de résultat brut des jeux, il appartient au Groupe Barrière, groupe français de divertissement (hôtels, casinos, spas…). Le groupe possède deux autres casinos en Suisse : Fribourg (Granges-Paccot) et Courrendlin (Jura).</w:t>
+      </w:r>
+    </w:p>
+    <w:p>
       <w:pPr>
         <w:pStyle w:val="Titre3"/>
       </w:pPr>
-      <w:bookmarkStart w:id="3" w:name="_Toc526096695"/>
-      <w:r>
-        <w:t>Introduction</w:t>
+      <w:bookmarkStart w:id="3" w:name="_Toc524881887"/>
+      <w:bookmarkStart w:id="4" w:name="_Toc526096696"/>
+      <w:r>
+        <w:t>Traitement de données.</w:t>
       </w:r>
       <w:bookmarkEnd w:id="3"/>
-    </w:p>
-    <w:p>
-      <w:r>
-        <w:t>Le casino de Montreux est le premier casino de Suisse en termes de résultat brut des jeux, il appartient au Groupe Barrière, groupe français de divertissement (hôtels, casinos, spas…). Le groupe possède deux autres casinos en Suisse : Fribourg (Granges-Paccot) et Courrendlin (Jura).</w:t>
+      <w:bookmarkEnd w:id="4"/>
+    </w:p>
+    <w:p>
+      <w:r>
+        <w:t>Le Casino de Montreux traite un nombre considérable de données, principalement en raison du Club Barrière (programme de fidélité du casino) et aussi pour des raisons juridiques, une fois que toutes les entrées sont sauvegardées par le but de prestation de comptes à la CFMJ.</w:t>
       </w:r>
     </w:p>
     <w:p>
       <w:pPr>
         <w:pStyle w:val="Titre3"/>
       </w:pPr>
-      <w:bookmarkStart w:id="4" w:name="_Toc524881887"/>
-      <w:bookmarkStart w:id="5" w:name="_Toc526096696"/>
-      <w:r>
-        <w:t>Traitement de données.</w:t>
-      </w:r>
-      <w:bookmarkEnd w:id="4"/>
+      <w:bookmarkStart w:id="5" w:name="_Toc524881888"/>
+      <w:bookmarkStart w:id="6" w:name="_Toc526096697"/>
+      <w:r>
+        <w:t>Actions et mesures prises.</w:t>
+      </w:r>
       <w:bookmarkEnd w:id="5"/>
-    </w:p>
-    <w:p>
-      <w:r>
-        <w:t>Le Casino de Montreux traite un nombre considérable de données, principalement en raison du Club Barrière (programme de fidélité du casino) et aussi pour des raisons juridiques, une fois que toutes les entrées sont sauvegardées par le but de prestation de comptes à la CFMJ.</w:t>
+      <w:bookmarkEnd w:id="6"/>
+    </w:p>
+    <w:p>
+      <w:r>
+        <w:t>Le casino a formé deux DPO et nommé des responsables de traitement par secteur (exemple RH, Marketing, etc.) ainsi comme des suppléants aussi formés pour le traitement de données.</w:t>
+      </w:r>
+    </w:p>
+    <w:p>
+      <w:r>
+        <w:t>Le rôle des responsables de traitement de donnée est de tenir un registre à jour de tous les fichiers contenant des données personnelles (selon procédure mise en place par le DPO). Ensuite tout est validé par le DPO. Le DPO met en place des nouvelles mesures de traitement et sécurité, il doit aussi former les utilisateurs selon les principes juridiques et mesures de sécurité.</w:t>
       </w:r>
     </w:p>
     <w:p>
       <w:pPr>
         <w:pStyle w:val="Titre3"/>
       </w:pPr>
-      <w:bookmarkStart w:id="6" w:name="_Toc524881888"/>
-      <w:bookmarkStart w:id="7" w:name="_Toc526096697"/>
-      <w:r>
-        <w:t>Actions et mesures prises.</w:t>
-      </w:r>
-      <w:bookmarkEnd w:id="6"/>
+      <w:bookmarkStart w:id="7" w:name="_Toc524881889"/>
+      <w:bookmarkStart w:id="8" w:name="_Toc526096698"/>
+      <w:r>
+        <w:t>Techniques de protections des données.</w:t>
+      </w:r>
       <w:bookmarkEnd w:id="7"/>
-    </w:p>
-    <w:p>
-      <w:r>
-        <w:t>Le casino a formé deux DPO et nommé des responsables de traitement par secteur (exemple RH, Marketing, etc.) ainsi comme des suppléants aussi formés pour le traitement de données.</w:t>
-      </w:r>
-    </w:p>
-    <w:p>
-      <w:r>
-        <w:t>Le rôle des responsables de traitement de donnée est de tenir un registre à jour de tous les fichiers contenant des données personnelles (selon procédure mise en place par le DPO). Ensuite tout est validé par le DPO. Le DPO met en place des nouvelles mesures de traitement et sécurité, il doit aussi former les utilisateurs selon les principes juridiques et mesures de sécurité.</w:t>
-      </w:r>
-    </w:p>
-    <w:p>
-      <w:pPr>
-        <w:pStyle w:val="Titre3"/>
-      </w:pPr>
-      <w:bookmarkStart w:id="8" w:name="_Toc524881889"/>
-      <w:bookmarkStart w:id="9" w:name="_Toc526096698"/>
-      <w:r>
-        <w:t>Techniques de protections des données.</w:t>
-      </w:r>
       <w:bookmarkEnd w:id="8"/>
-      <w:bookmarkEnd w:id="9"/>
     </w:p>
     <w:p>
       <w:r>
@@ -4768,21 +4766,9 @@
       </w:r>
       <w:r>
         <w:rPr>
-          <w:color w:val="FFC000"/>
-        </w:rPr>
-        <w:t>On utilise aussi les Raids 1 et 1+0, cette technique assure la protection des données de la baie de disques</w:t>
-      </w:r>
-      <w:r>
-        <w:rPr>
-          <w:color w:val="FFC000"/>
-        </w:rPr>
-        <w:t xml:space="preserve"> (SAN)</w:t>
-      </w:r>
-      <w:r>
-        <w:rPr>
-          <w:color w:val="FFC000"/>
-        </w:rPr>
-        <w:t xml:space="preserve"> avec une redondance permanente.</w:t>
+          <w:color w:val="000000" w:themeColor="text1"/>
+        </w:rPr>
+        <w:t>On utilise aussi les Raids 1 et 1+0, cette technique assure la protection des données de la baie de disques (SAN) avec une redondance permanente.</w:t>
       </w:r>
     </w:p>
     <w:p>
@@ -4872,7 +4858,7 @@
       <w:pPr>
         <w:pStyle w:val="Titre2"/>
       </w:pPr>
-      <w:bookmarkStart w:id="10" w:name="_Toc526096699"/>
+      <w:bookmarkStart w:id="9" w:name="_Toc526096699"/>
       <w:r>
         <w:lastRenderedPageBreak/>
         <w:t>La Loterie Romande</w:t>
@@ -4883,58 +4869,58 @@
         </w:rPr>
         <w:footnoteReference w:id="2"/>
       </w:r>
+      <w:bookmarkEnd w:id="9"/>
+    </w:p>
+    <w:p>
+      <w:pPr>
+        <w:pStyle w:val="Titre3"/>
+      </w:pPr>
+      <w:bookmarkStart w:id="10" w:name="_Toc526096700"/>
+      <w:r>
+        <w:t>Introduction</w:t>
+      </w:r>
       <w:bookmarkEnd w:id="10"/>
     </w:p>
     <w:p>
+      <w:r>
+        <w:t>Le but de la Loterie Romande est d’organiser et exploiter, avec les autorisations prescrites par la loi, des loteries et paris comportant des lots en espèces ou en nature et d’en destiner le bénéfice net à des institutions d’utilité publique – sociale, culturelle, de recherche ou sportive – profitant aux cantons romands.</w:t>
+      </w:r>
+    </w:p>
+    <w:p>
       <w:pPr>
         <w:pStyle w:val="Titre3"/>
       </w:pPr>
-      <w:bookmarkStart w:id="11" w:name="_Toc526096700"/>
-      <w:r>
-        <w:t>Introduction</w:t>
+      <w:bookmarkStart w:id="11" w:name="_Toc526096701"/>
+      <w:r>
+        <w:t xml:space="preserve">Les données </w:t>
+      </w:r>
+      <w:r>
+        <w:t>au sein</w:t>
+      </w:r>
+      <w:r>
+        <w:t xml:space="preserve"> de la Loterie Romande</w:t>
       </w:r>
       <w:bookmarkEnd w:id="11"/>
     </w:p>
     <w:p>
       <w:r>
-        <w:t>Le but de la Loterie Romande est d’organiser et exploiter, avec les autorisations prescrites par la loi, des loteries et paris comportant des lots en espèces ou en nature et d’en destiner le bénéfice net à des institutions d’utilité publique – sociale, culturelle, de recherche ou sportive – profitant aux cantons romands.</w:t>
+        <w:t>La Loterie Romande traite un grand nombre de données, majoritairement en raison des jeux d’argents et des données clients que cela importe d’avoir. La société doit se plier à LPD et au RGPD car des clients Suisses ou étrangers à la Suisse peuvent aussi jouer aux jeux d’argent de la société. Toutes ces données doivent donc être gérer très sérieusement car cela représente beaucoup de données sensibles.</w:t>
+      </w:r>
+    </w:p>
+    <w:p>
+      <w:r>
+        <w:t>Nos normes standards concernant ces lois au point de vu sécurité sont toutes issues de l’ISO 27001.</w:t>
       </w:r>
     </w:p>
     <w:p>
       <w:pPr>
         <w:pStyle w:val="Titre3"/>
       </w:pPr>
-      <w:bookmarkStart w:id="12" w:name="_Toc526096701"/>
-      <w:r>
-        <w:t xml:space="preserve">Les données </w:t>
-      </w:r>
-      <w:r>
-        <w:t>au sein</w:t>
-      </w:r>
-      <w:r>
-        <w:t xml:space="preserve"> de la Loterie Romande</w:t>
+      <w:bookmarkStart w:id="12" w:name="_Toc526096702"/>
+      <w:r>
+        <w:t>Actions et mesures</w:t>
       </w:r>
       <w:bookmarkEnd w:id="12"/>
-    </w:p>
-    <w:p>
-      <w:r>
-        <w:t>La Loterie Romande traite un grand nombre de données, majoritairement en raison des jeux d’argents et des données clients que cela importe d’avoir. La société doit se plier à LPD et au RGPD car des clients Suisses ou étrangers à la Suisse peuvent aussi jouer aux jeux d’argent de la société. Toutes ces données doivent donc être gérer très sérieusement car cela représente beaucoup de données sensibles.</w:t>
-      </w:r>
-    </w:p>
-    <w:p>
-      <w:r>
-        <w:t>Nos normes standards concernant ces lois au point de vu sécurité sont toutes issues de l’ISO 27001.</w:t>
-      </w:r>
-    </w:p>
-    <w:p>
-      <w:pPr>
-        <w:pStyle w:val="Titre3"/>
-      </w:pPr>
-      <w:bookmarkStart w:id="13" w:name="_Toc526096702"/>
-      <w:r>
-        <w:t>Actions et mesures</w:t>
-      </w:r>
-      <w:bookmarkEnd w:id="13"/>
     </w:p>
     <w:p>
       <w:pPr>
@@ -5014,12 +5000,12 @@
       <w:pPr>
         <w:pStyle w:val="Titre3"/>
       </w:pPr>
-      <w:bookmarkStart w:id="14" w:name="_Toc526096703"/>
+      <w:bookmarkStart w:id="13" w:name="_Toc526096703"/>
       <w:r>
         <w:lastRenderedPageBreak/>
         <w:t>Stratégies de sauvegardes</w:t>
       </w:r>
-      <w:bookmarkEnd w:id="14"/>
+      <w:bookmarkEnd w:id="13"/>
     </w:p>
     <w:p>
       <w:pPr>
@@ -5035,36 +5021,36 @@
     <w:p>
       <w:pPr>
         <w:rPr>
-          <w:color w:val="FFC000"/>
-        </w:rPr>
-      </w:pPr>
-      <w:r>
-        <w:rPr>
-          <w:color w:val="FFC000"/>
+          <w:color w:val="000000" w:themeColor="text1"/>
+        </w:rPr>
+      </w:pPr>
+      <w:r>
+        <w:rPr>
+          <w:color w:val="000000" w:themeColor="text1"/>
         </w:rPr>
         <w:t>Au sein de la Loterie Romande nous utilisons la Logiciel « </w:t>
       </w:r>
       <w:r>
         <w:rPr>
-          <w:color w:val="FFC000"/>
+          <w:color w:val="000000" w:themeColor="text1"/>
         </w:rPr>
         <w:t>Net Backup</w:t>
       </w:r>
       <w:r>
         <w:rPr>
-          <w:color w:val="FFC000"/>
+          <w:color w:val="000000" w:themeColor="text1"/>
         </w:rPr>
         <w:t> » pour tout ce qui concerne la récupération des données sur les serveurs.</w:t>
       </w:r>
       <w:r>
         <w:rPr>
-          <w:color w:val="FFC000"/>
+          <w:color w:val="000000" w:themeColor="text1"/>
         </w:rPr>
         <w:t xml:space="preserve"> Chaque service est dupliqué sur deux sites différents en prévision </w:t>
       </w:r>
       <w:r>
         <w:rPr>
-          <w:color w:val="FFC000"/>
+          <w:color w:val="000000" w:themeColor="text1"/>
         </w:rPr>
         <w:t>d’un problème.</w:t>
       </w:r>
@@ -5214,8 +5200,9 @@
                   <v:path o:extrusionok="f" gradientshapeok="t" o:connecttype="rect"/>
                   <o:lock v:ext="edit" aspectratio="t"/>
                 </v:shapetype>
-                <v:shape id="Image 24" o:spid="_x0000_s1027" type="#_x0000_t75" style="position:absolute;left:22493;top:3986;width:7413;height:7926;visibility:visible;mso-wrap-style:square" o:gfxdata="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">
+                <v:shape id="Image 24" o:spid="_x0000_s1027" type="#_x0000_t75" style="position:absolute;left:22493;top:3986;width:7413;height:7926;visibility:visible;mso-wrap-style:square" o:gfxdata="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">
                   <v:imagedata r:id="rId14" o:title=""/>
+                  <v:path arrowok="t"/>
                 </v:shape>
                 <v:shapetype id="_x0000_t202" coordsize="21600,21600" o:spt="202" path="m,l,21600r21600,l21600,xe">
                   <v:stroke joinstyle="miter"/>
@@ -5368,8 +5355,9 @@
           <mc:Fallback>
             <w:pict>
               <v:group w14:anchorId="4873EF5D" id="Groupe 41" o:spid="_x0000_s1029" style="position:absolute;margin-left:231.5pt;margin-top:11.25pt;width:89.45pt;height:91.05pt;z-index:251663360;mso-width-relative:margin;mso-height-relative:margin" coordsize="9579,11566" o:gfxdata="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">
-                <v:shape id="Image 21" o:spid="_x0000_s1030" type="#_x0000_t75" style="position:absolute;left:2035;top:3501;width:7544;height:8065;visibility:visible;mso-wrap-style:square" o:gfxdata="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">
+                <v:shape id="Image 21" o:spid="_x0000_s1030" type="#_x0000_t75" style="position:absolute;left:2035;top:3501;width:7544;height:8065;visibility:visible;mso-wrap-style:square" o:gfxdata="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">
                   <v:imagedata r:id="rId14" o:title=""/>
+                  <v:path arrowok="t"/>
                 </v:shape>
                 <v:shape id="ZoneTexte 44" o:spid="_x0000_s1031" type="#_x0000_t202" style="position:absolute;width:9520;height:4166;visibility:visible;mso-wrap-style:none;v-text-anchor:top" o:gfxdata="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" filled="f" stroked="f">
                   <v:textbox>
@@ -5484,7 +5472,7 @@
               </wp:anchor>
             </w:drawing>
           </mc:Choice>
-          <mc:Fallback>
+          <mc:Fallback xmlns:w16cid="http://schemas.microsoft.com/office/word/2016/wordml/cid" xmlns:am3d="http://schemas.microsoft.com/office/drawing/2017/model3d" xmlns:aink="http://schemas.microsoft.com/office/drawing/2016/ink" xmlns:cx8="http://schemas.microsoft.com/office/drawing/2016/5/14/chartex" xmlns:cx7="http://schemas.microsoft.com/office/drawing/2016/5/13/chartex" xmlns:cx6="http://schemas.microsoft.com/office/drawing/2016/5/12/chartex" xmlns:cx5="http://schemas.microsoft.com/office/drawing/2016/5/11/chartex" xmlns:cx4="http://schemas.microsoft.com/office/drawing/2016/5/10/chartex" xmlns:cx3="http://schemas.microsoft.com/office/drawing/2016/5/9/chartex" xmlns:cx2="http://schemas.microsoft.com/office/drawing/2015/10/21/chartex">
             <w:pict>
               <v:rect w14:anchorId="5363E972" id="Rectangle 53" o:spid="_x0000_s1026" style="position:absolute;margin-left:231.25pt;margin-top:3.95pt;width:258.5pt;height:105.6pt;z-index:251665408;visibility:visible;mso-wrap-style:square;mso-width-percent:0;mso-height-percent:0;mso-wrap-distance-left:9pt;mso-wrap-distance-top:0;mso-wrap-distance-right:9pt;mso-wrap-distance-bottom:0;mso-position-horizontal:absolute;mso-position-horizontal-relative:text;mso-position-vertical:absolute;mso-position-vertical-relative:text;mso-width-percent:0;mso-height-percent:0;mso-width-relative:margin;mso-height-relative:margin;v-text-anchor:middle" o:gfxdata="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" filled="f" strokecolor="white [3212]" strokeweight="1.5pt">
                 <v:shadow on="t" color="black" opacity="22937f" origin=",.5" offset=".67103mm,.21803mm"/>
@@ -5512,13 +5500,13 @@
     <w:p>
       <w:pPr>
         <w:rPr>
-          <w:color w:val="FFC000"/>
+          <w:color w:val="000000" w:themeColor="text1"/>
         </w:rPr>
       </w:pPr>
       <w:r>
         <w:rPr>
           <w:noProof/>
-          <w:color w:val="FFC000"/>
+          <w:color w:val="000000" w:themeColor="text1"/>
           <w:lang w:eastAsia="fr-CH"/>
         </w:rPr>
         <mc:AlternateContent>
@@ -5623,8 +5611,9 @@
           <mc:Fallback>
             <w:pict>
               <v:group w14:anchorId="6BEE6311" id="Groupe 54" o:spid="_x0000_s1032" style="position:absolute;margin-left:237.7pt;margin-top:83.45pt;width:77.8pt;height:91.05pt;z-index:251668480" coordorigin="783,174" coordsize="9880,11566" o:gfxdata="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">
-                <v:shape id="Image 27" o:spid="_x0000_s1033" type="#_x0000_t75" style="position:absolute;left:2819;top:3675;width:7544;height:8065;visibility:visible;mso-wrap-style:square" o:gfxdata="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">
+                <v:shape id="Image 27" o:spid="_x0000_s1033" type="#_x0000_t75" style="position:absolute;left:2819;top:3675;width:7544;height:8065;visibility:visible;mso-wrap-style:square" o:gfxdata="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">
                   <v:imagedata r:id="rId14" o:title=""/>
+                  <v:path arrowok="t"/>
                 </v:shape>
                 <v:shape id="ZoneTexte 20" o:spid="_x0000_s1034" type="#_x0000_t202" style="position:absolute;left:783;top:174;width:9881;height:4179;visibility:visible;mso-wrap-style:none;v-text-anchor:top" o:gfxdata="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" filled="f" stroked="f">
                   <v:textbox>
@@ -5657,7 +5646,7 @@
       <w:r>
         <w:rPr>
           <w:noProof/>
-          <w:color w:val="FFC000"/>
+          <w:color w:val="000000" w:themeColor="text1"/>
           <w:lang w:eastAsia="fr-CH"/>
         </w:rPr>
         <mc:AlternateContent>
@@ -5762,8 +5751,9 @@
           <mc:Fallback>
             <w:pict>
               <v:group w14:anchorId="541A680B" id="Groupe 55" o:spid="_x0000_s1035" style="position:absolute;margin-left:389.25pt;margin-top:83.45pt;width:77.8pt;height:90.15pt;z-index:251669504" coordorigin="20047,148" coordsize="9880,11452" o:gfxdata="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">
-                <v:shape id="Image 30" o:spid="_x0000_s1036" type="#_x0000_t75" style="position:absolute;left:22195;top:3675;width:7414;height:7926;visibility:visible;mso-wrap-style:square" o:gfxdata="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">
+                <v:shape id="Image 30" o:spid="_x0000_s1036" type="#_x0000_t75" style="position:absolute;left:22195;top:3675;width:7414;height:7926;visibility:visible;mso-wrap-style:square" o:gfxdata="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">
                   <v:imagedata r:id="rId14" o:title=""/>
+                  <v:path arrowok="t"/>
                 </v:shape>
                 <v:shape id="ZoneTexte 21" o:spid="_x0000_s1037" type="#_x0000_t202" style="position:absolute;left:20047;top:148;width:9880;height:4180;visibility:visible;mso-wrap-style:none;v-text-anchor:top" o:gfxdata="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" filled="f" stroked="f">
                   <v:textbox>
@@ -5796,7 +5786,7 @@
       <w:r>
         <w:rPr>
           <w:noProof/>
-          <w:color w:val="FFC000"/>
+          <w:color w:val="000000" w:themeColor="text1"/>
           <w:lang w:eastAsia="fr-CH"/>
         </w:rPr>
         <mc:AlternateContent>
@@ -5867,7 +5857,7 @@
               </wp:anchor>
             </w:drawing>
           </mc:Choice>
-          <mc:Fallback>
+          <mc:Fallback xmlns:w16cid="http://schemas.microsoft.com/office/word/2016/wordml/cid" xmlns:am3d="http://schemas.microsoft.com/office/drawing/2017/model3d" xmlns:aink="http://schemas.microsoft.com/office/drawing/2016/ink" xmlns:cx8="http://schemas.microsoft.com/office/drawing/2016/5/14/chartex" xmlns:cx7="http://schemas.microsoft.com/office/drawing/2016/5/13/chartex" xmlns:cx6="http://schemas.microsoft.com/office/drawing/2016/5/12/chartex" xmlns:cx5="http://schemas.microsoft.com/office/drawing/2016/5/11/chartex" xmlns:cx4="http://schemas.microsoft.com/office/drawing/2016/5/10/chartex" xmlns:cx3="http://schemas.microsoft.com/office/drawing/2016/5/9/chartex" xmlns:cx2="http://schemas.microsoft.com/office/drawing/2015/10/21/chartex">
             <w:pict>
               <v:rect w14:anchorId="2AF23008" id="Rectangle 22" o:spid="_x0000_s1026" style="position:absolute;margin-left:231.45pt;margin-top:86.65pt;width:258.5pt;height:105.6pt;z-index:251670528;visibility:visible;mso-wrap-style:square;mso-wrap-distance-left:9pt;mso-wrap-distance-top:0;mso-wrap-distance-right:9pt;mso-wrap-distance-bottom:0;mso-position-horizontal:absolute;mso-position-horizontal-relative:text;mso-position-vertical:absolute;mso-position-vertical-relative:text;v-text-anchor:middle" o:gfxdata="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" filled="f" strokecolor="white [3212]" strokeweight="1.5pt">
                 <v:shadow on="t" color="black" opacity="22937f" origin=",.5" offset=".67103mm,.21803mm"/>
@@ -5880,7 +5870,7 @@
       <w:r>
         <w:rPr>
           <w:noProof/>
-          <w:color w:val="FFC000"/>
+          <w:color w:val="000000" w:themeColor="text1"/>
           <w:lang w:eastAsia="fr-CH"/>
         </w:rPr>
         <mc:AlternateContent>
@@ -5953,7 +5943,7 @@
               </wp:anchor>
             </w:drawing>
           </mc:Choice>
-          <mc:Fallback>
+          <mc:Fallback xmlns:w16cid="http://schemas.microsoft.com/office/word/2016/wordml/cid" xmlns:am3d="http://schemas.microsoft.com/office/drawing/2017/model3d" xmlns:aink="http://schemas.microsoft.com/office/drawing/2016/ink" xmlns:cx8="http://schemas.microsoft.com/office/drawing/2016/5/14/chartex" xmlns:cx7="http://schemas.microsoft.com/office/drawing/2016/5/13/chartex" xmlns:cx6="http://schemas.microsoft.com/office/drawing/2016/5/12/chartex" xmlns:cx5="http://schemas.microsoft.com/office/drawing/2016/5/11/chartex" xmlns:cx4="http://schemas.microsoft.com/office/drawing/2016/5/10/chartex" xmlns:cx3="http://schemas.microsoft.com/office/drawing/2016/5/9/chartex" xmlns:cx2="http://schemas.microsoft.com/office/drawing/2015/10/21/chartex">
             <w:pict>
               <v:shape w14:anchorId="16235E1D" id="ZoneTexte 58" o:spid="_x0000_s1038" type="#_x0000_t202" style="position:absolute;margin-left:342.65pt;margin-top:9.75pt;width:82.85pt;height:32.9pt;z-index:251666432;visibility:visible;mso-wrap-style:none;mso-width-percent:0;mso-height-percent:0;mso-wrap-distance-left:9pt;mso-wrap-distance-top:0;mso-wrap-distance-right:9pt;mso-wrap-distance-bottom:0;mso-position-horizontal:absolute;mso-position-horizontal-relative:text;mso-position-vertical:absolute;mso-position-vertical-relative:text;mso-width-percent:0;mso-height-percent:0;mso-width-relative:margin;mso-height-relative:margin;v-text-anchor:top" o:gfxdata="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" filled="f" stroked="f">
                 <v:textbox>
@@ -5984,55 +5974,55 @@
       </w:r>
       <w:r>
         <w:rPr>
-          <w:color w:val="FFC000"/>
+          <w:color w:val="000000" w:themeColor="text1"/>
         </w:rPr>
         <w:t>Nous avons deux serveurs « </w:t>
       </w:r>
       <w:r>
         <w:rPr>
-          <w:color w:val="FFC000"/>
+          <w:color w:val="000000" w:themeColor="text1"/>
         </w:rPr>
         <w:t>Net backup</w:t>
       </w:r>
       <w:r>
         <w:rPr>
-          <w:color w:val="FFC000"/>
+          <w:color w:val="000000" w:themeColor="text1"/>
         </w:rPr>
         <w:t xml:space="preserve"> Master »</w:t>
       </w:r>
       <w:r>
         <w:rPr>
-          <w:color w:val="FFC000"/>
+          <w:color w:val="000000" w:themeColor="text1"/>
         </w:rPr>
         <w:t xml:space="preserve"> q</w:t>
       </w:r>
       <w:r>
         <w:rPr>
-          <w:color w:val="FFC000"/>
+          <w:color w:val="000000" w:themeColor="text1"/>
         </w:rPr>
         <w:t xml:space="preserve">ui vont principalement </w:t>
       </w:r>
       <w:r>
         <w:rPr>
-          <w:color w:val="FFC000"/>
+          <w:color w:val="000000" w:themeColor="text1"/>
         </w:rPr>
         <w:t>servir d’ordonnanceur.</w:t>
       </w:r>
       <w:r>
         <w:rPr>
-          <w:color w:val="FFC000"/>
+          <w:color w:val="000000" w:themeColor="text1"/>
         </w:rPr>
         <w:t xml:space="preserve"> Ces deux serveurs sont tous deux reliés par un SAN</w:t>
       </w:r>
       <w:r>
         <w:rPr>
-          <w:color w:val="FFC000"/>
+          <w:color w:val="000000" w:themeColor="text1"/>
         </w:rPr>
         <w:t xml:space="preserve"> qui va non-stop les répliqués au cas où il y aurait un problème</w:t>
       </w:r>
       <w:r>
         <w:rPr>
-          <w:color w:val="FFC000"/>
+          <w:color w:val="000000" w:themeColor="text1"/>
         </w:rPr>
         <w:t>.</w:t>
       </w:r>
@@ -6059,42 +6049,42 @@
     <w:p>
       <w:pPr>
         <w:rPr>
-          <w:color w:val="FFC000"/>
-        </w:rPr>
-      </w:pPr>
-      <w:r>
-        <w:rPr>
-          <w:color w:val="FFC000"/>
+          <w:color w:val="000000" w:themeColor="text1"/>
+        </w:rPr>
+      </w:pPr>
+      <w:r>
+        <w:rPr>
+          <w:color w:val="000000" w:themeColor="text1"/>
         </w:rPr>
         <w:t xml:space="preserve">Nous avons </w:t>
       </w:r>
       <w:r>
         <w:rPr>
-          <w:color w:val="FFC000"/>
+          <w:color w:val="000000" w:themeColor="text1"/>
         </w:rPr>
         <w:t>deux serveurs</w:t>
       </w:r>
       <w:r>
         <w:rPr>
-          <w:color w:val="FFC000"/>
+          <w:color w:val="000000" w:themeColor="text1"/>
         </w:rPr>
         <w:t xml:space="preserve"> « Media » qui serviront d’intermédiaire entre </w:t>
       </w:r>
       <w:r>
         <w:rPr>
-          <w:color w:val="FFC000"/>
+          <w:color w:val="000000" w:themeColor="text1"/>
         </w:rPr>
         <w:t>les masters</w:t>
       </w:r>
       <w:r>
         <w:rPr>
-          <w:color w:val="FFC000"/>
+          <w:color w:val="000000" w:themeColor="text1"/>
         </w:rPr>
         <w:t xml:space="preserve"> et les datas domains</w:t>
       </w:r>
       <w:r>
         <w:rPr>
-          <w:color w:val="FFC000"/>
+          <w:color w:val="000000" w:themeColor="text1"/>
         </w:rPr>
         <w:t>.</w:t>
       </w:r>
@@ -6222,7 +6212,7 @@
               </wp:anchor>
             </w:drawing>
           </mc:Choice>
-          <mc:Fallback>
+          <mc:Fallback xmlns:w16cid="http://schemas.microsoft.com/office/word/2016/wordml/cid" xmlns:am3d="http://schemas.microsoft.com/office/drawing/2017/model3d" xmlns:aink="http://schemas.microsoft.com/office/drawing/2016/ink" xmlns:cx8="http://schemas.microsoft.com/office/drawing/2016/5/14/chartex" xmlns:cx7="http://schemas.microsoft.com/office/drawing/2016/5/13/chartex" xmlns:cx6="http://schemas.microsoft.com/office/drawing/2016/5/12/chartex" xmlns:cx5="http://schemas.microsoft.com/office/drawing/2016/5/11/chartex" xmlns:cx4="http://schemas.microsoft.com/office/drawing/2016/5/10/chartex" xmlns:cx3="http://schemas.microsoft.com/office/drawing/2016/5/9/chartex" xmlns:cx2="http://schemas.microsoft.com/office/drawing/2015/10/21/chartex">
             <w:pict>
               <v:group w14:anchorId="1C7263A1" id="Groupe 57" o:spid="_x0000_s1039" style="position:absolute;margin-left:368.55pt;margin-top:21.6pt;width:131.7pt;height:93.15pt;z-index:251673600;mso-width-relative:margin;mso-height-relative:margin" coordorigin="30410,-765" coordsize="16652,12725" o:gfxdata="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">
                 <v:shape id="Picture 4" o:spid="_x0000_s1040" type="#_x0000_t75" alt="https://store.emc.com/medias/sys_master/images/8797965451294/DDM-DD2500-IMG-01.png" style="position:absolute;left:30410;top:1807;width:15230;height:10153;visibility:visible;mso-wrap-style:square" o:gfxdata="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">
@@ -6377,7 +6367,7 @@
               </wp:anchor>
             </w:drawing>
           </mc:Choice>
-          <mc:Fallback>
+          <mc:Fallback xmlns:w16cid="http://schemas.microsoft.com/office/word/2016/wordml/cid" xmlns:am3d="http://schemas.microsoft.com/office/drawing/2017/model3d" xmlns:aink="http://schemas.microsoft.com/office/drawing/2016/ink" xmlns:cx8="http://schemas.microsoft.com/office/drawing/2016/5/14/chartex" xmlns:cx7="http://schemas.microsoft.com/office/drawing/2016/5/13/chartex" xmlns:cx6="http://schemas.microsoft.com/office/drawing/2016/5/12/chartex" xmlns:cx5="http://schemas.microsoft.com/office/drawing/2016/5/11/chartex" xmlns:cx4="http://schemas.microsoft.com/office/drawing/2016/5/10/chartex" xmlns:cx3="http://schemas.microsoft.com/office/drawing/2016/5/9/chartex" xmlns:cx2="http://schemas.microsoft.com/office/drawing/2015/10/21/chartex">
             <w:pict>
               <v:group w14:anchorId="4E3DE4B4" id="Groupe 56" o:spid="_x0000_s1042" style="position:absolute;margin-left:231.45pt;margin-top:21.4pt;width:122.8pt;height:93.65pt;z-index:251672576;mso-width-relative:margin;mso-height-relative:margin" coordorigin=",-599" coordsize="15521,12786" o:gfxdata="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